--- a/TESINA01_R_.docx
+++ b/TESINA01_R_.docx
@@ -9,6 +9,7 @@
           <w:tab w:val="clear" w:pos="8838"/>
           <w:tab w:val="right" w:pos="9639"/>
         </w:tabs>
+        <w:ind w:left="4419" w:hanging="4419"/>
         <w:jc w:val="center"/>
         <w:rPr>
           <w:sz w:val="24"/>
@@ -38,8 +39,8 @@
           <w:sz w:val="56"/>
         </w:rPr>
       </w:pPr>
-      <w:bookmarkStart w:id="0" w:name="_Toc530582175"/>
-      <w:bookmarkStart w:id="1" w:name="_Toc529127730"/>
+      <w:bookmarkStart w:id="0" w:name="_Toc529127730"/>
+      <w:bookmarkStart w:id="1" w:name="_Toc530599074"/>
       <w:r>
         <w:rPr>
           <w:b/>
@@ -48,7 +49,7 @@
         </w:rPr>
         <w:t>PORTADA</w:t>
       </w:r>
-      <w:bookmarkEnd w:id="0"/>
+      <w:bookmarkEnd w:id="1"/>
     </w:p>
     <w:p>
       <w:pPr>
@@ -176,7 +177,7 @@
           <v:shape id="_x0000_i1025" type="#_x0000_t75" style="width:149.45pt;height:135.85pt" o:ole="">
             <v:imagedata r:id="rId9" o:title=""/>
           </v:shape>
-          <o:OLEObject Type="Embed" ProgID="Word.Picture.8" ShapeID="_x0000_i1025" DrawAspect="Content" ObjectID="_1604339839" r:id="rId10"/>
+          <o:OLEObject Type="Embed" ProgID="Word.Picture.8" ShapeID="_x0000_i1025" DrawAspect="Content" ObjectID="_1604340901" r:id="rId10"/>
         </w:object>
       </w:r>
     </w:p>
@@ -324,13 +325,10 @@
           <w:sz w:val="28"/>
           <w:szCs w:val="28"/>
         </w:rPr>
-        <w:t>ADMINISTRACIÓN PUBLICA</w:t>
-      </w:r>
-    </w:p>
-    <w:p>
-      <w:pPr>
-        <w:spacing w:after="40" w:line="240" w:lineRule="auto"/>
-        <w:jc w:val="center"/>
+        <w:t xml:space="preserve">ADMINISTRACIÓN </w:t>
+      </w:r>
+      <w:proofErr w:type="gramStart"/>
+      <w:r>
         <w:rPr>
           <w:rFonts w:cs="Arial"/>
           <w:b/>
@@ -338,8 +336,14 @@
           <w:sz w:val="28"/>
           <w:szCs w:val="28"/>
         </w:rPr>
-      </w:pPr>
-      <w:r>
+        <w:t>PUBLICA</w:t>
+      </w:r>
+      <w:proofErr w:type="gramEnd"/>
+    </w:p>
+    <w:p>
+      <w:pPr>
+        <w:spacing w:after="40" w:line="240" w:lineRule="auto"/>
+        <w:jc w:val="center"/>
         <w:rPr>
           <w:rFonts w:cs="Arial"/>
           <w:b/>
@@ -347,13 +351,8 @@
           <w:sz w:val="28"/>
           <w:szCs w:val="28"/>
         </w:rPr>
-        <w:t>PRESENTA:</w:t>
-      </w:r>
-    </w:p>
-    <w:p>
-      <w:pPr>
-        <w:spacing w:after="40" w:line="240" w:lineRule="auto"/>
-        <w:jc w:val="center"/>
+      </w:pPr>
+      <w:r>
         <w:rPr>
           <w:rFonts w:cs="Arial"/>
           <w:b/>
@@ -361,8 +360,13 @@
           <w:sz w:val="28"/>
           <w:szCs w:val="28"/>
         </w:rPr>
-      </w:pPr>
-      <w:r>
+        <w:t>PRESENTA:</w:t>
+      </w:r>
+    </w:p>
+    <w:p>
+      <w:pPr>
+        <w:spacing w:after="40" w:line="240" w:lineRule="auto"/>
+        <w:jc w:val="center"/>
         <w:rPr>
           <w:rFonts w:cs="Arial"/>
           <w:b/>
@@ -370,8 +374,7 @@
           <w:sz w:val="28"/>
           <w:szCs w:val="28"/>
         </w:rPr>
-        <w:t xml:space="preserve">OLIVER RAÚL </w:t>
-      </w:r>
+      </w:pPr>
       <w:r>
         <w:rPr>
           <w:rFonts w:cs="Arial"/>
@@ -380,7 +383,7 @@
           <w:sz w:val="28"/>
           <w:szCs w:val="28"/>
         </w:rPr>
-        <w:t>VELÁZQUEZ</w:t>
+        <w:t xml:space="preserve">OLIVER RAÚL </w:t>
       </w:r>
       <w:r>
         <w:rPr>
@@ -390,20 +393,8 @@
           <w:sz w:val="28"/>
           <w:szCs w:val="28"/>
         </w:rPr>
-        <w:t xml:space="preserve"> TORRES</w:t>
-      </w:r>
-    </w:p>
-    <w:p>
-      <w:pPr>
-        <w:spacing w:after="40" w:line="240" w:lineRule="auto"/>
-        <w:jc w:val="center"/>
-        <w:rPr>
-          <w:rFonts w:cs="Arial"/>
-          <w:b/>
-          <w:sz w:val="28"/>
-          <w:szCs w:val="28"/>
-        </w:rPr>
-      </w:pPr>
+        <w:t>VELÁZQUEZ</w:t>
+      </w:r>
       <w:r>
         <w:rPr>
           <w:rFonts w:cs="Arial"/>
@@ -412,8 +403,20 @@
           <w:sz w:val="28"/>
           <w:szCs w:val="28"/>
         </w:rPr>
-        <w:t xml:space="preserve">ASESORA DE TESINA: DRA. </w:t>
-      </w:r>
+        <w:t xml:space="preserve"> TORRES</w:t>
+      </w:r>
+    </w:p>
+    <w:p>
+      <w:pPr>
+        <w:spacing w:after="40" w:line="240" w:lineRule="auto"/>
+        <w:jc w:val="center"/>
+        <w:rPr>
+          <w:rFonts w:cs="Arial"/>
+          <w:b/>
+          <w:sz w:val="28"/>
+          <w:szCs w:val="28"/>
+        </w:rPr>
+      </w:pPr>
       <w:r>
         <w:rPr>
           <w:rFonts w:cs="Arial"/>
@@ -422,6 +425,16 @@
           <w:sz w:val="28"/>
           <w:szCs w:val="28"/>
         </w:rPr>
+        <w:t xml:space="preserve">ASESORA DE TESINA: DRA. </w:t>
+      </w:r>
+      <w:r>
+        <w:rPr>
+          <w:rFonts w:cs="Arial"/>
+          <w:b/>
+          <w:i/>
+          <w:sz w:val="28"/>
+          <w:szCs w:val="28"/>
+        </w:rPr>
         <w:t>AMELIA REBECA DE LOS SANTOS QUINTANILLA</w:t>
       </w:r>
     </w:p>
@@ -453,7 +466,6 @@
         <w:tab/>
         <w:t>NOVIEMBRE 2018.</w:t>
       </w:r>
-      <w:bookmarkStart w:id="2" w:name="_Toc530582176"/>
     </w:p>
     <w:p>
       <w:pPr>
@@ -485,6 +497,7 @@
           <w:b/>
         </w:rPr>
       </w:pPr>
+      <w:bookmarkStart w:id="2" w:name="_Toc530599075"/>
       <w:r>
         <w:rPr>
           <w:rStyle w:val="Ttulo1Car"/>
@@ -513,6 +526,8 @@
         </w:rPr>
       </w:sdtEndPr>
       <w:sdtContent>
+        <w:bookmarkStart w:id="3" w:name="_GoBack" w:displacedByCustomXml="prev"/>
+        <w:bookmarkEnd w:id="3" w:displacedByCustomXml="prev"/>
         <w:p>
           <w:pPr>
             <w:spacing w:line="240" w:lineRule="auto"/>
@@ -558,7 +573,7 @@
             </w:rPr>
             <w:fldChar w:fldCharType="separate"/>
           </w:r>
-          <w:hyperlink w:anchor="_Toc530582175" w:history="1">
+          <w:hyperlink w:anchor="_Toc530599074" w:history="1">
             <w:r>
               <w:rPr>
                 <w:rStyle w:val="Hipervnculo"/>
@@ -586,7 +601,7 @@
                 <w:noProof/>
                 <w:webHidden/>
               </w:rPr>
-              <w:instrText xml:space="preserve"> PAGEREF _Toc530582175 \h </w:instrText>
+              <w:instrText xml:space="preserve"> PAGEREF _Toc530599074 \h </w:instrText>
             </w:r>
             <w:r>
               <w:rPr>
@@ -630,7 +645,7 @@
               <w:lang w:eastAsia="es-MX"/>
             </w:rPr>
           </w:pPr>
-          <w:hyperlink w:anchor="_Toc530582176" w:history="1">
+          <w:hyperlink w:anchor="_Toc530599075" w:history="1">
             <w:r>
               <w:rPr>
                 <w:rStyle w:val="Hipervnculo"/>
@@ -658,7 +673,7 @@
                 <w:noProof/>
                 <w:webHidden/>
               </w:rPr>
-              <w:instrText xml:space="preserve"> PAGEREF _Toc530582176 \h </w:instrText>
+              <w:instrText xml:space="preserve"> PAGEREF _Toc530599075 \h </w:instrText>
             </w:r>
             <w:r>
               <w:rPr>
@@ -678,7 +693,7 @@
                 <w:noProof/>
                 <w:webHidden/>
               </w:rPr>
-              <w:t>1</w:t>
+              <w:t>2</w:t>
             </w:r>
             <w:r>
               <w:rPr>
@@ -702,7 +717,7 @@
               <w:lang w:eastAsia="es-MX"/>
             </w:rPr>
           </w:pPr>
-          <w:hyperlink w:anchor="_Toc530582177" w:history="1">
+          <w:hyperlink w:anchor="_Toc530599076" w:history="1">
             <w:r>
               <w:rPr>
                 <w:rStyle w:val="Hipervnculo"/>
@@ -730,7 +745,7 @@
                 <w:noProof/>
                 <w:webHidden/>
               </w:rPr>
-              <w:instrText xml:space="preserve"> PAGEREF _Toc530582177 \h </w:instrText>
+              <w:instrText xml:space="preserve"> PAGEREF _Toc530599076 \h </w:instrText>
             </w:r>
             <w:r>
               <w:rPr>
@@ -774,7 +789,7 @@
               <w:lang w:eastAsia="es-MX"/>
             </w:rPr>
           </w:pPr>
-          <w:hyperlink w:anchor="_Toc530582178" w:history="1">
+          <w:hyperlink w:anchor="_Toc530599077" w:history="1">
             <w:r>
               <w:rPr>
                 <w:rStyle w:val="Hipervnculo"/>
@@ -802,7 +817,7 @@
                 <w:noProof/>
                 <w:webHidden/>
               </w:rPr>
-              <w:instrText xml:space="preserve"> PAGEREF _Toc530582178 \h </w:instrText>
+              <w:instrText xml:space="preserve"> PAGEREF _Toc530599077 \h </w:instrText>
             </w:r>
             <w:r>
               <w:rPr>
@@ -846,7 +861,7 @@
               <w:lang w:eastAsia="es-MX"/>
             </w:rPr>
           </w:pPr>
-          <w:hyperlink w:anchor="_Toc530582179" w:history="1">
+          <w:hyperlink w:anchor="_Toc530599078" w:history="1">
             <w:r>
               <w:rPr>
                 <w:rStyle w:val="Hipervnculo"/>
@@ -874,7 +889,7 @@
                 <w:noProof/>
                 <w:webHidden/>
               </w:rPr>
-              <w:instrText xml:space="preserve"> PAGEREF _Toc530582179 \h </w:instrText>
+              <w:instrText xml:space="preserve"> PAGEREF _Toc530599078 \h </w:instrText>
             </w:r>
             <w:r>
               <w:rPr>
@@ -918,7 +933,7 @@
               <w:lang w:eastAsia="es-MX"/>
             </w:rPr>
           </w:pPr>
-          <w:hyperlink w:anchor="_Toc530582180" w:history="1">
+          <w:hyperlink w:anchor="_Toc530599079" w:history="1">
             <w:r>
               <w:rPr>
                 <w:rStyle w:val="Hipervnculo"/>
@@ -946,7 +961,7 @@
                 <w:noProof/>
                 <w:webHidden/>
               </w:rPr>
-              <w:instrText xml:space="preserve"> PAGEREF _Toc530582180 \h </w:instrText>
+              <w:instrText xml:space="preserve"> PAGEREF _Toc530599079 \h </w:instrText>
             </w:r>
             <w:r>
               <w:rPr>
@@ -990,7 +1005,7 @@
               <w:lang w:eastAsia="es-MX"/>
             </w:rPr>
           </w:pPr>
-          <w:hyperlink w:anchor="_Toc530582181" w:history="1">
+          <w:hyperlink w:anchor="_Toc530599080" w:history="1">
             <w:r>
               <w:rPr>
                 <w:rStyle w:val="Hipervnculo"/>
@@ -1018,7 +1033,7 @@
                 <w:noProof/>
                 <w:webHidden/>
               </w:rPr>
-              <w:instrText xml:space="preserve"> PAGEREF _Toc530582181 \h </w:instrText>
+              <w:instrText xml:space="preserve"> PAGEREF _Toc530599080 \h </w:instrText>
             </w:r>
             <w:r>
               <w:rPr>
@@ -1038,7 +1053,7 @@
                 <w:noProof/>
                 <w:webHidden/>
               </w:rPr>
-              <w:t>9</w:t>
+              <w:t>8</w:t>
             </w:r>
             <w:r>
               <w:rPr>
@@ -1063,7 +1078,7 @@
               <w:lang w:eastAsia="es-MX"/>
             </w:rPr>
           </w:pPr>
-          <w:hyperlink w:anchor="_Toc530582182" w:history="1">
+          <w:hyperlink w:anchor="_Toc530599081" w:history="1">
             <w:r>
               <w:rPr>
                 <w:rStyle w:val="Hipervnculo"/>
@@ -1106,7 +1121,7 @@
                 <w:noProof/>
                 <w:webHidden/>
               </w:rPr>
-              <w:instrText xml:space="preserve"> PAGEREF _Toc530582182 \h </w:instrText>
+              <w:instrText xml:space="preserve"> PAGEREF _Toc530599081 \h </w:instrText>
             </w:r>
             <w:r>
               <w:rPr>
@@ -1126,7 +1141,7 @@
                 <w:noProof/>
                 <w:webHidden/>
               </w:rPr>
-              <w:t>9</w:t>
+              <w:t>8</w:t>
             </w:r>
             <w:r>
               <w:rPr>
@@ -1151,7 +1166,7 @@
               <w:lang w:eastAsia="es-MX"/>
             </w:rPr>
           </w:pPr>
-          <w:hyperlink w:anchor="_Toc530582183" w:history="1">
+          <w:hyperlink w:anchor="_Toc530599082" w:history="1">
             <w:r>
               <w:rPr>
                 <w:rStyle w:val="Hipervnculo"/>
@@ -1194,7 +1209,7 @@
                 <w:noProof/>
                 <w:webHidden/>
               </w:rPr>
-              <w:instrText xml:space="preserve"> PAGEREF _Toc530582183 \h </w:instrText>
+              <w:instrText xml:space="preserve"> PAGEREF _Toc530599082 \h </w:instrText>
             </w:r>
             <w:r>
               <w:rPr>
@@ -1214,7 +1229,7 @@
                 <w:noProof/>
                 <w:webHidden/>
               </w:rPr>
-              <w:t>13</w:t>
+              <w:t>12</w:t>
             </w:r>
             <w:r>
               <w:rPr>
@@ -1239,7 +1254,7 @@
               <w:lang w:eastAsia="es-MX"/>
             </w:rPr>
           </w:pPr>
-          <w:hyperlink w:anchor="_Toc530582184" w:history="1">
+          <w:hyperlink w:anchor="_Toc530599083" w:history="1">
             <w:r>
               <w:rPr>
                 <w:rStyle w:val="Hipervnculo"/>
@@ -1282,7 +1297,7 @@
                 <w:noProof/>
                 <w:webHidden/>
               </w:rPr>
-              <w:instrText xml:space="preserve"> PAGEREF _Toc530582184 \h </w:instrText>
+              <w:instrText xml:space="preserve"> PAGEREF _Toc530599083 \h </w:instrText>
             </w:r>
             <w:r>
               <w:rPr>
@@ -1302,7 +1317,7 @@
                 <w:noProof/>
                 <w:webHidden/>
               </w:rPr>
-              <w:t>15</w:t>
+              <w:t>14</w:t>
             </w:r>
             <w:r>
               <w:rPr>
@@ -1327,7 +1342,7 @@
               <w:lang w:eastAsia="es-MX"/>
             </w:rPr>
           </w:pPr>
-          <w:hyperlink w:anchor="_Toc530582185" w:history="1">
+          <w:hyperlink w:anchor="_Toc530599084" w:history="1">
             <w:r>
               <w:rPr>
                 <w:rStyle w:val="Hipervnculo"/>
@@ -1370,7 +1385,7 @@
                 <w:noProof/>
                 <w:webHidden/>
               </w:rPr>
-              <w:instrText xml:space="preserve"> PAGEREF _Toc530582185 \h </w:instrText>
+              <w:instrText xml:space="preserve"> PAGEREF _Toc530599084 \h </w:instrText>
             </w:r>
             <w:r>
               <w:rPr>
@@ -1390,7 +1405,7 @@
                 <w:noProof/>
                 <w:webHidden/>
               </w:rPr>
-              <w:t>15</w:t>
+              <w:t>14</w:t>
             </w:r>
             <w:r>
               <w:rPr>
@@ -1415,7 +1430,7 @@
               <w:lang w:eastAsia="es-MX"/>
             </w:rPr>
           </w:pPr>
-          <w:hyperlink w:anchor="_Toc530582186" w:history="1">
+          <w:hyperlink w:anchor="_Toc530599085" w:history="1">
             <w:r>
               <w:rPr>
                 <w:rStyle w:val="Hipervnculo"/>
@@ -1458,7 +1473,7 @@
                 <w:noProof/>
                 <w:webHidden/>
               </w:rPr>
-              <w:instrText xml:space="preserve"> PAGEREF _Toc530582186 \h </w:instrText>
+              <w:instrText xml:space="preserve"> PAGEREF _Toc530599085 \h </w:instrText>
             </w:r>
             <w:r>
               <w:rPr>
@@ -1478,7 +1493,7 @@
                 <w:noProof/>
                 <w:webHidden/>
               </w:rPr>
-              <w:t>16</w:t>
+              <w:t>15</w:t>
             </w:r>
             <w:r>
               <w:rPr>
@@ -1503,7 +1518,7 @@
               <w:lang w:eastAsia="es-MX"/>
             </w:rPr>
           </w:pPr>
-          <w:hyperlink w:anchor="_Toc530582187" w:history="1">
+          <w:hyperlink w:anchor="_Toc530599086" w:history="1">
             <w:r>
               <w:rPr>
                 <w:rStyle w:val="Hipervnculo"/>
@@ -1546,7 +1561,7 @@
                 <w:noProof/>
                 <w:webHidden/>
               </w:rPr>
-              <w:instrText xml:space="preserve"> PAGEREF _Toc530582187 \h </w:instrText>
+              <w:instrText xml:space="preserve"> PAGEREF _Toc530599086 \h </w:instrText>
             </w:r>
             <w:r>
               <w:rPr>
@@ -1566,7 +1581,7 @@
                 <w:noProof/>
                 <w:webHidden/>
               </w:rPr>
-              <w:t>16</w:t>
+              <w:t>15</w:t>
             </w:r>
             <w:r>
               <w:rPr>
@@ -1591,7 +1606,7 @@
               <w:lang w:eastAsia="es-MX"/>
             </w:rPr>
           </w:pPr>
-          <w:hyperlink w:anchor="_Toc530582188" w:history="1">
+          <w:hyperlink w:anchor="_Toc530599087" w:history="1">
             <w:r>
               <w:rPr>
                 <w:rStyle w:val="Hipervnculo"/>
@@ -1634,7 +1649,7 @@
                 <w:noProof/>
                 <w:webHidden/>
               </w:rPr>
-              <w:instrText xml:space="preserve"> PAGEREF _Toc530582188 \h </w:instrText>
+              <w:instrText xml:space="preserve"> PAGEREF _Toc530599087 \h </w:instrText>
             </w:r>
             <w:r>
               <w:rPr>
@@ -1654,7 +1669,7 @@
                 <w:noProof/>
                 <w:webHidden/>
               </w:rPr>
-              <w:t>17</w:t>
+              <w:t>16</w:t>
             </w:r>
             <w:r>
               <w:rPr>
@@ -1679,7 +1694,7 @@
               <w:lang w:eastAsia="es-MX"/>
             </w:rPr>
           </w:pPr>
-          <w:hyperlink w:anchor="_Toc530582189" w:history="1">
+          <w:hyperlink w:anchor="_Toc530599088" w:history="1">
             <w:r>
               <w:rPr>
                 <w:rStyle w:val="Hipervnculo"/>
@@ -1722,7 +1737,7 @@
                 <w:noProof/>
                 <w:webHidden/>
               </w:rPr>
-              <w:instrText xml:space="preserve"> PAGEREF _Toc530582189 \h </w:instrText>
+              <w:instrText xml:space="preserve"> PAGEREF _Toc530599088 \h </w:instrText>
             </w:r>
             <w:r>
               <w:rPr>
@@ -1742,7 +1757,7 @@
                 <w:noProof/>
                 <w:webHidden/>
               </w:rPr>
-              <w:t>17</w:t>
+              <w:t>16</w:t>
             </w:r>
             <w:r>
               <w:rPr>
@@ -1767,7 +1782,7 @@
               <w:lang w:eastAsia="es-MX"/>
             </w:rPr>
           </w:pPr>
-          <w:hyperlink w:anchor="_Toc530582190" w:history="1">
+          <w:hyperlink w:anchor="_Toc530599089" w:history="1">
             <w:r>
               <w:rPr>
                 <w:rStyle w:val="Hipervnculo"/>
@@ -1810,7 +1825,7 @@
                 <w:noProof/>
                 <w:webHidden/>
               </w:rPr>
-              <w:instrText xml:space="preserve"> PAGEREF _Toc530582190 \h </w:instrText>
+              <w:instrText xml:space="preserve"> PAGEREF _Toc530599089 \h </w:instrText>
             </w:r>
             <w:r>
               <w:rPr>
@@ -1830,7 +1845,7 @@
                 <w:noProof/>
                 <w:webHidden/>
               </w:rPr>
-              <w:t>18</w:t>
+              <w:t>17</w:t>
             </w:r>
             <w:r>
               <w:rPr>
@@ -1855,7 +1870,7 @@
               <w:lang w:eastAsia="es-MX"/>
             </w:rPr>
           </w:pPr>
-          <w:hyperlink w:anchor="_Toc530582191" w:history="1">
+          <w:hyperlink w:anchor="_Toc530599090" w:history="1">
             <w:r>
               <w:rPr>
                 <w:rStyle w:val="Hipervnculo"/>
@@ -1898,7 +1913,7 @@
                 <w:noProof/>
                 <w:webHidden/>
               </w:rPr>
-              <w:instrText xml:space="preserve"> PAGEREF _Toc530582191 \h </w:instrText>
+              <w:instrText xml:space="preserve"> PAGEREF _Toc530599090 \h </w:instrText>
             </w:r>
             <w:r>
               <w:rPr>
@@ -1918,7 +1933,7 @@
                 <w:noProof/>
                 <w:webHidden/>
               </w:rPr>
-              <w:t>19</w:t>
+              <w:t>18</w:t>
             </w:r>
             <w:r>
               <w:rPr>
@@ -1943,7 +1958,7 @@
               <w:lang w:eastAsia="es-MX"/>
             </w:rPr>
           </w:pPr>
-          <w:hyperlink w:anchor="_Toc530582192" w:history="1">
+          <w:hyperlink w:anchor="_Toc530599091" w:history="1">
             <w:r>
               <w:rPr>
                 <w:rStyle w:val="Hipervnculo"/>
@@ -1986,7 +2001,7 @@
                 <w:noProof/>
                 <w:webHidden/>
               </w:rPr>
-              <w:instrText xml:space="preserve"> PAGEREF _Toc530582192 \h </w:instrText>
+              <w:instrText xml:space="preserve"> PAGEREF _Toc530599091 \h </w:instrText>
             </w:r>
             <w:r>
               <w:rPr>
@@ -2006,7 +2021,7 @@
                 <w:noProof/>
                 <w:webHidden/>
               </w:rPr>
-              <w:t>20</w:t>
+              <w:t>19</w:t>
             </w:r>
             <w:r>
               <w:rPr>
@@ -2031,7 +2046,7 @@
               <w:lang w:eastAsia="es-MX"/>
             </w:rPr>
           </w:pPr>
-          <w:hyperlink w:anchor="_Toc530582193" w:history="1">
+          <w:hyperlink w:anchor="_Toc530599092" w:history="1">
             <w:r>
               <w:rPr>
                 <w:rStyle w:val="Hipervnculo"/>
@@ -2074,7 +2089,7 @@
                 <w:noProof/>
                 <w:webHidden/>
               </w:rPr>
-              <w:instrText xml:space="preserve"> PAGEREF _Toc530582193 \h </w:instrText>
+              <w:instrText xml:space="preserve"> PAGEREF _Toc530599092 \h </w:instrText>
             </w:r>
             <w:r>
               <w:rPr>
@@ -2094,7 +2109,7 @@
                 <w:noProof/>
                 <w:webHidden/>
               </w:rPr>
-              <w:t>22</w:t>
+              <w:t>21</w:t>
             </w:r>
             <w:r>
               <w:rPr>
@@ -2118,7 +2133,7 @@
               <w:lang w:eastAsia="es-MX"/>
             </w:rPr>
           </w:pPr>
-          <w:hyperlink w:anchor="_Toc530582194" w:history="1">
+          <w:hyperlink w:anchor="_Toc530599093" w:history="1">
             <w:r>
               <w:rPr>
                 <w:rStyle w:val="Hipervnculo"/>
@@ -2146,7 +2161,7 @@
                 <w:noProof/>
                 <w:webHidden/>
               </w:rPr>
-              <w:instrText xml:space="preserve"> PAGEREF _Toc530582194 \h </w:instrText>
+              <w:instrText xml:space="preserve"> PAGEREF _Toc530599093 \h </w:instrText>
             </w:r>
             <w:r>
               <w:rPr>
@@ -2166,7 +2181,7 @@
                 <w:noProof/>
                 <w:webHidden/>
               </w:rPr>
-              <w:t>23</w:t>
+              <w:t>22</w:t>
             </w:r>
             <w:r>
               <w:rPr>
@@ -2191,7 +2206,7 @@
               <w:lang w:eastAsia="es-MX"/>
             </w:rPr>
           </w:pPr>
-          <w:hyperlink w:anchor="_Toc530582195" w:history="1">
+          <w:hyperlink w:anchor="_Toc530599094" w:history="1">
             <w:r>
               <w:rPr>
                 <w:rStyle w:val="Hipervnculo"/>
@@ -2234,7 +2249,7 @@
                 <w:noProof/>
                 <w:webHidden/>
               </w:rPr>
-              <w:instrText xml:space="preserve"> PAGEREF _Toc530582195 \h </w:instrText>
+              <w:instrText xml:space="preserve"> PAGEREF _Toc530599094 \h </w:instrText>
             </w:r>
             <w:r>
               <w:rPr>
@@ -2254,7 +2269,7 @@
                 <w:noProof/>
                 <w:webHidden/>
               </w:rPr>
-              <w:t>23</w:t>
+              <w:t>22</w:t>
             </w:r>
             <w:r>
               <w:rPr>
@@ -2279,7 +2294,7 @@
               <w:lang w:eastAsia="es-MX"/>
             </w:rPr>
           </w:pPr>
-          <w:hyperlink w:anchor="_Toc530582196" w:history="1">
+          <w:hyperlink w:anchor="_Toc530599095" w:history="1">
             <w:r>
               <w:rPr>
                 <w:rStyle w:val="Hipervnculo"/>
@@ -2322,7 +2337,7 @@
                 <w:noProof/>
                 <w:webHidden/>
               </w:rPr>
-              <w:instrText xml:space="preserve"> PAGEREF _Toc530582196 \h </w:instrText>
+              <w:instrText xml:space="preserve"> PAGEREF _Toc530599095 \h </w:instrText>
             </w:r>
             <w:r>
               <w:rPr>
@@ -2342,7 +2357,7 @@
                 <w:noProof/>
                 <w:webHidden/>
               </w:rPr>
-              <w:t>29</w:t>
+              <w:t>28</w:t>
             </w:r>
             <w:r>
               <w:rPr>
@@ -2367,7 +2382,7 @@
               <w:lang w:eastAsia="es-MX"/>
             </w:rPr>
           </w:pPr>
-          <w:hyperlink w:anchor="_Toc530582197" w:history="1">
+          <w:hyperlink w:anchor="_Toc530599096" w:history="1">
             <w:r>
               <w:rPr>
                 <w:rStyle w:val="Hipervnculo"/>
@@ -2410,7 +2425,7 @@
                 <w:noProof/>
                 <w:webHidden/>
               </w:rPr>
-              <w:instrText xml:space="preserve"> PAGEREF _Toc530582197 \h </w:instrText>
+              <w:instrText xml:space="preserve"> PAGEREF _Toc530599096 \h </w:instrText>
             </w:r>
             <w:r>
               <w:rPr>
@@ -2430,7 +2445,7 @@
                 <w:noProof/>
                 <w:webHidden/>
               </w:rPr>
-              <w:t>32</w:t>
+              <w:t>31</w:t>
             </w:r>
             <w:r>
               <w:rPr>
@@ -2455,7 +2470,7 @@
               <w:lang w:eastAsia="es-MX"/>
             </w:rPr>
           </w:pPr>
-          <w:hyperlink w:anchor="_Toc530582198" w:history="1">
+          <w:hyperlink w:anchor="_Toc530599097" w:history="1">
             <w:r>
               <w:rPr>
                 <w:rStyle w:val="Hipervnculo"/>
@@ -2498,7 +2513,7 @@
                 <w:noProof/>
                 <w:webHidden/>
               </w:rPr>
-              <w:instrText xml:space="preserve"> PAGEREF _Toc530582198 \h </w:instrText>
+              <w:instrText xml:space="preserve"> PAGEREF _Toc530599097 \h </w:instrText>
             </w:r>
             <w:r>
               <w:rPr>
@@ -2518,7 +2533,7 @@
                 <w:noProof/>
                 <w:webHidden/>
               </w:rPr>
-              <w:t>32</w:t>
+              <w:t>31</w:t>
             </w:r>
             <w:r>
               <w:rPr>
@@ -2543,7 +2558,7 @@
               <w:lang w:eastAsia="es-MX"/>
             </w:rPr>
           </w:pPr>
-          <w:hyperlink w:anchor="_Toc530582199" w:history="1">
+          <w:hyperlink w:anchor="_Toc530599098" w:history="1">
             <w:r>
               <w:rPr>
                 <w:rStyle w:val="Hipervnculo"/>
@@ -2586,7 +2601,7 @@
                 <w:noProof/>
                 <w:webHidden/>
               </w:rPr>
-              <w:instrText xml:space="preserve"> PAGEREF _Toc530582199 \h </w:instrText>
+              <w:instrText xml:space="preserve"> PAGEREF _Toc530599098 \h </w:instrText>
             </w:r>
             <w:r>
               <w:rPr>
@@ -2606,7 +2621,7 @@
                 <w:noProof/>
                 <w:webHidden/>
               </w:rPr>
-              <w:t>33</w:t>
+              <w:t>32</w:t>
             </w:r>
             <w:r>
               <w:rPr>
@@ -2631,7 +2646,7 @@
               <w:lang w:eastAsia="es-MX"/>
             </w:rPr>
           </w:pPr>
-          <w:hyperlink w:anchor="_Toc530582200" w:history="1">
+          <w:hyperlink w:anchor="_Toc530599099" w:history="1">
             <w:r>
               <w:rPr>
                 <w:rStyle w:val="Hipervnculo"/>
@@ -2674,7 +2689,7 @@
                 <w:noProof/>
                 <w:webHidden/>
               </w:rPr>
-              <w:instrText xml:space="preserve"> PAGEREF _Toc530582200 \h </w:instrText>
+              <w:instrText xml:space="preserve"> PAGEREF _Toc530599099 \h </w:instrText>
             </w:r>
             <w:r>
               <w:rPr>
@@ -2694,7 +2709,7 @@
                 <w:noProof/>
                 <w:webHidden/>
               </w:rPr>
-              <w:t>35</w:t>
+              <w:t>34</w:t>
             </w:r>
             <w:r>
               <w:rPr>
@@ -2719,7 +2734,7 @@
               <w:lang w:eastAsia="es-MX"/>
             </w:rPr>
           </w:pPr>
-          <w:hyperlink w:anchor="_Toc530582201" w:history="1">
+          <w:hyperlink w:anchor="_Toc530599100" w:history="1">
             <w:r>
               <w:rPr>
                 <w:rStyle w:val="Hipervnculo"/>
@@ -2762,7 +2777,7 @@
                 <w:noProof/>
                 <w:webHidden/>
               </w:rPr>
-              <w:instrText xml:space="preserve"> PAGEREF _Toc530582201 \h </w:instrText>
+              <w:instrText xml:space="preserve"> PAGEREF _Toc530599100 \h </w:instrText>
             </w:r>
             <w:r>
               <w:rPr>
@@ -2782,7 +2797,7 @@
                 <w:noProof/>
                 <w:webHidden/>
               </w:rPr>
-              <w:t>35</w:t>
+              <w:t>34</w:t>
             </w:r>
             <w:r>
               <w:rPr>
@@ -2807,7 +2822,7 @@
               <w:lang w:eastAsia="es-MX"/>
             </w:rPr>
           </w:pPr>
-          <w:hyperlink w:anchor="_Toc530582202" w:history="1">
+          <w:hyperlink w:anchor="_Toc530599101" w:history="1">
             <w:r>
               <w:rPr>
                 <w:rStyle w:val="Hipervnculo"/>
@@ -2850,7 +2865,7 @@
                 <w:noProof/>
                 <w:webHidden/>
               </w:rPr>
-              <w:instrText xml:space="preserve"> PAGEREF _Toc530582202 \h </w:instrText>
+              <w:instrText xml:space="preserve"> PAGEREF _Toc530599101 \h </w:instrText>
             </w:r>
             <w:r>
               <w:rPr>
@@ -2870,7 +2885,7 @@
                 <w:noProof/>
                 <w:webHidden/>
               </w:rPr>
-              <w:t>35</w:t>
+              <w:t>34</w:t>
             </w:r>
             <w:r>
               <w:rPr>
@@ -2895,7 +2910,7 @@
               <w:lang w:eastAsia="es-MX"/>
             </w:rPr>
           </w:pPr>
-          <w:hyperlink w:anchor="_Toc530582203" w:history="1">
+          <w:hyperlink w:anchor="_Toc530599102" w:history="1">
             <w:r>
               <w:rPr>
                 <w:rStyle w:val="Hipervnculo"/>
@@ -2938,7 +2953,7 @@
                 <w:noProof/>
                 <w:webHidden/>
               </w:rPr>
-              <w:instrText xml:space="preserve"> PAGEREF _Toc530582203 \h </w:instrText>
+              <w:instrText xml:space="preserve"> PAGEREF _Toc530599102 \h </w:instrText>
             </w:r>
             <w:r>
               <w:rPr>
@@ -2958,7 +2973,7 @@
                 <w:noProof/>
                 <w:webHidden/>
               </w:rPr>
-              <w:t>35</w:t>
+              <w:t>34</w:t>
             </w:r>
             <w:r>
               <w:rPr>
@@ -2983,7 +2998,7 @@
               <w:lang w:eastAsia="es-MX"/>
             </w:rPr>
           </w:pPr>
-          <w:hyperlink w:anchor="_Toc530582204" w:history="1">
+          <w:hyperlink w:anchor="_Toc530599103" w:history="1">
             <w:r>
               <w:rPr>
                 <w:rStyle w:val="Hipervnculo"/>
@@ -3026,7 +3041,7 @@
                 <w:noProof/>
                 <w:webHidden/>
               </w:rPr>
-              <w:instrText xml:space="preserve"> PAGEREF _Toc530582204 \h </w:instrText>
+              <w:instrText xml:space="preserve"> PAGEREF _Toc530599103 \h </w:instrText>
             </w:r>
             <w:r>
               <w:rPr>
@@ -3046,7 +3061,7 @@
                 <w:noProof/>
                 <w:webHidden/>
               </w:rPr>
-              <w:t>35</w:t>
+              <w:t>34</w:t>
             </w:r>
             <w:r>
               <w:rPr>
@@ -3071,7 +3086,7 @@
               <w:lang w:eastAsia="es-MX"/>
             </w:rPr>
           </w:pPr>
-          <w:hyperlink w:anchor="_Toc530582205" w:history="1">
+          <w:hyperlink w:anchor="_Toc530599104" w:history="1">
             <w:r>
               <w:rPr>
                 <w:rStyle w:val="Hipervnculo"/>
@@ -3114,7 +3129,7 @@
                 <w:noProof/>
                 <w:webHidden/>
               </w:rPr>
-              <w:instrText xml:space="preserve"> PAGEREF _Toc530582205 \h </w:instrText>
+              <w:instrText xml:space="preserve"> PAGEREF _Toc530599104 \h </w:instrText>
             </w:r>
             <w:r>
               <w:rPr>
@@ -3134,7 +3149,7 @@
                 <w:noProof/>
                 <w:webHidden/>
               </w:rPr>
-              <w:t>35</w:t>
+              <w:t>34</w:t>
             </w:r>
             <w:r>
               <w:rPr>
@@ -3159,7 +3174,7 @@
               <w:lang w:eastAsia="es-MX"/>
             </w:rPr>
           </w:pPr>
-          <w:hyperlink w:anchor="_Toc530582206" w:history="1">
+          <w:hyperlink w:anchor="_Toc530599105" w:history="1">
             <w:r>
               <w:rPr>
                 <w:rStyle w:val="Hipervnculo"/>
@@ -3181,21 +3196,7 @@
                 <w:rStyle w:val="Hipervnculo"/>
                 <w:noProof/>
               </w:rPr>
-              <w:t xml:space="preserve">Códigos </w:t>
-            </w:r>
-            <w:r>
-              <w:rPr>
-                <w:rStyle w:val="Hipervnculo"/>
-                <w:noProof/>
-              </w:rPr>
-              <w:t>QR (QUICK RESPONSE - RESPUESTA RÁPIDA)</w:t>
-            </w:r>
-            <w:r>
-              <w:rPr>
-                <w:rStyle w:val="Hipervnculo"/>
-                <w:noProof/>
-              </w:rPr>
-              <w:t xml:space="preserve"> (Quick Response – Respuesta Rapida)</w:t>
+              <w:t>Códigos QR (QUICK RESPONSE - RESPUESTA RÁPIDA) (Quick Response – Respuesta Rapida)</w:t>
             </w:r>
             <w:r>
               <w:rPr>
@@ -3216,7 +3217,7 @@
                 <w:noProof/>
                 <w:webHidden/>
               </w:rPr>
-              <w:instrText xml:space="preserve"> PAGEREF _Toc530582206 \h </w:instrText>
+              <w:instrText xml:space="preserve"> PAGEREF _Toc530599105 \h </w:instrText>
             </w:r>
             <w:r>
               <w:rPr>
@@ -3236,7 +3237,7 @@
                 <w:noProof/>
                 <w:webHidden/>
               </w:rPr>
-              <w:t>36</w:t>
+              <w:t>35</w:t>
             </w:r>
             <w:r>
               <w:rPr>
@@ -3261,7 +3262,7 @@
               <w:lang w:eastAsia="es-MX"/>
             </w:rPr>
           </w:pPr>
-          <w:hyperlink w:anchor="_Toc530582207" w:history="1">
+          <w:hyperlink w:anchor="_Toc530599106" w:history="1">
             <w:r>
               <w:rPr>
                 <w:rStyle w:val="Hipervnculo"/>
@@ -3304,7 +3305,7 @@
                 <w:noProof/>
                 <w:webHidden/>
               </w:rPr>
-              <w:instrText xml:space="preserve"> PAGEREF _Toc530582207 \h </w:instrText>
+              <w:instrText xml:space="preserve"> PAGEREF _Toc530599106 \h </w:instrText>
             </w:r>
             <w:r>
               <w:rPr>
@@ -3324,7 +3325,7 @@
                 <w:noProof/>
                 <w:webHidden/>
               </w:rPr>
-              <w:t>36</w:t>
+              <w:t>35</w:t>
             </w:r>
             <w:r>
               <w:rPr>
@@ -3349,7 +3350,7 @@
               <w:lang w:eastAsia="es-MX"/>
             </w:rPr>
           </w:pPr>
-          <w:hyperlink w:anchor="_Toc530582208" w:history="1">
+          <w:hyperlink w:anchor="_Toc530599107" w:history="1">
             <w:r>
               <w:rPr>
                 <w:rStyle w:val="Hipervnculo"/>
@@ -3392,7 +3393,7 @@
                 <w:noProof/>
                 <w:webHidden/>
               </w:rPr>
-              <w:instrText xml:space="preserve"> PAGEREF _Toc530582208 \h </w:instrText>
+              <w:instrText xml:space="preserve"> PAGEREF _Toc530599107 \h </w:instrText>
             </w:r>
             <w:r>
               <w:rPr>
@@ -3412,7 +3413,7 @@
                 <w:noProof/>
                 <w:webHidden/>
               </w:rPr>
-              <w:t>36</w:t>
+              <w:t>35</w:t>
             </w:r>
             <w:r>
               <w:rPr>
@@ -3437,7 +3438,7 @@
               <w:lang w:eastAsia="es-MX"/>
             </w:rPr>
           </w:pPr>
-          <w:hyperlink w:anchor="_Toc530582209" w:history="1">
+          <w:hyperlink w:anchor="_Toc530599108" w:history="1">
             <w:r>
               <w:rPr>
                 <w:rStyle w:val="Hipervnculo"/>
@@ -3480,7 +3481,7 @@
                 <w:noProof/>
                 <w:webHidden/>
               </w:rPr>
-              <w:instrText xml:space="preserve"> PAGEREF _Toc530582209 \h </w:instrText>
+              <w:instrText xml:space="preserve"> PAGEREF _Toc530599108 \h </w:instrText>
             </w:r>
             <w:r>
               <w:rPr>
@@ -3500,7 +3501,7 @@
                 <w:noProof/>
                 <w:webHidden/>
               </w:rPr>
-              <w:t>36</w:t>
+              <w:t>35</w:t>
             </w:r>
             <w:r>
               <w:rPr>
@@ -3525,7 +3526,7 @@
               <w:lang w:eastAsia="es-MX"/>
             </w:rPr>
           </w:pPr>
-          <w:hyperlink w:anchor="_Toc530582210" w:history="1">
+          <w:hyperlink w:anchor="_Toc530599109" w:history="1">
             <w:r>
               <w:rPr>
                 <w:rStyle w:val="Hipervnculo"/>
@@ -3568,7 +3569,7 @@
                 <w:noProof/>
                 <w:webHidden/>
               </w:rPr>
-              <w:instrText xml:space="preserve"> PAGEREF _Toc530582210 \h </w:instrText>
+              <w:instrText xml:space="preserve"> PAGEREF _Toc530599109 \h </w:instrText>
             </w:r>
             <w:r>
               <w:rPr>
@@ -3588,7 +3589,7 @@
                 <w:noProof/>
                 <w:webHidden/>
               </w:rPr>
-              <w:t>36</w:t>
+              <w:t>35</w:t>
             </w:r>
             <w:r>
               <w:rPr>
@@ -3613,7 +3614,7 @@
               <w:lang w:eastAsia="es-MX"/>
             </w:rPr>
           </w:pPr>
-          <w:hyperlink w:anchor="_Toc530582211" w:history="1">
+          <w:hyperlink w:anchor="_Toc530599110" w:history="1">
             <w:r>
               <w:rPr>
                 <w:rStyle w:val="Hipervnculo"/>
@@ -3656,7 +3657,7 @@
                 <w:noProof/>
                 <w:webHidden/>
               </w:rPr>
-              <w:instrText xml:space="preserve"> PAGEREF _Toc530582211 \h </w:instrText>
+              <w:instrText xml:space="preserve"> PAGEREF _Toc530599110 \h </w:instrText>
             </w:r>
             <w:r>
               <w:rPr>
@@ -3676,7 +3677,7 @@
                 <w:noProof/>
                 <w:webHidden/>
               </w:rPr>
-              <w:t>37</w:t>
+              <w:t>36</w:t>
             </w:r>
             <w:r>
               <w:rPr>
@@ -3701,7 +3702,7 @@
               <w:lang w:eastAsia="es-MX"/>
             </w:rPr>
           </w:pPr>
-          <w:hyperlink w:anchor="_Toc530582212" w:history="1">
+          <w:hyperlink w:anchor="_Toc530599111" w:history="1">
             <w:r>
               <w:rPr>
                 <w:rStyle w:val="Hipervnculo"/>
@@ -3744,7 +3745,7 @@
                 <w:noProof/>
                 <w:webHidden/>
               </w:rPr>
-              <w:instrText xml:space="preserve"> PAGEREF _Toc530582212 \h </w:instrText>
+              <w:instrText xml:space="preserve"> PAGEREF _Toc530599111 \h </w:instrText>
             </w:r>
             <w:r>
               <w:rPr>
@@ -3764,7 +3765,7 @@
                 <w:noProof/>
                 <w:webHidden/>
               </w:rPr>
-              <w:t>37</w:t>
+              <w:t>36</w:t>
             </w:r>
             <w:r>
               <w:rPr>
@@ -3789,7 +3790,7 @@
               <w:lang w:eastAsia="es-MX"/>
             </w:rPr>
           </w:pPr>
-          <w:hyperlink w:anchor="_Toc530582213" w:history="1">
+          <w:hyperlink w:anchor="_Toc530599112" w:history="1">
             <w:r>
               <w:rPr>
                 <w:rStyle w:val="Hipervnculo"/>
@@ -3832,7 +3833,7 @@
                 <w:noProof/>
                 <w:webHidden/>
               </w:rPr>
-              <w:instrText xml:space="preserve"> PAGEREF _Toc530582213 \h </w:instrText>
+              <w:instrText xml:space="preserve"> PAGEREF _Toc530599112 \h </w:instrText>
             </w:r>
             <w:r>
               <w:rPr>
@@ -3852,7 +3853,7 @@
                 <w:noProof/>
                 <w:webHidden/>
               </w:rPr>
-              <w:t>37</w:t>
+              <w:t>36</w:t>
             </w:r>
             <w:r>
               <w:rPr>
@@ -3876,7 +3877,7 @@
               <w:lang w:eastAsia="es-MX"/>
             </w:rPr>
           </w:pPr>
-          <w:hyperlink w:anchor="_Toc530582214" w:history="1">
+          <w:hyperlink w:anchor="_Toc530599113" w:history="1">
             <w:r>
               <w:rPr>
                 <w:rStyle w:val="Hipervnculo"/>
@@ -3904,7 +3905,7 @@
                 <w:noProof/>
                 <w:webHidden/>
               </w:rPr>
-              <w:instrText xml:space="preserve"> PAGEREF _Toc530582214 \h </w:instrText>
+              <w:instrText xml:space="preserve"> PAGEREF _Toc530599113 \h </w:instrText>
             </w:r>
             <w:r>
               <w:rPr>
@@ -3924,7 +3925,7 @@
                 <w:noProof/>
                 <w:webHidden/>
               </w:rPr>
-              <w:t>38</w:t>
+              <w:t>37</w:t>
             </w:r>
             <w:r>
               <w:rPr>
@@ -3949,7 +3950,7 @@
               <w:lang w:eastAsia="es-MX"/>
             </w:rPr>
           </w:pPr>
-          <w:hyperlink w:anchor="_Toc530582215" w:history="1">
+          <w:hyperlink w:anchor="_Toc530599114" w:history="1">
             <w:r>
               <w:rPr>
                 <w:rStyle w:val="Hipervnculo"/>
@@ -3992,7 +3993,7 @@
                 <w:noProof/>
                 <w:webHidden/>
               </w:rPr>
-              <w:instrText xml:space="preserve"> PAGEREF _Toc530582215 \h </w:instrText>
+              <w:instrText xml:space="preserve"> PAGEREF _Toc530599114 \h </w:instrText>
             </w:r>
             <w:r>
               <w:rPr>
@@ -4012,7 +4013,7 @@
                 <w:noProof/>
                 <w:webHidden/>
               </w:rPr>
-              <w:t>38</w:t>
+              <w:t>37</w:t>
             </w:r>
             <w:r>
               <w:rPr>
@@ -4036,7 +4037,7 @@
               <w:lang w:eastAsia="es-MX"/>
             </w:rPr>
           </w:pPr>
-          <w:hyperlink w:anchor="_Toc530582216" w:history="1">
+          <w:hyperlink w:anchor="_Toc530599115" w:history="1">
             <w:r>
               <w:rPr>
                 <w:rStyle w:val="Hipervnculo"/>
@@ -4064,7 +4065,7 @@
                 <w:noProof/>
                 <w:webHidden/>
               </w:rPr>
-              <w:instrText xml:space="preserve"> PAGEREF _Toc530582216 \h </w:instrText>
+              <w:instrText xml:space="preserve"> PAGEREF _Toc530599115 \h </w:instrText>
             </w:r>
             <w:r>
               <w:rPr>
@@ -4084,7 +4085,7 @@
                 <w:noProof/>
                 <w:webHidden/>
               </w:rPr>
-              <w:t>39</w:t>
+              <w:t>38</w:t>
             </w:r>
             <w:r>
               <w:rPr>
@@ -4108,7 +4109,7 @@
               <w:lang w:eastAsia="es-MX"/>
             </w:rPr>
           </w:pPr>
-          <w:hyperlink w:anchor="_Toc530582217" w:history="1">
+          <w:hyperlink w:anchor="_Toc530599116" w:history="1">
             <w:r>
               <w:rPr>
                 <w:rStyle w:val="Hipervnculo"/>
@@ -4136,7 +4137,7 @@
                 <w:noProof/>
                 <w:webHidden/>
               </w:rPr>
-              <w:instrText xml:space="preserve"> PAGEREF _Toc530582217 \h </w:instrText>
+              <w:instrText xml:space="preserve"> PAGEREF _Toc530599116 \h </w:instrText>
             </w:r>
             <w:r>
               <w:rPr>
@@ -4156,7 +4157,7 @@
                 <w:noProof/>
                 <w:webHidden/>
               </w:rPr>
-              <w:t>40</w:t>
+              <w:t>39</w:t>
             </w:r>
             <w:r>
               <w:rPr>
@@ -4180,7 +4181,7 @@
               <w:lang w:eastAsia="es-MX"/>
             </w:rPr>
           </w:pPr>
-          <w:hyperlink w:anchor="_Toc530582218" w:history="1">
+          <w:hyperlink w:anchor="_Toc530599117" w:history="1">
             <w:r>
               <w:rPr>
                 <w:rStyle w:val="Hipervnculo"/>
@@ -4209,7 +4210,7 @@
                 <w:noProof/>
                 <w:webHidden/>
               </w:rPr>
-              <w:instrText xml:space="preserve"> PAGEREF _Toc530582218 \h </w:instrText>
+              <w:instrText xml:space="preserve"> PAGEREF _Toc530599117 \h </w:instrText>
             </w:r>
             <w:r>
               <w:rPr>
@@ -4229,7 +4230,7 @@
                 <w:noProof/>
                 <w:webHidden/>
               </w:rPr>
-              <w:t>41</w:t>
+              <w:t>40</w:t>
             </w:r>
             <w:r>
               <w:rPr>
@@ -4281,7 +4282,7 @@
           <w:b/>
         </w:rPr>
       </w:pPr>
-      <w:bookmarkStart w:id="3" w:name="_Toc530582177"/>
+      <w:bookmarkStart w:id="4" w:name="_Toc530599076"/>
       <w:r>
         <w:rPr>
           <w:b/>
@@ -4289,7 +4290,7 @@
         <w:lastRenderedPageBreak/>
         <w:t>ÍNDICE DE TABLAS Y GRÁFICAS</w:t>
       </w:r>
-      <w:bookmarkEnd w:id="3"/>
+      <w:bookmarkEnd w:id="4"/>
     </w:p>
     <w:p>
       <w:pPr>
@@ -4320,7 +4321,7 @@
           <w:b/>
         </w:rPr>
       </w:pPr>
-      <w:bookmarkStart w:id="4" w:name="_Toc530582178"/>
+      <w:bookmarkStart w:id="5" w:name="_Toc530599077"/>
       <w:r>
         <w:rPr>
           <w:b/>
@@ -4328,8 +4329,8 @@
         <w:lastRenderedPageBreak/>
         <w:t>ABREVIATURAS Y SIGLAS USADAS EN ESTA TESINA</w:t>
       </w:r>
-      <w:bookmarkEnd w:id="1"/>
-      <w:bookmarkEnd w:id="4"/>
+      <w:bookmarkEnd w:id="0"/>
+      <w:bookmarkEnd w:id="5"/>
     </w:p>
     <w:p>
       <w:pPr>
@@ -4350,7 +4351,7 @@
           <w:b/>
         </w:rPr>
       </w:pPr>
-      <w:bookmarkStart w:id="5" w:name="_Toc530582179"/>
+      <w:bookmarkStart w:id="6" w:name="_Toc530599078"/>
       <w:r>
         <w:rPr>
           <w:b/>
@@ -4358,7 +4359,7 @@
         <w:lastRenderedPageBreak/>
         <w:t>RESUMEN</w:t>
       </w:r>
-      <w:bookmarkEnd w:id="5"/>
+      <w:bookmarkEnd w:id="6"/>
     </w:p>
     <w:p/>
     <w:p>
@@ -4509,7 +4510,7 @@
           <w:b/>
         </w:rPr>
       </w:pPr>
-      <w:bookmarkStart w:id="6" w:name="_Toc530582180"/>
+      <w:bookmarkStart w:id="7" w:name="_Toc530599079"/>
       <w:r>
         <w:rPr>
           <w:b/>
@@ -4517,7 +4518,7 @@
         <w:lastRenderedPageBreak/>
         <w:t>INTRODUCCIÓN</w:t>
       </w:r>
-      <w:bookmarkEnd w:id="6"/>
+      <w:bookmarkEnd w:id="7"/>
     </w:p>
     <w:p>
       <w:r>
@@ -4528,6 +4529,7 @@
           <w:id w:val="-2047290933"/>
           <w:citation/>
         </w:sdtPr>
+        <w:sdtEndPr/>
         <w:sdtContent>
           <w:r>
             <w:fldChar w:fldCharType="begin"/>
@@ -4616,6 +4618,7 @@
           <w:id w:val="-1834832880"/>
           <w:citation/>
         </w:sdtPr>
+        <w:sdtEndPr/>
         <w:sdtContent>
           <w:r>
             <w:fldChar w:fldCharType="begin"/>
@@ -4659,6 +4662,7 @@
           <w:id w:val="1960289719"/>
           <w:citation/>
         </w:sdtPr>
+        <w:sdtEndPr/>
         <w:sdtContent>
           <w:r>
             <w:fldChar w:fldCharType="begin"/>
@@ -4704,6 +4708,7 @@
           <w:id w:val="770978095"/>
           <w:citation/>
         </w:sdtPr>
+        <w:sdtEndPr/>
         <w:sdtContent>
           <w:r>
             <w:rPr>
@@ -4775,6 +4780,7 @@
           <w:id w:val="-340010640"/>
           <w:citation/>
         </w:sdtPr>
+        <w:sdtEndPr/>
         <w:sdtContent>
           <w:r>
             <w:rPr>
@@ -4877,14 +4883,14 @@
         </w:rPr>
         <w:t xml:space="preserve">) como medios de vanguardia en el marco de la </w:t>
       </w:r>
-      <w:bookmarkStart w:id="7" w:name="_Hlk529127398"/>
+      <w:bookmarkStart w:id="8" w:name="_Hlk529127398"/>
       <w:r>
         <w:rPr>
           <w:i/>
         </w:rPr>
         <w:t>Nueva Gestión Pública</w:t>
       </w:r>
-      <w:bookmarkEnd w:id="7"/>
+      <w:bookmarkEnd w:id="8"/>
       <w:r>
         <w:rPr>
           <w:i/>
@@ -4940,6 +4946,7 @@
           <w:id w:val="-578442080"/>
           <w:citation/>
         </w:sdtPr>
+        <w:sdtEndPr/>
         <w:sdtContent>
           <w:r>
             <w:rPr>
@@ -5011,7 +5018,7 @@
           <w:b/>
         </w:rPr>
       </w:pPr>
-      <w:bookmarkStart w:id="8" w:name="_Toc530582181"/>
+      <w:bookmarkStart w:id="9" w:name="_Toc530599080"/>
       <w:r>
         <w:rPr>
           <w:b/>
@@ -5019,7 +5026,7 @@
         <w:lastRenderedPageBreak/>
         <w:t>PLANTEAMIENTO DEL PROBLEMA</w:t>
       </w:r>
-      <w:bookmarkEnd w:id="8"/>
+      <w:bookmarkEnd w:id="9"/>
     </w:p>
     <w:p>
       <w:pPr>
@@ -5035,11 +5042,11 @@
       <w:pPr>
         <w:pStyle w:val="Ttulo2"/>
       </w:pPr>
-      <w:bookmarkStart w:id="9" w:name="_Toc530582182"/>
+      <w:bookmarkStart w:id="10" w:name="_Toc530599081"/>
       <w:r>
         <w:t>Antecedentes bibliográficos</w:t>
       </w:r>
-      <w:bookmarkEnd w:id="9"/>
+      <w:bookmarkEnd w:id="10"/>
     </w:p>
     <w:p/>
     <w:p>
@@ -5059,11 +5066,11 @@
       <w:r>
         <w:t xml:space="preserve">Nicolás Romero es uno de los 125 Municipios del Estado de México y forma parte de la </w:t>
       </w:r>
-      <w:bookmarkStart w:id="10" w:name="_Hlk529433726"/>
+      <w:bookmarkStart w:id="11" w:name="_Hlk529433726"/>
       <w:r>
         <w:t xml:space="preserve">Zona Metropolitana del Valle de México </w:t>
       </w:r>
-      <w:bookmarkEnd w:id="10"/>
+      <w:bookmarkEnd w:id="11"/>
       <w:r>
         <w:t>(</w:t>
       </w:r>
@@ -5095,6 +5102,7 @@
           <w:id w:val="883068098"/>
           <w:citation/>
         </w:sdtPr>
+        <w:sdtEndPr/>
         <w:sdtContent>
           <w:r>
             <w:fldChar w:fldCharType="begin"/>
@@ -5109,7 +5117,7 @@
             <w:rPr>
               <w:noProof/>
             </w:rPr>
-            <w:t>(MÉXICO, 2014)</w:t>
+            <w:t>(Gaceta, 2014)</w:t>
           </w:r>
           <w:r>
             <w:fldChar w:fldCharType="end"/>
@@ -5126,6 +5134,7 @@
           <w:id w:val="-325672040"/>
           <w:citation/>
         </w:sdtPr>
+        <w:sdtEndPr/>
         <w:sdtContent>
           <w:r>
             <w:fldChar w:fldCharType="begin"/>
@@ -5140,7 +5149,7 @@
             <w:rPr>
               <w:noProof/>
             </w:rPr>
-            <w:t>(MÉXICO, 2014)</w:t>
+            <w:t>(Gaceta, 2014)</w:t>
           </w:r>
           <w:r>
             <w:fldChar w:fldCharType="end"/>
@@ -5160,6 +5169,7 @@
           <w:id w:val="-1312014015"/>
           <w:citation/>
         </w:sdtPr>
+        <w:sdtEndPr/>
         <w:sdtContent>
           <w:r>
             <w:fldChar w:fldCharType="begin"/>
@@ -5189,6 +5199,7 @@
           <w:id w:val="37177082"/>
           <w:citation/>
         </w:sdtPr>
+        <w:sdtEndPr/>
         <w:sdtContent>
           <w:r>
             <w:fldChar w:fldCharType="begin"/>
@@ -5215,8 +5226,13 @@
       </w:r>
     </w:p>
     <w:p>
-      <w:r>
-        <w:t>noviembre 27 de 2003. Nace la “LEY DE TRANSPARENCIA Y ACCESO A LA INFORMACIÓN PÚBLICA DEL ESTADO DE MÉXICO Y MUNICIPIOS”. La cual tiene por objeto, transparentar el ejercicio de la función pública, tutelar y garantizar a toda persona, el ejercicio del derecho de acceso a la información pública. En su Artículo 2. Fracción IV. Documentos: a los expedientes, reportes, estudios, actas, resoluciones, oficios, correspondencia, acuerdos, directivas, directrices, circulares, convenios, contratos, instructivos, notas, memorándums, estadísticas, o bien, cualquier otro registro que documente el ejercicio de las facultades o la actividad de los sujetos obligados y sus servidores públicos, sin importar su fuente o fecha de elaboración.</w:t>
+      <w:proofErr w:type="gramStart"/>
+      <w:r>
+        <w:t>noviembre</w:t>
+      </w:r>
+      <w:proofErr w:type="gramEnd"/>
+      <w:r>
+        <w:t xml:space="preserve"> 27 de 2003. Nace la “LEY DE TRANSPARENCIA Y ACCESO A LA INFORMACIÓN PÚBLICA DEL ESTADO DE MÉXICO Y MUNICIPIOS”. La cual tiene por objeto, transparentar el ejercicio de la función pública, tutelar y garantizar a toda persona, el ejercicio del derecho de acceso a la información pública. En su Artículo 2. Fracción IV. Documentos: a los expedientes, reportes, estudios, actas, resoluciones, oficios, correspondencia, acuerdos, directivas, directrices, circulares, convenios, contratos, instructivos, notas, memorándums, estadísticas, o bien, cualquier otro registro que documente el ejercicio de las facultades o la actividad de los sujetos obligados y sus servidores públicos, sin importar su fuente o fecha de elaboración.</w:t>
       </w:r>
     </w:p>
     <w:p>
@@ -5229,6 +5245,7 @@
           <w:id w:val="-1284193182"/>
           <w:citation/>
         </w:sdtPr>
+        <w:sdtEndPr/>
         <w:sdtContent>
           <w:r>
             <w:fldChar w:fldCharType="begin"/>
@@ -5243,7 +5260,7 @@
             <w:rPr>
               <w:noProof/>
             </w:rPr>
-            <w:t xml:space="preserve"> (LEY PARA EL USO DE MEDIOS ELECTRÓNICOS DEL ESTADO DE MÉXICO, 2010)</w:t>
+            <w:t xml:space="preserve"> (Ley para el uso de medios electrónicos del estado de México, 2010)</w:t>
           </w:r>
           <w:r>
             <w:fldChar w:fldCharType="end"/>
@@ -5263,6 +5280,7 @@
           <w:id w:val="1846131221"/>
           <w:citation/>
         </w:sdtPr>
+        <w:sdtEndPr/>
         <w:sdtContent>
           <w:r>
             <w:fldChar w:fldCharType="begin"/>
@@ -5337,6 +5355,7 @@
           <w:id w:val="-1626991763"/>
           <w:citation/>
         </w:sdtPr>
+        <w:sdtEndPr/>
         <w:sdtContent>
           <w:r>
             <w:fldChar w:fldCharType="begin"/>
@@ -5351,7 +5370,7 @@
             <w:rPr>
               <w:noProof/>
             </w:rPr>
-            <w:t xml:space="preserve"> (LEY DE GOBIERNO DIGITAL DEL ESTADO DE MÉXICO Y MUNICIPIOS, 2015)</w:t>
+            <w:t xml:space="preserve"> (Ley de Gobierno digital del Estado de México y Municipios, 2015)</w:t>
           </w:r>
           <w:r>
             <w:fldChar w:fldCharType="end"/>
@@ -5418,6 +5437,7 @@
           <w:id w:val="224658112"/>
           <w:citation/>
         </w:sdtPr>
+        <w:sdtEndPr/>
         <w:sdtContent>
           <w:r>
             <w:fldChar w:fldCharType="begin"/>
@@ -5468,6 +5488,7 @@
           <w:id w:val="-266157313"/>
           <w:citation/>
         </w:sdtPr>
+        <w:sdtEndPr/>
         <w:sdtContent>
           <w:r>
             <w:fldChar w:fldCharType="begin"/>
@@ -5531,6 +5552,7 @@
           <w:id w:val="-1466885523"/>
           <w:citation/>
         </w:sdtPr>
+        <w:sdtEndPr/>
         <w:sdtContent>
           <w:r>
             <w:fldChar w:fldCharType="begin"/>
@@ -5572,6 +5594,7 @@
           <w:id w:val="2123190297"/>
           <w:citation/>
         </w:sdtPr>
+        <w:sdtEndPr/>
         <w:sdtContent>
           <w:r>
             <w:fldChar w:fldCharType="begin"/>
@@ -5701,17 +5724,17 @@
         <w:t>presentar</w:t>
       </w:r>
       <w:r>
-        <w:t xml:space="preserve"> en forma impresa o </w:t>
+        <w:t xml:space="preserve"> en forma impresa o en </w:t>
+      </w:r>
+      <w:r>
+        <w:t xml:space="preserve">pantalla </w:t>
+      </w:r>
+      <w:r>
+        <w:t xml:space="preserve">y son interpretables por cualquier aparato que pueda captar imágenes y </w:t>
       </w:r>
       <w:r>
         <w:lastRenderedPageBreak/>
-        <w:t xml:space="preserve">en </w:t>
-      </w:r>
-      <w:r>
-        <w:t xml:space="preserve">pantalla </w:t>
-      </w:r>
-      <w:r>
-        <w:t xml:space="preserve">y son interpretables por cualquier aparato que pueda captar imágenes y que cuente con el software </w:t>
+        <w:t xml:space="preserve">que cuente con el software </w:t>
       </w:r>
       <w:r>
         <w:t>adecuado</w:t>
@@ -5724,6 +5747,7 @@
           <w:id w:val="1368489544"/>
           <w:citation/>
         </w:sdtPr>
+        <w:sdtEndPr/>
         <w:sdtContent>
           <w:r>
             <w:fldChar w:fldCharType="begin"/>
@@ -5779,6 +5803,7 @@
           <w:id w:val="924764612"/>
           <w:citation/>
         </w:sdtPr>
+        <w:sdtEndPr/>
         <w:sdtContent>
           <w:r>
             <w:fldChar w:fldCharType="begin"/>
@@ -5813,12 +5838,12 @@
       <w:pPr>
         <w:pStyle w:val="Ttulo2"/>
       </w:pPr>
-      <w:bookmarkStart w:id="11" w:name="_Toc530582183"/>
+      <w:bookmarkStart w:id="12" w:name="_Toc530599082"/>
       <w:r>
         <w:lastRenderedPageBreak/>
         <w:t>Planteamiento del problema</w:t>
       </w:r>
-      <w:bookmarkEnd w:id="11"/>
+      <w:bookmarkEnd w:id="12"/>
     </w:p>
     <w:p/>
     <w:p>
@@ -5874,10 +5899,12 @@
         <w:t xml:space="preserve">, son cada vez </w:t>
       </w:r>
       <w:proofErr w:type="spellStart"/>
+      <w:proofErr w:type="gramStart"/>
       <w:r>
         <w:t>mas</w:t>
       </w:r>
       <w:proofErr w:type="spellEnd"/>
+      <w:proofErr w:type="gramEnd"/>
       <w:r>
         <w:t xml:space="preserve"> comunes a nivel global</w:t>
       </w:r>
@@ -5927,6 +5954,7 @@
           <w:id w:val="1078944664"/>
           <w:citation/>
         </w:sdtPr>
+        <w:sdtEndPr/>
         <w:sdtContent>
           <w:r>
             <w:fldChar w:fldCharType="begin"/>
@@ -5980,6 +6008,7 @@
           <w:id w:val="-2115278454"/>
           <w:citation/>
         </w:sdtPr>
+        <w:sdtEndPr/>
         <w:sdtContent>
           <w:r>
             <w:fldChar w:fldCharType="begin"/>
@@ -6104,6 +6133,7 @@
           <w:id w:val="1734197162"/>
           <w:citation/>
         </w:sdtPr>
+        <w:sdtEndPr/>
         <w:sdtContent>
           <w:r>
             <w:fldChar w:fldCharType="begin"/>
@@ -6146,8 +6176,13 @@
         <w:t>orientados a apoyar la emisión eficiente de medios escritos de comunicación</w:t>
       </w:r>
       <w:r>
-        <w:t xml:space="preserve"> impresa </w:t>
-      </w:r>
+        <w:t xml:space="preserve"> </w:t>
+      </w:r>
+      <w:proofErr w:type="gramStart"/>
+      <w:r>
+        <w:t xml:space="preserve">impresa </w:t>
+      </w:r>
+      <w:proofErr w:type="gramEnd"/>
       <w:r>
         <w:rPr>
           <w:rStyle w:val="Refdenotaalpie"/>
@@ -6190,9 +6225,11 @@
       <w:r>
         <w:t xml:space="preserve"> causas que pueden estar </w:t>
       </w:r>
+      <w:proofErr w:type="gramStart"/>
       <w:r>
         <w:t>originado</w:t>
       </w:r>
+      <w:proofErr w:type="gramEnd"/>
       <w:r>
         <w:t xml:space="preserve"> este problema, la </w:t>
       </w:r>
@@ -6279,12 +6316,12 @@
       <w:pPr>
         <w:pStyle w:val="Ttulo2"/>
       </w:pPr>
-      <w:bookmarkStart w:id="12" w:name="_Toc530582184"/>
+      <w:bookmarkStart w:id="13" w:name="_Toc530599083"/>
       <w:r>
         <w:lastRenderedPageBreak/>
         <w:t>Pregunta central de investigación</w:t>
       </w:r>
-      <w:bookmarkEnd w:id="12"/>
+      <w:bookmarkEnd w:id="13"/>
     </w:p>
     <w:p/>
     <w:p>
@@ -6302,14 +6339,14 @@
       <w:pPr>
         <w:pStyle w:val="Ttulo2"/>
       </w:pPr>
-      <w:bookmarkStart w:id="13" w:name="_Toc530582185"/>
+      <w:bookmarkStart w:id="14" w:name="_Toc530599084"/>
       <w:r>
         <w:t>Pregunta</w:t>
       </w:r>
       <w:r>
         <w:t>s de investigación</w:t>
       </w:r>
-      <w:bookmarkEnd w:id="13"/>
+      <w:bookmarkEnd w:id="14"/>
     </w:p>
     <w:p/>
     <w:p>
@@ -6359,12 +6396,12 @@
       <w:pPr>
         <w:pStyle w:val="Ttulo2"/>
       </w:pPr>
-      <w:bookmarkStart w:id="14" w:name="_Toc530582186"/>
+      <w:bookmarkStart w:id="15" w:name="_Toc530599085"/>
       <w:r>
         <w:lastRenderedPageBreak/>
         <w:t>Objetivo general</w:t>
       </w:r>
-      <w:bookmarkEnd w:id="14"/>
+      <w:bookmarkEnd w:id="15"/>
     </w:p>
     <w:p/>
     <w:p>
@@ -6380,11 +6417,11 @@
       <w:pPr>
         <w:pStyle w:val="Ttulo2"/>
       </w:pPr>
-      <w:bookmarkStart w:id="15" w:name="_Toc530582187"/>
+      <w:bookmarkStart w:id="16" w:name="_Toc530599086"/>
       <w:r>
         <w:t>Objetivos específicos</w:t>
       </w:r>
-      <w:bookmarkEnd w:id="15"/>
+      <w:bookmarkEnd w:id="16"/>
     </w:p>
     <w:p/>
     <w:p>
@@ -6443,12 +6480,12 @@
       <w:pPr>
         <w:pStyle w:val="Ttulo2"/>
       </w:pPr>
-      <w:bookmarkStart w:id="16" w:name="_Toc530582188"/>
+      <w:bookmarkStart w:id="17" w:name="_Toc530599087"/>
       <w:r>
         <w:lastRenderedPageBreak/>
         <w:t>Hipótesis</w:t>
       </w:r>
-      <w:bookmarkEnd w:id="16"/>
+      <w:bookmarkEnd w:id="17"/>
     </w:p>
     <w:p/>
     <w:p>
@@ -6461,14 +6498,14 @@
       <w:pPr>
         <w:pStyle w:val="Ttulo2"/>
       </w:pPr>
-      <w:bookmarkStart w:id="17" w:name="_Toc530582189"/>
+      <w:bookmarkStart w:id="18" w:name="_Toc530599088"/>
       <w:r>
         <w:t>Hipótesis</w:t>
       </w:r>
       <w:r>
         <w:t xml:space="preserve"> especificas</w:t>
       </w:r>
-      <w:bookmarkEnd w:id="17"/>
+      <w:bookmarkEnd w:id="18"/>
     </w:p>
     <w:p/>
     <w:p>
@@ -6526,12 +6563,12 @@
       <w:pPr>
         <w:pStyle w:val="Ttulo2"/>
       </w:pPr>
-      <w:bookmarkStart w:id="18" w:name="_Toc530582190"/>
+      <w:bookmarkStart w:id="19" w:name="_Toc530599089"/>
       <w:r>
         <w:lastRenderedPageBreak/>
         <w:t>Justificación</w:t>
       </w:r>
-      <w:bookmarkEnd w:id="18"/>
+      <w:bookmarkEnd w:id="19"/>
     </w:p>
     <w:p/>
     <w:p>
@@ -6645,12 +6682,12 @@
       <w:pPr>
         <w:pStyle w:val="Ttulo2"/>
       </w:pPr>
-      <w:bookmarkStart w:id="19" w:name="_Toc530582191"/>
+      <w:bookmarkStart w:id="20" w:name="_Toc530599090"/>
       <w:r>
         <w:lastRenderedPageBreak/>
         <w:t>Alcances y limitaciones</w:t>
       </w:r>
-      <w:bookmarkEnd w:id="19"/>
+      <w:bookmarkEnd w:id="20"/>
     </w:p>
     <w:p/>
     <w:p>
@@ -6753,12 +6790,12 @@
       <w:pPr>
         <w:pStyle w:val="Ttulo2"/>
       </w:pPr>
-      <w:bookmarkStart w:id="20" w:name="_Toc530582192"/>
+      <w:bookmarkStart w:id="21" w:name="_Toc530599091"/>
       <w:r>
         <w:lastRenderedPageBreak/>
         <w:t>Definición de variables</w:t>
       </w:r>
-      <w:bookmarkEnd w:id="20"/>
+      <w:bookmarkEnd w:id="21"/>
     </w:p>
     <w:p/>
     <w:p>
@@ -6839,6 +6876,7 @@
           <w:id w:val="675233351"/>
           <w:citation/>
         </w:sdtPr>
+        <w:sdtEndPr/>
         <w:sdtContent>
           <w:r>
             <w:fldChar w:fldCharType="begin"/>
@@ -6927,6 +6965,7 @@
           <w:id w:val="-1234394268"/>
           <w:citation/>
         </w:sdtPr>
+        <w:sdtEndPr/>
         <w:sdtContent>
           <w:r>
             <w:fldChar w:fldCharType="begin"/>
@@ -6979,6 +7018,7 @@
           <w:id w:val="809672723"/>
           <w:citation/>
         </w:sdtPr>
+        <w:sdtEndPr/>
         <w:sdtContent>
           <w:r>
             <w:fldChar w:fldCharType="begin"/>
@@ -6993,7 +7033,7 @@
             <w:rPr>
               <w:noProof/>
             </w:rPr>
-            <w:t>(LEY DE GOBIERNO DIGITAL DEL ESTADO DE MÉXICO Y MUNICIPIOS, 2015)</w:t>
+            <w:t>(Ley de Gobierno digital del Estado de México y Municipios, 2015)</w:t>
           </w:r>
           <w:r>
             <w:fldChar w:fldCharType="end"/>
@@ -7104,6 +7144,7 @@
           <w:id w:val="1538400762"/>
           <w:citation/>
         </w:sdtPr>
+        <w:sdtEndPr/>
         <w:sdtContent>
           <w:r>
             <w:fldChar w:fldCharType="begin"/>
@@ -7144,6 +7185,7 @@
           <w:id w:val="-986781838"/>
           <w:citation/>
         </w:sdtPr>
+        <w:sdtEndPr/>
         <w:sdtContent>
           <w:r>
             <w:fldChar w:fldCharType="begin"/>
@@ -7158,7 +7200,7 @@
             <w:rPr>
               <w:noProof/>
             </w:rPr>
-            <w:t xml:space="preserve"> (PND, 2013-2018)</w:t>
+            <w:t xml:space="preserve"> (Plan Nacional de Desarrollo Gobierno de la Republica Méxicana, Eje 1. Estado de Derecho y seguridad, 2013-2018)</w:t>
           </w:r>
           <w:r>
             <w:fldChar w:fldCharType="end"/>
@@ -7194,7 +7236,7 @@
           <w:b/>
         </w:rPr>
       </w:pPr>
-      <w:bookmarkStart w:id="21" w:name="_Hlk530116689"/>
+      <w:bookmarkStart w:id="22" w:name="_Hlk530116689"/>
       <w:r>
         <w:rPr>
           <w:b/>
@@ -7219,7 +7261,7 @@
         </w:rPr>
         <w:t>igital</w:t>
       </w:r>
-      <w:bookmarkEnd w:id="21"/>
+      <w:bookmarkEnd w:id="22"/>
       <w:r>
         <w:rPr>
           <w:b/>
@@ -7255,6 +7297,7 @@
           <w:id w:val="-2102706760"/>
           <w:citation/>
         </w:sdtPr>
+        <w:sdtEndPr/>
         <w:sdtContent>
           <w:r>
             <w:fldChar w:fldCharType="begin"/>
@@ -7269,7 +7312,7 @@
             <w:rPr>
               <w:noProof/>
             </w:rPr>
-            <w:t xml:space="preserve"> (Martinez, 2016)</w:t>
+            <w:t xml:space="preserve"> (Martinez, Indicadores clave para aplicaciones , 2016)</w:t>
           </w:r>
           <w:r>
             <w:fldChar w:fldCharType="end"/>
@@ -7281,14 +7324,14 @@
       </w:r>
     </w:p>
     <w:p>
-      <w:bookmarkStart w:id="22" w:name="_Hlk530116701"/>
+      <w:bookmarkStart w:id="23" w:name="_Hlk530116701"/>
       <w:r>
         <w:rPr>
           <w:b/>
         </w:rPr>
         <w:t>Certeza Legal</w:t>
       </w:r>
-      <w:bookmarkEnd w:id="22"/>
+      <w:bookmarkEnd w:id="23"/>
       <w:r>
         <w:rPr>
           <w:b/>
@@ -7383,7 +7426,7 @@
       <w:pPr>
         <w:pStyle w:val="Ttulo2"/>
       </w:pPr>
-      <w:bookmarkStart w:id="23" w:name="_Toc530582193"/>
+      <w:bookmarkStart w:id="24" w:name="_Toc530599092"/>
       <w:r>
         <w:lastRenderedPageBreak/>
         <w:t>Descri</w:t>
@@ -7394,7 +7437,7 @@
       <w:r>
         <w:t>el contenido</w:t>
       </w:r>
-      <w:bookmarkEnd w:id="23"/>
+      <w:bookmarkEnd w:id="24"/>
       <w:r>
         <w:t xml:space="preserve"> </w:t>
       </w:r>
@@ -7534,7 +7577,7 @@
           <w:b/>
         </w:rPr>
       </w:pPr>
-      <w:bookmarkStart w:id="24" w:name="_Toc530582194"/>
+      <w:bookmarkStart w:id="25" w:name="_Toc530599093"/>
       <w:r>
         <w:rPr>
           <w:b/>
@@ -7548,7 +7591,7 @@
         </w:rPr>
         <w:t xml:space="preserve"> Y CONCEPTUAL</w:t>
       </w:r>
-      <w:bookmarkEnd w:id="24"/>
+      <w:bookmarkEnd w:id="25"/>
     </w:p>
     <w:p>
       <w:pPr>
@@ -7568,7 +7611,7 @@
           <w:numId w:val="5"/>
         </w:numPr>
       </w:pPr>
-      <w:bookmarkStart w:id="25" w:name="_Toc530582195"/>
+      <w:bookmarkStart w:id="26" w:name="_Toc530599094"/>
       <w:r>
         <w:t>Marco histórico</w:t>
       </w:r>
@@ -7578,7 +7621,7 @@
       <w:r>
         <w:t>del Sello Digital</w:t>
       </w:r>
-      <w:bookmarkEnd w:id="25"/>
+      <w:bookmarkEnd w:id="26"/>
     </w:p>
     <w:p>
       <w:r>
@@ -7771,6 +7814,7 @@
           <w:id w:val="321626565"/>
           <w:citation/>
         </w:sdtPr>
+        <w:sdtEndPr/>
         <w:sdtContent>
           <w:r>
             <w:fldChar w:fldCharType="begin"/>
@@ -7785,7 +7829,7 @@
             <w:rPr>
               <w:noProof/>
             </w:rPr>
-            <w:t xml:space="preserve"> (SANDOVAL ACOSTA, 2014)</w:t>
+            <w:t xml:space="preserve"> (Sandoval &amp; Robert Stephano, 2014)</w:t>
           </w:r>
           <w:r>
             <w:fldChar w:fldCharType="end"/>
@@ -7918,6 +7962,7 @@
           <w:id w:val="-1159380999"/>
           <w:citation/>
         </w:sdtPr>
+        <w:sdtEndPr/>
         <w:sdtContent>
           <w:r>
             <w:fldChar w:fldCharType="begin"/>
@@ -7952,6 +7997,7 @@
           <w:id w:val="-182902278"/>
           <w:citation/>
         </w:sdtPr>
+        <w:sdtEndPr/>
         <w:sdtContent>
           <w:r>
             <w:fldChar w:fldCharType="begin"/>
@@ -7986,6 +8032,7 @@
           <w:id w:val="1059982352"/>
           <w:citation/>
         </w:sdtPr>
+        <w:sdtEndPr/>
         <w:sdtContent>
           <w:r>
             <w:fldChar w:fldCharType="begin"/>
@@ -8076,6 +8123,7 @@
           <w:id w:val="1144769955"/>
           <w:citation/>
         </w:sdtPr>
+        <w:sdtEndPr/>
         <w:sdtContent>
           <w:r>
             <w:fldChar w:fldCharType="begin"/>
@@ -8151,6 +8199,7 @@
           <w:id w:val="-826198080"/>
           <w:citation/>
         </w:sdtPr>
+        <w:sdtEndPr/>
         <w:sdtContent>
           <w:r>
             <w:fldChar w:fldCharType="begin"/>
@@ -8210,6 +8259,7 @@
           <w:id w:val="1096205127"/>
           <w:citation/>
         </w:sdtPr>
+        <w:sdtEndPr/>
         <w:sdtContent>
           <w:r>
             <w:fldChar w:fldCharType="begin"/>
@@ -8745,6 +8795,7 @@
           <w:id w:val="-115294499"/>
           <w:citation/>
         </w:sdtPr>
+        <w:sdtEndPr/>
         <w:sdtContent>
           <w:r>
             <w:rPr>
@@ -9012,13 +9063,7 @@
         <w:rPr>
           <w:b/>
         </w:rPr>
-        <w:t xml:space="preserve"> </w:t>
-      </w:r>
-      <w:r>
-        <w:rPr>
-          <w:b/>
-        </w:rPr>
-        <w:t>(QUICK RESPONSE - RESPUESTA RÁPIDA)</w:t>
+        <w:t xml:space="preserve"> (QUICK RESPONSE - RESPUESTA RÁPIDA)</w:t>
       </w:r>
     </w:p>
     <w:p>
@@ -9078,6 +9123,7 @@
         <w:pStyle w:val="Textonotapie"/>
         <w:rPr>
           <w:sz w:val="18"/>
+          <w:szCs w:val="18"/>
         </w:rPr>
       </w:pPr>
       <w:r>
@@ -9117,13 +9163,26 @@
         <w:rPr>
           <w:sz w:val="18"/>
         </w:rPr>
-        <w:t xml:space="preserve">, Recuperado de: </w:t>
+        <w:t xml:space="preserve">, </w:t>
+      </w:r>
+      <w:r>
+        <w:rPr>
+          <w:sz w:val="18"/>
+        </w:rPr>
+        <w:t>Fuente</w:t>
+      </w:r>
+      <w:r>
+        <w:rPr>
+          <w:sz w:val="18"/>
+        </w:rPr>
+        <w:t xml:space="preserve">: </w:t>
       </w:r>
       <w:hyperlink r:id="rId14" w:anchor="/media/File:QR_Format_Information.svg" w:history="1">
         <w:r>
           <w:rPr>
             <w:rStyle w:val="Hipervnculo"/>
             <w:sz w:val="18"/>
+            <w:szCs w:val="18"/>
           </w:rPr>
           <w:t>https://es.wikipedia.org/wiki/C%C3%B3digo_QR#/media/File:QR_Format_Information.svg</w:t>
         </w:r>
@@ -9231,23 +9290,27 @@
           <w:i/>
           <w:sz w:val="18"/>
         </w:rPr>
-        <w:t>Ilustración 1</w:t>
-      </w:r>
-      <w:r>
-        <w:rPr>
+        <w:t xml:space="preserve">Ilustración </w:t>
+      </w:r>
+      <w:r>
+        <w:rPr>
+          <w:i/>
           <w:sz w:val="18"/>
-        </w:rPr>
-        <w:t xml:space="preserve">. </w:t>
+          <w:szCs w:val="18"/>
+        </w:rPr>
+        <w:t>2</w:t>
       </w:r>
       <w:r>
         <w:rPr>
           <w:sz w:val="18"/>
-        </w:rPr>
-        <w:t>E</w:t>
+          <w:szCs w:val="18"/>
+        </w:rPr>
+        <w:t>. E</w:t>
       </w:r>
       <w:r>
         <w:rPr>
           <w:sz w:val="18"/>
+          <w:szCs w:val="18"/>
         </w:rPr>
         <w:t xml:space="preserve">structura del código </w:t>
       </w:r>
@@ -9255,6 +9318,7 @@
       <w:r>
         <w:rPr>
           <w:sz w:val="18"/>
+          <w:szCs w:val="18"/>
         </w:rPr>
         <w:t>QR</w:t>
       </w:r>
@@ -9262,27 +9326,51 @@
       <w:r>
         <w:rPr>
           <w:sz w:val="18"/>
+          <w:szCs w:val="18"/>
         </w:rPr>
         <w:t xml:space="preserve"> (QUICK RESPONSE - RESPUESTA RÁPIDA)</w:t>
       </w:r>
       <w:r>
         <w:rPr>
+          <w:sz w:val="18"/>
+          <w:szCs w:val="18"/>
+        </w:rPr>
+        <w:t xml:space="preserve">, </w:t>
+      </w:r>
+      <w:r>
+        <w:rPr>
+          <w:sz w:val="18"/>
+          <w:szCs w:val="18"/>
+        </w:rPr>
+        <w:t>Fuente</w:t>
+      </w:r>
+      <w:r>
+        <w:rPr>
+          <w:sz w:val="18"/>
+          <w:szCs w:val="18"/>
+        </w:rPr>
+        <w:t>:</w:t>
+      </w:r>
+      <w:r>
+        <w:rPr>
           <w:sz w:val="20"/>
         </w:rPr>
-        <w:t xml:space="preserve">, Recuperado de: </w:t>
+        <w:t xml:space="preserve"> </w:t>
       </w:r>
       <w:hyperlink r:id="rId16" w:anchor="/media/File:C%C3%B3digo_QR_Ejemplo_de_Estructura.svg" w:history="1">
         <w:r>
           <w:rPr>
             <w:rStyle w:val="Hipervnculo"/>
             <w:sz w:val="18"/>
+            <w:szCs w:val="18"/>
           </w:rPr>
           <w:t>https://es.wikipedia.org/wiki/C%C3%B3digo_QR#/media/File:C%C3%B3digo_QR_Ejemplo_de_Estructura.svg</w:t>
         </w:r>
       </w:hyperlink>
       <w:r>
         <w:rPr>
-          <w:sz w:val="20"/>
+          <w:sz w:val="18"/>
+          <w:szCs w:val="18"/>
         </w:rPr>
         <w:t>.</w:t>
       </w:r>
@@ -9402,44 +9490,39 @@
     <w:p>
       <w:pPr>
         <w:jc w:val="center"/>
+        <w:rPr>
+          <w:sz w:val="18"/>
+          <w:szCs w:val="18"/>
+        </w:rPr>
       </w:pPr>
       <w:r>
         <w:rPr>
           <w:i/>
           <w:sz w:val="18"/>
-        </w:rPr>
-        <w:t xml:space="preserve">Ilustración </w:t>
-      </w:r>
-      <w:r>
-        <w:rPr>
-          <w:i/>
+          <w:szCs w:val="18"/>
+        </w:rPr>
+        <w:t>Ilustración 3</w:t>
+      </w:r>
+      <w:r>
+        <w:rPr>
           <w:sz w:val="18"/>
-        </w:rPr>
-        <w:t>3</w:t>
-      </w:r>
+          <w:szCs w:val="18"/>
+        </w:rPr>
+        <w:t xml:space="preserve">. Código </w:t>
+      </w:r>
+      <w:proofErr w:type="spellStart"/>
       <w:r>
         <w:rPr>
           <w:sz w:val="18"/>
-        </w:rPr>
-        <w:t xml:space="preserve">. </w:t>
-      </w:r>
+          <w:szCs w:val="18"/>
+        </w:rPr>
+        <w:t>QR</w:t>
+      </w:r>
+      <w:proofErr w:type="spellEnd"/>
       <w:r>
         <w:rPr>
           <w:sz w:val="18"/>
-        </w:rPr>
-        <w:t xml:space="preserve">Código </w:t>
-      </w:r>
-      <w:proofErr w:type="spellStart"/>
-      <w:r>
-        <w:rPr>
-          <w:sz w:val="18"/>
-        </w:rPr>
-        <w:t>QR</w:t>
-      </w:r>
-      <w:proofErr w:type="spellEnd"/>
-      <w:r>
-        <w:rPr>
-          <w:sz w:val="18"/>
+          <w:szCs w:val="18"/>
         </w:rPr>
         <w:t xml:space="preserve"> (Quick Response – Código Respuesta Rápida)</w:t>
       </w:r>
@@ -9592,6 +9675,7 @@
           <w:id w:val="1047184203"/>
           <w:citation/>
         </w:sdtPr>
+        <w:sdtEndPr/>
         <w:sdtContent>
           <w:r>
             <w:rPr>
@@ -9678,7 +9762,15 @@
         <w:t>,</w:t>
       </w:r>
       <w:r>
-        <w:t xml:space="preserve"> como una herramienta para realizar documentos digitales, obliga a muchas empresas a adquirir sistemas para realizarlos</w:t>
+        <w:t xml:space="preserve"> como una herramienta para realizar documentos digitales, </w:t>
+      </w:r>
+      <w:proofErr w:type="gramStart"/>
+      <w:r>
+        <w:t>obliga</w:t>
+      </w:r>
+      <w:proofErr w:type="gramEnd"/>
+      <w:r>
+        <w:t xml:space="preserve"> a muchas empresas a adquirir sistemas para realizarlos</w:t>
       </w:r>
       <w:r>
         <w:t>.</w:t>
@@ -9779,7 +9871,7 @@
           <w:szCs w:val="22"/>
         </w:rPr>
       </w:pPr>
-      <w:bookmarkStart w:id="26" w:name="_Toc530582196"/>
+      <w:bookmarkStart w:id="27" w:name="_Toc530599095"/>
       <w:r>
         <w:lastRenderedPageBreak/>
         <w:t>Marco histórico</w:t>
@@ -9804,7 +9896,7 @@
         </w:rPr>
         <w:t>.</w:t>
       </w:r>
-      <w:bookmarkEnd w:id="26"/>
+      <w:bookmarkEnd w:id="27"/>
     </w:p>
     <w:p/>
     <w:p>
@@ -9860,6 +9952,7 @@
           <w:id w:val="319170897"/>
           <w:citation/>
         </w:sdtPr>
+        <w:sdtEndPr/>
         <w:sdtContent>
           <w:r>
             <w:fldChar w:fldCharType="begin"/>
@@ -9907,6 +10000,7 @@
           <w:id w:val="2134210177"/>
           <w:citation/>
         </w:sdtPr>
+        <w:sdtEndPr/>
         <w:sdtContent>
           <w:r>
             <w:fldChar w:fldCharType="begin"/>
@@ -9945,6 +10039,7 @@
           <w:id w:val="544184355"/>
           <w:citation/>
         </w:sdtPr>
+        <w:sdtEndPr/>
         <w:sdtContent>
           <w:r>
             <w:fldChar w:fldCharType="begin"/>
@@ -9987,6 +10082,7 @@
           <w:id w:val="-1148120861"/>
           <w:citation/>
         </w:sdtPr>
+        <w:sdtEndPr/>
         <w:sdtContent>
           <w:r>
             <w:fldChar w:fldCharType="begin"/>
@@ -10036,6 +10132,7 @@
           <w:id w:val="1706356936"/>
           <w:citation/>
         </w:sdtPr>
+        <w:sdtEndPr/>
         <w:sdtContent>
           <w:r>
             <w:fldChar w:fldCharType="begin"/>
@@ -10079,6 +10176,7 @@
           <w:id w:val="2051803553"/>
           <w:citation/>
         </w:sdtPr>
+        <w:sdtEndPr/>
         <w:sdtContent>
           <w:r>
             <w:fldChar w:fldCharType="begin"/>
@@ -10135,6 +10233,7 @@
           <w:id w:val="-1216196344"/>
           <w:citation/>
         </w:sdtPr>
+        <w:sdtEndPr/>
         <w:sdtContent>
           <w:r>
             <w:fldChar w:fldCharType="begin"/>
@@ -10172,6 +10271,7 @@
           <w:id w:val="453844185"/>
           <w:citation/>
         </w:sdtPr>
+        <w:sdtEndPr/>
         <w:sdtContent>
           <w:r>
             <w:fldChar w:fldCharType="begin"/>
@@ -10186,7 +10286,7 @@
             <w:rPr>
               <w:noProof/>
             </w:rPr>
-            <w:t>(LEY PARA EL USO DE MEDIOS ELECTRÓNICOS DEL ESTADO DE MÉXICO, 2010)</w:t>
+            <w:t>(Ley para el uso de medios electrónicos del estado de México, 2010)</w:t>
           </w:r>
           <w:r>
             <w:fldChar w:fldCharType="end"/>
@@ -10236,7 +10336,7 @@
           <w:numId w:val="5"/>
         </w:numPr>
       </w:pPr>
-      <w:bookmarkStart w:id="27" w:name="_Toc530582197"/>
+      <w:bookmarkStart w:id="28" w:name="_Toc530599096"/>
       <w:r>
         <w:t xml:space="preserve">Marco </w:t>
       </w:r>
@@ -10246,7 +10346,7 @@
       <w:r>
         <w:t>eórico</w:t>
       </w:r>
-      <w:bookmarkEnd w:id="27"/>
+      <w:bookmarkEnd w:id="28"/>
     </w:p>
     <w:p>
       <w:pPr>
@@ -10256,11 +10356,11 @@
           <w:numId w:val="11"/>
         </w:numPr>
       </w:pPr>
-      <w:bookmarkStart w:id="28" w:name="_Toc530582198"/>
+      <w:bookmarkStart w:id="29" w:name="_Toc530599097"/>
       <w:r>
         <w:t>Sello Digital</w:t>
       </w:r>
-      <w:bookmarkEnd w:id="28"/>
+      <w:bookmarkEnd w:id="29"/>
     </w:p>
     <w:p>
       <w:r>
@@ -10534,6 +10634,7 @@
           <w:id w:val="1134983391"/>
           <w:citation/>
         </w:sdtPr>
+        <w:sdtEndPr/>
         <w:sdtContent>
           <w:r>
             <w:fldChar w:fldCharType="begin"/>
@@ -10595,6 +10696,7 @@
           <w:id w:val="1470172109"/>
           <w:citation/>
         </w:sdtPr>
+        <w:sdtEndPr/>
         <w:sdtContent>
           <w:r>
             <w:fldChar w:fldCharType="begin"/>
@@ -10644,14 +10746,14 @@
           <w:numId w:val="11"/>
         </w:numPr>
       </w:pPr>
-      <w:bookmarkStart w:id="29" w:name="_Toc530582199"/>
+      <w:bookmarkStart w:id="30" w:name="_Toc530599098"/>
       <w:r>
         <w:t>C</w:t>
       </w:r>
       <w:r>
         <w:t>erteza legal en documentos oficiales</w:t>
       </w:r>
-      <w:bookmarkEnd w:id="29"/>
+      <w:bookmarkEnd w:id="30"/>
     </w:p>
     <w:p>
       <w:r>
@@ -10665,6 +10767,7 @@
           <w:id w:val="-229778664"/>
           <w:citation/>
         </w:sdtPr>
+        <w:sdtEndPr/>
         <w:sdtContent>
           <w:r>
             <w:fldChar w:fldCharType="begin"/>
@@ -10721,6 +10824,7 @@
           <w:id w:val="1046018132"/>
           <w:citation/>
         </w:sdtPr>
+        <w:sdtEndPr/>
         <w:sdtContent>
           <w:r>
             <w:fldChar w:fldCharType="begin"/>
@@ -10735,7 +10839,7 @@
             <w:rPr>
               <w:noProof/>
             </w:rPr>
-            <w:t>(LEY DE GOBIERNO DIGITAL DEL ESTADO DE MÉXICO Y MUNICIPIOS, 2015)</w:t>
+            <w:t>(Ley de Gobierno digital del Estado de México y Municipios, 2015)</w:t>
           </w:r>
           <w:r>
             <w:fldChar w:fldCharType="end"/>
@@ -10780,7 +10884,7 @@
           <w:numId w:val="5"/>
         </w:numPr>
       </w:pPr>
-      <w:bookmarkStart w:id="30" w:name="_Toc530582200"/>
+      <w:bookmarkStart w:id="31" w:name="_Toc530599099"/>
       <w:r>
         <w:lastRenderedPageBreak/>
         <w:t>Marco Co</w:t>
@@ -10788,7 +10892,7 @@
       <w:r>
         <w:t>nceptual</w:t>
       </w:r>
-      <w:bookmarkEnd w:id="30"/>
+      <w:bookmarkEnd w:id="31"/>
     </w:p>
     <w:p/>
     <w:p>
@@ -10799,11 +10903,11 @@
           <w:numId w:val="14"/>
         </w:numPr>
       </w:pPr>
-      <w:bookmarkStart w:id="31" w:name="_Toc530582201"/>
+      <w:bookmarkStart w:id="32" w:name="_Toc530599100"/>
       <w:r>
         <w:t>Sello digital</w:t>
       </w:r>
-      <w:bookmarkEnd w:id="31"/>
+      <w:bookmarkEnd w:id="32"/>
       <w:r>
         <w:t xml:space="preserve"> </w:t>
       </w:r>
@@ -10824,11 +10928,11 @@
           <w:numId w:val="14"/>
         </w:numPr>
       </w:pPr>
-      <w:bookmarkStart w:id="32" w:name="_Toc530582202"/>
+      <w:bookmarkStart w:id="33" w:name="_Toc530599101"/>
       <w:r>
         <w:t>Criptografía</w:t>
       </w:r>
-      <w:bookmarkEnd w:id="32"/>
+      <w:bookmarkEnd w:id="33"/>
     </w:p>
     <w:p>
       <w:r>
@@ -10865,11 +10969,11 @@
           <w:numId w:val="14"/>
         </w:numPr>
       </w:pPr>
-      <w:bookmarkStart w:id="33" w:name="_Toc530582203"/>
+      <w:bookmarkStart w:id="34" w:name="_Toc530599102"/>
       <w:r>
         <w:t>Criptografía de llave pública</w:t>
       </w:r>
-      <w:bookmarkEnd w:id="33"/>
+      <w:bookmarkEnd w:id="34"/>
     </w:p>
     <w:p>
       <w:r>
@@ -10896,14 +11000,14 @@
           <w:numId w:val="14"/>
         </w:numPr>
       </w:pPr>
-      <w:bookmarkStart w:id="34" w:name="_Toc530582204"/>
+      <w:bookmarkStart w:id="35" w:name="_Toc530599103"/>
       <w:r>
         <w:t xml:space="preserve">Criptografía de llave </w:t>
       </w:r>
       <w:r>
         <w:t>privada.</w:t>
       </w:r>
-      <w:bookmarkEnd w:id="34"/>
+      <w:bookmarkEnd w:id="35"/>
     </w:p>
     <w:p>
       <w:r>
@@ -10927,11 +11031,11 @@
           <w:numId w:val="14"/>
         </w:numPr>
       </w:pPr>
-      <w:bookmarkStart w:id="35" w:name="_Toc530582205"/>
+      <w:bookmarkStart w:id="36" w:name="_Toc530599104"/>
       <w:r>
         <w:t>Firma digital</w:t>
       </w:r>
-      <w:bookmarkEnd w:id="35"/>
+      <w:bookmarkEnd w:id="36"/>
     </w:p>
     <w:p>
       <w:r>
@@ -10957,7 +11061,7 @@
           <w:numId w:val="14"/>
         </w:numPr>
       </w:pPr>
-      <w:bookmarkStart w:id="36" w:name="_Toc530582206"/>
+      <w:bookmarkStart w:id="37" w:name="_Toc530599105"/>
       <w:r>
         <w:lastRenderedPageBreak/>
         <w:t xml:space="preserve">Códigos </w:t>
@@ -10987,7 +11091,7 @@
       <w:r>
         <w:t>)</w:t>
       </w:r>
-      <w:bookmarkEnd w:id="36"/>
+      <w:bookmarkEnd w:id="37"/>
     </w:p>
     <w:p>
       <w:r>
@@ -11234,7 +11338,7 @@
           <w:numId w:val="14"/>
         </w:numPr>
       </w:pPr>
-      <w:bookmarkStart w:id="37" w:name="_Toc530582207"/>
+      <w:bookmarkStart w:id="38" w:name="_Toc530599106"/>
       <w:proofErr w:type="spellStart"/>
       <w:r>
         <w:t>PKI</w:t>
@@ -11259,7 +11363,7 @@
       <w:r>
         <w:t xml:space="preserve"> – Infraestructura de Clave Pública)</w:t>
       </w:r>
-      <w:bookmarkEnd w:id="37"/>
+      <w:bookmarkEnd w:id="38"/>
     </w:p>
     <w:p>
       <w:proofErr w:type="spellStart"/>
@@ -11303,7 +11407,7 @@
           <w:numId w:val="14"/>
         </w:numPr>
       </w:pPr>
-      <w:bookmarkStart w:id="38" w:name="_Toc530582208"/>
+      <w:bookmarkStart w:id="39" w:name="_Toc530599107"/>
       <w:r>
         <w:t>e-A</w:t>
       </w:r>
@@ -11329,7 +11433,7 @@
       <w:r>
         <w:t xml:space="preserve"> - Administración Electrónica)</w:t>
       </w:r>
-      <w:bookmarkEnd w:id="38"/>
+      <w:bookmarkEnd w:id="39"/>
     </w:p>
     <w:p>
       <w:r>
@@ -11344,11 +11448,11 @@
           <w:numId w:val="14"/>
         </w:numPr>
       </w:pPr>
-      <w:bookmarkStart w:id="39" w:name="_Toc530582209"/>
+      <w:bookmarkStart w:id="40" w:name="_Toc530599108"/>
       <w:r>
         <w:t>Certificados electrónicos</w:t>
       </w:r>
-      <w:bookmarkEnd w:id="39"/>
+      <w:bookmarkEnd w:id="40"/>
     </w:p>
     <w:p>
       <w:r>
@@ -11375,11 +11479,11 @@
           <w:numId w:val="14"/>
         </w:numPr>
       </w:pPr>
-      <w:bookmarkStart w:id="40" w:name="_Toc530582210"/>
+      <w:bookmarkStart w:id="41" w:name="_Toc530599109"/>
       <w:r>
         <w:t>Firma electrónica avanzada</w:t>
       </w:r>
-      <w:bookmarkEnd w:id="40"/>
+      <w:bookmarkEnd w:id="41"/>
       <w:r>
         <w:t xml:space="preserve"> </w:t>
       </w:r>
@@ -11398,7 +11502,7 @@
           <w:numId w:val="14"/>
         </w:numPr>
       </w:pPr>
-      <w:bookmarkStart w:id="41" w:name="_Toc530582211"/>
+      <w:bookmarkStart w:id="42" w:name="_Toc530599110"/>
       <w:r>
         <w:t>Open</w:t>
       </w:r>
@@ -11409,7 +11513,7 @@
       <w:r>
         <w:t>source</w:t>
       </w:r>
-      <w:bookmarkEnd w:id="41"/>
+      <w:bookmarkEnd w:id="42"/>
       <w:proofErr w:type="spellEnd"/>
       <w:r>
         <w:t xml:space="preserve"> </w:t>
@@ -11445,7 +11549,7 @@
           <w:numId w:val="14"/>
         </w:numPr>
       </w:pPr>
-      <w:bookmarkStart w:id="43" w:name="_Toc530582212"/>
+      <w:bookmarkStart w:id="43" w:name="_Toc530599111"/>
       <w:r>
         <w:t>Certeza legal</w:t>
       </w:r>
@@ -11478,6 +11582,7 @@
           <w:id w:val="1479499750"/>
           <w:citation/>
         </w:sdtPr>
+        <w:sdtEndPr/>
         <w:sdtContent>
           <w:r>
             <w:fldChar w:fldCharType="begin"/>
@@ -11511,7 +11616,7 @@
           <w:numId w:val="14"/>
         </w:numPr>
       </w:pPr>
-      <w:bookmarkStart w:id="44" w:name="_Toc530582213"/>
+      <w:bookmarkStart w:id="44" w:name="_Toc530599112"/>
       <w:r>
         <w:t>Expediente digital</w:t>
       </w:r>
@@ -11526,6 +11631,7 @@
           <w:id w:val="2093266456"/>
           <w:citation/>
         </w:sdtPr>
+        <w:sdtEndPr/>
         <w:sdtContent>
           <w:r>
             <w:fldChar w:fldCharType="begin"/>
@@ -11540,7 +11646,7 @@
             <w:rPr>
               <w:noProof/>
             </w:rPr>
-            <w:t xml:space="preserve"> (LEY PARA EL USO DE MEDIOS ELECTRÓNICOS DEL ESTADO DE MÉXICO, 2010)</w:t>
+            <w:t xml:space="preserve"> (Ley para el uso de medios electrónicos del estado de México, 2010)</w:t>
           </w:r>
           <w:r>
             <w:fldChar w:fldCharType="end"/>
@@ -11573,7 +11679,7 @@
         <w:lastRenderedPageBreak/>
         <w:t xml:space="preserve"> </w:t>
       </w:r>
-      <w:bookmarkStart w:id="45" w:name="_Toc530582214"/>
+      <w:bookmarkStart w:id="45" w:name="_Toc530599113"/>
       <w:r>
         <w:rPr>
           <w:b/>
@@ -11591,7 +11697,7 @@
           <w:numId w:val="6"/>
         </w:numPr>
       </w:pPr>
-      <w:bookmarkStart w:id="46" w:name="_Toc530582215"/>
+      <w:bookmarkStart w:id="46" w:name="_Toc530599114"/>
       <w:r>
         <w:t>Diseño de investigación</w:t>
       </w:r>
@@ -11634,7 +11740,7 @@
           <w:b/>
         </w:rPr>
       </w:pPr>
-      <w:bookmarkStart w:id="47" w:name="_Toc530582216"/>
+      <w:bookmarkStart w:id="47" w:name="_Toc530599115"/>
       <w:r>
         <w:rPr>
           <w:b/>
@@ -11663,7 +11769,7 @@
           <w:b/>
         </w:rPr>
       </w:pPr>
-      <w:bookmarkStart w:id="48" w:name="_Toc530582217"/>
+      <w:bookmarkStart w:id="48" w:name="_Toc530599116"/>
       <w:r>
         <w:rPr>
           <w:b/>
@@ -11681,7 +11787,7 @@
         <w:br w:type="page"/>
       </w:r>
     </w:p>
-    <w:bookmarkStart w:id="49" w:name="_Toc530582218" w:displacedByCustomXml="next"/>
+    <w:bookmarkStart w:id="49" w:name="_Toc530599117" w:displacedByCustomXml="next"/>
     <w:sdt>
       <w:sdtPr>
         <w:rPr>
@@ -11727,6 +11833,7 @@
             <w:id w:val="-573587230"/>
             <w:bibliography/>
           </w:sdtPr>
+          <w:sdtEndPr/>
           <w:sdtContent>
             <w:p>
               <w:pPr>
@@ -11801,7 +11908,7 @@
                   <w:noProof/>
                   <w:lang w:val="es-ES"/>
                 </w:rPr>
-                <w:t>LEY DE TRANSPARENCIA Y ACCESO A LA INFORMACIÓN PÚBLICA (27 de noviembre de 2003).</w:t>
+                <w:t>Ley de transparencia y acceso a la información pública (27 de noviembre de 2003).</w:t>
               </w:r>
             </w:p>
             <w:p>
@@ -11835,7 +11942,7 @@
                   <w:noProof/>
                   <w:lang w:val="es-ES"/>
                 </w:rPr>
-                <w:t>LEY PARA EL USO DE MEDIOS ELECTRÓNICOS DEL ESTADO DE MÉXICO (28 de julio de 2010).</w:t>
+                <w:t>Ley para el uso de medios electrónicos del estado de México (28 de julio de 2010).</w:t>
               </w:r>
             </w:p>
             <w:p>
@@ -11866,10 +11973,36 @@
               </w:pPr>
               <w:r>
                 <w:rPr>
-                  <w:noProof/>
-                  <w:lang w:val="es-ES"/>
-                </w:rPr>
-                <w:t>LEY DE GOBIERNO DIGITAL DEL ESTADO DE MÉXICO Y MUNICIPIOS (14 de octubre de 2015).</w:t>
+                  <w:i/>
+                  <w:iCs/>
+                  <w:noProof/>
+                  <w:lang w:val="es-ES"/>
+                </w:rPr>
+                <w:t>Plan Nacional de Desarrollo Gobierno de la Republica Méxicana, Eje 1. Estado de Derecho y seguridad.</w:t>
+              </w:r>
+              <w:r>
+                <w:rPr>
+                  <w:noProof/>
+                  <w:lang w:val="es-ES"/>
+                </w:rPr>
+                <w:t xml:space="preserve"> (2013-2018). Recuperado de: http://pnd.gob.mx/.</w:t>
+              </w:r>
+            </w:p>
+            <w:p>
+              <w:pPr>
+                <w:pStyle w:val="Bibliografa"/>
+                <w:ind w:left="720" w:hanging="720"/>
+                <w:rPr>
+                  <w:noProof/>
+                  <w:lang w:val="es-ES"/>
+                </w:rPr>
+              </w:pPr>
+              <w:r>
+                <w:rPr>
+                  <w:noProof/>
+                  <w:lang w:val="es-ES"/>
+                </w:rPr>
+                <w:t>Ley de Gobierno digital del Estado de México y Municipios (14 de octubre de 2015).</w:t>
               </w:r>
             </w:p>
             <w:p>
@@ -11954,6 +12087,72 @@
                   <w:noProof/>
                   <w:lang w:val="es-ES"/>
                 </w:rPr>
+                <w:t xml:space="preserve">Adobe Inc. (1996). </w:t>
+              </w:r>
+              <w:r>
+                <w:rPr>
+                  <w:i/>
+                  <w:iCs/>
+                  <w:noProof/>
+                  <w:lang w:val="es-ES"/>
+                </w:rPr>
+                <w:t>Panorama mundial de la aplicación de la firma digital.</w:t>
+              </w:r>
+              <w:r>
+                <w:rPr>
+                  <w:noProof/>
+                  <w:lang w:val="es-ES"/>
+                </w:rPr>
+                <w:t xml:space="preserve"> Recuperado de: https://www.echosign.adobe.com/en/misc/international-Esignatures.html.</w:t>
+              </w:r>
+            </w:p>
+            <w:p>
+              <w:pPr>
+                <w:pStyle w:val="Bibliografa"/>
+                <w:ind w:left="720" w:hanging="720"/>
+                <w:rPr>
+                  <w:noProof/>
+                  <w:lang w:val="es-ES"/>
+                </w:rPr>
+              </w:pPr>
+              <w:r>
+                <w:rPr>
+                  <w:noProof/>
+                  <w:lang w:val="es-ES"/>
+                </w:rPr>
+                <w:t xml:space="preserve">Amexipac. (2017). </w:t>
+              </w:r>
+              <w:r>
+                <w:rPr>
+                  <w:i/>
+                  <w:iCs/>
+                  <w:noProof/>
+                  <w:lang w:val="es-ES"/>
+                </w:rPr>
+                <w:t>Servicios Fiscales Digitales en México: Evolución SAT.</w:t>
+              </w:r>
+              <w:r>
+                <w:rPr>
+                  <w:noProof/>
+                  <w:lang w:val="es-ES"/>
+                </w:rPr>
+                <w:t xml:space="preserve"> Estado de Mexico: Comercio y Firma Electrónica SE.</w:t>
+              </w:r>
+            </w:p>
+            <w:p>
+              <w:pPr>
+                <w:pStyle w:val="Bibliografa"/>
+                <w:ind w:left="720" w:hanging="720"/>
+                <w:rPr>
+                  <w:noProof/>
+                  <w:lang w:val="es-ES"/>
+                </w:rPr>
+              </w:pPr>
+              <w:r>
+                <w:rPr>
+                  <w:noProof/>
+                  <w:lang w:val="es-ES"/>
+                </w:rPr>
                 <w:t xml:space="preserve">Bautier, R. (1961). </w:t>
               </w:r>
               <w:r>
@@ -11987,6 +12186,7 @@
                   <w:noProof/>
                   <w:lang w:val="es-ES"/>
                 </w:rPr>
+                <w:lastRenderedPageBreak/>
                 <w:t xml:space="preserve">Bonina, C. (2005). </w:t>
               </w:r>
               <w:r>
@@ -12029,17 +12229,7 @@
                   <w:noProof/>
                   <w:lang w:val="es-ES"/>
                 </w:rPr>
-                <w:t xml:space="preserve">LAS TECNOLOGIAS DE LA INFORMACIÓN Y LAS COMUNICACIONES (TIC) EN LA RELACIÓN ADMINISTRACIÓN </w:t>
-              </w:r>
-              <w:r>
-                <w:rPr>
-                  <w:i/>
-                  <w:iCs/>
-                  <w:noProof/>
-                  <w:lang w:val="es-ES"/>
-                </w:rPr>
-                <w:lastRenderedPageBreak/>
-                <w:t>PÚBLICA-CIUDADANOS.</w:t>
+                <w:t>LAS TECNOLOGIAS DE LA INFORMACIÓN Y LAS COMUNICACIONES (TIC) EN LA RELACIÓN ADMINISTRACIÓN PÚBLICA-CIUDADANOS.</w:t>
               </w:r>
               <w:r>
                 <w:rPr>
@@ -12063,6 +12253,39 @@
                   <w:noProof/>
                   <w:lang w:val="es-ES"/>
                 </w:rPr>
+                <w:t xml:space="preserve">Carrion, H. D. (2016). </w:t>
+              </w:r>
+              <w:r>
+                <w:rPr>
+                  <w:i/>
+                  <w:iCs/>
+                  <w:noProof/>
+                  <w:lang w:val="es-ES"/>
+                </w:rPr>
+                <w:t>Análisis comparativo de la legislación y proyectos a nivel mundial sobre firmas y certificados digitales.</w:t>
+              </w:r>
+              <w:r>
+                <w:rPr>
+                  <w:noProof/>
+                  <w:lang w:val="es-ES"/>
+                </w:rPr>
+                <w:t xml:space="preserve"> Recuperado de: http://www.informatica-juridica.com/trabajos/analisis-comparativo-de-la-legislacion-y-proyectos-a-nivel-mundial-sobre-firmas-y-certificados-digitales/.</w:t>
+              </w:r>
+            </w:p>
+            <w:p>
+              <w:pPr>
+                <w:pStyle w:val="Bibliografa"/>
+                <w:ind w:left="720" w:hanging="720"/>
+                <w:rPr>
+                  <w:noProof/>
+                  <w:lang w:val="es-ES"/>
+                </w:rPr>
+              </w:pPr>
+              <w:r>
+                <w:rPr>
+                  <w:noProof/>
+                  <w:lang w:val="es-ES"/>
+                </w:rPr>
                 <w:t xml:space="preserve">Casanova, E. (1966). </w:t>
               </w:r>
               <w:r>
@@ -12096,6 +12319,39 @@
                   <w:noProof/>
                   <w:lang w:val="es-ES"/>
                 </w:rPr>
+                <w:t xml:space="preserve">Denso Wave Incorporated. (2016). </w:t>
+              </w:r>
+              <w:r>
+                <w:rPr>
+                  <w:i/>
+                  <w:iCs/>
+                  <w:noProof/>
+                  <w:lang w:val="es-ES"/>
+                </w:rPr>
+                <w:t>What is a QR Code?</w:t>
+              </w:r>
+              <w:r>
+                <w:rPr>
+                  <w:noProof/>
+                  <w:lang w:val="es-ES"/>
+                </w:rPr>
+                <w:t xml:space="preserve"> Recuperado de: http://www.denso-wave.com/qrcode/index-e.html .</w:t>
+              </w:r>
+            </w:p>
+            <w:p>
+              <w:pPr>
+                <w:pStyle w:val="Bibliografa"/>
+                <w:ind w:left="720" w:hanging="720"/>
+                <w:rPr>
+                  <w:noProof/>
+                  <w:lang w:val="es-ES"/>
+                </w:rPr>
+              </w:pPr>
+              <w:r>
+                <w:rPr>
+                  <w:noProof/>
+                  <w:lang w:val="es-ES"/>
+                </w:rPr>
                 <w:t xml:space="preserve">Díaz Rodríguez, H. E. (2018). </w:t>
               </w:r>
               <w:r>
@@ -12221,6 +12477,39 @@
                   <w:noProof/>
                   <w:lang w:val="es-ES"/>
                 </w:rPr>
+                <w:t xml:space="preserve">G. d. (2014). Plan municipal de desarrollo urbano de Nicolás Romero estado de México mayo 2014. </w:t>
+              </w:r>
+              <w:r>
+                <w:rPr>
+                  <w:i/>
+                  <w:iCs/>
+                  <w:noProof/>
+                  <w:lang w:val="es-ES"/>
+                </w:rPr>
+                <w:t>A:202/3/001/02</w:t>
+              </w:r>
+              <w:r>
+                <w:rPr>
+                  <w:noProof/>
+                  <w:lang w:val="es-ES"/>
+                </w:rPr>
+                <w:t xml:space="preserve"> (pág. 10). Recuperado de: https://legislacion.edomex.gob.mx/sites/legislacion.edomex.gob.mx/files/files/pdf/gct/2014/sep044.PDF.</w:t>
+              </w:r>
+            </w:p>
+            <w:p>
+              <w:pPr>
+                <w:pStyle w:val="Bibliografa"/>
+                <w:ind w:left="720" w:hanging="720"/>
+                <w:rPr>
+                  <w:noProof/>
+                  <w:lang w:val="es-ES"/>
+                </w:rPr>
+              </w:pPr>
+              <w:r>
+                <w:rPr>
+                  <w:noProof/>
+                  <w:lang w:val="es-ES"/>
+                </w:rPr>
                 <w:t xml:space="preserve">Gal. (2000). </w:t>
               </w:r>
               <w:r>
@@ -12287,6 +12576,7 @@
                   <w:noProof/>
                   <w:lang w:val="es-ES"/>
                 </w:rPr>
+                <w:lastRenderedPageBreak/>
                 <w:t xml:space="preserve">García, J. (1980). </w:t>
               </w:r>
               <w:r>
@@ -12452,7 +12742,6 @@
                   <w:noProof/>
                   <w:lang w:val="es-ES"/>
                 </w:rPr>
-                <w:lastRenderedPageBreak/>
                 <w:t xml:space="preserve">Johnson, D. M. (2001). </w:t>
               </w:r>
               <w:r>
@@ -12651,6 +12940,40 @@
                   <w:noProof/>
                   <w:lang w:val="es-ES"/>
                 </w:rPr>
+                <w:lastRenderedPageBreak/>
+                <w:t xml:space="preserve">Martinez, A. (Octubre 21, 2016). </w:t>
+              </w:r>
+              <w:r>
+                <w:rPr>
+                  <w:i/>
+                  <w:iCs/>
+                  <w:noProof/>
+                  <w:lang w:val="es-ES"/>
+                </w:rPr>
+                <w:t>Indicadores clave para aplicaciones móviles.</w:t>
+              </w:r>
+              <w:r>
+                <w:rPr>
+                  <w:noProof/>
+                  <w:lang w:val="es-ES"/>
+                </w:rPr>
+                <w:t xml:space="preserve"> Recuperado de: https://medium.com/@alanmartinez/https-medium-com-alanmartinez-indicadores-clave-para-aplicaciones-9287d298c20e.</w:t>
+              </w:r>
+            </w:p>
+            <w:p>
+              <w:pPr>
+                <w:pStyle w:val="Bibliografa"/>
+                <w:ind w:left="720" w:hanging="720"/>
+                <w:rPr>
+                  <w:noProof/>
+                  <w:lang w:val="es-ES"/>
+                </w:rPr>
+              </w:pPr>
+              <w:r>
+                <w:rPr>
+                  <w:noProof/>
+                  <w:lang w:val="es-ES"/>
+                </w:rPr>
                 <w:t xml:space="preserve">Menezes, A. J., Vanstone, S. A., &amp; Oorschot, P. C. (1996). </w:t>
               </w:r>
               <w:r>
@@ -12684,39 +13007,6 @@
                   <w:noProof/>
                   <w:lang w:val="es-ES"/>
                 </w:rPr>
-                <w:t xml:space="preserve">MÉXICO, G. D. (2014). PLAN MUNICIPAL DE DESARROLLO URBANO DE NICOLÁS ROMERO ESTADO DE MÉXICO MAYO 2014. </w:t>
-              </w:r>
-              <w:r>
-                <w:rPr>
-                  <w:i/>
-                  <w:iCs/>
-                  <w:noProof/>
-                  <w:lang w:val="es-ES"/>
-                </w:rPr>
-                <w:t>A:202/3/001/02</w:t>
-              </w:r>
-              <w:r>
-                <w:rPr>
-                  <w:noProof/>
-                  <w:lang w:val="es-ES"/>
-                </w:rPr>
-                <w:t xml:space="preserve"> (pág. 10). Recuperado de: https://legislacion.edomex.gob.mx/sites/legislacion.edomex.gob.mx/files/files/pdf/gct/2014/sep044.PDF.</w:t>
-              </w:r>
-            </w:p>
-            <w:p>
-              <w:pPr>
-                <w:pStyle w:val="Bibliografa"/>
-                <w:ind w:left="720" w:hanging="720"/>
-                <w:rPr>
-                  <w:noProof/>
-                  <w:lang w:val="es-ES"/>
-                </w:rPr>
-              </w:pPr>
-              <w:r>
-                <w:rPr>
-                  <w:noProof/>
-                  <w:lang w:val="es-ES"/>
-                </w:rPr>
                 <w:t xml:space="preserve">Mitsunari, S., Sakai, R., &amp; Kasahara, M. (2002). </w:t>
               </w:r>
               <w:r>
@@ -12809,8 +13099,7 @@
                   <w:noProof/>
                   <w:lang w:val="es-ES"/>
                 </w:rPr>
-                <w:lastRenderedPageBreak/>
-                <w:t xml:space="preserve">PND. (2013-2018). </w:t>
+                <w:t xml:space="preserve">Observatorio de Transparencia y Anticorrupción. (2016). </w:t>
               </w:r>
               <w:r>
                 <w:rPr>
@@ -12819,14 +13108,47 @@
                   <w:noProof/>
                   <w:lang w:val="es-ES"/>
                 </w:rPr>
-                <w:t>Eje 1. Estado de Derecho y seguridad.</w:t>
+                <w:t>Indicador Compuesto: Cultura de la Legalidad.</w:t>
               </w:r>
               <w:r>
                 <w:rPr>
                   <w:noProof/>
                   <w:lang w:val="es-ES"/>
                 </w:rPr>
-                <w:t xml:space="preserve"> Recuperado de: http://pnd.gob.mx/.</w:t>
+                <w:t xml:space="preserve"> Recuperado de: http://www.anticorrupcion.gov.co/Paginas/Indicador-Compuesto-de-Cultura-de-la-Legalidad.aspx.</w:t>
+              </w:r>
+            </w:p>
+            <w:p>
+              <w:pPr>
+                <w:pStyle w:val="Bibliografa"/>
+                <w:ind w:left="720" w:hanging="720"/>
+                <w:rPr>
+                  <w:noProof/>
+                  <w:lang w:val="es-ES"/>
+                </w:rPr>
+              </w:pPr>
+              <w:r>
+                <w:rPr>
+                  <w:noProof/>
+                  <w:lang w:val="es-ES"/>
+                </w:rPr>
+                <w:t xml:space="preserve">Poder Judicial del Estado de Guanajuato. (2012). </w:t>
+              </w:r>
+              <w:r>
+                <w:rPr>
+                  <w:i/>
+                  <w:iCs/>
+                  <w:noProof/>
+                  <w:lang w:val="es-ES"/>
+                </w:rPr>
+                <w:t>Ceremonia de atestiguamiento de la autoridad certificadora del Poder Judicial del Estado de Guanajuato.</w:t>
+              </w:r>
+              <w:r>
+                <w:rPr>
+                  <w:noProof/>
+                  <w:lang w:val="es-ES"/>
+                </w:rPr>
+                <w:t xml:space="preserve"> Recuperado de: http://fec.poderjudicial-gto.gob.mx.</w:t>
               </w:r>
             </w:p>
             <w:p>
@@ -12942,7 +13264,7 @@
                   <w:noProof/>
                   <w:lang w:val="es-ES"/>
                 </w:rPr>
-                <w:t xml:space="preserve">ROBERTO, C. (15 de Febrero de 2017). </w:t>
+                <w:t xml:space="preserve">Roasetel. (2006). </w:t>
               </w:r>
               <w:r>
                 <w:rPr>
@@ -12951,14 +13273,55 @@
                   <w:noProof/>
                   <w:lang w:val="es-ES"/>
                 </w:rPr>
-                <w:t>www.xataka.com</w:t>
+                <w:t>Utilización de la Firma Electrónica.</w:t>
               </w:r>
               <w:r>
                 <w:rPr>
                   <w:noProof/>
                   <w:lang w:val="es-ES"/>
                 </w:rPr>
-                <w:t>. Obtenido de https://www.xataka.com/aplicaciones/certificado-digital-todo-lo-que-necesitas-saber-para-solicitar-e-instalarlo-en-tu-navegador</w:t>
+                <w:t xml:space="preserve"> Recuperado de: http://www.proasetel.com/paginas/articulos/utilizacion_firma.htm.</w:t>
+              </w:r>
+            </w:p>
+            <w:p>
+              <w:pPr>
+                <w:pStyle w:val="Bibliografa"/>
+                <w:ind w:left="720" w:hanging="720"/>
+                <w:rPr>
+                  <w:noProof/>
+                  <w:lang w:val="es-ES"/>
+                </w:rPr>
+              </w:pPr>
+              <w:r>
+                <w:rPr>
+                  <w:noProof/>
+                  <w:lang w:val="es-ES"/>
+                </w:rPr>
+                <w:t xml:space="preserve">Roberto, C. (15 de Febrero de 2017). </w:t>
+              </w:r>
+              <w:r>
+                <w:rPr>
+                  <w:i/>
+                  <w:iCs/>
+                  <w:noProof/>
+                  <w:lang w:val="es-ES"/>
+                </w:rPr>
+                <w:t>Certificado digital, todo lo que necesitas saber para solicitar e instalarlo en tu navegador.</w:t>
+              </w:r>
+              <w:r>
+                <w:rPr>
+                  <w:noProof/>
+                  <w:lang w:val="es-ES"/>
+                </w:rPr>
+                <w:t xml:space="preserve"> Recuperado de: </w:t>
+              </w:r>
+              <w:r>
+                <w:rPr>
+                  <w:noProof/>
+                  <w:lang w:val="es-ES"/>
+                </w:rPr>
+                <w:lastRenderedPageBreak/>
+                <w:t>https://www.xataka.com/aplicaciones/certificado-digital-todo-lo-que-necesitas-saber-para-solicitar-e-instalarlo-en-tu-navegador.</w:t>
               </w:r>
             </w:p>
             <w:p>
@@ -13041,7 +13404,7 @@
                   <w:noProof/>
                   <w:lang w:val="es-ES"/>
                 </w:rPr>
-                <w:t xml:space="preserve">SANDOVAL ACOSTA, S. R. (2014). </w:t>
+                <w:t xml:space="preserve">Sandoval, A., &amp; Robert Stephano, S. (2014). </w:t>
               </w:r>
               <w:r>
                 <w:rPr>
@@ -13074,6 +13437,39 @@
                   <w:noProof/>
                   <w:lang w:val="es-ES"/>
                 </w:rPr>
+                <w:t xml:space="preserve">Secretaría de Hacienda y Crédito Público. (2016). </w:t>
+              </w:r>
+              <w:r>
+                <w:rPr>
+                  <w:i/>
+                  <w:iCs/>
+                  <w:noProof/>
+                  <w:lang w:val="es-ES"/>
+                </w:rPr>
+                <w:t>Validación de la Autenticidad de la opinión del cumplimiento de Obligaciones Fiscales.</w:t>
+              </w:r>
+              <w:r>
+                <w:rPr>
+                  <w:noProof/>
+                  <w:lang w:val="es-ES"/>
+                </w:rPr>
+                <w:t xml:space="preserve"> Recuperado de: http://m.sat.gob.mx/informacion_fiscal/tramites/opinion_cumplimiento/Paginas/autenticidad_opinion.aspx.</w:t>
+              </w:r>
+            </w:p>
+            <w:p>
+              <w:pPr>
+                <w:pStyle w:val="Bibliografa"/>
+                <w:ind w:left="720" w:hanging="720"/>
+                <w:rPr>
+                  <w:noProof/>
+                  <w:lang w:val="es-ES"/>
+                </w:rPr>
+              </w:pPr>
+              <w:r>
+                <w:rPr>
+                  <w:noProof/>
+                  <w:lang w:val="es-ES"/>
+                </w:rPr>
                 <w:t xml:space="preserve">Sour Vargas, L. (2017). </w:t>
               </w:r>
               <w:r>
@@ -13107,6 +13503,72 @@
                   <w:noProof/>
                   <w:lang w:val="es-ES"/>
                 </w:rPr>
+                <w:t xml:space="preserve">Subsecretaría de Desarrollo Municipal. (2017). </w:t>
+              </w:r>
+              <w:r>
+                <w:rPr>
+                  <w:i/>
+                  <w:iCs/>
+                  <w:noProof/>
+                  <w:lang w:val="es-ES"/>
+                </w:rPr>
+                <w:t>Desarrollo de TIC's.</w:t>
+              </w:r>
+              <w:r>
+                <w:rPr>
+                  <w:noProof/>
+                  <w:lang w:val="es-ES"/>
+                </w:rPr>
+                <w:t xml:space="preserve"> Estado de México: Recuperado de: http://ssdm.edomex.gob.mx/desarrollo_tics.</w:t>
+              </w:r>
+            </w:p>
+            <w:p>
+              <w:pPr>
+                <w:pStyle w:val="Bibliografa"/>
+                <w:ind w:left="720" w:hanging="720"/>
+                <w:rPr>
+                  <w:noProof/>
+                  <w:lang w:val="es-ES"/>
+                </w:rPr>
+              </w:pPr>
+              <w:r>
+                <w:rPr>
+                  <w:noProof/>
+                  <w:lang w:val="es-ES"/>
+                </w:rPr>
+                <w:t xml:space="preserve">Tecnología Fácil . (2014). </w:t>
+              </w:r>
+              <w:r>
+                <w:rPr>
+                  <w:i/>
+                  <w:iCs/>
+                  <w:noProof/>
+                  <w:lang w:val="es-ES"/>
+                </w:rPr>
+                <w:t>¿QUÉ ES OPEN SOURCE?</w:t>
+              </w:r>
+              <w:r>
+                <w:rPr>
+                  <w:noProof/>
+                  <w:lang w:val="es-ES"/>
+                </w:rPr>
+                <w:t xml:space="preserve"> Reguperado de: https://tecnologia-facil.com/que-es/que-es-open-source/.</w:t>
+              </w:r>
+            </w:p>
+            <w:p>
+              <w:pPr>
+                <w:pStyle w:val="Bibliografa"/>
+                <w:ind w:left="720" w:hanging="720"/>
+                <w:rPr>
+                  <w:noProof/>
+                  <w:lang w:val="es-ES"/>
+                </w:rPr>
+              </w:pPr>
+              <w:r>
+                <w:rPr>
+                  <w:noProof/>
+                  <w:lang w:val="es-ES"/>
+                </w:rPr>
                 <w:t xml:space="preserve">Temesio, S. (2013). </w:t>
               </w:r>
               <w:r>
@@ -13140,6 +13602,73 @@
                   <w:noProof/>
                   <w:lang w:val="es-ES"/>
                 </w:rPr>
+                <w:t xml:space="preserve">Turning, D. (2014). </w:t>
+              </w:r>
+              <w:r>
+                <w:rPr>
+                  <w:i/>
+                  <w:iCs/>
+                  <w:noProof/>
+                  <w:lang w:val="es-ES"/>
+                </w:rPr>
+                <w:t>Breve historia de la criptografía.</w:t>
+              </w:r>
+              <w:r>
+                <w:rPr>
+                  <w:noProof/>
+                  <w:lang w:val="es-ES"/>
+                </w:rPr>
+                <w:t xml:space="preserve"> Recuperado de: https://www.eldiario.es/turing/criptografia/Breve-historia-criptografia_0_261773822.html.</w:t>
+              </w:r>
+            </w:p>
+            <w:p>
+              <w:pPr>
+                <w:pStyle w:val="Bibliografa"/>
+                <w:ind w:left="720" w:hanging="720"/>
+                <w:rPr>
+                  <w:noProof/>
+                  <w:lang w:val="es-ES"/>
+                </w:rPr>
+              </w:pPr>
+              <w:r>
+                <w:rPr>
+                  <w:noProof/>
+                  <w:lang w:val="es-ES"/>
+                </w:rPr>
+                <w:t xml:space="preserve">Unitag. (2018). </w:t>
+              </w:r>
+              <w:r>
+                <w:rPr>
+                  <w:i/>
+                  <w:iCs/>
+                  <w:noProof/>
+                  <w:lang w:val="es-ES"/>
+                </w:rPr>
+                <w:t>¿Qué es un código QR?</w:t>
+              </w:r>
+              <w:r>
+                <w:rPr>
+                  <w:noProof/>
+                  <w:lang w:val="es-ES"/>
+                </w:rPr>
+                <w:t xml:space="preserve"> Recuperado de: https://www.unitag.io/es/qrcode/what-is-a-qrcode.</w:t>
+              </w:r>
+            </w:p>
+            <w:p>
+              <w:pPr>
+                <w:pStyle w:val="Bibliografa"/>
+                <w:ind w:left="720" w:hanging="720"/>
+                <w:rPr>
+                  <w:noProof/>
+                  <w:lang w:val="es-ES"/>
+                </w:rPr>
+              </w:pPr>
+              <w:r>
+                <w:rPr>
+                  <w:noProof/>
+                  <w:lang w:val="es-ES"/>
+                </w:rPr>
+                <w:lastRenderedPageBreak/>
                 <w:t xml:space="preserve">Urrutia, E. R. (2004). </w:t>
               </w:r>
               <w:r>
@@ -13173,7 +13702,6 @@
                   <w:noProof/>
                   <w:lang w:val="es-ES"/>
                 </w:rPr>
-                <w:lastRenderedPageBreak/>
                 <w:t xml:space="preserve">Villoria, M. A. (2013). </w:t>
               </w:r>
               <w:r>
@@ -13296,6 +13824,7 @@
         <w:docPartUnique/>
       </w:docPartObj>
     </w:sdtPr>
+    <w:sdtEndPr/>
     <w:sdtContent>
       <w:p>
         <w:pPr>
@@ -13316,7 +13845,7 @@
             <w:noProof/>
             <w:lang w:val="es-ES"/>
           </w:rPr>
-          <w:t>36</w:t>
+          <w:t>2</w:t>
         </w:r>
         <w:r>
           <w:fldChar w:fldCharType="end"/>
@@ -13373,6 +13902,7 @@
           <w:id w:val="-181054223"/>
           <w:citation/>
         </w:sdtPr>
+        <w:sdtEndPr/>
         <w:sdtContent>
           <w:r>
             <w:fldChar w:fldCharType="begin"/>
@@ -13415,6 +13945,7 @@
           <w:id w:val="1815830402"/>
           <w:citation/>
         </w:sdtPr>
+        <w:sdtEndPr/>
         <w:sdtContent>
           <w:r>
             <w:fldChar w:fldCharType="begin"/>
@@ -13457,6 +13988,7 @@
           <w:id w:val="-341009078"/>
           <w:citation/>
         </w:sdtPr>
+        <w:sdtEndPr/>
         <w:sdtContent>
           <w:r>
             <w:fldChar w:fldCharType="begin"/>
@@ -13504,6 +14036,7 @@
           <w:id w:val="-259919869"/>
           <w:citation/>
         </w:sdtPr>
+        <w:sdtEndPr/>
         <w:sdtContent>
           <w:r>
             <w:fldChar w:fldCharType="begin"/>
@@ -13546,6 +14079,7 @@
           <w:id w:val="-1018610265"/>
           <w:citation/>
         </w:sdtPr>
+        <w:sdtEndPr/>
         <w:sdtContent>
           <w:r>
             <w:fldChar w:fldCharType="begin"/>
@@ -13588,6 +14122,7 @@
           <w:id w:val="-559085378"/>
           <w:citation/>
         </w:sdtPr>
+        <w:sdtEndPr/>
         <w:sdtContent>
           <w:r>
             <w:fldChar w:fldCharType="begin"/>
@@ -13635,6 +14170,7 @@
           <w:id w:val="-383096771"/>
           <w:citation/>
         </w:sdtPr>
+        <w:sdtEndPr/>
         <w:sdtContent>
           <w:r>
             <w:fldChar w:fldCharType="begin"/>
@@ -13677,6 +14213,7 @@
           <w:id w:val="-1243255168"/>
           <w:citation/>
         </w:sdtPr>
+        <w:sdtEndPr/>
         <w:sdtContent>
           <w:r>
             <w:fldChar w:fldCharType="begin"/>
@@ -13724,6 +14261,7 @@
           <w:id w:val="-1606645439"/>
           <w:citation/>
         </w:sdtPr>
+        <w:sdtEndPr/>
         <w:sdtContent>
           <w:r>
             <w:fldChar w:fldCharType="begin"/>
@@ -13766,6 +14304,7 @@
           <w:id w:val="-1081978023"/>
           <w:citation/>
         </w:sdtPr>
+        <w:sdtEndPr/>
         <w:sdtContent>
           <w:r>
             <w:fldChar w:fldCharType="begin"/>
@@ -13813,6 +14352,7 @@
           <w:id w:val="-2057611727"/>
           <w:citation/>
         </w:sdtPr>
+        <w:sdtEndPr/>
         <w:sdtContent>
           <w:r>
             <w:fldChar w:fldCharType="begin"/>
@@ -13860,6 +14400,7 @@
           <w:id w:val="1283307576"/>
           <w:citation/>
         </w:sdtPr>
+        <w:sdtEndPr/>
         <w:sdtContent>
           <w:r>
             <w:fldChar w:fldCharType="begin"/>
@@ -13913,6 +14454,7 @@
           <w:id w:val="-838235641"/>
           <w:citation/>
         </w:sdtPr>
+        <w:sdtEndPr/>
         <w:sdtContent>
           <w:r>
             <w:rPr>
@@ -13978,6 +14520,7 @@
           <w:id w:val="-566416782"/>
           <w:citation/>
         </w:sdtPr>
+        <w:sdtEndPr/>
         <w:sdtContent>
           <w:r>
             <w:rPr>
@@ -14034,6 +14577,7 @@
           <w:id w:val="-179433433"/>
           <w:citation/>
         </w:sdtPr>
+        <w:sdtEndPr/>
         <w:sdtContent>
           <w:r>
             <w:fldChar w:fldCharType="begin"/>
@@ -14081,6 +14625,7 @@
           <w:id w:val="659510816"/>
           <w:citation/>
         </w:sdtPr>
+        <w:sdtEndPr/>
         <w:sdtContent>
           <w:r>
             <w:fldChar w:fldCharType="begin"/>
@@ -14128,6 +14673,7 @@
           <w:id w:val="1836648396"/>
           <w:citation/>
         </w:sdtPr>
+        <w:sdtEndPr/>
         <w:sdtContent>
           <w:r>
             <w:fldChar w:fldCharType="begin"/>
@@ -14170,6 +14716,7 @@
           <w:id w:val="993063798"/>
           <w:citation/>
         </w:sdtPr>
+        <w:sdtEndPr/>
         <w:sdtContent>
           <w:r>
             <w:fldChar w:fldCharType="begin"/>
@@ -14191,8 +14738,6 @@
           </w:r>
         </w:sdtContent>
       </w:sdt>
-      <w:bookmarkStart w:id="42" w:name="_GoBack"/>
-      <w:bookmarkEnd w:id="42"/>
     </w:p>
   </w:footnote>
 </w:footnotes>
@@ -18850,7 +19395,7 @@
 </file>
 
 <file path=customXml/itemProps1.xml><?xml version="1.0" encoding="utf-8"?>
-<ds:datastoreItem xmlns:ds="http://schemas.openxmlformats.org/officeDocument/2006/customXml" ds:itemID="{0CD20F55-37B2-496F-A8CF-6018E8B6DAAF}">
+<ds:datastoreItem xmlns:ds="http://schemas.openxmlformats.org/officeDocument/2006/customXml" ds:itemID="{6FF83D7B-BE2B-45B8-93F1-A62E985EFF87}">
   <ds:schemaRefs>
     <ds:schemaRef ds:uri="http://schemas.openxmlformats.org/officeDocument/2006/bibliography"/>
   </ds:schemaRefs>

--- a/TESINA01_R_.docx
+++ b/TESINA01_R_.docx
@@ -39,8 +39,8 @@
           <w:sz w:val="56"/>
         </w:rPr>
       </w:pPr>
-      <w:bookmarkStart w:id="0" w:name="_Toc529127730"/>
-      <w:bookmarkStart w:id="1" w:name="_Toc530864587"/>
+      <w:bookmarkStart w:id="0" w:name="_Toc530907517"/>
+      <w:bookmarkStart w:id="1" w:name="_Toc529127730"/>
       <w:r>
         <w:rPr>
           <w:b/>
@@ -49,7 +49,7 @@
         </w:rPr>
         <w:t>PORTADA</w:t>
       </w:r>
-      <w:bookmarkEnd w:id="1"/>
+      <w:bookmarkEnd w:id="0"/>
     </w:p>
     <w:p>
       <w:pPr>
@@ -161,7 +161,7 @@
           <v:shape id="_x0000_i1025" type="#_x0000_t75" style="width:149.6pt;height:135.6pt" o:ole="">
             <v:imagedata r:id="rId9" o:title=""/>
           </v:shape>
-          <o:OLEObject Type="Embed" ProgID="Word.Picture.8" ShapeID="_x0000_i1025" DrawAspect="Content" ObjectID="_1604606492" r:id="rId10"/>
+          <o:OLEObject Type="Embed" ProgID="Word.Picture.8" ShapeID="_x0000_i1025" DrawAspect="Content" ObjectID="_1604896200" r:id="rId10"/>
         </w:object>
       </w:r>
     </w:p>
@@ -339,8 +339,20 @@
           <w:sz w:val="28"/>
           <w:szCs w:val="28"/>
         </w:rPr>
-        <w:t>ADMINISTRACIÓN PUBLICA</w:t>
-      </w:r>
+        <w:t xml:space="preserve">ADMINISTRACIÓN </w:t>
+      </w:r>
+      <w:proofErr w:type="gramStart"/>
+      <w:r>
+        <w:rPr>
+          <w:rFonts w:cs="Arial"/>
+          <w:b/>
+          <w:i/>
+          <w:sz w:val="28"/>
+          <w:szCs w:val="28"/>
+        </w:rPr>
+        <w:t>PUBLICA</w:t>
+      </w:r>
+      <w:proofErr w:type="gramEnd"/>
     </w:p>
     <w:p>
       <w:pPr>
@@ -483,7 +495,7 @@
           <w:b/>
         </w:rPr>
       </w:pPr>
-      <w:bookmarkStart w:id="2" w:name="_Toc530864588"/>
+      <w:bookmarkStart w:id="2" w:name="_Toc530907518"/>
       <w:r>
         <w:rPr>
           <w:rStyle w:val="Ttulo1Car"/>
@@ -512,8 +524,6 @@
         </w:rPr>
       </w:sdtEndPr>
       <w:sdtContent>
-        <w:bookmarkStart w:id="3" w:name="_GoBack" w:displacedByCustomXml="prev"/>
-        <w:bookmarkEnd w:id="3" w:displacedByCustomXml="prev"/>
         <w:p>
           <w:pPr>
             <w:spacing w:line="240" w:lineRule="auto"/>
@@ -559,7 +569,7 @@
             </w:rPr>
             <w:fldChar w:fldCharType="separate"/>
           </w:r>
-          <w:hyperlink w:anchor="_Toc530864587" w:history="1">
+          <w:hyperlink w:anchor="_Toc530907517" w:history="1">
             <w:r>
               <w:rPr>
                 <w:rStyle w:val="Hipervnculo"/>
@@ -587,7 +597,7 @@
                 <w:noProof/>
                 <w:webHidden/>
               </w:rPr>
-              <w:instrText xml:space="preserve"> PAGEREF _Toc530864587 \h </w:instrText>
+              <w:instrText xml:space="preserve"> PAGEREF _Toc530907517 \h </w:instrText>
             </w:r>
             <w:r>
               <w:rPr>
@@ -631,7 +641,7 @@
               <w:lang w:eastAsia="es-MX"/>
             </w:rPr>
           </w:pPr>
-          <w:hyperlink w:anchor="_Toc530864588" w:history="1">
+          <w:hyperlink w:anchor="_Toc530907518" w:history="1">
             <w:r>
               <w:rPr>
                 <w:rStyle w:val="Hipervnculo"/>
@@ -659,7 +669,7 @@
                 <w:noProof/>
                 <w:webHidden/>
               </w:rPr>
-              <w:instrText xml:space="preserve"> PAGEREF _Toc530864588 \h </w:instrText>
+              <w:instrText xml:space="preserve"> PAGEREF _Toc530907518 \h </w:instrText>
             </w:r>
             <w:r>
               <w:rPr>
@@ -703,7 +713,7 @@
               <w:lang w:eastAsia="es-MX"/>
             </w:rPr>
           </w:pPr>
-          <w:hyperlink w:anchor="_Toc530864589" w:history="1">
+          <w:hyperlink w:anchor="_Toc530907519" w:history="1">
             <w:r>
               <w:rPr>
                 <w:rStyle w:val="Hipervnculo"/>
@@ -731,7 +741,7 @@
                 <w:noProof/>
                 <w:webHidden/>
               </w:rPr>
-              <w:instrText xml:space="preserve"> PAGEREF _Toc530864589 \h </w:instrText>
+              <w:instrText xml:space="preserve"> PAGEREF _Toc530907519 \h </w:instrText>
             </w:r>
             <w:r>
               <w:rPr>
@@ -775,7 +785,7 @@
               <w:lang w:eastAsia="es-MX"/>
             </w:rPr>
           </w:pPr>
-          <w:hyperlink w:anchor="_Toc530864590" w:history="1">
+          <w:hyperlink w:anchor="_Toc530907520" w:history="1">
             <w:r>
               <w:rPr>
                 <w:rStyle w:val="Hipervnculo"/>
@@ -802,7 +812,7 @@
                 <w:noProof/>
                 <w:webHidden/>
               </w:rPr>
-              <w:instrText xml:space="preserve"> PAGEREF _Toc530864590 \h </w:instrText>
+              <w:instrText xml:space="preserve"> PAGEREF _Toc530907520 \h </w:instrText>
             </w:r>
             <w:r>
               <w:rPr>
@@ -846,7 +856,7 @@
               <w:lang w:eastAsia="es-MX"/>
             </w:rPr>
           </w:pPr>
-          <w:hyperlink w:anchor="_Toc530864591" w:history="1">
+          <w:hyperlink w:anchor="_Toc530907521" w:history="1">
             <w:r>
               <w:rPr>
                 <w:rStyle w:val="Hipervnculo"/>
@@ -873,7 +883,7 @@
                 <w:noProof/>
                 <w:webHidden/>
               </w:rPr>
-              <w:instrText xml:space="preserve"> PAGEREF _Toc530864591 \h </w:instrText>
+              <w:instrText xml:space="preserve"> PAGEREF _Toc530907521 \h </w:instrText>
             </w:r>
             <w:r>
               <w:rPr>
@@ -917,7 +927,7 @@
               <w:lang w:eastAsia="es-MX"/>
             </w:rPr>
           </w:pPr>
-          <w:hyperlink w:anchor="_Toc530864592" w:history="1">
+          <w:hyperlink w:anchor="_Toc530907522" w:history="1">
             <w:r>
               <w:rPr>
                 <w:rStyle w:val="Hipervnculo"/>
@@ -944,7 +954,7 @@
                 <w:noProof/>
                 <w:webHidden/>
               </w:rPr>
-              <w:instrText xml:space="preserve"> PAGEREF _Toc530864592 \h </w:instrText>
+              <w:instrText xml:space="preserve"> PAGEREF _Toc530907522 \h </w:instrText>
             </w:r>
             <w:r>
               <w:rPr>
@@ -988,7 +998,7 @@
               <w:lang w:eastAsia="es-MX"/>
             </w:rPr>
           </w:pPr>
-          <w:hyperlink w:anchor="_Toc530864593" w:history="1">
+          <w:hyperlink w:anchor="_Toc530907523" w:history="1">
             <w:r>
               <w:rPr>
                 <w:rStyle w:val="Hipervnculo"/>
@@ -1015,7 +1025,7 @@
                 <w:noProof/>
                 <w:webHidden/>
               </w:rPr>
-              <w:instrText xml:space="preserve"> PAGEREF _Toc530864593 \h </w:instrText>
+              <w:instrText xml:space="preserve"> PAGEREF _Toc530907523 \h </w:instrText>
             </w:r>
             <w:r>
               <w:rPr>
@@ -1059,7 +1069,7 @@
               <w:lang w:eastAsia="es-MX"/>
             </w:rPr>
           </w:pPr>
-          <w:hyperlink w:anchor="_Toc530864594" w:history="1">
+          <w:hyperlink w:anchor="_Toc530907524" w:history="1">
             <w:r>
               <w:rPr>
                 <w:rStyle w:val="Hipervnculo"/>
@@ -1086,7 +1096,7 @@
                 <w:noProof/>
                 <w:webHidden/>
               </w:rPr>
-              <w:instrText xml:space="preserve"> PAGEREF _Toc530864594 \h </w:instrText>
+              <w:instrText xml:space="preserve"> PAGEREF _Toc530907524 \h </w:instrText>
             </w:r>
             <w:r>
               <w:rPr>
@@ -1130,7 +1140,7 @@
               <w:lang w:eastAsia="es-MX"/>
             </w:rPr>
           </w:pPr>
-          <w:hyperlink w:anchor="_Toc530864595" w:history="1">
+          <w:hyperlink w:anchor="_Toc530907525" w:history="1">
             <w:r>
               <w:rPr>
                 <w:rStyle w:val="Hipervnculo"/>
@@ -1157,7 +1167,7 @@
                 <w:noProof/>
                 <w:webHidden/>
               </w:rPr>
-              <w:instrText xml:space="preserve"> PAGEREF _Toc530864595 \h </w:instrText>
+              <w:instrText xml:space="preserve"> PAGEREF _Toc530907525 \h </w:instrText>
             </w:r>
             <w:r>
               <w:rPr>
@@ -1201,7 +1211,7 @@
               <w:lang w:eastAsia="es-MX"/>
             </w:rPr>
           </w:pPr>
-          <w:hyperlink w:anchor="_Toc530864596" w:history="1">
+          <w:hyperlink w:anchor="_Toc530907526" w:history="1">
             <w:r>
               <w:rPr>
                 <w:rStyle w:val="Hipervnculo"/>
@@ -1228,7 +1238,7 @@
                 <w:noProof/>
                 <w:webHidden/>
               </w:rPr>
-              <w:instrText xml:space="preserve"> PAGEREF _Toc530864596 \h </w:instrText>
+              <w:instrText xml:space="preserve"> PAGEREF _Toc530907526 \h </w:instrText>
             </w:r>
             <w:r>
               <w:rPr>
@@ -1272,7 +1282,7 @@
               <w:lang w:eastAsia="es-MX"/>
             </w:rPr>
           </w:pPr>
-          <w:hyperlink w:anchor="_Toc530864597" w:history="1">
+          <w:hyperlink w:anchor="_Toc530907527" w:history="1">
             <w:r>
               <w:rPr>
                 <w:rStyle w:val="Hipervnculo"/>
@@ -1299,7 +1309,7 @@
                 <w:noProof/>
                 <w:webHidden/>
               </w:rPr>
-              <w:instrText xml:space="preserve"> PAGEREF _Toc530864597 \h </w:instrText>
+              <w:instrText xml:space="preserve"> PAGEREF _Toc530907527 \h </w:instrText>
             </w:r>
             <w:r>
               <w:rPr>
@@ -1343,7 +1353,7 @@
               <w:lang w:eastAsia="es-MX"/>
             </w:rPr>
           </w:pPr>
-          <w:hyperlink w:anchor="_Toc530864598" w:history="1">
+          <w:hyperlink w:anchor="_Toc530907528" w:history="1">
             <w:r>
               <w:rPr>
                 <w:rStyle w:val="Hipervnculo"/>
@@ -1370,7 +1380,7 @@
                 <w:noProof/>
                 <w:webHidden/>
               </w:rPr>
-              <w:instrText xml:space="preserve"> PAGEREF _Toc530864598 \h </w:instrText>
+              <w:instrText xml:space="preserve"> PAGEREF _Toc530907528 \h </w:instrText>
             </w:r>
             <w:r>
               <w:rPr>
@@ -1414,7 +1424,7 @@
               <w:lang w:eastAsia="es-MX"/>
             </w:rPr>
           </w:pPr>
-          <w:hyperlink w:anchor="_Toc530864599" w:history="1">
+          <w:hyperlink w:anchor="_Toc530907529" w:history="1">
             <w:r>
               <w:rPr>
                 <w:rStyle w:val="Hipervnculo"/>
@@ -1441,7 +1451,7 @@
                 <w:noProof/>
                 <w:webHidden/>
               </w:rPr>
-              <w:instrText xml:space="preserve"> PAGEREF _Toc530864599 \h </w:instrText>
+              <w:instrText xml:space="preserve"> PAGEREF _Toc530907529 \h </w:instrText>
             </w:r>
             <w:r>
               <w:rPr>
@@ -1485,7 +1495,7 @@
               <w:lang w:eastAsia="es-MX"/>
             </w:rPr>
           </w:pPr>
-          <w:hyperlink w:anchor="_Toc530864600" w:history="1">
+          <w:hyperlink w:anchor="_Toc530907530" w:history="1">
             <w:r>
               <w:rPr>
                 <w:rStyle w:val="Hipervnculo"/>
@@ -1512,7 +1522,7 @@
                 <w:noProof/>
                 <w:webHidden/>
               </w:rPr>
-              <w:instrText xml:space="preserve"> PAGEREF _Toc530864600 \h </w:instrText>
+              <w:instrText xml:space="preserve"> PAGEREF _Toc530907530 \h </w:instrText>
             </w:r>
             <w:r>
               <w:rPr>
@@ -1556,7 +1566,7 @@
               <w:lang w:eastAsia="es-MX"/>
             </w:rPr>
           </w:pPr>
-          <w:hyperlink w:anchor="_Toc530864601" w:history="1">
+          <w:hyperlink w:anchor="_Toc530907531" w:history="1">
             <w:r>
               <w:rPr>
                 <w:rStyle w:val="Hipervnculo"/>
@@ -1584,7 +1594,7 @@
                 <w:noProof/>
                 <w:webHidden/>
               </w:rPr>
-              <w:instrText xml:space="preserve"> PAGEREF _Toc530864601 \h </w:instrText>
+              <w:instrText xml:space="preserve"> PAGEREF _Toc530907531 \h </w:instrText>
             </w:r>
             <w:r>
               <w:rPr>
@@ -1628,7 +1638,7 @@
               <w:lang w:eastAsia="es-MX"/>
             </w:rPr>
           </w:pPr>
-          <w:hyperlink w:anchor="_Toc530864602" w:history="1">
+          <w:hyperlink w:anchor="_Toc530907532" w:history="1">
             <w:r>
               <w:rPr>
                 <w:rStyle w:val="Hipervnculo"/>
@@ -1656,7 +1666,7 @@
                 <w:noProof/>
                 <w:webHidden/>
               </w:rPr>
-              <w:instrText xml:space="preserve"> PAGEREF _Toc530864602 \h </w:instrText>
+              <w:instrText xml:space="preserve"> PAGEREF _Toc530907532 \h </w:instrText>
             </w:r>
             <w:r>
               <w:rPr>
@@ -1701,7 +1711,7 @@
               <w:lang w:eastAsia="es-MX"/>
             </w:rPr>
           </w:pPr>
-          <w:hyperlink w:anchor="_Toc530864603" w:history="1">
+          <w:hyperlink w:anchor="_Toc530907533" w:history="1">
             <w:r>
               <w:rPr>
                 <w:rStyle w:val="Hipervnculo"/>
@@ -1744,7 +1754,7 @@
                 <w:noProof/>
                 <w:webHidden/>
               </w:rPr>
-              <w:instrText xml:space="preserve"> PAGEREF _Toc530864603 \h </w:instrText>
+              <w:instrText xml:space="preserve"> PAGEREF _Toc530907533 \h </w:instrText>
             </w:r>
             <w:r>
               <w:rPr>
@@ -1789,7 +1799,7 @@
               <w:lang w:eastAsia="es-MX"/>
             </w:rPr>
           </w:pPr>
-          <w:hyperlink w:anchor="_Toc530864604" w:history="1">
+          <w:hyperlink w:anchor="_Toc530907534" w:history="1">
             <w:r>
               <w:rPr>
                 <w:rStyle w:val="Hipervnculo"/>
@@ -1832,7 +1842,7 @@
                 <w:noProof/>
                 <w:webHidden/>
               </w:rPr>
-              <w:instrText xml:space="preserve"> PAGEREF _Toc530864604 \h </w:instrText>
+              <w:instrText xml:space="preserve"> PAGEREF _Toc530907534 \h </w:instrText>
             </w:r>
             <w:r>
               <w:rPr>
@@ -1877,7 +1887,7 @@
               <w:lang w:eastAsia="es-MX"/>
             </w:rPr>
           </w:pPr>
-          <w:hyperlink w:anchor="_Toc530864605" w:history="1">
+          <w:hyperlink w:anchor="_Toc530907535" w:history="1">
             <w:r>
               <w:rPr>
                 <w:rStyle w:val="Hipervnculo"/>
@@ -1920,7 +1930,7 @@
                 <w:noProof/>
                 <w:webHidden/>
               </w:rPr>
-              <w:instrText xml:space="preserve"> PAGEREF _Toc530864605 \h </w:instrText>
+              <w:instrText xml:space="preserve"> PAGEREF _Toc530907535 \h </w:instrText>
             </w:r>
             <w:r>
               <w:rPr>
@@ -1965,7 +1975,7 @@
               <w:lang w:eastAsia="es-MX"/>
             </w:rPr>
           </w:pPr>
-          <w:hyperlink w:anchor="_Toc530864606" w:history="1">
+          <w:hyperlink w:anchor="_Toc530907536" w:history="1">
             <w:r>
               <w:rPr>
                 <w:rStyle w:val="Hipervnculo"/>
@@ -2008,7 +2018,7 @@
                 <w:noProof/>
                 <w:webHidden/>
               </w:rPr>
-              <w:instrText xml:space="preserve"> PAGEREF _Toc530864606 \h </w:instrText>
+              <w:instrText xml:space="preserve"> PAGEREF _Toc530907536 \h </w:instrText>
             </w:r>
             <w:r>
               <w:rPr>
@@ -2053,7 +2063,7 @@
               <w:lang w:eastAsia="es-MX"/>
             </w:rPr>
           </w:pPr>
-          <w:hyperlink w:anchor="_Toc530864607" w:history="1">
+          <w:hyperlink w:anchor="_Toc530907537" w:history="1">
             <w:r>
               <w:rPr>
                 <w:rStyle w:val="Hipervnculo"/>
@@ -2096,7 +2106,7 @@
                 <w:noProof/>
                 <w:webHidden/>
               </w:rPr>
-              <w:instrText xml:space="preserve"> PAGEREF _Toc530864607 \h </w:instrText>
+              <w:instrText xml:space="preserve"> PAGEREF _Toc530907537 \h </w:instrText>
             </w:r>
             <w:r>
               <w:rPr>
@@ -2141,7 +2151,7 @@
               <w:lang w:eastAsia="es-MX"/>
             </w:rPr>
           </w:pPr>
-          <w:hyperlink w:anchor="_Toc530864608" w:history="1">
+          <w:hyperlink w:anchor="_Toc530907538" w:history="1">
             <w:r>
               <w:rPr>
                 <w:rStyle w:val="Hipervnculo"/>
@@ -2184,7 +2194,7 @@
                 <w:noProof/>
                 <w:webHidden/>
               </w:rPr>
-              <w:instrText xml:space="preserve"> PAGEREF _Toc530864608 \h </w:instrText>
+              <w:instrText xml:space="preserve"> PAGEREF _Toc530907538 \h </w:instrText>
             </w:r>
             <w:r>
               <w:rPr>
@@ -2229,7 +2239,7 @@
               <w:lang w:eastAsia="es-MX"/>
             </w:rPr>
           </w:pPr>
-          <w:hyperlink w:anchor="_Toc530864609" w:history="1">
+          <w:hyperlink w:anchor="_Toc530907539" w:history="1">
             <w:r>
               <w:rPr>
                 <w:rStyle w:val="Hipervnculo"/>
@@ -2272,7 +2282,7 @@
                 <w:noProof/>
                 <w:webHidden/>
               </w:rPr>
-              <w:instrText xml:space="preserve"> PAGEREF _Toc530864609 \h </w:instrText>
+              <w:instrText xml:space="preserve"> PAGEREF _Toc530907539 \h </w:instrText>
             </w:r>
             <w:r>
               <w:rPr>
@@ -2317,7 +2327,7 @@
               <w:lang w:eastAsia="es-MX"/>
             </w:rPr>
           </w:pPr>
-          <w:hyperlink w:anchor="_Toc530864610" w:history="1">
+          <w:hyperlink w:anchor="_Toc530907540" w:history="1">
             <w:r>
               <w:rPr>
                 <w:rStyle w:val="Hipervnculo"/>
@@ -2360,7 +2370,7 @@
                 <w:noProof/>
                 <w:webHidden/>
               </w:rPr>
-              <w:instrText xml:space="preserve"> PAGEREF _Toc530864610 \h </w:instrText>
+              <w:instrText xml:space="preserve"> PAGEREF _Toc530907540 \h </w:instrText>
             </w:r>
             <w:r>
               <w:rPr>
@@ -2405,7 +2415,7 @@
               <w:lang w:eastAsia="es-MX"/>
             </w:rPr>
           </w:pPr>
-          <w:hyperlink w:anchor="_Toc530864611" w:history="1">
+          <w:hyperlink w:anchor="_Toc530907541" w:history="1">
             <w:r>
               <w:rPr>
                 <w:rStyle w:val="Hipervnculo"/>
@@ -2448,7 +2458,7 @@
                 <w:noProof/>
                 <w:webHidden/>
               </w:rPr>
-              <w:instrText xml:space="preserve"> PAGEREF _Toc530864611 \h </w:instrText>
+              <w:instrText xml:space="preserve"> PAGEREF _Toc530907541 \h </w:instrText>
             </w:r>
             <w:r>
               <w:rPr>
@@ -2493,7 +2503,7 @@
               <w:lang w:eastAsia="es-MX"/>
             </w:rPr>
           </w:pPr>
-          <w:hyperlink w:anchor="_Toc530864612" w:history="1">
+          <w:hyperlink w:anchor="_Toc530907542" w:history="1">
             <w:r>
               <w:rPr>
                 <w:rStyle w:val="Hipervnculo"/>
@@ -2536,7 +2546,7 @@
                 <w:noProof/>
                 <w:webHidden/>
               </w:rPr>
-              <w:instrText xml:space="preserve"> PAGEREF _Toc530864612 \h </w:instrText>
+              <w:instrText xml:space="preserve"> PAGEREF _Toc530907542 \h </w:instrText>
             </w:r>
             <w:r>
               <w:rPr>
@@ -2581,7 +2591,7 @@
               <w:lang w:eastAsia="es-MX"/>
             </w:rPr>
           </w:pPr>
-          <w:hyperlink w:anchor="_Toc530864613" w:history="1">
+          <w:hyperlink w:anchor="_Toc530907543" w:history="1">
             <w:r>
               <w:rPr>
                 <w:rStyle w:val="Hipervnculo"/>
@@ -2624,7 +2634,7 @@
                 <w:noProof/>
                 <w:webHidden/>
               </w:rPr>
-              <w:instrText xml:space="preserve"> PAGEREF _Toc530864613 \h </w:instrText>
+              <w:instrText xml:space="preserve"> PAGEREF _Toc530907543 \h </w:instrText>
             </w:r>
             <w:r>
               <w:rPr>
@@ -2669,7 +2679,7 @@
               <w:lang w:eastAsia="es-MX"/>
             </w:rPr>
           </w:pPr>
-          <w:hyperlink w:anchor="_Toc530864614" w:history="1">
+          <w:hyperlink w:anchor="_Toc530907544" w:history="1">
             <w:r>
               <w:rPr>
                 <w:rStyle w:val="Hipervnculo"/>
@@ -2712,7 +2722,7 @@
                 <w:noProof/>
                 <w:webHidden/>
               </w:rPr>
-              <w:instrText xml:space="preserve"> PAGEREF _Toc530864614 \h </w:instrText>
+              <w:instrText xml:space="preserve"> PAGEREF _Toc530907544 \h </w:instrText>
             </w:r>
             <w:r>
               <w:rPr>
@@ -2757,7 +2767,7 @@
               <w:lang w:eastAsia="es-MX"/>
             </w:rPr>
           </w:pPr>
-          <w:hyperlink w:anchor="_Toc530864615" w:history="1">
+          <w:hyperlink w:anchor="_Toc530907545" w:history="1">
             <w:r>
               <w:rPr>
                 <w:rStyle w:val="Hipervnculo"/>
@@ -2800,7 +2810,7 @@
                 <w:noProof/>
                 <w:webHidden/>
               </w:rPr>
-              <w:instrText xml:space="preserve"> PAGEREF _Toc530864615 \h </w:instrText>
+              <w:instrText xml:space="preserve"> PAGEREF _Toc530907545 \h </w:instrText>
             </w:r>
             <w:r>
               <w:rPr>
@@ -2845,7 +2855,7 @@
               <w:lang w:eastAsia="es-MX"/>
             </w:rPr>
           </w:pPr>
-          <w:hyperlink w:anchor="_Toc530864616" w:history="1">
+          <w:hyperlink w:anchor="_Toc530907546" w:history="1">
             <w:r>
               <w:rPr>
                 <w:rStyle w:val="Hipervnculo"/>
@@ -2888,7 +2898,7 @@
                 <w:noProof/>
                 <w:webHidden/>
               </w:rPr>
-              <w:instrText xml:space="preserve"> PAGEREF _Toc530864616 \h </w:instrText>
+              <w:instrText xml:space="preserve"> PAGEREF _Toc530907546 \h </w:instrText>
             </w:r>
             <w:r>
               <w:rPr>
@@ -2933,7 +2943,7 @@
               <w:lang w:eastAsia="es-MX"/>
             </w:rPr>
           </w:pPr>
-          <w:hyperlink w:anchor="_Toc530864617" w:history="1">
+          <w:hyperlink w:anchor="_Toc530907547" w:history="1">
             <w:r>
               <w:rPr>
                 <w:rStyle w:val="Hipervnculo"/>
@@ -2976,7 +2986,7 @@
                 <w:noProof/>
                 <w:webHidden/>
               </w:rPr>
-              <w:instrText xml:space="preserve"> PAGEREF _Toc530864617 \h </w:instrText>
+              <w:instrText xml:space="preserve"> PAGEREF _Toc530907547 \h </w:instrText>
             </w:r>
             <w:r>
               <w:rPr>
@@ -3021,7 +3031,7 @@
               <w:lang w:eastAsia="es-MX"/>
             </w:rPr>
           </w:pPr>
-          <w:hyperlink w:anchor="_Toc530864618" w:history="1">
+          <w:hyperlink w:anchor="_Toc530907548" w:history="1">
             <w:r>
               <w:rPr>
                 <w:rStyle w:val="Hipervnculo"/>
@@ -3064,7 +3074,7 @@
                 <w:noProof/>
                 <w:webHidden/>
               </w:rPr>
-              <w:instrText xml:space="preserve"> PAGEREF _Toc530864618 \h </w:instrText>
+              <w:instrText xml:space="preserve"> PAGEREF _Toc530907548 \h </w:instrText>
             </w:r>
             <w:r>
               <w:rPr>
@@ -3109,7 +3119,7 @@
               <w:lang w:eastAsia="es-MX"/>
             </w:rPr>
           </w:pPr>
-          <w:hyperlink w:anchor="_Toc530864619" w:history="1">
+          <w:hyperlink w:anchor="_Toc530907549" w:history="1">
             <w:r>
               <w:rPr>
                 <w:rStyle w:val="Hipervnculo"/>
@@ -3152,7 +3162,7 @@
                 <w:noProof/>
                 <w:webHidden/>
               </w:rPr>
-              <w:instrText xml:space="preserve"> PAGEREF _Toc530864619 \h </w:instrText>
+              <w:instrText xml:space="preserve"> PAGEREF _Toc530907549 \h </w:instrText>
             </w:r>
             <w:r>
               <w:rPr>
@@ -3197,7 +3207,7 @@
               <w:lang w:eastAsia="es-MX"/>
             </w:rPr>
           </w:pPr>
-          <w:hyperlink w:anchor="_Toc530864620" w:history="1">
+          <w:hyperlink w:anchor="_Toc530907550" w:history="1">
             <w:r>
               <w:rPr>
                 <w:rStyle w:val="Hipervnculo"/>
@@ -3240,7 +3250,7 @@
                 <w:noProof/>
                 <w:webHidden/>
               </w:rPr>
-              <w:instrText xml:space="preserve"> PAGEREF _Toc530864620 \h </w:instrText>
+              <w:instrText xml:space="preserve"> PAGEREF _Toc530907550 \h </w:instrText>
             </w:r>
             <w:r>
               <w:rPr>
@@ -3285,7 +3295,7 @@
               <w:lang w:eastAsia="es-MX"/>
             </w:rPr>
           </w:pPr>
-          <w:hyperlink w:anchor="_Toc530864621" w:history="1">
+          <w:hyperlink w:anchor="_Toc530907551" w:history="1">
             <w:r>
               <w:rPr>
                 <w:rStyle w:val="Hipervnculo"/>
@@ -3328,7 +3338,7 @@
                 <w:noProof/>
                 <w:webHidden/>
               </w:rPr>
-              <w:instrText xml:space="preserve"> PAGEREF _Toc530864621 \h </w:instrText>
+              <w:instrText xml:space="preserve"> PAGEREF _Toc530907551 \h </w:instrText>
             </w:r>
             <w:r>
               <w:rPr>
@@ -3372,7 +3382,7 @@
               <w:lang w:eastAsia="es-MX"/>
             </w:rPr>
           </w:pPr>
-          <w:hyperlink w:anchor="_Toc530864622" w:history="1">
+          <w:hyperlink w:anchor="_Toc530907552" w:history="1">
             <w:r>
               <w:rPr>
                 <w:rStyle w:val="Hipervnculo"/>
@@ -3400,7 +3410,7 @@
                 <w:noProof/>
                 <w:webHidden/>
               </w:rPr>
-              <w:instrText xml:space="preserve"> PAGEREF _Toc530864622 \h </w:instrText>
+              <w:instrText xml:space="preserve"> PAGEREF _Toc530907552 \h </w:instrText>
             </w:r>
             <w:r>
               <w:rPr>
@@ -3445,7 +3455,7 @@
               <w:lang w:eastAsia="es-MX"/>
             </w:rPr>
           </w:pPr>
-          <w:hyperlink w:anchor="_Toc530864623" w:history="1">
+          <w:hyperlink w:anchor="_Toc530907553" w:history="1">
             <w:r>
               <w:rPr>
                 <w:rStyle w:val="Hipervnculo"/>
@@ -3488,7 +3498,7 @@
                 <w:noProof/>
                 <w:webHidden/>
               </w:rPr>
-              <w:instrText xml:space="preserve"> PAGEREF _Toc530864623 \h </w:instrText>
+              <w:instrText xml:space="preserve"> PAGEREF _Toc530907553 \h </w:instrText>
             </w:r>
             <w:r>
               <w:rPr>
@@ -3533,7 +3543,7 @@
               <w:lang w:eastAsia="es-MX"/>
             </w:rPr>
           </w:pPr>
-          <w:hyperlink w:anchor="_Toc530864624" w:history="1">
+          <w:hyperlink w:anchor="_Toc530907554" w:history="1">
             <w:r>
               <w:rPr>
                 <w:rStyle w:val="Hipervnculo"/>
@@ -3576,7 +3586,7 @@
                 <w:noProof/>
                 <w:webHidden/>
               </w:rPr>
-              <w:instrText xml:space="preserve"> PAGEREF _Toc530864624 \h </w:instrText>
+              <w:instrText xml:space="preserve"> PAGEREF _Toc530907554 \h </w:instrText>
             </w:r>
             <w:r>
               <w:rPr>
@@ -3621,7 +3631,7 @@
               <w:lang w:eastAsia="es-MX"/>
             </w:rPr>
           </w:pPr>
-          <w:hyperlink w:anchor="_Toc530864625" w:history="1">
+          <w:hyperlink w:anchor="_Toc530907555" w:history="1">
             <w:r>
               <w:rPr>
                 <w:rStyle w:val="Hipervnculo"/>
@@ -3664,7 +3674,7 @@
                 <w:noProof/>
                 <w:webHidden/>
               </w:rPr>
-              <w:instrText xml:space="preserve"> PAGEREF _Toc530864625 \h </w:instrText>
+              <w:instrText xml:space="preserve"> PAGEREF _Toc530907555 \h </w:instrText>
             </w:r>
             <w:r>
               <w:rPr>
@@ -3709,7 +3719,7 @@
               <w:lang w:eastAsia="es-MX"/>
             </w:rPr>
           </w:pPr>
-          <w:hyperlink w:anchor="_Toc530864626" w:history="1">
+          <w:hyperlink w:anchor="_Toc530907556" w:history="1">
             <w:r>
               <w:rPr>
                 <w:rStyle w:val="Hipervnculo"/>
@@ -3752,7 +3762,7 @@
                 <w:noProof/>
                 <w:webHidden/>
               </w:rPr>
-              <w:instrText xml:space="preserve"> PAGEREF _Toc530864626 \h </w:instrText>
+              <w:instrText xml:space="preserve"> PAGEREF _Toc530907556 \h </w:instrText>
             </w:r>
             <w:r>
               <w:rPr>
@@ -3797,7 +3807,7 @@
               <w:lang w:eastAsia="es-MX"/>
             </w:rPr>
           </w:pPr>
-          <w:hyperlink w:anchor="_Toc530864627" w:history="1">
+          <w:hyperlink w:anchor="_Toc530907557" w:history="1">
             <w:r>
               <w:rPr>
                 <w:rStyle w:val="Hipervnculo"/>
@@ -3840,7 +3850,7 @@
                 <w:noProof/>
                 <w:webHidden/>
               </w:rPr>
-              <w:instrText xml:space="preserve"> PAGEREF _Toc530864627 \h </w:instrText>
+              <w:instrText xml:space="preserve"> PAGEREF _Toc530907557 \h </w:instrText>
             </w:r>
             <w:r>
               <w:rPr>
@@ -3885,7 +3895,7 @@
               <w:lang w:eastAsia="es-MX"/>
             </w:rPr>
           </w:pPr>
-          <w:hyperlink w:anchor="_Toc530864628" w:history="1">
+          <w:hyperlink w:anchor="_Toc530907558" w:history="1">
             <w:r>
               <w:rPr>
                 <w:rStyle w:val="Hipervnculo"/>
@@ -3928,7 +3938,7 @@
                 <w:noProof/>
                 <w:webHidden/>
               </w:rPr>
-              <w:instrText xml:space="preserve"> PAGEREF _Toc530864628 \h </w:instrText>
+              <w:instrText xml:space="preserve"> PAGEREF _Toc530907558 \h </w:instrText>
             </w:r>
             <w:r>
               <w:rPr>
@@ -3973,7 +3983,7 @@
               <w:lang w:eastAsia="es-MX"/>
             </w:rPr>
           </w:pPr>
-          <w:hyperlink w:anchor="_Toc530864629" w:history="1">
+          <w:hyperlink w:anchor="_Toc530907559" w:history="1">
             <w:r>
               <w:rPr>
                 <w:rStyle w:val="Hipervnculo"/>
@@ -4016,7 +4026,7 @@
                 <w:noProof/>
                 <w:webHidden/>
               </w:rPr>
-              <w:instrText xml:space="preserve"> PAGEREF _Toc530864629 \h </w:instrText>
+              <w:instrText xml:space="preserve"> PAGEREF _Toc530907559 \h </w:instrText>
             </w:r>
             <w:r>
               <w:rPr>
@@ -4061,7 +4071,7 @@
               <w:lang w:eastAsia="es-MX"/>
             </w:rPr>
           </w:pPr>
-          <w:hyperlink w:anchor="_Toc530864630" w:history="1">
+          <w:hyperlink w:anchor="_Toc530907560" w:history="1">
             <w:r>
               <w:rPr>
                 <w:rStyle w:val="Hipervnculo"/>
@@ -4104,7 +4114,7 @@
                 <w:noProof/>
                 <w:webHidden/>
               </w:rPr>
-              <w:instrText xml:space="preserve"> PAGEREF _Toc530864630 \h </w:instrText>
+              <w:instrText xml:space="preserve"> PAGEREF _Toc530907560 \h </w:instrText>
             </w:r>
             <w:r>
               <w:rPr>
@@ -4149,7 +4159,7 @@
               <w:lang w:eastAsia="es-MX"/>
             </w:rPr>
           </w:pPr>
-          <w:hyperlink w:anchor="_Toc530864631" w:history="1">
+          <w:hyperlink w:anchor="_Toc530907561" w:history="1">
             <w:r>
               <w:rPr>
                 <w:rStyle w:val="Hipervnculo"/>
@@ -4192,7 +4202,7 @@
                 <w:noProof/>
                 <w:webHidden/>
               </w:rPr>
-              <w:instrText xml:space="preserve"> PAGEREF _Toc530864631 \h </w:instrText>
+              <w:instrText xml:space="preserve"> PAGEREF _Toc530907561 \h </w:instrText>
             </w:r>
             <w:r>
               <w:rPr>
@@ -4237,7 +4247,7 @@
               <w:lang w:eastAsia="es-MX"/>
             </w:rPr>
           </w:pPr>
-          <w:hyperlink w:anchor="_Toc530864632" w:history="1">
+          <w:hyperlink w:anchor="_Toc530907562" w:history="1">
             <w:r>
               <w:rPr>
                 <w:rStyle w:val="Hipervnculo"/>
@@ -4280,7 +4290,7 @@
                 <w:noProof/>
                 <w:webHidden/>
               </w:rPr>
-              <w:instrText xml:space="preserve"> PAGEREF _Toc530864632 \h </w:instrText>
+              <w:instrText xml:space="preserve"> PAGEREF _Toc530907562 \h </w:instrText>
             </w:r>
             <w:r>
               <w:rPr>
@@ -4300,7 +4310,7 @@
                 <w:noProof/>
                 <w:webHidden/>
               </w:rPr>
-              <w:t>42</w:t>
+              <w:t>43</w:t>
             </w:r>
             <w:r>
               <w:rPr>
@@ -4325,7 +4335,7 @@
               <w:lang w:eastAsia="es-MX"/>
             </w:rPr>
           </w:pPr>
-          <w:hyperlink w:anchor="_Toc530864633" w:history="1">
+          <w:hyperlink w:anchor="_Toc530907563" w:history="1">
             <w:r>
               <w:rPr>
                 <w:rStyle w:val="Hipervnculo"/>
@@ -4368,7 +4378,7 @@
                 <w:noProof/>
                 <w:webHidden/>
               </w:rPr>
-              <w:instrText xml:space="preserve"> PAGEREF _Toc530864633 \h </w:instrText>
+              <w:instrText xml:space="preserve"> PAGEREF _Toc530907563 \h </w:instrText>
             </w:r>
             <w:r>
               <w:rPr>
@@ -4413,7 +4423,7 @@
               <w:lang w:eastAsia="es-MX"/>
             </w:rPr>
           </w:pPr>
-          <w:hyperlink w:anchor="_Toc530864634" w:history="1">
+          <w:hyperlink w:anchor="_Toc530907564" w:history="1">
             <w:r>
               <w:rPr>
                 <w:rStyle w:val="Hipervnculo"/>
@@ -4456,7 +4466,7 @@
                 <w:noProof/>
                 <w:webHidden/>
               </w:rPr>
-              <w:instrText xml:space="preserve"> PAGEREF _Toc530864634 \h </w:instrText>
+              <w:instrText xml:space="preserve"> PAGEREF _Toc530907564 \h </w:instrText>
             </w:r>
             <w:r>
               <w:rPr>
@@ -4501,7 +4511,7 @@
               <w:lang w:eastAsia="es-MX"/>
             </w:rPr>
           </w:pPr>
-          <w:hyperlink w:anchor="_Toc530864635" w:history="1">
+          <w:hyperlink w:anchor="_Toc530907565" w:history="1">
             <w:r>
               <w:rPr>
                 <w:rStyle w:val="Hipervnculo"/>
@@ -4544,7 +4554,7 @@
                 <w:noProof/>
                 <w:webHidden/>
               </w:rPr>
-              <w:instrText xml:space="preserve"> PAGEREF _Toc530864635 \h </w:instrText>
+              <w:instrText xml:space="preserve"> PAGEREF _Toc530907565 \h </w:instrText>
             </w:r>
             <w:r>
               <w:rPr>
@@ -4588,7 +4598,7 @@
               <w:lang w:eastAsia="es-MX"/>
             </w:rPr>
           </w:pPr>
-          <w:hyperlink w:anchor="_Toc530864636" w:history="1">
+          <w:hyperlink w:anchor="_Toc530907566" w:history="1">
             <w:r>
               <w:rPr>
                 <w:rStyle w:val="Hipervnculo"/>
@@ -4616,7 +4626,7 @@
                 <w:noProof/>
                 <w:webHidden/>
               </w:rPr>
-              <w:instrText xml:space="preserve"> PAGEREF _Toc530864636 \h </w:instrText>
+              <w:instrText xml:space="preserve"> PAGEREF _Toc530907566 \h </w:instrText>
             </w:r>
             <w:r>
               <w:rPr>
@@ -4660,14 +4670,14 @@
               <w:lang w:eastAsia="es-MX"/>
             </w:rPr>
           </w:pPr>
-          <w:hyperlink w:anchor="_Toc530864637" w:history="1">
+          <w:hyperlink w:anchor="_Toc530907567" w:history="1">
             <w:r>
               <w:rPr>
                 <w:rStyle w:val="Hipervnculo"/>
                 <w:b/>
                 <w:noProof/>
               </w:rPr>
-              <w:t>PROPUESTAS</w:t>
+              <w:t>RESUMEN</w:t>
             </w:r>
             <w:r>
               <w:rPr>
@@ -4688,7 +4698,7 @@
                 <w:noProof/>
                 <w:webHidden/>
               </w:rPr>
-              <w:instrText xml:space="preserve"> PAGEREF _Toc530864637 \h </w:instrText>
+              <w:instrText xml:space="preserve"> PAGEREF _Toc530907567 \h </w:instrText>
             </w:r>
             <w:r>
               <w:rPr>
@@ -4708,7 +4718,7 @@
                 <w:noProof/>
                 <w:webHidden/>
               </w:rPr>
-              <w:t>52</w:t>
+              <w:t>53</w:t>
             </w:r>
             <w:r>
               <w:rPr>
@@ -4732,14 +4742,15 @@
               <w:lang w:eastAsia="es-MX"/>
             </w:rPr>
           </w:pPr>
-          <w:hyperlink w:anchor="_Toc530864638" w:history="1">
+          <w:hyperlink w:anchor="_Toc530907568" w:history="1">
             <w:r>
               <w:rPr>
                 <w:rStyle w:val="Hipervnculo"/>
                 <w:b/>
                 <w:noProof/>
-              </w:rPr>
-              <w:t>RESUMEN</w:t>
+                <w:lang w:val="es-ES"/>
+              </w:rPr>
+              <w:t>REFERENCIAS</w:t>
             </w:r>
             <w:r>
               <w:rPr>
@@ -4760,7 +4771,7 @@
                 <w:noProof/>
                 <w:webHidden/>
               </w:rPr>
-              <w:instrText xml:space="preserve"> PAGEREF _Toc530864638 \h </w:instrText>
+              <w:instrText xml:space="preserve"> PAGEREF _Toc530907568 \h </w:instrText>
             </w:r>
             <w:r>
               <w:rPr>
@@ -4780,7 +4791,7 @@
                 <w:noProof/>
                 <w:webHidden/>
               </w:rPr>
-              <w:t>53</w:t>
+              <w:t>54</w:t>
             </w:r>
             <w:r>
               <w:rPr>
@@ -4804,15 +4815,14 @@
               <w:lang w:eastAsia="es-MX"/>
             </w:rPr>
           </w:pPr>
-          <w:hyperlink w:anchor="_Toc530864639" w:history="1">
+          <w:hyperlink w:anchor="_Toc530907569" w:history="1">
             <w:r>
               <w:rPr>
                 <w:rStyle w:val="Hipervnculo"/>
                 <w:b/>
                 <w:noProof/>
-                <w:lang w:val="es-ES"/>
-              </w:rPr>
-              <w:t>REFERENCIAS</w:t>
+              </w:rPr>
+              <w:t>ANEXO 1</w:t>
             </w:r>
             <w:r>
               <w:rPr>
@@ -4833,79 +4843,7 @@
                 <w:noProof/>
                 <w:webHidden/>
               </w:rPr>
-              <w:instrText xml:space="preserve"> PAGEREF _Toc530864639 \h </w:instrText>
-            </w:r>
-            <w:r>
-              <w:rPr>
-                <w:noProof/>
-                <w:webHidden/>
-              </w:rPr>
-            </w:r>
-            <w:r>
-              <w:rPr>
-                <w:noProof/>
-                <w:webHidden/>
-              </w:rPr>
-              <w:fldChar w:fldCharType="separate"/>
-            </w:r>
-            <w:r>
-              <w:rPr>
-                <w:noProof/>
-                <w:webHidden/>
-              </w:rPr>
-              <w:t>54</w:t>
-            </w:r>
-            <w:r>
-              <w:rPr>
-                <w:noProof/>
-                <w:webHidden/>
-              </w:rPr>
-              <w:fldChar w:fldCharType="end"/>
-            </w:r>
-          </w:hyperlink>
-        </w:p>
-        <w:p>
-          <w:pPr>
-            <w:pStyle w:val="TDC1"/>
-            <w:tabs>
-              <w:tab w:val="right" w:leader="dot" w:pos="9111"/>
-            </w:tabs>
-            <w:rPr>
-              <w:rFonts w:asciiTheme="minorHAnsi" w:eastAsiaTheme="minorEastAsia" w:hAnsiTheme="minorHAnsi" w:cstheme="minorBidi"/>
-              <w:noProof/>
-              <w:sz w:val="22"/>
-              <w:lang w:eastAsia="es-MX"/>
-            </w:rPr>
-          </w:pPr>
-          <w:hyperlink w:anchor="_Toc530864640" w:history="1">
-            <w:r>
-              <w:rPr>
-                <w:rStyle w:val="Hipervnculo"/>
-                <w:b/>
-                <w:noProof/>
-              </w:rPr>
-              <w:t>ANEXO 1</w:t>
-            </w:r>
-            <w:r>
-              <w:rPr>
-                <w:noProof/>
-                <w:webHidden/>
-              </w:rPr>
-              <w:tab/>
-            </w:r>
-            <w:r>
-              <w:rPr>
-                <w:noProof/>
-                <w:webHidden/>
-              </w:rPr>
-              <w:fldChar w:fldCharType="begin"/>
-            </w:r>
-            <w:r>
-              <w:rPr>
-                <w:noProof/>
-                <w:webHidden/>
-              </w:rPr>
-              <w:instrText xml:space="preserve"> PAGEREF _Toc530864640 \h </w:instrText>
+              <w:instrText xml:space="preserve"> PAGEREF _Toc530907569 \h </w:instrText>
             </w:r>
             <w:r>
               <w:rPr>
@@ -4977,8 +4915,8 @@
           <w:b/>
         </w:rPr>
       </w:pPr>
-      <w:bookmarkStart w:id="4" w:name="_Toc530864589"/>
-      <w:bookmarkEnd w:id="0"/>
+      <w:bookmarkStart w:id="3" w:name="_Toc530907519"/>
+      <w:bookmarkEnd w:id="1"/>
       <w:r>
         <w:rPr>
           <w:b/>
@@ -4986,145 +4924,200 @@
         <w:lastRenderedPageBreak/>
         <w:t>INTRODUCCIÓN</w:t>
       </w:r>
+      <w:bookmarkEnd w:id="3"/>
+    </w:p>
+    <w:p/>
+    <w:p>
+      <w:r>
+        <w:t>La presente tesina se encuentra organizada en 3 capítulos, cuyo contenido se describe a continuación:</w:t>
+      </w:r>
+    </w:p>
+    <w:p/>
+    <w:p>
+      <w:r>
+        <w:rPr>
+          <w:b/>
+        </w:rPr>
+        <w:t xml:space="preserve">Capítulo 1. </w:t>
+      </w:r>
+      <w:r>
+        <w:rPr>
+          <w:b/>
+        </w:rPr>
+        <w:t>PROPUESTA DE SISTEMATIZACIÓN DE SELLO DIGITAL PARA LA DOCUMENTACIÓN OFICIAL DEL AYUNTAMIENTO DE NICOLÁS ROMERO</w:t>
+      </w:r>
+      <w:r>
+        <w:t>. Se propone el desarrollo de un sistema de sello digital para dar certeza legal a la documentación oficial del Ayuntamiento de Nicolás Romero</w:t>
+      </w:r>
+    </w:p>
+    <w:p>
+      <w:r>
+        <w:rPr>
+          <w:b/>
+        </w:rPr>
+        <w:t xml:space="preserve">Capítulo </w:t>
+      </w:r>
+      <w:r>
+        <w:rPr>
+          <w:b/>
+        </w:rPr>
+        <w:t>2</w:t>
+      </w:r>
+      <w:r>
+        <w:rPr>
+          <w:b/>
+        </w:rPr>
+        <w:t xml:space="preserve">. </w:t>
+      </w:r>
+      <w:r>
+        <w:rPr>
+          <w:b/>
+        </w:rPr>
+        <w:t>MARCO TEÓRICO Y CONCEPTUAL</w:t>
+      </w:r>
+      <w:r>
+        <w:t>.</w:t>
+      </w:r>
+      <w:r>
+        <w:t xml:space="preserve"> Se habla del Marco Histórico del Sello Digital, del Ma</w:t>
+      </w:r>
+      <w:r>
+        <w:t>rco Historio de la certeza legal</w:t>
+      </w:r>
+      <w:r>
+        <w:t xml:space="preserve"> en documentos oficiales, se habla de las teorías del sello digital y de las teorías de la certeza legal de los documentos oficiales, se describen los conceptos de Sello digital, Criptografía, llave pública y privada, del concepto de firma digital, código QR (</w:t>
+      </w:r>
+      <w:r>
+        <w:t>Quick Response - Respuesta Rápida</w:t>
+      </w:r>
+      <w:r>
+        <w:t>), PKI</w:t>
+      </w:r>
+      <w:r>
+        <w:t>(</w:t>
+      </w:r>
+      <w:proofErr w:type="spellStart"/>
+      <w:r>
+        <w:t>Public</w:t>
+      </w:r>
+      <w:proofErr w:type="spellEnd"/>
+      <w:r>
+        <w:t xml:space="preserve"> Key </w:t>
+      </w:r>
+      <w:proofErr w:type="spellStart"/>
+      <w:r>
+        <w:t>Infraestructure</w:t>
+      </w:r>
+      <w:proofErr w:type="spellEnd"/>
+      <w:r>
+        <w:t xml:space="preserve"> – Infraestructura de Clave Pública), e-</w:t>
+      </w:r>
+      <w:proofErr w:type="spellStart"/>
+      <w:r>
+        <w:t>Administration</w:t>
+      </w:r>
+      <w:proofErr w:type="spellEnd"/>
+      <w:r>
+        <w:t xml:space="preserve"> (</w:t>
+      </w:r>
+      <w:proofErr w:type="spellStart"/>
+      <w:r>
+        <w:t>Electronic</w:t>
+      </w:r>
+      <w:proofErr w:type="spellEnd"/>
+      <w:r>
+        <w:t xml:space="preserve"> </w:t>
+      </w:r>
+      <w:proofErr w:type="spellStart"/>
+      <w:r>
+        <w:t>Administration</w:t>
+      </w:r>
+      <w:proofErr w:type="spellEnd"/>
+      <w:r>
+        <w:t xml:space="preserve"> </w:t>
+      </w:r>
+      <w:r>
+        <w:t>- Administración Electrónica)</w:t>
+      </w:r>
+      <w:r>
+        <w:t xml:space="preserve">, certificados electrónicos, de firma electrónica avanzada, open </w:t>
+      </w:r>
+      <w:proofErr w:type="spellStart"/>
+      <w:r>
+        <w:t>source</w:t>
+      </w:r>
+      <w:proofErr w:type="spellEnd"/>
+      <w:r>
+        <w:t xml:space="preserve"> (</w:t>
+      </w:r>
+      <w:r>
+        <w:t>Código Abierto</w:t>
+      </w:r>
+      <w:r>
+        <w:t>)</w:t>
+      </w:r>
+      <w:r>
+        <w:t>, certeza legal y expedien</w:t>
+      </w:r>
+      <w:bookmarkStart w:id="4" w:name="_GoBack"/>
       <w:bookmarkEnd w:id="4"/>
-    </w:p>
-    <w:p/>
-    <w:p>
-      <w:r>
-        <w:t>La presente tesina se encuentra organizada en 3 capítulos, cuyo contenido se describe a continuación:</w:t>
-      </w:r>
-    </w:p>
-    <w:p/>
+      <w:r>
+        <w:t>te digital.</w:t>
+      </w:r>
+    </w:p>
     <w:p>
       <w:r>
         <w:rPr>
           <w:b/>
         </w:rPr>
-        <w:t xml:space="preserve">Capítulo 1. </w:t>
+        <w:t xml:space="preserve">Capítulo </w:t>
       </w:r>
       <w:r>
         <w:rPr>
           <w:b/>
         </w:rPr>
-        <w:t>PROPUESTA DE SISTEMATIZACIÓN DE SELLO DIGITAL PARA LA DOCUMENTACIÓN OFICIAL DEL AYUNTAMIENTO DE NICOLÁS ROMERO</w:t>
-      </w:r>
-      <w:r>
-        <w:t>. Se propone el desarrollo de un sistema de sello digital para dar certeza legal a la documentación oficial del Ayuntamiento de Nicolás Romero</w:t>
-      </w:r>
-    </w:p>
-    <w:p>
+        <w:t>3</w:t>
+      </w:r>
       <w:r>
         <w:rPr>
           <w:b/>
         </w:rPr>
-        <w:t xml:space="preserve">Capítulo </w:t>
+        <w:t xml:space="preserve">. </w:t>
       </w:r>
       <w:r>
         <w:rPr>
           <w:b/>
         </w:rPr>
-        <w:t>2</w:t>
+        <w:t xml:space="preserve">SISTEMATIZACIÓN DE </w:t>
       </w:r>
       <w:r>
         <w:rPr>
           <w:b/>
         </w:rPr>
-        <w:t xml:space="preserve">. </w:t>
+        <w:t>OFICIOS CON</w:t>
       </w:r>
       <w:r>
         <w:rPr>
           <w:b/>
         </w:rPr>
-        <w:t>MARCO TEÓRICO Y CONCEPTUAL</w:t>
+        <w:t>SELLO DIGITAL PARA LA CERTEZA LEGAL DE LA DOCUMENTACIÓN OFICIAL DE NICOLÁS ROMERO</w:t>
       </w:r>
       <w:r>
         <w:t>.</w:t>
       </w:r>
       <w:r>
-        <w:t xml:space="preserve"> Se habla del Marco Histórico del Sello Digital, del Marco Historio de la certeza legan en documentos oficiales, se habla de las teorías del sello digital y de las teorías de la certeza legal de los documentos oficiales, se describen los conceptos de Sello digital, Criptografía, llave pública y privada, del concepto de firma digital, código QR (</w:t>
-      </w:r>
-      <w:r>
-        <w:t>Quick Response - Respuesta Rápida</w:t>
-      </w:r>
-      <w:r>
-        <w:t>), PKI</w:t>
-      </w:r>
-      <w:r>
-        <w:t>(Public Key Infraestructure – Infraestructura de Clave Pública)</w:t>
-      </w:r>
-      <w:r>
-        <w:t>, e-A</w:t>
-      </w:r>
-      <w:r>
-        <w:t>dministrción</w:t>
-      </w:r>
-      <w:r>
         <w:t xml:space="preserve"> </w:t>
       </w:r>
       <w:r>
-        <w:t>(Electronic Administration - Administración Electrónica)</w:t>
-      </w:r>
-      <w:r>
-        <w:t>, certificados electrónicos, de firma electrónica avanzada, open source</w:t>
-      </w:r>
-      <w:r>
-        <w:t xml:space="preserve"> (</w:t>
-      </w:r>
-      <w:r>
-        <w:t>Código Abierto</w:t>
-      </w:r>
-      <w:r>
-        <w:t>)</w:t>
-      </w:r>
-      <w:r>
-        <w:t>, certeza legal y expediente digital.</w:t>
-      </w:r>
-    </w:p>
-    <w:p>
-      <w:r>
-        <w:rPr>
-          <w:b/>
-        </w:rPr>
-        <w:t xml:space="preserve">Capítulo </w:t>
-      </w:r>
-      <w:r>
-        <w:rPr>
-          <w:b/>
-        </w:rPr>
-        <w:t>3</w:t>
-      </w:r>
-      <w:r>
-        <w:rPr>
-          <w:b/>
-        </w:rPr>
-        <w:t xml:space="preserve">. </w:t>
-      </w:r>
-      <w:r>
-        <w:rPr>
-          <w:b/>
-        </w:rPr>
-        <w:t xml:space="preserve">SISTEMATIZACIÓN DE </w:t>
-      </w:r>
-      <w:r>
-        <w:rPr>
-          <w:b/>
-        </w:rPr>
-        <w:t>OFICIOS CON</w:t>
-      </w:r>
-      <w:r>
-        <w:rPr>
-          <w:b/>
-        </w:rPr>
-        <w:t>SELLO DIGITAL PARA LA CERTEZA LEGAL DE LA DOCUMENTACIÓN OFICIAL DE NICOLÁS ROMERO</w:t>
-      </w:r>
-      <w:r>
-        <w:t>.</w:t>
-      </w:r>
-      <w:r>
-        <w:t xml:space="preserve"> </w:t>
-      </w:r>
-      <w:r>
-        <w:t>Se habla de los oficios como acto Administrativo, su clasificación, la facultad para firmar los oficios, las partes que componen un oficio, áreas de difusión, así como elementos básicos que integran el formato de estos mismos, después se explica el desarrollo del sistema de oficios con sello digital, la captura de datos, su entorno visual, la función del código QR(Quick Response –Respuesta Rápida), para finalizar con el impacto como practica de responsabilidad social.</w:t>
+        <w:t xml:space="preserve">Se habla de los oficios como acto Administrativo, su clasificación, la facultad para firmar los oficios, las partes que componen un oficio, áreas de difusión, así como elementos básicos que integran el formato de estos mismos, después se explica el desarrollo del sistema de oficios con sello digital, la captura de datos, su entorno visual, la función del código </w:t>
+      </w:r>
+      <w:proofErr w:type="gramStart"/>
+      <w:r>
+        <w:t>QR(</w:t>
+      </w:r>
+      <w:proofErr w:type="gramEnd"/>
+      <w:r>
+        <w:t>Quick Response –Respuesta Rápida), para finalizar con el impacto como practica de responsabilidad social.</w:t>
       </w:r>
     </w:p>
     <w:p/>
@@ -5145,7 +5138,7 @@
         </w:numPr>
         <w:ind w:left="576" w:hanging="576"/>
       </w:pPr>
-      <w:bookmarkStart w:id="5" w:name="_Toc530864590"/>
+      <w:bookmarkStart w:id="5" w:name="_Toc530907520"/>
       <w:r>
         <w:lastRenderedPageBreak/>
         <w:t xml:space="preserve">Antecedentes </w:t>
@@ -5222,6 +5215,7 @@
           <w:id w:val="883068098"/>
           <w:citation/>
         </w:sdtPr>
+        <w:sdtEndPr/>
         <w:sdtContent>
           <w:r>
             <w:fldChar w:fldCharType="begin"/>
@@ -5253,6 +5247,7 @@
           <w:id w:val="-325672040"/>
           <w:citation/>
         </w:sdtPr>
+        <w:sdtEndPr/>
         <w:sdtContent>
           <w:r>
             <w:fldChar w:fldCharType="begin"/>
@@ -5287,6 +5282,7 @@
           <w:id w:val="-1312014015"/>
           <w:citation/>
         </w:sdtPr>
+        <w:sdtEndPr/>
         <w:sdtContent>
           <w:r>
             <w:fldChar w:fldCharType="begin"/>
@@ -5316,6 +5312,7 @@
           <w:id w:val="37177082"/>
           <w:citation/>
         </w:sdtPr>
+        <w:sdtEndPr/>
         <w:sdtContent>
           <w:r>
             <w:fldChar w:fldCharType="begin"/>
@@ -5368,6 +5365,7 @@
           <w:id w:val="-1284193182"/>
           <w:citation/>
         </w:sdtPr>
+        <w:sdtEndPr/>
         <w:sdtContent>
           <w:r>
             <w:fldChar w:fldCharType="begin"/>
@@ -5402,6 +5400,7 @@
           <w:id w:val="1846131221"/>
           <w:citation/>
         </w:sdtPr>
+        <w:sdtEndPr/>
         <w:sdtContent>
           <w:r>
             <w:fldChar w:fldCharType="begin"/>
@@ -5491,6 +5490,7 @@
           <w:id w:val="-1626991763"/>
           <w:citation/>
         </w:sdtPr>
+        <w:sdtEndPr/>
         <w:sdtContent>
           <w:r>
             <w:fldChar w:fldCharType="begin"/>
@@ -5590,6 +5590,7 @@
           <w:id w:val="224658112"/>
           <w:citation/>
         </w:sdtPr>
+        <w:sdtEndPr/>
         <w:sdtContent>
           <w:r>
             <w:fldChar w:fldCharType="begin"/>
@@ -5640,6 +5641,7 @@
           <w:id w:val="-266157313"/>
           <w:citation/>
         </w:sdtPr>
+        <w:sdtEndPr/>
         <w:sdtContent>
           <w:r>
             <w:fldChar w:fldCharType="begin"/>
@@ -5674,7 +5676,23 @@
         <w:t xml:space="preserve"> </w:t>
       </w:r>
       <w:r>
-        <w:t>por W. Diffie y M. Hellman en 19</w:t>
+        <w:t xml:space="preserve">por W. </w:t>
+      </w:r>
+      <w:proofErr w:type="spellStart"/>
+      <w:r>
+        <w:t>Diffie</w:t>
+      </w:r>
+      <w:proofErr w:type="spellEnd"/>
+      <w:r>
+        <w:t xml:space="preserve"> y M. </w:t>
+      </w:r>
+      <w:proofErr w:type="spellStart"/>
+      <w:r>
+        <w:t>Hellman</w:t>
+      </w:r>
+      <w:proofErr w:type="spellEnd"/>
+      <w:r>
+        <w:t xml:space="preserve"> en 19</w:t>
       </w:r>
       <w:r>
         <w:t>9</w:t>
@@ -5687,6 +5705,7 @@
           <w:id w:val="-1466885523"/>
           <w:citation/>
         </w:sdtPr>
+        <w:sdtEndPr/>
         <w:sdtContent>
           <w:r>
             <w:fldChar w:fldCharType="begin"/>
@@ -5728,6 +5747,7 @@
           <w:id w:val="2123190297"/>
           <w:citation/>
         </w:sdtPr>
+        <w:sdtEndPr/>
         <w:sdtContent>
           <w:r>
             <w:fldChar w:fldCharType="begin"/>
@@ -5882,6 +5902,7 @@
           <w:id w:val="1368489544"/>
           <w:citation/>
         </w:sdtPr>
+        <w:sdtEndPr/>
         <w:sdtContent>
           <w:r>
             <w:fldChar w:fldCharType="begin"/>
@@ -5937,6 +5958,7 @@
           <w:id w:val="924764612"/>
           <w:citation/>
         </w:sdtPr>
+        <w:sdtEndPr/>
         <w:sdtContent>
           <w:r>
             <w:fldChar w:fldCharType="begin"/>
@@ -5976,7 +5998,7 @@
         </w:numPr>
         <w:ind w:left="576" w:hanging="576"/>
       </w:pPr>
-      <w:bookmarkStart w:id="7" w:name="_Toc530864591"/>
+      <w:bookmarkStart w:id="7" w:name="_Toc530907521"/>
       <w:r>
         <w:lastRenderedPageBreak/>
         <w:t>Situación problemática del Sello Digital</w:t>
@@ -6034,7 +6056,15 @@
         <w:t>firmas y certificados electrónicos</w:t>
       </w:r>
       <w:r>
-        <w:t xml:space="preserve">, son cada vez </w:t>
+        <w:t xml:space="preserve">, </w:t>
+      </w:r>
+      <w:proofErr w:type="gramStart"/>
+      <w:r>
+        <w:t>son</w:t>
+      </w:r>
+      <w:proofErr w:type="gramEnd"/>
+      <w:r>
+        <w:t xml:space="preserve"> cada vez </w:t>
       </w:r>
       <w:r>
         <w:t>más</w:t>
@@ -6088,6 +6118,7 @@
           <w:id w:val="1078944664"/>
           <w:citation/>
         </w:sdtPr>
+        <w:sdtEndPr/>
         <w:sdtContent>
           <w:r>
             <w:fldChar w:fldCharType="begin"/>
@@ -6141,6 +6172,7 @@
           <w:id w:val="-2115278454"/>
           <w:citation/>
         </w:sdtPr>
+        <w:sdtEndPr/>
         <w:sdtContent>
           <w:r>
             <w:fldChar w:fldCharType="begin"/>
@@ -6274,6 +6306,7 @@
           <w:id w:val="1734197162"/>
           <w:citation/>
         </w:sdtPr>
+        <w:sdtEndPr/>
         <w:sdtContent>
           <w:r>
             <w:fldChar w:fldCharType="begin"/>
@@ -6316,8 +6349,13 @@
         <w:t>orientados a apoyar la emisión eficiente de medios escritos de comunicación</w:t>
       </w:r>
       <w:r>
-        <w:t xml:space="preserve"> impresa </w:t>
-      </w:r>
+        <w:t xml:space="preserve"> </w:t>
+      </w:r>
+      <w:proofErr w:type="gramStart"/>
+      <w:r>
+        <w:t xml:space="preserve">impresa </w:t>
+      </w:r>
+      <w:proofErr w:type="gramEnd"/>
       <w:r>
         <w:rPr>
           <w:rStyle w:val="Refdenotaalpie"/>
@@ -6360,9 +6398,11 @@
       <w:r>
         <w:t xml:space="preserve"> causas que pueden estar </w:t>
       </w:r>
+      <w:proofErr w:type="gramStart"/>
       <w:r>
         <w:t>originado</w:t>
       </w:r>
+      <w:proofErr w:type="gramEnd"/>
       <w:r>
         <w:t xml:space="preserve"> este problema, la </w:t>
       </w:r>
@@ -6454,7 +6494,7 @@
         </w:numPr>
         <w:ind w:left="576" w:hanging="576"/>
       </w:pPr>
-      <w:bookmarkStart w:id="8" w:name="_Toc530864592"/>
+      <w:bookmarkStart w:id="8" w:name="_Toc530907522"/>
       <w:r>
         <w:lastRenderedPageBreak/>
         <w:t>Pregunta central de investigación</w:t>
@@ -6472,7 +6512,10 @@
         <w:t>¿</w:t>
       </w:r>
       <w:r>
-        <w:t>Cómo ha sido la sistematización del</w:t>
+        <w:t xml:space="preserve">Cómo ha sido la sistematización </w:t>
+      </w:r>
+      <w:r>
+        <w:t>de oficios con</w:t>
       </w:r>
       <w:r>
         <w:t xml:space="preserve"> sello digital para dar certeza legal en la emisión de la documentación oficial del Ayuntamiento de Nicolás Romero?</w:t>
@@ -6488,7 +6531,7 @@
         </w:numPr>
         <w:ind w:left="576" w:hanging="576"/>
       </w:pPr>
-      <w:bookmarkStart w:id="9" w:name="_Toc530864593"/>
+      <w:bookmarkStart w:id="9" w:name="_Toc530907523"/>
       <w:r>
         <w:t>Pregunta</w:t>
       </w:r>
@@ -6506,12 +6549,30 @@
         <w:t xml:space="preserve">cumple el </w:t>
       </w:r>
       <w:r>
-        <w:t>sello digital, en la documentación oficial, del Ayuntamiento de Nicolás Romero?</w:t>
-      </w:r>
-    </w:p>
-    <w:p>
-      <w:r>
-        <w:t>¿Qué ventajas tiene el uso de un sello digital, en la documentación oficial, del Ayuntamiento de Nicolás Romero?</w:t>
+        <w:t xml:space="preserve">sello digital, en </w:t>
+      </w:r>
+      <w:r>
+        <w:t>los oficios como</w:t>
+      </w:r>
+      <w:r>
+        <w:t xml:space="preserve"> documentación oficial, del Ayuntamiento de Nicolás Romero?</w:t>
+      </w:r>
+    </w:p>
+    <w:p>
+      <w:r>
+        <w:t xml:space="preserve">¿Qué ventajas tiene el uso de un sello digital, </w:t>
+      </w:r>
+      <w:r>
+        <w:t xml:space="preserve">en </w:t>
+      </w:r>
+      <w:r>
+        <w:t>los oficios como</w:t>
+      </w:r>
+      <w:r>
+        <w:t xml:space="preserve"> </w:t>
+      </w:r>
+      <w:r>
+        <w:t>documentación oficial, del Ayuntamiento de Nicolás Romero?</w:t>
       </w:r>
     </w:p>
     <w:p>
@@ -6551,7 +6612,7 @@
         </w:numPr>
         <w:ind w:left="576" w:hanging="576"/>
       </w:pPr>
-      <w:bookmarkStart w:id="10" w:name="_Toc530864594"/>
+      <w:bookmarkStart w:id="10" w:name="_Toc530907524"/>
       <w:r>
         <w:lastRenderedPageBreak/>
         <w:t>Objetivo general</w:t>
@@ -6583,7 +6644,7 @@
         </w:numPr>
         <w:ind w:left="576" w:hanging="576"/>
       </w:pPr>
-      <w:bookmarkStart w:id="11" w:name="_Toc530864595"/>
+      <w:bookmarkStart w:id="11" w:name="_Toc530907525"/>
       <w:r>
         <w:t>Objetivos específicos</w:t>
       </w:r>
@@ -6664,7 +6725,7 @@
         </w:numPr>
         <w:ind w:left="576" w:hanging="576"/>
       </w:pPr>
-      <w:bookmarkStart w:id="12" w:name="_Toc530864596"/>
+      <w:bookmarkStart w:id="12" w:name="_Toc530907526"/>
       <w:r>
         <w:lastRenderedPageBreak/>
         <w:t>Hipótesis</w:t>
@@ -6674,7 +6735,19 @@
     <w:p/>
     <w:p>
       <w:r>
-        <w:t>La intervención del sello digital es la manera correcta, para dar certeza legal en la emisión de la documentación oficial del Ayuntamiento de Nicolás Romero.</w:t>
+        <w:t>La intervención del sello digital</w:t>
+      </w:r>
+      <w:r>
+        <w:t xml:space="preserve"> en los oficios</w:t>
+      </w:r>
+      <w:r>
+        <w:t xml:space="preserve"> es la </w:t>
+      </w:r>
+      <w:r>
+        <w:t>vía</w:t>
+      </w:r>
+      <w:r>
+        <w:t xml:space="preserve"> correcta, para dar certeza legal en la emisión de la documentación oficial del Ayuntamiento de Nicolás Romero.</w:t>
       </w:r>
     </w:p>
     <w:p/>
@@ -6687,7 +6760,7 @@
         </w:numPr>
         <w:ind w:left="576" w:hanging="576"/>
       </w:pPr>
-      <w:bookmarkStart w:id="13" w:name="_Toc530864597"/>
+      <w:bookmarkStart w:id="13" w:name="_Toc530907527"/>
       <w:r>
         <w:t>Hipótesis</w:t>
       </w:r>
@@ -6758,7 +6831,7 @@
         </w:numPr>
         <w:ind w:left="576" w:hanging="576"/>
       </w:pPr>
-      <w:bookmarkStart w:id="14" w:name="_Toc530864598"/>
+      <w:bookmarkStart w:id="14" w:name="_Toc530907528"/>
       <w:r>
         <w:lastRenderedPageBreak/>
         <w:t>Justificación</w:t>
@@ -6783,7 +6856,13 @@
         <w:t>A</w:t>
       </w:r>
       <w:r>
-        <w:t>plicar teorías de argumentación jurídica que sustenten la implementación del sello digital como certeza legal en la documentación oficial del Ayuntamiento de Nicolás Romero.</w:t>
+        <w:t xml:space="preserve">plicar teorías de argumentación jurídica que sustenten la implementación del sello digital </w:t>
+      </w:r>
+      <w:r>
+        <w:t xml:space="preserve">en los oficios </w:t>
+      </w:r>
+      <w:r>
+        <w:t>como certeza legal en la documentación oficial del Ayuntamiento de Nicolás Romero.</w:t>
       </w:r>
     </w:p>
     <w:p>
@@ -6823,7 +6902,13 @@
         <w:t>E</w:t>
       </w:r>
       <w:r>
-        <w:t>l estudio dará soluciones concretas al problema de certeza legal en la documentación oficial del Ayuntamiento de Nicolás Romero, mediante el desarrollo e implementación de un sistema de sello digital.</w:t>
+        <w:t xml:space="preserve">l estudio dará soluciones concretas al problema de certeza legal en la documentación oficial del Ayuntamiento de Nicolás Romero, mediante el desarrollo e implementación de un sistema de </w:t>
+      </w:r>
+      <w:r>
+        <w:t xml:space="preserve">oficios con </w:t>
+      </w:r>
+      <w:r>
+        <w:t>sello digital.</w:t>
       </w:r>
     </w:p>
     <w:p>
@@ -6895,7 +6980,7 @@
         </w:numPr>
         <w:ind w:left="576" w:hanging="576"/>
       </w:pPr>
-      <w:bookmarkStart w:id="15" w:name="_Toc530864599"/>
+      <w:bookmarkStart w:id="15" w:name="_Toc530907529"/>
       <w:r>
         <w:lastRenderedPageBreak/>
         <w:t>Alcances y limitaciones</w:t>
@@ -7015,7 +7100,7 @@
         </w:numPr>
         <w:ind w:left="576" w:hanging="576"/>
       </w:pPr>
-      <w:bookmarkStart w:id="16" w:name="_Toc530864600"/>
+      <w:bookmarkStart w:id="16" w:name="_Toc530907530"/>
       <w:r>
         <w:lastRenderedPageBreak/>
         <w:t>Definición de variables</w:t>
@@ -7101,6 +7186,7 @@
           <w:id w:val="675233351"/>
           <w:citation/>
         </w:sdtPr>
+        <w:sdtEndPr/>
         <w:sdtContent>
           <w:r>
             <w:fldChar w:fldCharType="begin"/>
@@ -7189,6 +7275,7 @@
           <w:id w:val="-1234394268"/>
           <w:citation/>
         </w:sdtPr>
+        <w:sdtEndPr/>
         <w:sdtContent>
           <w:r>
             <w:fldChar w:fldCharType="begin"/>
@@ -7241,6 +7328,7 @@
           <w:id w:val="809672723"/>
           <w:citation/>
         </w:sdtPr>
+        <w:sdtEndPr/>
         <w:sdtContent>
           <w:r>
             <w:fldChar w:fldCharType="begin"/>
@@ -7296,7 +7384,13 @@
         <w:t xml:space="preserve"> </w:t>
       </w:r>
       <w:r>
-        <w:t>propósito es identificarlos unívocamente como autores legítimos de un mensaje de datos o</w:t>
+        <w:t xml:space="preserve">propósito es identificarlos </w:t>
+      </w:r>
+      <w:r>
+        <w:t>inequívocamente</w:t>
+      </w:r>
+      <w:r>
+        <w:t xml:space="preserve"> como autores legítimos de un mensaje de datos o</w:t>
       </w:r>
       <w:r>
         <w:t xml:space="preserve"> </w:t>
@@ -7370,6 +7464,7 @@
           <w:id w:val="1538400762"/>
           <w:citation/>
         </w:sdtPr>
+        <w:sdtEndPr/>
         <w:sdtContent>
           <w:r>
             <w:fldChar w:fldCharType="begin"/>
@@ -7410,6 +7505,7 @@
           <w:id w:val="-986781838"/>
           <w:citation/>
         </w:sdtPr>
+        <w:sdtEndPr/>
         <w:sdtContent>
           <w:r>
             <w:fldChar w:fldCharType="begin"/>
@@ -7521,6 +7617,7 @@
           <w:id w:val="-2102706760"/>
           <w:citation/>
         </w:sdtPr>
+        <w:sdtEndPr/>
         <w:sdtContent>
           <w:r>
             <w:fldChar w:fldCharType="begin"/>
@@ -7653,7 +7750,7 @@
           <w:b/>
         </w:rPr>
       </w:pPr>
-      <w:bookmarkStart w:id="19" w:name="_Toc530864601"/>
+      <w:bookmarkStart w:id="19" w:name="_Toc530907531"/>
       <w:r>
         <w:rPr>
           <w:b/>
@@ -7685,6 +7782,7 @@
           <w:id w:val="-2047290933"/>
           <w:citation/>
         </w:sdtPr>
+        <w:sdtEndPr/>
         <w:sdtContent>
           <w:r>
             <w:fldChar w:fldCharType="begin"/>
@@ -7776,6 +7874,7 @@
           <w:id w:val="-1834832880"/>
           <w:citation/>
         </w:sdtPr>
+        <w:sdtEndPr/>
         <w:sdtContent>
           <w:r>
             <w:fldChar w:fldCharType="begin"/>
@@ -7819,6 +7918,7 @@
           <w:id w:val="1960289719"/>
           <w:citation/>
         </w:sdtPr>
+        <w:sdtEndPr/>
         <w:sdtContent>
           <w:r>
             <w:fldChar w:fldCharType="begin"/>
@@ -7864,6 +7964,7 @@
           <w:id w:val="770978095"/>
           <w:citation/>
         </w:sdtPr>
+        <w:sdtEndPr/>
         <w:sdtContent>
           <w:r>
             <w:rPr>
@@ -7919,7 +8020,19 @@
         <w:rPr>
           <w:i/>
         </w:rPr>
-        <w:t>Promover una cultura de transparencia y rendición de cuentas, estableciendo los principios, bases generales y procedimientos para tutelar y garantizar la transparencia y el derecho humano de acceso a la información pública en posesión de los sujetos obligados, en estricta observancia a las disposiciones legales del Estado de México y la Ley de Transparencia y Acceso a la Información Pública del Estado de México y Municipios</w:t>
+        <w:t xml:space="preserve">Promover una cultura de transparencia y rendición de cuentas, estableciendo los principios, bases generales y procedimientos para tutelar y garantizar la </w:t>
+      </w:r>
+      <w:r>
+        <w:rPr>
+          <w:i/>
+        </w:rPr>
+        <w:t>legitimidad</w:t>
+      </w:r>
+      <w:r>
+        <w:rPr>
+          <w:i/>
+        </w:rPr>
+        <w:t xml:space="preserve"> y el derecho humano de acceso a la información pública en posesión de los sujetos obligados, en estricta observancia a las disposiciones legales del Estado de México y la Ley de Transparencia y Acceso a la Información Pública del Estado de México y Municipios</w:t>
       </w:r>
       <w:r>
         <w:rPr>
@@ -7935,6 +8048,7 @@
           <w:id w:val="-340010640"/>
           <w:citation/>
         </w:sdtPr>
+        <w:sdtEndPr/>
         <w:sdtContent>
           <w:r>
             <w:rPr>
@@ -7988,12 +8102,19 @@
         <w:rPr>
           <w:i/>
         </w:rPr>
-        <w:t>El uso de Tecnologías de la Información y Comunicación (TIC</w:t>
-      </w:r>
+        <w:t>El uso de Tecnologías de la Información y Comunicación (</w:t>
+      </w:r>
+      <w:proofErr w:type="spellStart"/>
       <w:r>
         <w:rPr>
           <w:i/>
         </w:rPr>
+        <w:t>TIC</w:t>
+      </w:r>
+      <w:r>
+        <w:rPr>
+          <w:i/>
+        </w:rPr>
         <w:fldChar w:fldCharType="begin"/>
       </w:r>
       <w:r>
@@ -8021,7 +8142,14 @@
         <w:rPr>
           <w:i/>
         </w:rPr>
-        <w:t xml:space="preserve">’s) como medios de vanguardia en el marco de la </w:t>
+        <w:t>’s</w:t>
+      </w:r>
+      <w:proofErr w:type="spellEnd"/>
+      <w:r>
+        <w:rPr>
+          <w:i/>
+        </w:rPr>
+        <w:t xml:space="preserve">) como medios de vanguardia en el marco de la </w:t>
       </w:r>
       <w:bookmarkStart w:id="20" w:name="_Hlk529127398"/>
       <w:r>
@@ -8078,6 +8206,7 @@
           <w:id w:val="-578442080"/>
           <w:citation/>
         </w:sdtPr>
+        <w:sdtEndPr/>
         <w:sdtContent>
           <w:r>
             <w:rPr>
@@ -8141,7 +8270,7 @@
           <w:b/>
         </w:rPr>
       </w:pPr>
-      <w:bookmarkStart w:id="21" w:name="_Toc530864602"/>
+      <w:bookmarkStart w:id="21" w:name="_Toc530907532"/>
       <w:r>
         <w:rPr>
           <w:b/>
@@ -8175,7 +8304,7 @@
           <w:numId w:val="5"/>
         </w:numPr>
       </w:pPr>
-      <w:bookmarkStart w:id="22" w:name="_Toc530864603"/>
+      <w:bookmarkStart w:id="22" w:name="_Toc530907533"/>
       <w:r>
         <w:t>Marco histórico</w:t>
       </w:r>
@@ -8303,6 +8432,7 @@
         </w:rPr>
         <w:t>se lleva practicando desde hace más de 4.000 años y precisamente, el origen de la palabra criptografía lo encontramos en el griego: </w:t>
       </w:r>
+      <w:proofErr w:type="spellStart"/>
       <w:r>
         <w:rPr>
           <w:rStyle w:val="nfasis"/>
@@ -8311,6 +8441,7 @@
         </w:rPr>
         <w:t>krypto</w:t>
       </w:r>
+      <w:proofErr w:type="spellEnd"/>
       <w:r>
         <w:rPr>
           <w:color w:val="333333"/>
@@ -8318,6 +8449,7 @@
         </w:rPr>
         <w:t>, «oculto», y </w:t>
       </w:r>
+      <w:proofErr w:type="spellStart"/>
       <w:r>
         <w:rPr>
           <w:rStyle w:val="nfasis"/>
@@ -8326,6 +8458,7 @@
         </w:rPr>
         <w:t>graphos</w:t>
       </w:r>
+      <w:proofErr w:type="spellEnd"/>
       <w:r>
         <w:rPr>
           <w:color w:val="333333"/>
@@ -8369,6 +8502,7 @@
           <w:id w:val="321626565"/>
           <w:citation/>
         </w:sdtPr>
+        <w:sdtEndPr/>
         <w:sdtContent>
           <w:r>
             <w:fldChar w:fldCharType="begin"/>
@@ -8445,28 +8579,73 @@
       <w:r>
         <w:t>” propuesta creada por “</w:t>
       </w:r>
-      <w:hyperlink r:id="rId12" w:tooltip="Whitfield Diffie" w:history="1">
+      <w:proofErr w:type="spellStart"/>
+      <w:r>
+        <w:fldChar w:fldCharType="begin"/>
+      </w:r>
+      <w:r>
+        <w:instrText xml:space="preserve"> HYPERLINK "https://es.wikipedia.org/wiki/Whitfield_Diffie" \o "Whitfield Diffie" </w:instrText>
+      </w:r>
+      <w:r>
+        <w:fldChar w:fldCharType="separate"/>
+      </w:r>
+      <w:r>
+        <w:rPr>
+          <w:rStyle w:val="Hipervnculo"/>
+          <w:color w:val="auto"/>
+          <w:u w:val="none"/>
+        </w:rPr>
+        <w:t>Whitfield</w:t>
+      </w:r>
+      <w:proofErr w:type="spellEnd"/>
+      <w:r>
+        <w:rPr>
+          <w:rStyle w:val="Hipervnculo"/>
+          <w:color w:val="auto"/>
+          <w:u w:val="none"/>
+        </w:rPr>
+        <w:t xml:space="preserve"> </w:t>
+      </w:r>
+      <w:proofErr w:type="spellStart"/>
+      <w:r>
+        <w:rPr>
+          <w:rStyle w:val="Hipervnculo"/>
+          <w:color w:val="auto"/>
+          <w:u w:val="none"/>
+        </w:rPr>
+        <w:t>Diffie</w:t>
+      </w:r>
+      <w:proofErr w:type="spellEnd"/>
+      <w:r>
+        <w:rPr>
+          <w:rStyle w:val="Hipervnculo"/>
+          <w:color w:val="auto"/>
+          <w:u w:val="none"/>
+        </w:rPr>
+        <w:fldChar w:fldCharType="end"/>
+      </w:r>
+      <w:r>
+        <w:t> y </w:t>
+      </w:r>
+      <w:hyperlink r:id="rId12" w:tooltip="Martin Hellman" w:history="1">
         <w:r>
           <w:rPr>
             <w:rStyle w:val="Hipervnculo"/>
             <w:color w:val="auto"/>
             <w:u w:val="none"/>
           </w:rPr>
-          <w:t>Whitfield Diffie</w:t>
+          <w:t xml:space="preserve">Martin </w:t>
         </w:r>
-      </w:hyperlink>
-      <w:r>
-        <w:t> y </w:t>
-      </w:r>
-      <w:hyperlink r:id="rId13" w:tooltip="Martin Hellman" w:history="1">
+        <w:proofErr w:type="spellStart"/>
         <w:r>
           <w:rPr>
             <w:rStyle w:val="Hipervnculo"/>
             <w:color w:val="auto"/>
             <w:u w:val="none"/>
           </w:rPr>
-          <w:t>Martin Hellman</w:t>
+          <w:t>Hellman</w:t>
         </w:r>
+        <w:proofErr w:type="spellEnd"/>
       </w:hyperlink>
       <w:r>
         <w:t>” en 1976 criptografía de llave pública</w:t>
@@ -8476,6 +8655,7 @@
           <w:id w:val="-1159380999"/>
           <w:citation/>
         </w:sdtPr>
+        <w:sdtEndPr/>
         <w:sdtContent>
           <w:r>
             <w:fldChar w:fldCharType="begin"/>
@@ -8510,6 +8690,7 @@
           <w:id w:val="-182902278"/>
           <w:citation/>
         </w:sdtPr>
+        <w:sdtEndPr/>
         <w:sdtContent>
           <w:r>
             <w:fldChar w:fldCharType="begin"/>
@@ -8544,6 +8725,7 @@
           <w:id w:val="1059982352"/>
           <w:citation/>
         </w:sdtPr>
+        <w:sdtEndPr/>
         <w:sdtContent>
           <w:r>
             <w:fldChar w:fldCharType="begin"/>
@@ -8634,6 +8816,7 @@
           <w:id w:val="1144769955"/>
           <w:citation/>
         </w:sdtPr>
+        <w:sdtEndPr/>
         <w:sdtContent>
           <w:r>
             <w:fldChar w:fldCharType="begin"/>
@@ -8664,11 +8847,19 @@
       <w:r>
         <w:t>(</w:t>
       </w:r>
+      <w:proofErr w:type="spellStart"/>
       <w:r>
         <w:rPr>
           <w:i/>
         </w:rPr>
-        <w:t>Criptosistema DSA</w:t>
+        <w:t>Criptosistema</w:t>
+      </w:r>
+      <w:proofErr w:type="spellEnd"/>
+      <w:r>
+        <w:rPr>
+          <w:i/>
+        </w:rPr>
+        <w:t xml:space="preserve"> DSA</w:t>
       </w:r>
       <w:r>
         <w:rPr>
@@ -8678,13 +8869,22 @@
         <w:t>)</w:t>
       </w:r>
       <w:r>
-        <w:t xml:space="preserve"> y el grupo abeliano de curvas elípticas</w:t>
+        <w:t xml:space="preserve"> y el grupo </w:t>
+      </w:r>
+      <w:proofErr w:type="spellStart"/>
+      <w:r>
+        <w:t>abeliano</w:t>
+      </w:r>
+      <w:proofErr w:type="spellEnd"/>
+      <w:r>
+        <w:t xml:space="preserve"> de curvas elípticas</w:t>
       </w:r>
       <w:sdt>
         <w:sdtPr>
           <w:id w:val="-826198080"/>
           <w:citation/>
         </w:sdtPr>
+        <w:sdtEndPr/>
         <w:sdtContent>
           <w:r>
             <w:fldChar w:fldCharType="begin"/>
@@ -8709,11 +8909,19 @@
       <w:r>
         <w:t>(</w:t>
       </w:r>
+      <w:proofErr w:type="spellStart"/>
       <w:r>
         <w:rPr>
           <w:i/>
         </w:rPr>
-        <w:t>Criptosistema ECC</w:t>
+        <w:t>Criptosistema</w:t>
+      </w:r>
+      <w:proofErr w:type="spellEnd"/>
+      <w:r>
+        <w:rPr>
+          <w:i/>
+        </w:rPr>
+        <w:t xml:space="preserve"> ECC</w:t>
       </w:r>
       <w:r>
         <w:t>).</w:t>
@@ -8728,6 +8936,7 @@
           <w:id w:val="1096205127"/>
           <w:citation/>
         </w:sdtPr>
+        <w:sdtEndPr/>
         <w:sdtContent>
           <w:r>
             <w:fldChar w:fldCharType="begin"/>
@@ -9270,6 +9479,7 @@
           <w:id w:val="-115294499"/>
           <w:citation/>
         </w:sdtPr>
+        <w:sdtEndPr/>
         <w:sdtContent>
           <w:r>
             <w:rPr>
@@ -9385,7 +9595,13 @@
         <w:t xml:space="preserve"> fueron creados en 1994 por Denso Wave, subsidiaria japonesa en el Grupo Toyota. El uso de esta tecnología es ahora libre. El Código </w:t>
       </w:r>
       <w:r>
-        <w:t>QR (QUICK RESPONSE - RESPUESTA RÁPIDA)</w:t>
+        <w:t>QR (</w:t>
+      </w:r>
+      <w:r>
+        <w:t>Quick Response - Respuesta Rápida</w:t>
+      </w:r>
+      <w:r>
+        <w:t>)</w:t>
       </w:r>
       <w:r>
         <w:t xml:space="preserve"> no es el único código de barras de dos dimensiones en el mercado, otro ejemplo es el código de matriz de datos</w:t>
@@ -9483,11 +9699,16 @@
         <w:t>:</w:t>
       </w:r>
       <w:r>
-        <w:t xml:space="preserve"> escáner</w:t>
+        <w:t xml:space="preserve"> </w:t>
+      </w:r>
+      <w:proofErr w:type="spellStart"/>
+      <w:r>
+        <w:t>escáner</w:t>
       </w:r>
       <w:r>
         <w:t>s</w:t>
       </w:r>
+      <w:proofErr w:type="spellEnd"/>
       <w:r>
         <w:t xml:space="preserve"> o cámaras de fotos, programas que lean los datos </w:t>
       </w:r>
@@ -9555,7 +9776,7 @@
                     <pic:cNvPicPr/>
                   </pic:nvPicPr>
                   <pic:blipFill>
-                    <a:blip r:embed="rId14">
+                    <a:blip r:embed="rId13">
                       <a:extLst>
                         <a:ext uri="{28A0092B-C50C-407E-A947-70E740481C1C}">
                           <a14:useLocalDpi xmlns:a14="http://schemas.microsoft.com/office/drawing/2010/main" val="0"/>
@@ -9634,7 +9855,7 @@
         </w:rPr>
         <w:t xml:space="preserve">: </w:t>
       </w:r>
-      <w:hyperlink r:id="rId15" w:anchor="/media/File:QR_Format_Information.svg" w:history="1">
+      <w:hyperlink r:id="rId14" w:anchor="/media/File:QR_Format_Information.svg" w:history="1">
         <w:r>
           <w:rPr>
             <w:rStyle w:val="Hipervnculo"/>
@@ -9725,7 +9946,7 @@
                     <pic:cNvPicPr/>
                   </pic:nvPicPr>
                   <pic:blipFill>
-                    <a:blip r:embed="rId16">
+                    <a:blip r:embed="rId15">
                       <a:extLst>
                         <a:ext uri="{28A0092B-C50C-407E-A947-70E740481C1C}">
                           <a14:useLocalDpi xmlns:a14="http://schemas.microsoft.com/office/drawing/2010/main" val="0"/>
@@ -9822,7 +10043,7 @@
         </w:rPr>
         <w:t xml:space="preserve"> </w:t>
       </w:r>
-      <w:hyperlink r:id="rId17" w:anchor="/media/File:C%C3%B3digo_QR_Ejemplo_de_Estructura.svg" w:history="1">
+      <w:hyperlink r:id="rId16" w:anchor="/media/File:C%C3%B3digo_QR_Ejemplo_de_Estructura.svg" w:history="1">
         <w:r>
           <w:rPr>
             <w:rStyle w:val="Hipervnculo"/>
@@ -9883,7 +10104,25 @@
         <w:rPr>
           <w:b/>
         </w:rPr>
-        <w:t>QR (QUICK RESPONSE - RESPUESTA RÁPIDA)</w:t>
+        <w:t>QR (</w:t>
+      </w:r>
+      <w:r>
+        <w:rPr>
+          <w:b/>
+        </w:rPr>
+        <w:t>Quick Response - Respuesta R</w:t>
+      </w:r>
+      <w:r>
+        <w:rPr>
+          <w:b/>
+        </w:rPr>
+        <w:t>ápida</w:t>
+      </w:r>
+      <w:r>
+        <w:rPr>
+          <w:b/>
+        </w:rPr>
+        <w:t>)</w:t>
       </w:r>
     </w:p>
     <w:p>
@@ -9911,7 +10150,7 @@
                     <pic:cNvPicPr/>
                   </pic:nvPicPr>
                   <pic:blipFill>
-                    <a:blip r:embed="rId18" cstate="print">
+                    <a:blip r:embed="rId17" cstate="print">
                       <a:extLst>
                         <a:ext uri="{28A0092B-C50C-407E-A947-70E740481C1C}">
                           <a14:useLocalDpi xmlns:a14="http://schemas.microsoft.com/office/drawing/2010/main" val="0"/>
@@ -9986,7 +10225,23 @@
         <w:t xml:space="preserve"> </w:t>
       </w:r>
       <w:r>
-        <w:t>(Public Key Infraestructure).</w:t>
+        <w:t>(</w:t>
+      </w:r>
+      <w:proofErr w:type="spellStart"/>
+      <w:r>
+        <w:t>Public</w:t>
+      </w:r>
+      <w:proofErr w:type="spellEnd"/>
+      <w:r>
+        <w:t xml:space="preserve"> Key </w:t>
+      </w:r>
+      <w:proofErr w:type="spellStart"/>
+      <w:r>
+        <w:t>Infraestructure</w:t>
+      </w:r>
+      <w:proofErr w:type="spellEnd"/>
+      <w:r>
+        <w:t>).</w:t>
       </w:r>
       <w:r>
         <w:t xml:space="preserve"> Una </w:t>
@@ -10051,6 +10306,7 @@
           <w:id w:val="1047184203"/>
           <w:citation/>
         </w:sdtPr>
+        <w:sdtEndPr/>
         <w:sdtContent>
           <w:r>
             <w:rPr>
@@ -10137,7 +10393,15 @@
         <w:t>,</w:t>
       </w:r>
       <w:r>
-        <w:t xml:space="preserve"> como una herramienta para realizar documentos digitales, obliga a muchas empresas a adquirir sistemas para realizarlos</w:t>
+        <w:t xml:space="preserve"> como una herramienta para realizar documentos digitales, </w:t>
+      </w:r>
+      <w:proofErr w:type="gramStart"/>
+      <w:r>
+        <w:t>obliga</w:t>
+      </w:r>
+      <w:proofErr w:type="gramEnd"/>
+      <w:r>
+        <w:t xml:space="preserve"> a muchas empresas a adquirir sistemas para realizarlos</w:t>
       </w:r>
       <w:r>
         <w:t>.</w:t>
@@ -10192,10 +10456,18 @@
         <w:t>(</w:t>
       </w:r>
       <w:r>
-        <w:t>Quick Response C</w:t>
-      </w:r>
-      <w:r>
-        <w:t>ode, código de respuesta rápida) con el que puede verificar la validación de la autenticidad</w:t>
+        <w:t xml:space="preserve">Quick Response </w:t>
+      </w:r>
+      <w:proofErr w:type="spellStart"/>
+      <w:r>
+        <w:t>C</w:t>
+      </w:r>
+      <w:r>
+        <w:t>ode</w:t>
+      </w:r>
+      <w:proofErr w:type="spellEnd"/>
+      <w:r>
+        <w:t>, código de respuesta rápida) con el que puede verificar la validación de la autenticidad</w:t>
       </w:r>
       <w:r>
         <w:rPr>
@@ -10226,7 +10498,7 @@
           <w:szCs w:val="22"/>
         </w:rPr>
       </w:pPr>
-      <w:bookmarkStart w:id="23" w:name="_Toc530864604"/>
+      <w:bookmarkStart w:id="23" w:name="_Toc530907534"/>
       <w:r>
         <w:lastRenderedPageBreak/>
         <w:t>Marco histórico</w:t>
@@ -10307,6 +10579,7 @@
           <w:id w:val="319170897"/>
           <w:citation/>
         </w:sdtPr>
+        <w:sdtEndPr/>
         <w:sdtContent>
           <w:r>
             <w:fldChar w:fldCharType="begin"/>
@@ -10339,13 +10612,22 @@
     </w:p>
     <w:p>
       <w:r>
-        <w:t>Otro concepto que puede ayudar a dar forma, a lo que se puede llamar documento es: a la materialización por escrito de hechos y acontecimientos de la vida y del tráfico jurídicoeconómico, en virtud del cual se crea, se modifica o se extingue una determinada situación jurídica</w:t>
+        <w:t xml:space="preserve">Otro concepto que puede ayudar a dar forma, a lo que se puede llamar documento es: a la materialización por escrito de hechos y acontecimientos de la vida y del tráfico </w:t>
+      </w:r>
+      <w:proofErr w:type="spellStart"/>
+      <w:r>
+        <w:t>jurídicoeconómico</w:t>
+      </w:r>
+      <w:proofErr w:type="spellEnd"/>
+      <w:r>
+        <w:t>, en virtud del cual se crea, se modifica o se extingue una determinada situación jurídica</w:t>
       </w:r>
       <w:sdt>
         <w:sdtPr>
           <w:id w:val="2134210177"/>
           <w:citation/>
         </w:sdtPr>
+        <w:sdtEndPr/>
         <w:sdtContent>
           <w:r>
             <w:fldChar w:fldCharType="begin"/>
@@ -10384,6 +10666,7 @@
           <w:id w:val="544184355"/>
           <w:citation/>
         </w:sdtPr>
+        <w:sdtEndPr/>
         <w:sdtContent>
           <w:r>
             <w:fldChar w:fldCharType="begin"/>
@@ -10426,6 +10709,7 @@
           <w:id w:val="-1148120861"/>
           <w:citation/>
         </w:sdtPr>
+        <w:sdtEndPr/>
         <w:sdtContent>
           <w:r>
             <w:fldChar w:fldCharType="begin"/>
@@ -10475,6 +10759,7 @@
           <w:id w:val="1706356936"/>
           <w:citation/>
         </w:sdtPr>
+        <w:sdtEndPr/>
         <w:sdtContent>
           <w:r>
             <w:fldChar w:fldCharType="begin"/>
@@ -10518,6 +10803,7 @@
           <w:id w:val="2051803553"/>
           <w:citation/>
         </w:sdtPr>
+        <w:sdtEndPr/>
         <w:sdtContent>
           <w:r>
             <w:fldChar w:fldCharType="begin"/>
@@ -10574,6 +10860,7 @@
           <w:id w:val="-1216196344"/>
           <w:citation/>
         </w:sdtPr>
+        <w:sdtEndPr/>
         <w:sdtContent>
           <w:r>
             <w:fldChar w:fldCharType="begin"/>
@@ -10626,6 +10913,7 @@
           <w:id w:val="453844185"/>
           <w:citation/>
         </w:sdtPr>
+        <w:sdtEndPr/>
         <w:sdtContent>
           <w:r>
             <w:fldChar w:fldCharType="begin"/>
@@ -10671,8 +10959,13 @@
       </w:r>
       <w:r>
         <w:lastRenderedPageBreak/>
-        <w:t>otorgar certeza jurídica de los sujetos que intervienen” y “ayuda a la disminución de actos fraudulentos”(</w:t>
-      </w:r>
+        <w:t>otorgar certeza jurídica de los sujetos que intervienen” y “ayuda a la disminución de actos fraudulentos</w:t>
+      </w:r>
+      <w:proofErr w:type="gramStart"/>
+      <w:r>
+        <w:t>”(</w:t>
+      </w:r>
+      <w:proofErr w:type="gramEnd"/>
       <w:r>
         <w:t>AMEXIPAC</w:t>
       </w:r>
@@ -10692,7 +10985,7 @@
           <w:numId w:val="5"/>
         </w:numPr>
       </w:pPr>
-      <w:bookmarkStart w:id="24" w:name="_Toc530864605"/>
+      <w:bookmarkStart w:id="24" w:name="_Toc530907535"/>
       <w:r>
         <w:t xml:space="preserve">Marco </w:t>
       </w:r>
@@ -10712,7 +11005,7 @@
           <w:numId w:val="11"/>
         </w:numPr>
       </w:pPr>
-      <w:bookmarkStart w:id="25" w:name="_Toc530864606"/>
+      <w:bookmarkStart w:id="25" w:name="_Toc530907536"/>
       <w:r>
         <w:t>Sello Digital</w:t>
       </w:r>
@@ -10723,15 +11016,29 @@
         <w:t xml:space="preserve">Desde 1994 la empresa japonesa, Denso Wave, desarrollo el código Bidimensional, </w:t>
       </w:r>
       <w:r>
-        <w:t>QR (QUICK RESPONSE - RESPUESTA RÁPIDA)</w:t>
-      </w:r>
-      <w:r>
-        <w:t xml:space="preserve"> (Quick Response) y es uno de los códigos más populares y extendidos.</w:t>
-      </w:r>
-    </w:p>
-    <w:p>
-      <w:r>
-        <w:t>Para su lectura se necesita un dispositivo físico y un software para su interpretación, y los smartphones, o teléfonos inteligentes, son la herramienta que habitualmente se emplea para leerlos.</w:t>
+        <w:t>QR (</w:t>
+      </w:r>
+      <w:r>
+        <w:t>Quick Response - Respuesta Rápida</w:t>
+      </w:r>
+      <w:r>
+        <w:t>)</w:t>
+      </w:r>
+      <w:r>
+        <w:t xml:space="preserve"> y es uno de los códigos más populares y extendidos.</w:t>
+      </w:r>
+    </w:p>
+    <w:p>
+      <w:r>
+        <w:t xml:space="preserve">Para su lectura se necesita un dispositivo físico y un software para su interpretación, y los </w:t>
+      </w:r>
+      <w:proofErr w:type="spellStart"/>
+      <w:r>
+        <w:t>smartphones</w:t>
+      </w:r>
+      <w:proofErr w:type="spellEnd"/>
+      <w:r>
+        <w:t>, o teléfonos inteligentes, son la herramienta que habitualmente se emplea para leerlos.</w:t>
       </w:r>
     </w:p>
     <w:p>
@@ -10904,7 +11211,15 @@
         <w:jc w:val="left"/>
       </w:pPr>
       <w:r>
-        <w:t>Inicio de sesión en una WiFi.</w:t>
+        <w:t xml:space="preserve">Inicio de sesión en una </w:t>
+      </w:r>
+      <w:proofErr w:type="spellStart"/>
+      <w:r>
+        <w:t>WiFi</w:t>
+      </w:r>
+      <w:proofErr w:type="spellEnd"/>
+      <w:r>
+        <w:t>.</w:t>
       </w:r>
     </w:p>
     <w:p>
@@ -10914,8 +11229,13 @@
       <w:r>
         <w:t xml:space="preserve"> </w:t>
       </w:r>
-      <w:r>
-        <w:t>source su uso se ha extendido a nivel mundial, aunque en nuestro país México están empezando a popularizarse.</w:t>
+      <w:proofErr w:type="spellStart"/>
+      <w:r>
+        <w:t>source</w:t>
+      </w:r>
+      <w:proofErr w:type="spellEnd"/>
+      <w:r>
+        <w:t xml:space="preserve"> su uso se ha extendido a nivel mundial, aunque en nuestro país México están empezando a popularizarse.</w:t>
       </w:r>
     </w:p>
     <w:p>
@@ -10923,7 +11243,13 @@
         <w:t xml:space="preserve">La teoría de utilizar el “Código </w:t>
       </w:r>
       <w:r>
-        <w:t>QR (QUICK RESPONSE - RESPUESTA RÁPIDA)</w:t>
+        <w:t>QR (</w:t>
+      </w:r>
+      <w:r>
+        <w:t>Quick Response - Respuesta Rápida</w:t>
+      </w:r>
+      <w:r>
+        <w:t>)</w:t>
       </w:r>
       <w:r>
         <w:t xml:space="preserve">” como acceso a una dirección web desde el 2001 en México, sin duda alguna ha sido un gran acierto para el SAT(Secretaría de Administración Tributaria) como método de </w:t>
@@ -10951,6 +11277,7 @@
           <w:id w:val="1134983391"/>
           <w:citation/>
         </w:sdtPr>
+        <w:sdtEndPr/>
         <w:sdtContent>
           <w:r>
             <w:fldChar w:fldCharType="begin"/>
@@ -10981,7 +11308,13 @@
         <w:t xml:space="preserve">En 2008, el estado de México contaba con alrededor de 20 procesos con firma digital basados en “Código </w:t>
       </w:r>
       <w:r>
-        <w:t>QR (QUICK RESPONSE - RESPUESTA RÁPIDA)</w:t>
+        <w:t>QR (</w:t>
+      </w:r>
+      <w:r>
+        <w:t>Quick Response - Respuesta Rápida</w:t>
+      </w:r>
+      <w:r>
+        <w:t>)</w:t>
       </w:r>
       <w:r>
         <w:t>” como método de verificación.</w:t>
@@ -10992,7 +11325,13 @@
         <w:t xml:space="preserve">En el periódico la Jornada el 16 de enero de 2012 se publicó sobre los ahorros obtenidos en el Instituto Mexicano del Seguro Social (IMSS), al generalizarse la firma digital entre empresarios y prestadores de servicios que concursan por las licitaciones gubernamentales, se dijo que solo haber aplicado algunas de estas novedades entre ellas “Código </w:t>
       </w:r>
       <w:r>
-        <w:t>QR (QUICK RESPONSE - RESPUESTA RÁPIDA)</w:t>
+        <w:t>QR (</w:t>
+      </w:r>
+      <w:r>
+        <w:t>Quick Response - Respuesta Rápida</w:t>
+      </w:r>
+      <w:r>
+        <w:t>)</w:t>
       </w:r>
       <w:r>
         <w:t>”, básicamente en la idea que trae la nueva Ley de Adquisiciones, de licitaciones en reversa, se hablaba de que se habían ahorrado más de 40 mil millones de pesos”</w:t>
@@ -11002,6 +11341,7 @@
           <w:id w:val="1470172109"/>
           <w:citation/>
         </w:sdtPr>
+        <w:sdtEndPr/>
         <w:sdtContent>
           <w:r>
             <w:fldChar w:fldCharType="begin"/>
@@ -11032,7 +11372,13 @@
         <w:t xml:space="preserve">Expuesto lo anterior, la teoría de implementación de un sello digital con verificación de “Código </w:t>
       </w:r>
       <w:r>
-        <w:t>QR (QUICK RESPONSE - RESPUESTA RÁPIDA)</w:t>
+        <w:t>QR (</w:t>
+      </w:r>
+      <w:r>
+        <w:t>Quick Response - Respuesta Rápida</w:t>
+      </w:r>
+      <w:r>
+        <w:t>)</w:t>
       </w:r>
       <w:r>
         <w:t>” es la que más se adapta al objeto de estudio para esta tesina.</w:t>
@@ -11046,7 +11392,7 @@
           <w:numId w:val="11"/>
         </w:numPr>
       </w:pPr>
-      <w:bookmarkStart w:id="26" w:name="_Toc530864607"/>
+      <w:bookmarkStart w:id="26" w:name="_Toc530907537"/>
       <w:r>
         <w:t>C</w:t>
       </w:r>
@@ -11067,6 +11413,7 @@
           <w:id w:val="-229778664"/>
           <w:citation/>
         </w:sdtPr>
+        <w:sdtEndPr/>
         <w:sdtContent>
           <w:r>
             <w:fldChar w:fldCharType="begin"/>
@@ -11099,7 +11446,15 @@
     </w:p>
     <w:p>
       <w:r>
-        <w:t>Sin embargo, esta situación cambia con la incorporación de los archivos y de los documentos electrónicos. De hecho, hay investigadores que insisten en que los documentos electrónicos son simplemente información, pero que no deberían tener la calificación de documentos de acuerdo con la definición histórica de este término (Bonal, 2002).</w:t>
+        <w:t>Sin embargo, esta situación cambia con la incorporación de los archivos y de los documentos electrónicos. De hecho, hay investigadores que insisten en que los documentos electrónicos son simplemente información, pero que no deberían tener la calificación de documentos de acuerdo con la definición histórica de este término (</w:t>
+      </w:r>
+      <w:proofErr w:type="spellStart"/>
+      <w:r>
+        <w:t>Bonal</w:t>
+      </w:r>
+      <w:proofErr w:type="spellEnd"/>
+      <w:r>
+        <w:t>, 2002).</w:t>
       </w:r>
     </w:p>
     <w:p>
@@ -11115,6 +11470,7 @@
           <w:id w:val="1046018132"/>
           <w:citation/>
         </w:sdtPr>
+        <w:sdtEndPr/>
         <w:sdtContent>
           <w:r>
             <w:fldChar w:fldCharType="begin"/>
@@ -11171,7 +11527,7 @@
           <w:numId w:val="5"/>
         </w:numPr>
       </w:pPr>
-      <w:bookmarkStart w:id="27" w:name="_Toc530864608"/>
+      <w:bookmarkStart w:id="27" w:name="_Toc530907538"/>
       <w:r>
         <w:t>Marco Co</w:t>
       </w:r>
@@ -11189,7 +11545,7 @@
           <w:numId w:val="14"/>
         </w:numPr>
       </w:pPr>
-      <w:bookmarkStart w:id="28" w:name="_Toc530864609"/>
+      <w:bookmarkStart w:id="28" w:name="_Toc530907539"/>
       <w:r>
         <w:t>Sello digital</w:t>
       </w:r>
@@ -11214,7 +11570,7 @@
           <w:numId w:val="14"/>
         </w:numPr>
       </w:pPr>
-      <w:bookmarkStart w:id="29" w:name="_Toc530864610"/>
+      <w:bookmarkStart w:id="29" w:name="_Toc530907540"/>
       <w:r>
         <w:t>Criptografía</w:t>
       </w:r>
@@ -11225,7 +11581,23 @@
         <w:t xml:space="preserve">Criptografía: </w:t>
       </w:r>
       <w:r>
-        <w:t>es el cifrado de mensajes. El origen de la palabra criptografía lo encontramos en el griego: krypto, «oculto», y graphos, «escribir»; es decir, escritura oculta</w:t>
+        <w:t xml:space="preserve">es el cifrado de mensajes. El origen de la palabra criptografía lo encontramos en el griego: </w:t>
+      </w:r>
+      <w:proofErr w:type="spellStart"/>
+      <w:r>
+        <w:t>krypto</w:t>
+      </w:r>
+      <w:proofErr w:type="spellEnd"/>
+      <w:r>
+        <w:t xml:space="preserve">, «oculto», y </w:t>
+      </w:r>
+      <w:proofErr w:type="spellStart"/>
+      <w:r>
+        <w:t>graphos</w:t>
+      </w:r>
+      <w:proofErr w:type="spellEnd"/>
+      <w:r>
+        <w:t>, «escribir»; es decir, escritura oculta</w:t>
       </w:r>
       <w:r>
         <w:t>.</w:t>
@@ -11239,7 +11611,7 @@
           <w:numId w:val="14"/>
         </w:numPr>
       </w:pPr>
-      <w:bookmarkStart w:id="30" w:name="_Toc530864611"/>
+      <w:bookmarkStart w:id="30" w:name="_Toc530907541"/>
       <w:r>
         <w:t>Criptografía de llave pública</w:t>
       </w:r>
@@ -11247,7 +11619,15 @@
     </w:p>
     <w:p>
       <w:r>
-        <w:t xml:space="preserve">La criptografía de llave publica: </w:t>
+        <w:t xml:space="preserve">La criptografía de llave </w:t>
+      </w:r>
+      <w:proofErr w:type="gramStart"/>
+      <w:r>
+        <w:t>publica</w:t>
+      </w:r>
+      <w:proofErr w:type="gramEnd"/>
+      <w:r>
+        <w:t xml:space="preserve">: </w:t>
       </w:r>
       <w:r>
         <w:t>criptografía asimétrica</w:t>
@@ -11270,7 +11650,7 @@
           <w:numId w:val="14"/>
         </w:numPr>
       </w:pPr>
-      <w:bookmarkStart w:id="31" w:name="_Toc530864612"/>
+      <w:bookmarkStart w:id="31" w:name="_Toc530907542"/>
       <w:r>
         <w:t xml:space="preserve">Criptografía de llave </w:t>
       </w:r>
@@ -11301,7 +11681,7 @@
           <w:numId w:val="14"/>
         </w:numPr>
       </w:pPr>
-      <w:bookmarkStart w:id="32" w:name="_Toc530864613"/>
+      <w:bookmarkStart w:id="32" w:name="_Toc530907543"/>
       <w:r>
         <w:t>Firma digital</w:t>
       </w:r>
@@ -11331,7 +11711,7 @@
           <w:numId w:val="14"/>
         </w:numPr>
       </w:pPr>
-      <w:bookmarkStart w:id="33" w:name="_Toc530864614"/>
+      <w:bookmarkStart w:id="33" w:name="_Toc530907544"/>
       <w:r>
         <w:lastRenderedPageBreak/>
         <w:t xml:space="preserve">Códigos </w:t>
@@ -11343,8 +11723,13 @@
         <w:t>(Quick Response</w:t>
       </w:r>
       <w:r>
-        <w:t xml:space="preserve"> – Respuesta Rapida</w:t>
-      </w:r>
+        <w:t xml:space="preserve"> – Respuesta </w:t>
+      </w:r>
+      <w:proofErr w:type="spellStart"/>
+      <w:r>
+        <w:t>Rapida</w:t>
+      </w:r>
+      <w:proofErr w:type="spellEnd"/>
       <w:r>
         <w:t>)</w:t>
       </w:r>
@@ -11364,32 +11749,31 @@
         <w:t>)</w:t>
       </w:r>
       <w:r>
+        <w:t xml:space="preserve"> son: Códigos Bidimensionales, </w:t>
+      </w:r>
+      <w:r>
+        <w:t>pueden leerse desde computadores personales, teléfonos inteligentes o tabletas</w:t>
+      </w:r>
+      <w:r>
+        <w:t>,</w:t>
+      </w:r>
+      <w:r>
+        <w:t xml:space="preserve"> mediante dispositivos de captura de imagen como</w:t>
+      </w:r>
+      <w:r>
+        <w:t>:</w:t>
+      </w:r>
+      <w:r>
         <w:t xml:space="preserve"> </w:t>
       </w:r>
-      <w:r>
-        <w:t>(Quick Response)</w:t>
-      </w:r>
-      <w:r>
-        <w:t xml:space="preserve"> son: Códigos Bidimensionales, </w:t>
-      </w:r>
-      <w:r>
-        <w:t>pueden leerse desde computadores personales, teléfonos inteligentes o tabletas</w:t>
-      </w:r>
-      <w:r>
-        <w:t>,</w:t>
-      </w:r>
-      <w:r>
-        <w:t xml:space="preserve"> mediante dispositivos de captura de imagen como</w:t>
-      </w:r>
-      <w:r>
-        <w:t>:</w:t>
-      </w:r>
-      <w:r>
-        <w:t xml:space="preserve"> escáner</w:t>
+      <w:proofErr w:type="spellStart"/>
+      <w:r>
+        <w:t>escáner</w:t>
       </w:r>
       <w:r>
         <w:t>s</w:t>
       </w:r>
+      <w:proofErr w:type="spellEnd"/>
       <w:r>
         <w:t xml:space="preserve"> o cámaras de fotos</w:t>
       </w:r>
@@ -11565,7 +11949,15 @@
         <w:jc w:val="left"/>
       </w:pPr>
       <w:r>
-        <w:t>Inicio de sesión en una WiFi.</w:t>
+        <w:t xml:space="preserve">Inicio de sesión en una </w:t>
+      </w:r>
+      <w:proofErr w:type="spellStart"/>
+      <w:r>
+        <w:t>WiFi</w:t>
+      </w:r>
+      <w:proofErr w:type="spellEnd"/>
+      <w:r>
+        <w:t>.</w:t>
       </w:r>
     </w:p>
     <w:p>
@@ -11583,18 +11975,50 @@
           <w:numId w:val="14"/>
         </w:numPr>
       </w:pPr>
-      <w:bookmarkStart w:id="34" w:name="_Toc530864615"/>
+      <w:bookmarkStart w:id="34" w:name="_Toc530907545"/>
       <w:r>
         <w:t>PKI</w:t>
       </w:r>
       <w:r>
-        <w:t xml:space="preserve"> (Public Key Infraestructure – Infraestructura de Clave Pública)</w:t>
+        <w:t xml:space="preserve"> (</w:t>
+      </w:r>
+      <w:proofErr w:type="spellStart"/>
+      <w:r>
+        <w:t>Public</w:t>
+      </w:r>
+      <w:proofErr w:type="spellEnd"/>
+      <w:r>
+        <w:t xml:space="preserve"> Key </w:t>
+      </w:r>
+      <w:proofErr w:type="spellStart"/>
+      <w:r>
+        <w:t>Infraestructure</w:t>
+      </w:r>
+      <w:proofErr w:type="spellEnd"/>
+      <w:r>
+        <w:t xml:space="preserve"> – Infraestructura de Clave Pública)</w:t>
       </w:r>
       <w:bookmarkEnd w:id="34"/>
     </w:p>
     <w:p>
       <w:r>
-        <w:t>PKI (Public Key Infraestructure). Una PKI es el conjunto del hardware, software, recursos humanos, políticas y procedimientos que se necesitan para crear, administrar, distribuir, usar, almacenar y revocar certificados digitales.</w:t>
+        <w:t>PKI (</w:t>
+      </w:r>
+      <w:proofErr w:type="spellStart"/>
+      <w:r>
+        <w:t>Public</w:t>
+      </w:r>
+      <w:proofErr w:type="spellEnd"/>
+      <w:r>
+        <w:t xml:space="preserve"> Key </w:t>
+      </w:r>
+      <w:proofErr w:type="spellStart"/>
+      <w:r>
+        <w:t>Infraestructure</w:t>
+      </w:r>
+      <w:proofErr w:type="spellEnd"/>
+      <w:r>
+        <w:t>). Una PKI es el conjunto del hardware, software, recursos humanos, políticas y procedimientos que se necesitan para crear, administrar, distribuir, usar, almacenar y revocar certificados digitales.</w:t>
       </w:r>
     </w:p>
     <w:p>
@@ -11605,7 +12029,7 @@
           <w:numId w:val="14"/>
         </w:numPr>
       </w:pPr>
-      <w:bookmarkStart w:id="35" w:name="_Toc530864616"/>
+      <w:bookmarkStart w:id="35" w:name="_Toc530907546"/>
       <w:r>
         <w:t>e-A</w:t>
       </w:r>
@@ -11613,7 +12037,23 @@
         <w:t>dministración</w:t>
       </w:r>
       <w:r>
-        <w:t xml:space="preserve"> (Electronic Administration - Administración Electrónica)</w:t>
+        <w:t xml:space="preserve"> (</w:t>
+      </w:r>
+      <w:proofErr w:type="spellStart"/>
+      <w:r>
+        <w:t>Electronic</w:t>
+      </w:r>
+      <w:proofErr w:type="spellEnd"/>
+      <w:r>
+        <w:t xml:space="preserve"> </w:t>
+      </w:r>
+      <w:proofErr w:type="spellStart"/>
+      <w:r>
+        <w:t>Administration</w:t>
+      </w:r>
+      <w:proofErr w:type="spellEnd"/>
+      <w:r>
+        <w:t xml:space="preserve"> - Administración Electrónica)</w:t>
       </w:r>
       <w:bookmarkEnd w:id="35"/>
     </w:p>
@@ -11630,7 +12070,7 @@
           <w:numId w:val="14"/>
         </w:numPr>
       </w:pPr>
-      <w:bookmarkStart w:id="36" w:name="_Toc530864617"/>
+      <w:bookmarkStart w:id="36" w:name="_Toc530907547"/>
       <w:r>
         <w:t>Certificados electrónicos</w:t>
       </w:r>
@@ -11661,7 +12101,7 @@
           <w:numId w:val="14"/>
         </w:numPr>
       </w:pPr>
-      <w:bookmarkStart w:id="37" w:name="_Toc530864618"/>
+      <w:bookmarkStart w:id="37" w:name="_Toc530907548"/>
       <w:r>
         <w:t>Firma electrónica avanzada</w:t>
       </w:r>
@@ -11684,24 +12124,34 @@
           <w:numId w:val="14"/>
         </w:numPr>
       </w:pPr>
-      <w:bookmarkStart w:id="38" w:name="_Toc530864619"/>
+      <w:bookmarkStart w:id="38" w:name="_Toc530907549"/>
       <w:r>
         <w:t>Open</w:t>
       </w:r>
       <w:r>
         <w:t xml:space="preserve"> </w:t>
       </w:r>
+      <w:proofErr w:type="spellStart"/>
       <w:r>
         <w:t>source</w:t>
       </w:r>
       <w:bookmarkEnd w:id="38"/>
+      <w:proofErr w:type="spellEnd"/>
       <w:r>
         <w:t xml:space="preserve"> </w:t>
       </w:r>
     </w:p>
     <w:p>
       <w:r>
-        <w:t>Open Source, también llamado “Código Abierto” es un término que se utiliza para denominar a cierto tipo de software que se distribuye mediante una licencia que le permite al usuario final, si tiene los conocimientos necesarios, utilizar el código fuente del programa para estudiarlo,  modificarlo y realizar mejoras en el mismo, pudiendo incluso hasta redistribuirlo</w:t>
+        <w:t xml:space="preserve">Open </w:t>
+      </w:r>
+      <w:proofErr w:type="spellStart"/>
+      <w:r>
+        <w:t>Source</w:t>
+      </w:r>
+      <w:proofErr w:type="spellEnd"/>
+      <w:r>
+        <w:t>, también llamado “Código Abierto” es un término que se utiliza para denominar a cierto tipo de software que se distribuye mediante una licencia que le permite al usuario final, si tiene los conocimientos necesarios, utilizar el código fuente del programa para estudiarlo,  modificarlo y realizar mejoras en el mismo, pudiendo incluso hasta redistribuirlo</w:t>
       </w:r>
       <w:r>
         <w:rPr>
@@ -11721,7 +12171,7 @@
           <w:numId w:val="14"/>
         </w:numPr>
       </w:pPr>
-      <w:bookmarkStart w:id="39" w:name="_Toc530864620"/>
+      <w:bookmarkStart w:id="39" w:name="_Toc530907550"/>
       <w:r>
         <w:t>Certeza legal</w:t>
       </w:r>
@@ -11754,6 +12204,7 @@
           <w:id w:val="1479499750"/>
           <w:citation/>
         </w:sdtPr>
+        <w:sdtEndPr/>
         <w:sdtContent>
           <w:r>
             <w:fldChar w:fldCharType="begin"/>
@@ -11787,7 +12238,7 @@
           <w:numId w:val="14"/>
         </w:numPr>
       </w:pPr>
-      <w:bookmarkStart w:id="40" w:name="_Toc530864621"/>
+      <w:bookmarkStart w:id="40" w:name="_Toc530907551"/>
       <w:r>
         <w:t>Expediente digital</w:t>
       </w:r>
@@ -11802,6 +12253,7 @@
           <w:id w:val="2093266456"/>
           <w:citation/>
         </w:sdtPr>
+        <w:sdtEndPr/>
         <w:sdtContent>
           <w:r>
             <w:fldChar w:fldCharType="begin"/>
@@ -11850,7 +12302,7 @@
         <w:lastRenderedPageBreak/>
         <w:t xml:space="preserve"> </w:t>
       </w:r>
-      <w:bookmarkStart w:id="41" w:name="_Toc530864622"/>
+      <w:bookmarkStart w:id="41" w:name="_Toc530907552"/>
       <w:r>
         <w:rPr>
           <w:b/>
@@ -11892,7 +12344,7 @@
           <w:numId w:val="18"/>
         </w:numPr>
       </w:pPr>
-      <w:bookmarkStart w:id="42" w:name="_Toc530864623"/>
+      <w:bookmarkStart w:id="42" w:name="_Toc530907553"/>
       <w:r>
         <w:t>Oficios como a</w:t>
       </w:r>
@@ -11918,6 +12370,7 @@
           <w:id w:val="1443042424"/>
           <w:citation/>
         </w:sdtPr>
+        <w:sdtEndPr/>
         <w:sdtContent>
           <w:r>
             <w:fldChar w:fldCharType="begin"/>
@@ -11965,6 +12418,7 @@
           <w:id w:val="1006636608"/>
           <w:citation/>
         </w:sdtPr>
+        <w:sdtEndPr/>
         <w:sdtContent>
           <w:r>
             <w:rPr>
@@ -12021,6 +12475,7 @@
           <w:id w:val="585812455"/>
           <w:citation/>
         </w:sdtPr>
+        <w:sdtEndPr/>
         <w:sdtContent>
           <w:r>
             <w:fldChar w:fldCharType="begin"/>
@@ -12058,6 +12513,7 @@
           <w:id w:val="998848030"/>
           <w:citation/>
         </w:sdtPr>
+        <w:sdtEndPr/>
         <w:sdtContent>
           <w:r>
             <w:fldChar w:fldCharType="begin"/>
@@ -12083,7 +12539,15 @@
         <w:t xml:space="preserve">. </w:t>
       </w:r>
       <w:r>
-        <w:t xml:space="preserve">El universo de mensajes escritos solamente son aceptados como oficiales aquellos que están plasmados en el papel oficial, es decir, con el membrete del escudo nacional. Al respecto podemos decir: </w:t>
+        <w:t xml:space="preserve">El universo de mensajes escritos solamente </w:t>
+      </w:r>
+      <w:proofErr w:type="gramStart"/>
+      <w:r>
+        <w:t>son</w:t>
+      </w:r>
+      <w:proofErr w:type="gramEnd"/>
+      <w:r>
+        <w:t xml:space="preserve"> aceptados como oficiales aquellos que están plasmados en el papel oficial, es decir, con el membrete del escudo nacional. Al respecto podemos decir: </w:t>
       </w:r>
     </w:p>
     <w:p>
@@ -12095,6 +12559,7 @@
           <w:id w:val="-1966885619"/>
           <w:citation/>
         </w:sdtPr>
+        <w:sdtEndPr/>
         <w:sdtContent>
           <w:r>
             <w:fldChar w:fldCharType="begin"/>
@@ -12140,7 +12605,7 @@
           <w:numId w:val="10"/>
         </w:numPr>
       </w:pPr>
-      <w:bookmarkStart w:id="43" w:name="_Toc530864624"/>
+      <w:bookmarkStart w:id="43" w:name="_Toc530907554"/>
       <w:r>
         <w:lastRenderedPageBreak/>
         <w:t>Definición de Oficio</w:t>
@@ -12159,6 +12624,7 @@
           <w:id w:val="-3202192"/>
           <w:citation/>
         </w:sdtPr>
+        <w:sdtEndPr/>
         <w:sdtContent>
           <w:r>
             <w:fldChar w:fldCharType="begin"/>
@@ -12199,6 +12665,7 @@
           <w:id w:val="-1890650671"/>
           <w:citation/>
         </w:sdtPr>
+        <w:sdtEndPr/>
         <w:sdtContent>
           <w:r>
             <w:fldChar w:fldCharType="begin"/>
@@ -12237,7 +12704,7 @@
           <w:numId w:val="10"/>
         </w:numPr>
       </w:pPr>
-      <w:bookmarkStart w:id="44" w:name="_Toc530864625"/>
+      <w:bookmarkStart w:id="44" w:name="_Toc530907555"/>
       <w:r>
         <w:t>Función del Oficio</w:t>
       </w:r>
@@ -12252,6 +12719,7 @@
           <w:id w:val="-186987337"/>
           <w:citation/>
         </w:sdtPr>
+        <w:sdtEndPr/>
         <w:sdtContent>
           <w:r>
             <w:fldChar w:fldCharType="begin"/>
@@ -12289,6 +12757,7 @@
           <w:id w:val="-41759731"/>
           <w:citation/>
         </w:sdtPr>
+        <w:sdtEndPr/>
         <w:sdtContent>
           <w:r>
             <w:fldChar w:fldCharType="begin"/>
@@ -12328,7 +12797,7 @@
           <w:numId w:val="10"/>
         </w:numPr>
       </w:pPr>
-      <w:bookmarkStart w:id="45" w:name="_Toc530864626"/>
+      <w:bookmarkStart w:id="45" w:name="_Toc530907556"/>
       <w:r>
         <w:t>Clases de Oficios</w:t>
       </w:r>
@@ -12382,7 +12851,7 @@
           <w:numId w:val="10"/>
         </w:numPr>
       </w:pPr>
-      <w:bookmarkStart w:id="46" w:name="_Toc530864627"/>
+      <w:bookmarkStart w:id="46" w:name="_Toc530907557"/>
       <w:r>
         <w:t>Facultad para firmar los Oficios</w:t>
       </w:r>
@@ -12402,7 +12871,7 @@
           <w:numId w:val="10"/>
         </w:numPr>
       </w:pPr>
-      <w:bookmarkStart w:id="47" w:name="_Toc530864628"/>
+      <w:bookmarkStart w:id="47" w:name="_Toc530907558"/>
       <w:r>
         <w:t>Partes del Oficio</w:t>
       </w:r>
@@ -12888,7 +13357,21 @@
         <w:rPr>
           <w:sz w:val="22"/>
         </w:rPr>
-        <w:t>Huaraz, 31 de octubre de …..........</w:t>
+        <w:t xml:space="preserve">Huaraz, 31 de octubre </w:t>
+      </w:r>
+      <w:proofErr w:type="gramStart"/>
+      <w:r>
+        <w:rPr>
+          <w:sz w:val="22"/>
+        </w:rPr>
+        <w:t>de …</w:t>
+      </w:r>
+      <w:proofErr w:type="gramEnd"/>
+      <w:r>
+        <w:rPr>
+          <w:sz w:val="22"/>
+        </w:rPr>
+        <w:t>..........</w:t>
       </w:r>
     </w:p>
     <w:p>
@@ -12903,7 +13386,21 @@
         <w:rPr>
           <w:sz w:val="22"/>
         </w:rPr>
-        <w:t>Huaraz, abril de ….........</w:t>
+        <w:t xml:space="preserve">Huaraz, abril </w:t>
+      </w:r>
+      <w:proofErr w:type="gramStart"/>
+      <w:r>
+        <w:rPr>
+          <w:sz w:val="22"/>
+        </w:rPr>
+        <w:t>de …</w:t>
+      </w:r>
+      <w:proofErr w:type="gramEnd"/>
+      <w:r>
+        <w:rPr>
+          <w:sz w:val="22"/>
+        </w:rPr>
+        <w:t>.........</w:t>
       </w:r>
     </w:p>
     <w:p>
@@ -12918,7 +13415,21 @@
         <w:rPr>
           <w:sz w:val="22"/>
         </w:rPr>
-        <w:t>Abril 31 de …........</w:t>
+        <w:t xml:space="preserve">Abril 31 </w:t>
+      </w:r>
+      <w:proofErr w:type="gramStart"/>
+      <w:r>
+        <w:rPr>
+          <w:sz w:val="22"/>
+        </w:rPr>
+        <w:t>de …</w:t>
+      </w:r>
+      <w:proofErr w:type="gramEnd"/>
+      <w:r>
+        <w:rPr>
+          <w:sz w:val="22"/>
+        </w:rPr>
+        <w:t>........</w:t>
       </w:r>
     </w:p>
     <w:p>
@@ -13411,8 +13922,30 @@
         <w:rPr>
           <w:sz w:val="22"/>
         </w:rPr>
-        <w:t>Sr. Montes Collasos Jhoel</w:t>
-      </w:r>
+        <w:t xml:space="preserve">Sr. Montes </w:t>
+      </w:r>
+      <w:proofErr w:type="spellStart"/>
+      <w:r>
+        <w:rPr>
+          <w:sz w:val="22"/>
+        </w:rPr>
+        <w:t>Collasos</w:t>
+      </w:r>
+      <w:proofErr w:type="spellEnd"/>
+      <w:r>
+        <w:rPr>
+          <w:sz w:val="22"/>
+        </w:rPr>
+        <w:t xml:space="preserve"> </w:t>
+      </w:r>
+      <w:proofErr w:type="spellStart"/>
+      <w:r>
+        <w:rPr>
+          <w:sz w:val="22"/>
+        </w:rPr>
+        <w:t>Jhoel</w:t>
+      </w:r>
+      <w:proofErr w:type="spellEnd"/>
     </w:p>
     <w:p>
       <w:pPr>
@@ -13519,7 +14052,21 @@
         <w:rPr>
           <w:sz w:val="22"/>
         </w:rPr>
-        <w:t>MCY/zpz.</w:t>
+        <w:t>MCY/</w:t>
+      </w:r>
+      <w:proofErr w:type="spellStart"/>
+      <w:r>
+        <w:rPr>
+          <w:sz w:val="22"/>
+        </w:rPr>
+        <w:t>zpz</w:t>
+      </w:r>
+      <w:proofErr w:type="spellEnd"/>
+      <w:r>
+        <w:rPr>
+          <w:sz w:val="22"/>
+        </w:rPr>
+        <w:t>.</w:t>
       </w:r>
     </w:p>
     <w:p/>
@@ -13556,7 +14103,15 @@
         <w:t>Anexo.</w:t>
       </w:r>
       <w:r>
-        <w:t xml:space="preserve"> Sirve para señalar toda la documentación que se adjunta al oficio (catálogo, programa, revista, tarjeta, etc).</w:t>
+        <w:t xml:space="preserve"> Sirve para señalar toda la documentación que se adjunta al oficio (catálogo, programa, revista, tarjeta, </w:t>
+      </w:r>
+      <w:proofErr w:type="spellStart"/>
+      <w:r>
+        <w:t>etc</w:t>
+      </w:r>
+      <w:proofErr w:type="spellEnd"/>
+      <w:r>
+        <w:t>).</w:t>
       </w:r>
     </w:p>
     <w:p/>
@@ -13587,7 +14142,7 @@
           <w:numId w:val="10"/>
         </w:numPr>
       </w:pPr>
-      <w:bookmarkStart w:id="48" w:name="_Toc530864629"/>
+      <w:bookmarkStart w:id="48" w:name="_Toc530907559"/>
       <w:r>
         <w:t>Área de Difusión</w:t>
       </w:r>
@@ -13676,6 +14231,7 @@
           <w:id w:val="1798947327"/>
           <w:citation/>
         </w:sdtPr>
+        <w:sdtEndPr/>
         <w:sdtContent>
           <w:r>
             <w:rPr>
@@ -13719,6 +14275,7 @@
           <w:id w:val="384604990"/>
           <w:citation/>
         </w:sdtPr>
+        <w:sdtEndPr/>
         <w:sdtContent>
           <w:r>
             <w:fldChar w:fldCharType="begin"/>
@@ -13759,6 +14316,7 @@
           <w:id w:val="-1200162561"/>
           <w:citation/>
         </w:sdtPr>
+        <w:sdtEndPr/>
         <w:sdtContent>
           <w:r>
             <w:rPr>
@@ -13801,7 +14359,7 @@
           <w:numId w:val="10"/>
         </w:numPr>
       </w:pPr>
-      <w:bookmarkStart w:id="49" w:name="_Toc530864630"/>
+      <w:bookmarkStart w:id="49" w:name="_Toc530907560"/>
       <w:r>
         <w:lastRenderedPageBreak/>
         <w:t>Elementos básicos que Integran el formato de los Oficios en Estado de México.</w:t>
@@ -13810,7 +14368,21 @@
     </w:p>
     <w:p>
       <w:r>
-        <w:t>El “Manual de Comunicación Formal de la Administración Pública Estatal” del Gobernador Constitucional del Estado de México, con el objetivo de “Establecer lineamientos y proponer modelos de formatos básicos que orienten a los servidores públicos en la emisión de una comunicación formal, oportuna, clara y precisa, que coadyuven a eficientar y facilitar la gestión pública”, establece los elementos básicos que integran el formato de los oficios en la siguiente tabla:</w:t>
+        <w:t>El “Manual de Comunicación Formal de la Administración</w:t>
+      </w:r>
+      <w:r>
+        <w:t xml:space="preserve"> Pública Estatal” del Gobierno</w:t>
+      </w:r>
+      <w:r>
+        <w:t xml:space="preserve"> Constitucional del Estado de México, con el objetivo de “Establecer lineamientos y proponer modelos de formatos básicos que orienten a los servidores públicos en la emisión de una comunicación formal, oportuna, clara y precisa, que coadyuven a </w:t>
+      </w:r>
+      <w:proofErr w:type="spellStart"/>
+      <w:r>
+        <w:t>eficientar</w:t>
+      </w:r>
+      <w:proofErr w:type="spellEnd"/>
+      <w:r>
+        <w:t xml:space="preserve"> y facilitar la gestión pública”, establece los elementos básicos que integran el formato de los oficios en la siguiente tabla:</w:t>
       </w:r>
     </w:p>
     <w:p>
@@ -13818,6 +14390,10 @@
         <w:jc w:val="center"/>
       </w:pPr>
       <w:r>
+        <w:rPr>
+          <w:noProof/>
+          <w:lang w:eastAsia="es-MX"/>
+        </w:rPr>
         <w:drawing>
           <wp:inline distT="0" distB="0" distL="0" distR="0" wp14:anchorId="23022E44" wp14:editId="25B5A2DF">
             <wp:extent cx="4797631" cy="5539533"/>
@@ -13836,7 +14412,7 @@
                     </pic:cNvPicPr>
                   </pic:nvPicPr>
                   <pic:blipFill>
-                    <a:blip r:embed="rId19" cstate="print">
+                    <a:blip r:embed="rId18" cstate="print">
                       <a:extLst>
                         <a:ext uri="{28A0092B-C50C-407E-A947-70E740481C1C}">
                           <a14:useLocalDpi xmlns:a14="http://schemas.microsoft.com/office/drawing/2010/main" val="0"/>
@@ -13902,6 +14478,7 @@
           <w:id w:val="862170949"/>
           <w:citation/>
         </w:sdtPr>
+        <w:sdtEndPr/>
         <w:sdtContent>
           <w:r>
             <w:rPr>
@@ -13957,6 +14534,10 @@
         <w:jc w:val="center"/>
       </w:pPr>
       <w:r>
+        <w:rPr>
+          <w:noProof/>
+          <w:lang w:eastAsia="es-MX"/>
+        </w:rPr>
         <w:drawing>
           <wp:inline distT="0" distB="0" distL="0" distR="0" wp14:anchorId="05E53F14" wp14:editId="46B19717">
             <wp:extent cx="5612130" cy="6811645"/>
@@ -13973,7 +14554,7 @@
                     <pic:cNvPicPr/>
                   </pic:nvPicPr>
                   <pic:blipFill>
-                    <a:blip r:embed="rId20" cstate="print">
+                    <a:blip r:embed="rId19" cstate="print">
                       <a:extLst>
                         <a:ext uri="{28A0092B-C50C-407E-A947-70E740481C1C}">
                           <a14:useLocalDpi xmlns:a14="http://schemas.microsoft.com/office/drawing/2010/main" val="0"/>
@@ -14034,6 +14615,7 @@
           <w:id w:val="1362865182"/>
           <w:citation/>
         </w:sdtPr>
+        <w:sdtEndPr/>
         <w:sdtContent>
           <w:r>
             <w:rPr>
@@ -14084,7 +14666,7 @@
         </w:numPr>
         <w:spacing w:line="240" w:lineRule="auto"/>
       </w:pPr>
-      <w:bookmarkStart w:id="50" w:name="_Toc530864631"/>
+      <w:bookmarkStart w:id="50" w:name="_Toc530907561"/>
       <w:r>
         <w:lastRenderedPageBreak/>
         <w:t>Desarrollo</w:t>
@@ -14139,6 +14721,7 @@
           <w:id w:val="-1482456296"/>
           <w:citation/>
         </w:sdtPr>
+        <w:sdtEndPr/>
         <w:sdtContent>
           <w:r>
             <w:fldChar w:fldCharType="begin"/>
@@ -14239,6 +14822,7 @@
           <w:id w:val="1314372039"/>
           <w:citation/>
         </w:sdtPr>
+        <w:sdtEndPr/>
         <w:sdtContent>
           <w:r>
             <w:fldChar w:fldCharType="begin"/>
@@ -14406,6 +14990,17 @@
     <w:p>
       <w:r>
         <w:t>Dicho lo anterior, podemos comprobar la importancia que adquiere el desarrollo e implementación de un sistema de oficios con sello digital, para la certeza legal de la documentación oficial del Ayuntamiento de Nicolás Romero.</w:t>
+      </w:r>
+    </w:p>
+    <w:p>
+      <w:pPr>
+        <w:jc w:val="left"/>
+        <w:rPr>
+          <w:b/>
+        </w:rPr>
+      </w:pPr>
+      <w:r>
+        <w:br w:type="page"/>
       </w:r>
     </w:p>
     <w:p>
@@ -14416,8 +15011,9 @@
           <w:numId w:val="19"/>
         </w:numPr>
       </w:pPr>
-      <w:bookmarkStart w:id="51" w:name="_Toc530864632"/>
-      <w:r>
+      <w:bookmarkStart w:id="51" w:name="_Toc530907562"/>
+      <w:r>
+        <w:lastRenderedPageBreak/>
         <w:t>Captura de datos</w:t>
       </w:r>
       <w:r>
@@ -14427,7 +15023,6 @@
     </w:p>
     <w:p>
       <w:r>
-        <w:lastRenderedPageBreak/>
         <w:t>En la captura de datos se utilizaron 3 tipos de tecnologías.</w:t>
       </w:r>
     </w:p>
@@ -14445,7 +15040,49 @@
         <w:rPr>
           <w:b/>
         </w:rPr>
-        <w:t>HTML (Hyper Text Markup Language - Lenguaje de marcado de hipertexto).</w:t>
+        <w:t>HTML (</w:t>
+      </w:r>
+      <w:proofErr w:type="spellStart"/>
+      <w:r>
+        <w:rPr>
+          <w:b/>
+        </w:rPr>
+        <w:t>Hyper</w:t>
+      </w:r>
+      <w:proofErr w:type="spellEnd"/>
+      <w:r>
+        <w:rPr>
+          <w:b/>
+        </w:rPr>
+        <w:t xml:space="preserve"> Text </w:t>
+      </w:r>
+      <w:proofErr w:type="spellStart"/>
+      <w:r>
+        <w:rPr>
+          <w:b/>
+        </w:rPr>
+        <w:t>Markup</w:t>
+      </w:r>
+      <w:proofErr w:type="spellEnd"/>
+      <w:r>
+        <w:rPr>
+          <w:b/>
+        </w:rPr>
+        <w:t xml:space="preserve"> </w:t>
+      </w:r>
+      <w:proofErr w:type="spellStart"/>
+      <w:r>
+        <w:rPr>
+          <w:b/>
+        </w:rPr>
+        <w:t>Language</w:t>
+      </w:r>
+      <w:proofErr w:type="spellEnd"/>
+      <w:r>
+        <w:rPr>
+          <w:b/>
+        </w:rPr>
+        <w:t xml:space="preserve"> - Lenguaje de marcado de hipertexto).</w:t>
       </w:r>
       <w:r>
         <w:t xml:space="preserve"> Para el entorno gráfico.</w:t>
@@ -14483,7 +15120,35 @@
         <w:rPr>
           <w:b/>
         </w:rPr>
-        <w:t>(Personal Hypertext Processor - Preprocesador de Hipertexto Personal)</w:t>
+        <w:t xml:space="preserve">(Personal </w:t>
+      </w:r>
+      <w:proofErr w:type="spellStart"/>
+      <w:r>
+        <w:rPr>
+          <w:b/>
+        </w:rPr>
+        <w:t>Hypertext</w:t>
+      </w:r>
+      <w:proofErr w:type="spellEnd"/>
+      <w:r>
+        <w:rPr>
+          <w:b/>
+        </w:rPr>
+        <w:t xml:space="preserve"> </w:t>
+      </w:r>
+      <w:proofErr w:type="spellStart"/>
+      <w:r>
+        <w:rPr>
+          <w:b/>
+        </w:rPr>
+        <w:t>Processor</w:t>
+      </w:r>
+      <w:proofErr w:type="spellEnd"/>
+      <w:r>
+        <w:rPr>
+          <w:b/>
+        </w:rPr>
+        <w:t xml:space="preserve"> - Preprocesador de Hipertexto Personal)</w:t>
       </w:r>
       <w:r>
         <w:rPr>
@@ -14530,7 +15195,49 @@
         <w:rPr>
           <w:b/>
         </w:rPr>
-        <w:t xml:space="preserve"> (Structured Query Language - Lenguaje de Consulta estructurado)</w:t>
+        <w:t xml:space="preserve"> (</w:t>
+      </w:r>
+      <w:proofErr w:type="spellStart"/>
+      <w:r>
+        <w:rPr>
+          <w:b/>
+        </w:rPr>
+        <w:t>Structured</w:t>
+      </w:r>
+      <w:proofErr w:type="spellEnd"/>
+      <w:r>
+        <w:rPr>
+          <w:b/>
+        </w:rPr>
+        <w:t xml:space="preserve"> </w:t>
+      </w:r>
+      <w:proofErr w:type="spellStart"/>
+      <w:r>
+        <w:rPr>
+          <w:b/>
+        </w:rPr>
+        <w:t>Query</w:t>
+      </w:r>
+      <w:proofErr w:type="spellEnd"/>
+      <w:r>
+        <w:rPr>
+          <w:b/>
+        </w:rPr>
+        <w:t xml:space="preserve"> </w:t>
+      </w:r>
+      <w:proofErr w:type="spellStart"/>
+      <w:r>
+        <w:rPr>
+          <w:b/>
+        </w:rPr>
+        <w:t>Language</w:t>
+      </w:r>
+      <w:proofErr w:type="spellEnd"/>
+      <w:r>
+        <w:rPr>
+          <w:b/>
+        </w:rPr>
+        <w:t xml:space="preserve"> - Lenguaje de Consulta estructurado)</w:t>
       </w:r>
       <w:r>
         <w:rPr>
@@ -14576,7 +15283,7 @@
                     <pic:cNvPicPr/>
                   </pic:nvPicPr>
                   <pic:blipFill>
-                    <a:blip r:embed="rId21">
+                    <a:blip r:embed="rId20">
                       <a:extLst>
                         <a:ext uri="{28A0092B-C50C-407E-A947-70E740481C1C}">
                           <a14:useLocalDpi xmlns:a14="http://schemas.microsoft.com/office/drawing/2010/main" val="0"/>
@@ -14641,6 +15348,7 @@
           <w:id w:val="-1880384416"/>
           <w:citation/>
         </w:sdtPr>
+        <w:sdtEndPr/>
         <w:sdtContent>
           <w:r>
             <w:rPr>
@@ -14680,7 +15388,103 @@
     <w:p>
       <w:r>
         <w:lastRenderedPageBreak/>
-        <w:t xml:space="preserve">Para la captura de datos, se optó por lenguajes Open Sourse (Código Abierto),como HTML (Hyper Text Markup Language - Lenguaje de marcado de hipertexto) en la parte grafica (formularios, botones, etc),  PHP (Personal Hypertext Processor - Preprocesador de Hipertexto Personal) para la inserción de datos y el generador decodigos (Quick Response – Respuesta Rapida), para base de datos SQL (Structured Query Language - Lenguaje de Consulta estructurado), ya que cumple con todas las características técnicas necesarias para llevar acabo la función de “Captura de </w:t>
+        <w:t xml:space="preserve">Para la captura de datos, se optó por lenguajes Open </w:t>
+      </w:r>
+      <w:proofErr w:type="spellStart"/>
+      <w:r>
+        <w:t>Sourse</w:t>
+      </w:r>
+      <w:proofErr w:type="spellEnd"/>
+      <w:r>
+        <w:t xml:space="preserve"> (Código Abierto),como HTML (</w:t>
+      </w:r>
+      <w:proofErr w:type="spellStart"/>
+      <w:r>
+        <w:t>Hyper</w:t>
+      </w:r>
+      <w:proofErr w:type="spellEnd"/>
+      <w:r>
+        <w:t xml:space="preserve"> Text </w:t>
+      </w:r>
+      <w:proofErr w:type="spellStart"/>
+      <w:r>
+        <w:t>Markup</w:t>
+      </w:r>
+      <w:proofErr w:type="spellEnd"/>
+      <w:r>
+        <w:t xml:space="preserve"> </w:t>
+      </w:r>
+      <w:proofErr w:type="spellStart"/>
+      <w:r>
+        <w:t>Language</w:t>
+      </w:r>
+      <w:proofErr w:type="spellEnd"/>
+      <w:r>
+        <w:t xml:space="preserve"> - Lenguaje de marcado de hipertexto) en la parte grafica (formularios, botones, </w:t>
+      </w:r>
+      <w:proofErr w:type="spellStart"/>
+      <w:r>
+        <w:t>etc</w:t>
+      </w:r>
+      <w:proofErr w:type="spellEnd"/>
+      <w:r>
+        <w:t xml:space="preserve">),  PHP (Personal </w:t>
+      </w:r>
+      <w:proofErr w:type="spellStart"/>
+      <w:r>
+        <w:t>Hypertext</w:t>
+      </w:r>
+      <w:proofErr w:type="spellEnd"/>
+      <w:r>
+        <w:t xml:space="preserve"> </w:t>
+      </w:r>
+      <w:proofErr w:type="spellStart"/>
+      <w:r>
+        <w:t>Processor</w:t>
+      </w:r>
+      <w:proofErr w:type="spellEnd"/>
+      <w:r>
+        <w:t xml:space="preserve"> - Preprocesador de Hipertexto Personal) para la inserción de datos y el generador </w:t>
+      </w:r>
+      <w:proofErr w:type="spellStart"/>
+      <w:r>
+        <w:t>decodigos</w:t>
+      </w:r>
+      <w:proofErr w:type="spellEnd"/>
+      <w:r>
+        <w:t xml:space="preserve"> (Quick Response – Respuesta </w:t>
+      </w:r>
+      <w:proofErr w:type="spellStart"/>
+      <w:r>
+        <w:t>Rapida</w:t>
+      </w:r>
+      <w:proofErr w:type="spellEnd"/>
+      <w:r>
+        <w:t>), para base de datos SQL (</w:t>
+      </w:r>
+      <w:proofErr w:type="spellStart"/>
+      <w:r>
+        <w:t>Structured</w:t>
+      </w:r>
+      <w:proofErr w:type="spellEnd"/>
+      <w:r>
+        <w:t xml:space="preserve"> </w:t>
+      </w:r>
+      <w:proofErr w:type="spellStart"/>
+      <w:r>
+        <w:t>Query</w:t>
+      </w:r>
+      <w:proofErr w:type="spellEnd"/>
+      <w:r>
+        <w:t xml:space="preserve"> </w:t>
+      </w:r>
+      <w:proofErr w:type="spellStart"/>
+      <w:r>
+        <w:t>Language</w:t>
+      </w:r>
+      <w:proofErr w:type="spellEnd"/>
+      <w:r>
+        <w:t xml:space="preserve"> - Lenguaje de Consulta estructurado), ya que cumple con todas las características técnicas necesarias para llevar acabo la función de “Captura de </w:t>
       </w:r>
       <w:r>
         <w:t>Información</w:t>
@@ -14710,6 +15514,7 @@
           <w:id w:val="-1307540451"/>
           <w:citation/>
         </w:sdtPr>
+        <w:sdtEndPr/>
         <w:sdtContent>
           <w:r>
             <w:fldChar w:fldCharType="begin"/>
@@ -14758,6 +15563,7 @@
           <w:id w:val="1326548463"/>
           <w:citation/>
         </w:sdtPr>
+        <w:sdtEndPr/>
         <w:sdtContent>
           <w:r>
             <w:rPr>
@@ -14841,7 +15647,49 @@
         <w:rPr>
           <w:b/>
         </w:rPr>
-        <w:t>HTML (Hyper Text Markup Language - Lenguaje de marcado de hipertexto)</w:t>
+        <w:t>HTML (</w:t>
+      </w:r>
+      <w:proofErr w:type="spellStart"/>
+      <w:r>
+        <w:rPr>
+          <w:b/>
+        </w:rPr>
+        <w:t>Hyper</w:t>
+      </w:r>
+      <w:proofErr w:type="spellEnd"/>
+      <w:r>
+        <w:rPr>
+          <w:b/>
+        </w:rPr>
+        <w:t xml:space="preserve"> Text </w:t>
+      </w:r>
+      <w:proofErr w:type="spellStart"/>
+      <w:r>
+        <w:rPr>
+          <w:b/>
+        </w:rPr>
+        <w:t>Markup</w:t>
+      </w:r>
+      <w:proofErr w:type="spellEnd"/>
+      <w:r>
+        <w:rPr>
+          <w:b/>
+        </w:rPr>
+        <w:t xml:space="preserve"> </w:t>
+      </w:r>
+      <w:proofErr w:type="spellStart"/>
+      <w:r>
+        <w:rPr>
+          <w:b/>
+        </w:rPr>
+        <w:t>Language</w:t>
+      </w:r>
+      <w:proofErr w:type="spellEnd"/>
+      <w:r>
+        <w:rPr>
+          <w:b/>
+        </w:rPr>
+        <w:t xml:space="preserve"> - Lenguaje de marcado de hipertexto)</w:t>
       </w:r>
       <w:r>
         <w:rPr>
@@ -14902,8 +15750,51 @@
           <w:color w:val="6A6A6A"/>
           <w:shd w:val="clear" w:color="auto" w:fill="FFFFFF"/>
         </w:rPr>
-        <w:t>Global Positioning System</w:t>
-      </w:r>
+        <w:t xml:space="preserve">Global </w:t>
+      </w:r>
+      <w:proofErr w:type="spellStart"/>
+      <w:r>
+        <w:rPr>
+          <w:rStyle w:val="nfasis"/>
+          <w:rFonts w:cs="Arial"/>
+          <w:b/>
+          <w:bCs/>
+          <w:i w:val="0"/>
+          <w:iCs w:val="0"/>
+          <w:color w:val="6A6A6A"/>
+          <w:shd w:val="clear" w:color="auto" w:fill="FFFFFF"/>
+        </w:rPr>
+        <w:t>Positioning</w:t>
+      </w:r>
+      <w:proofErr w:type="spellEnd"/>
+      <w:r>
+        <w:rPr>
+          <w:rStyle w:val="nfasis"/>
+          <w:rFonts w:cs="Arial"/>
+          <w:b/>
+          <w:bCs/>
+          <w:i w:val="0"/>
+          <w:iCs w:val="0"/>
+          <w:color w:val="6A6A6A"/>
+          <w:shd w:val="clear" w:color="auto" w:fill="FFFFFF"/>
+        </w:rPr>
+        <w:t xml:space="preserve"> </w:t>
+      </w:r>
+      <w:proofErr w:type="spellStart"/>
+      <w:r>
+        <w:rPr>
+          <w:rStyle w:val="nfasis"/>
+          <w:rFonts w:cs="Arial"/>
+          <w:b/>
+          <w:bCs/>
+          <w:i w:val="0"/>
+          <w:iCs w:val="0"/>
+          <w:color w:val="6A6A6A"/>
+          <w:shd w:val="clear" w:color="auto" w:fill="FFFFFF"/>
+        </w:rPr>
+        <w:t>System</w:t>
+      </w:r>
+      <w:proofErr w:type="spellEnd"/>
       <w:r>
         <w:rPr>
           <w:lang w:eastAsia="es-MX"/>
@@ -14914,8 +15805,16 @@
         <w:rPr>
           <w:lang w:eastAsia="es-MX"/>
         </w:rPr>
-        <w:t>, la cámara y el acelerómetro, en dispositivos modernos y brindar una experiencia de usuario adaptada al contexto en una amplia variedad de dispositivos, incluidos los smartphones</w:t>
-      </w:r>
+        <w:t xml:space="preserve">, la cámara y el acelerómetro, en dispositivos modernos y brindar una experiencia de usuario adaptada al contexto en una amplia variedad de dispositivos, incluidos los </w:t>
+      </w:r>
+      <w:proofErr w:type="spellStart"/>
+      <w:r>
+        <w:rPr>
+          <w:lang w:eastAsia="es-MX"/>
+        </w:rPr>
+        <w:t>smartphones</w:t>
+      </w:r>
+      <w:proofErr w:type="spellEnd"/>
       <w:r>
         <w:rPr>
           <w:lang w:eastAsia="es-MX"/>
@@ -15025,13 +15924,49 @@
         <w:rPr>
           <w:b/>
         </w:rPr>
-        <w:t xml:space="preserve">Ventajas de PHP (Structured Query </w:t>
-      </w:r>
+        <w:t>Ventajas de PHP (</w:t>
+      </w:r>
+      <w:proofErr w:type="spellStart"/>
       <w:r>
         <w:rPr>
           <w:b/>
         </w:rPr>
-        <w:t xml:space="preserve">Language - Lenguaje de Consulta </w:t>
+        <w:t>Structured</w:t>
+      </w:r>
+      <w:proofErr w:type="spellEnd"/>
+      <w:r>
+        <w:rPr>
+          <w:b/>
+        </w:rPr>
+        <w:t xml:space="preserve"> </w:t>
+      </w:r>
+      <w:proofErr w:type="spellStart"/>
+      <w:r>
+        <w:rPr>
+          <w:b/>
+        </w:rPr>
+        <w:t>Query</w:t>
+      </w:r>
+      <w:proofErr w:type="spellEnd"/>
+      <w:r>
+        <w:rPr>
+          <w:b/>
+        </w:rPr>
+        <w:t xml:space="preserve"> </w:t>
+      </w:r>
+      <w:proofErr w:type="spellStart"/>
+      <w:r>
+        <w:rPr>
+          <w:b/>
+        </w:rPr>
+        <w:t>Language</w:t>
+      </w:r>
+      <w:proofErr w:type="spellEnd"/>
+      <w:r>
+        <w:rPr>
+          <w:b/>
+        </w:rPr>
+        <w:t xml:space="preserve"> - Lenguaje de Consulta </w:t>
       </w:r>
       <w:r>
         <w:rPr>
@@ -15125,7 +16060,49 @@
         <w:rPr>
           <w:b/>
         </w:rPr>
-        <w:t>Ventajas de SQL (Structured Query Language - Lenguaje de Consulta estructurado)</w:t>
+        <w:t>Ventajas de SQL (</w:t>
+      </w:r>
+      <w:proofErr w:type="spellStart"/>
+      <w:r>
+        <w:rPr>
+          <w:b/>
+        </w:rPr>
+        <w:t>Structured</w:t>
+      </w:r>
+      <w:proofErr w:type="spellEnd"/>
+      <w:r>
+        <w:rPr>
+          <w:b/>
+        </w:rPr>
+        <w:t xml:space="preserve"> </w:t>
+      </w:r>
+      <w:proofErr w:type="spellStart"/>
+      <w:r>
+        <w:rPr>
+          <w:b/>
+        </w:rPr>
+        <w:t>Query</w:t>
+      </w:r>
+      <w:proofErr w:type="spellEnd"/>
+      <w:r>
+        <w:rPr>
+          <w:b/>
+        </w:rPr>
+        <w:t xml:space="preserve"> </w:t>
+      </w:r>
+      <w:proofErr w:type="spellStart"/>
+      <w:r>
+        <w:rPr>
+          <w:b/>
+        </w:rPr>
+        <w:t>Language</w:t>
+      </w:r>
+      <w:proofErr w:type="spellEnd"/>
+      <w:r>
+        <w:rPr>
+          <w:b/>
+        </w:rPr>
+        <w:t xml:space="preserve"> - Lenguaje de Consulta estructurado)</w:t>
       </w:r>
       <w:r>
         <w:rPr>
@@ -15203,7 +16180,7 @@
           <w:numId w:val="19"/>
         </w:numPr>
       </w:pPr>
-      <w:bookmarkStart w:id="52" w:name="_Toc530864633"/>
+      <w:bookmarkStart w:id="52" w:name="_Toc530907563"/>
       <w:r>
         <w:t xml:space="preserve">Entorno </w:t>
       </w:r>
@@ -15338,6 +16315,7 @@
       <w:r>
         <w:rPr>
           <w:noProof/>
+          <w:lang w:eastAsia="es-MX"/>
         </w:rPr>
         <mc:AlternateContent>
           <mc:Choice Requires="wps">
@@ -15463,6 +16441,7 @@
       <w:r>
         <w:rPr>
           <w:noProof/>
+          <w:lang w:eastAsia="es-MX"/>
         </w:rPr>
         <mc:AlternateContent>
           <mc:Choice Requires="wps">
@@ -15973,6 +16952,7 @@
       <w:r>
         <w:rPr>
           <w:noProof/>
+          <w:lang w:eastAsia="es-MX"/>
         </w:rPr>
         <mc:AlternateContent>
           <mc:Choice Requires="wps">
@@ -16094,6 +17074,7 @@
       <w:r>
         <w:rPr>
           <w:noProof/>
+          <w:lang w:eastAsia="es-MX"/>
         </w:rPr>
         <mc:AlternateContent>
           <mc:Choice Requires="wps">
@@ -16384,7 +17365,7 @@
                     <pic:cNvPicPr/>
                   </pic:nvPicPr>
                   <pic:blipFill>
-                    <a:blip r:embed="rId22">
+                    <a:blip r:embed="rId21">
                       <a:extLst>
                         <a:ext uri="{28A0092B-C50C-407E-A947-70E740481C1C}">
                           <a14:useLocalDpi xmlns:a14="http://schemas.microsoft.com/office/drawing/2010/main" val="0"/>
@@ -16439,6 +17420,7 @@
           <w:id w:val="-1450311284"/>
           <w:citation/>
         </w:sdtPr>
+        <w:sdtEndPr/>
         <w:sdtContent>
           <w:r>
             <w:rPr>
@@ -16487,6 +17469,7 @@
       <w:r>
         <w:rPr>
           <w:noProof/>
+          <w:lang w:eastAsia="es-MX"/>
         </w:rPr>
         <w:lastRenderedPageBreak/>
         <mc:AlternateContent>
@@ -16705,6 +17688,7 @@
       <w:r>
         <w:rPr>
           <w:noProof/>
+          <w:lang w:eastAsia="es-MX"/>
         </w:rPr>
         <mc:AlternateContent>
           <mc:Choice Requires="wps">
@@ -16841,6 +17825,7 @@
       <w:r>
         <w:rPr>
           <w:noProof/>
+          <w:lang w:eastAsia="es-MX"/>
         </w:rPr>
         <mc:AlternateContent>
           <mc:Choice Requires="wps">
@@ -16977,6 +17962,7 @@
       <w:r>
         <w:rPr>
           <w:noProof/>
+          <w:lang w:eastAsia="es-MX"/>
         </w:rPr>
         <mc:AlternateContent>
           <mc:Choice Requires="wps">
@@ -17113,6 +18099,7 @@
       <w:r>
         <w:rPr>
           <w:noProof/>
+          <w:lang w:eastAsia="es-MX"/>
         </w:rPr>
         <mc:AlternateContent>
           <mc:Choice Requires="wps">
@@ -17249,6 +18236,7 @@
       <w:r>
         <w:rPr>
           <w:noProof/>
+          <w:lang w:eastAsia="es-MX"/>
         </w:rPr>
         <mc:AlternateContent>
           <mc:Choice Requires="wps">
@@ -17385,6 +18373,7 @@
       <w:r>
         <w:rPr>
           <w:noProof/>
+          <w:lang w:eastAsia="es-MX"/>
         </w:rPr>
         <mc:AlternateContent>
           <mc:Choice Requires="wps">
@@ -17521,6 +18510,7 @@
       <w:r>
         <w:rPr>
           <w:noProof/>
+          <w:lang w:eastAsia="es-MX"/>
         </w:rPr>
         <mc:AlternateContent>
           <mc:Choice Requires="wps">
@@ -17657,6 +18647,7 @@
       <w:r>
         <w:rPr>
           <w:noProof/>
+          <w:lang w:eastAsia="es-MX"/>
         </w:rPr>
         <mc:AlternateContent>
           <mc:Choice Requires="wps">
@@ -17793,6 +18784,7 @@
       <w:r>
         <w:rPr>
           <w:noProof/>
+          <w:lang w:eastAsia="es-MX"/>
         </w:rPr>
         <mc:AlternateContent>
           <mc:Choice Requires="wps">
@@ -17929,6 +18921,7 @@
       <w:r>
         <w:rPr>
           <w:noProof/>
+          <w:lang w:eastAsia="es-MX"/>
         </w:rPr>
         <mc:AlternateContent>
           <mc:Choice Requires="wps">
@@ -18781,7 +19774,7 @@
                     <pic:cNvPicPr/>
                   </pic:nvPicPr>
                   <pic:blipFill>
-                    <a:blip r:embed="rId23" cstate="print">
+                    <a:blip r:embed="rId22" cstate="print">
                       <a:extLst>
                         <a:ext uri="{28A0092B-C50C-407E-A947-70E740481C1C}">
                           <a14:useLocalDpi xmlns:a14="http://schemas.microsoft.com/office/drawing/2010/main" val="0"/>
@@ -18853,6 +19846,7 @@
           <w:id w:val="-784193094"/>
           <w:citation/>
         </w:sdtPr>
+        <w:sdtEndPr/>
         <w:sdtContent>
           <w:r>
             <w:rPr>
@@ -20500,6 +21494,7 @@
           <w:id w:val="1007252560"/>
           <w:citation/>
         </w:sdtPr>
+        <w:sdtEndPr/>
         <w:sdtContent>
           <w:r>
             <w:rPr>
@@ -20560,7 +21555,7 @@
           <w:numId w:val="19"/>
         </w:numPr>
       </w:pPr>
-      <w:bookmarkStart w:id="53" w:name="_Toc530864634"/>
+      <w:bookmarkStart w:id="53" w:name="_Toc530907564"/>
       <w:r>
         <w:lastRenderedPageBreak/>
         <w:t>Código QR (Quick Response – Respuesta Rápida) para la certeza legal de los oficios, como documentación oficial del Ayuntamiento de Nicolás Romero</w:t>
@@ -20588,7 +21583,15 @@
     </w:p>
     <w:p>
       <w:r>
-        <w:t>La siguiente ilustración se muestra un ejemplo de lectura de código QR (Quick Response – Respuesta Rápida) y su re-direccionamiento al sito web.</w:t>
+        <w:t xml:space="preserve">La siguiente ilustración se muestra un ejemplo de lectura de código QR (Quick Response – Respuesta Rápida) y su re-direccionamiento al </w:t>
+      </w:r>
+      <w:proofErr w:type="spellStart"/>
+      <w:r>
+        <w:t>sito</w:t>
+      </w:r>
+      <w:proofErr w:type="spellEnd"/>
+      <w:r>
+        <w:t xml:space="preserve"> web.</w:t>
       </w:r>
     </w:p>
     <w:p/>
@@ -20622,7 +21625,7 @@
                     <pic:cNvPicPr/>
                   </pic:nvPicPr>
                   <pic:blipFill>
-                    <a:blip r:embed="rId24">
+                    <a:blip r:embed="rId23">
                       <a:extLst>
                         <a:ext uri="{28A0092B-C50C-407E-A947-70E740481C1C}">
                           <a14:useLocalDpi xmlns:a14="http://schemas.microsoft.com/office/drawing/2010/main" val="0"/>
@@ -20678,7 +21681,7 @@
                     <pic:cNvPicPr/>
                   </pic:nvPicPr>
                   <pic:blipFill>
-                    <a:blip r:embed="rId25">
+                    <a:blip r:embed="rId24">
                       <a:extLst>
                         <a:ext uri="{28A0092B-C50C-407E-A947-70E740481C1C}">
                           <a14:useLocalDpi xmlns:a14="http://schemas.microsoft.com/office/drawing/2010/main" val="0"/>
@@ -20728,7 +21731,7 @@
                     <pic:cNvPicPr/>
                   </pic:nvPicPr>
                   <pic:blipFill>
-                    <a:blip r:embed="rId26" cstate="print">
+                    <a:blip r:embed="rId25" cstate="print">
                       <a:extLst>
                         <a:ext uri="{28A0092B-C50C-407E-A947-70E740481C1C}">
                           <a14:useLocalDpi xmlns:a14="http://schemas.microsoft.com/office/drawing/2010/main" val="0"/>
@@ -20791,6 +21794,7 @@
           <w:id w:val="-426348988"/>
           <w:citation/>
         </w:sdtPr>
+        <w:sdtEndPr/>
         <w:sdtContent>
           <w:r>
             <w:rPr>
@@ -20848,7 +21852,7 @@
           <w:numId w:val="18"/>
         </w:numPr>
       </w:pPr>
-      <w:bookmarkStart w:id="54" w:name="_Toc530864635"/>
+      <w:bookmarkStart w:id="54" w:name="_Toc530907565"/>
       <w:r>
         <w:lastRenderedPageBreak/>
         <w:t>Impacto como p</w:t>
@@ -21148,7 +22152,7 @@
           <w:b/>
         </w:rPr>
       </w:pPr>
-      <w:bookmarkStart w:id="55" w:name="_Toc530864636"/>
+      <w:bookmarkStart w:id="55" w:name="_Toc530907566"/>
       <w:r>
         <w:rPr>
           <w:b/>
@@ -21158,12 +22162,109 @@
       </w:r>
       <w:bookmarkEnd w:id="55"/>
     </w:p>
-    <w:p>
-      <w:pPr>
-        <w:jc w:val="left"/>
-      </w:pPr>
-      <w:r>
-        <w:br w:type="page"/>
+    <w:p/>
+    <w:p>
+      <w:r>
+        <w:t>En la investigación realizada en el Ayuntamiento de Nicolás Romero se llegó a la conclusión general de que la intervención del sello digital en los oficios es la vía correcta, para dar certeza legal en la emisión de la documentación oficial. Es decir que el Sello Digital, bajo los principios de neutralidad tecnológica, funcionalidad, autenticidad, conservación, confidencialidad e integridad, brinda seguridad en la información que ampara cada u</w:t>
+      </w:r>
+      <w:r>
+        <w:t>no de los documentos emitidos en</w:t>
+      </w:r>
+      <w:r>
+        <w:t xml:space="preserve"> este esquema, de tal manera que, el sello digital funge como elemento clave para otorgar certeza jurídica de los sujetos que intervienen y ayuda en la disminución de actos fraudulentos. </w:t>
+      </w:r>
+    </w:p>
+    <w:p>
+      <w:r>
+        <w:t>Los resultados de la investigación confirman que los oficios son el documento oficial del Ayuntamiento de Nicolás Romero, más conveniente para la implementación del sello digital, ya que definen el soporte material con el que se realizan los actos administrativos. La integración del sello digital a los oficios, mantiene integro el esquema de diseño y los elementos que lo conforman, en apego a los lineamientos que establece el: “Manual de Comunicación Formal de la Administración Pública Estatal” del Gobierno Constitucional del Estado de México y el "Manual de Identidad de Nicolás Romero".</w:t>
+      </w:r>
+    </w:p>
+    <w:p>
+      <w:r>
+        <w:t>Los resultados de la investigación confirman que el sello digital cumple con la función de dar certeza legal a la documentación oficial, del Ayuntamiento de Nicolás Romero, ya que la complejidad del sello digital genera confianza y certidumbre a los usuarios del sistema. Siendo este el medio que conduce a una copia digital de</w:t>
+      </w:r>
+      <w:r>
+        <w:t>l</w:t>
+      </w:r>
+      <w:r>
+        <w:t xml:space="preserve"> documento original,  promoviendo una cultura de transparencia y rendición de cuentas, bajo los principios, generales y procedimientos para proteger y garantizar la autenticidad de un documento, además de identificar inequívocamente, al emisor del mismo como autor legítimo de éste, así como la fecha y hora de su emisión.</w:t>
+      </w:r>
+    </w:p>
+    <w:p>
+      <w:r>
+        <w:t>Los resultados de la investigación confirman que el sello digital tiene la ventaja de ser una herramienta tecnológica adecuada, como soporte</w:t>
+      </w:r>
+      <w:r>
+        <w:t xml:space="preserve"> de legitimidad y autenticidad </w:t>
+      </w:r>
+      <w:r>
+        <w:t>para la documentación oficial, del Ayuntamiento de Nicolás Rom</w:t>
+      </w:r>
+      <w:r>
+        <w:t xml:space="preserve">ero, ya que, al ser programada </w:t>
+      </w:r>
+      <w:r>
+        <w:t xml:space="preserve">con Open </w:t>
+      </w:r>
+      <w:proofErr w:type="spellStart"/>
+      <w:r>
+        <w:t>Source</w:t>
+      </w:r>
+      <w:proofErr w:type="spellEnd"/>
+      <w:r>
+        <w:t xml:space="preserve"> (Código Abierto) ofrece la oportunidad inmejorable de gestionar</w:t>
+      </w:r>
+      <w:r>
+        <w:t xml:space="preserve"> en forma eficiente los oficios, </w:t>
+      </w:r>
+      <w:r>
+        <w:t>sin generar costos adicionales. otra de sus ventajas es qu</w:t>
+      </w:r>
+      <w:r>
+        <w:t xml:space="preserve">e al ser una aplicaciones web, </w:t>
+      </w:r>
+      <w:r>
+        <w:t>brindar una experiencia de usuario adaptada al contexto en una am</w:t>
+      </w:r>
+      <w:r>
+        <w:t xml:space="preserve">plia variedad de dispositivos, </w:t>
+      </w:r>
+      <w:r>
+        <w:t xml:space="preserve">incluidos los </w:t>
+      </w:r>
+      <w:proofErr w:type="spellStart"/>
+      <w:r>
+        <w:t>smartphones</w:t>
+      </w:r>
+      <w:proofErr w:type="spellEnd"/>
+      <w:r>
+        <w:t xml:space="preserve"> (Teléfonos Inteligentes) y las tabletas electrónicas. </w:t>
+      </w:r>
+    </w:p>
+    <w:p>
+      <w:r>
+        <w:lastRenderedPageBreak/>
+        <w:t xml:space="preserve">Los resultados de este </w:t>
+      </w:r>
+      <w:proofErr w:type="spellStart"/>
+      <w:r>
+        <w:t>studio</w:t>
+      </w:r>
+      <w:proofErr w:type="spellEnd"/>
+      <w:r>
+        <w:t xml:space="preserve"> concluyen que el código QR (Quick Response - Respuesta Rápida) es la tecnología más adecuada para el desarrollo del sistema de sello digital, </w:t>
+      </w:r>
+      <w:r>
+        <w:t>debido</w:t>
+      </w:r>
+      <w:r>
+        <w:t xml:space="preserve"> su practicidad, para el re-direccionamiento de páginas web. Los Códigos Bidimensionales, pueden leerse desde computadores personales, teléfonos inteligentes o tabletas, mediante dispositivos de captura de imagen, </w:t>
+      </w:r>
+      <w:r>
+        <w:t>ampliando</w:t>
+      </w:r>
+      <w:r>
+        <w:t xml:space="preserve"> así el panorama en cuanto al proceso de comunicación interna, agilizando los flujos de información. </w:t>
       </w:r>
     </w:p>
     <w:p>
@@ -21177,31 +22278,10 @@
           <w:b/>
         </w:rPr>
       </w:pPr>
-      <w:bookmarkStart w:id="56" w:name="_Toc530864637"/>
-      <w:r>
-        <w:rPr>
-          <w:b/>
-        </w:rPr>
-        <w:lastRenderedPageBreak/>
-        <w:t>PROPUESTAS</w:t>
-      </w:r>
-      <w:bookmarkEnd w:id="56"/>
-    </w:p>
-    <w:p>
-      <w:pPr>
-        <w:pStyle w:val="Ttulo1"/>
-        <w:numPr>
-          <w:ilvl w:val="0"/>
-          <w:numId w:val="0"/>
-        </w:numPr>
-        <w:rPr>
-          <w:b/>
-        </w:rPr>
-      </w:pPr>
       <w:r>
         <w:br w:type="page"/>
       </w:r>
-      <w:bookmarkStart w:id="57" w:name="_Toc530864638"/>
+      <w:bookmarkStart w:id="56" w:name="_Toc530907567"/>
       <w:r>
         <w:rPr>
           <w:b/>
@@ -21209,7 +22289,7 @@
         <w:lastRenderedPageBreak/>
         <w:t>RESUMEN</w:t>
       </w:r>
-      <w:bookmarkEnd w:id="57"/>
+      <w:bookmarkEnd w:id="56"/>
     </w:p>
     <w:p/>
     <w:p>
@@ -21326,13 +22406,7 @@
         <w:t xml:space="preserve">, documentación digital: código </w:t>
       </w:r>
       <w:r>
-        <w:t>QR (</w:t>
-      </w:r>
-      <w:r>
-        <w:t>Quick Response - Respuesta Rápida</w:t>
-      </w:r>
-      <w:r>
-        <w:t>)</w:t>
+        <w:t>QR (Quick Response - Respuesta Rápida)</w:t>
       </w:r>
       <w:r>
         <w:t>, legislación en Ayuntamiento de Nicolás Romero para la emisión de documentos, mejores prácticas y las tecnologías actuales.</w:t>
@@ -21340,13 +22414,12 @@
       <w:r>
         <w:br w:type="page"/>
       </w:r>
-    </w:p>
-    <w:p>
-      <w:pPr>
-        <w:jc w:val="left"/>
-      </w:pPr>
-    </w:p>
-    <w:bookmarkStart w:id="58" w:name="_Toc530864639" w:displacedByCustomXml="next"/>
+      <w:r>
+        <w:lastRenderedPageBreak/>
+        <w:t xml:space="preserve"> </w:t>
+      </w:r>
+    </w:p>
+    <w:bookmarkStart w:id="57" w:name="_Toc530907568" w:displacedByCustomXml="next"/>
     <w:sdt>
       <w:sdtPr>
         <w:rPr>
@@ -21385,13 +22458,14 @@
             </w:rPr>
             <w:t>REFERENCIAS</w:t>
           </w:r>
-          <w:bookmarkEnd w:id="58"/>
+          <w:bookmarkEnd w:id="57"/>
         </w:p>
         <w:sdt>
           <w:sdtPr>
             <w:id w:val="-573587230"/>
             <w:bibliography/>
           </w:sdtPr>
+          <w:sdtEndPr/>
           <w:sdtContent>
             <w:p>
               <w:pPr>
@@ -23645,7 +24719,7 @@
           <w:b/>
         </w:rPr>
       </w:pPr>
-      <w:bookmarkStart w:id="59" w:name="_Toc530864640"/>
+      <w:bookmarkStart w:id="58" w:name="_Toc530907569"/>
       <w:r>
         <w:rPr>
           <w:b/>
@@ -23653,7 +24727,7 @@
         <w:lastRenderedPageBreak/>
         <w:t>ANEXO 1</w:t>
       </w:r>
-      <w:bookmarkEnd w:id="59"/>
+      <w:bookmarkEnd w:id="58"/>
     </w:p>
     <w:p>
       <w:pPr>
@@ -23818,7 +24892,15 @@
         <w:ind w:left="432"/>
       </w:pPr>
       <w:r>
-        <w:t>Gestor de bases de datos como: Microsoft Acces u otros</w:t>
+        <w:t xml:space="preserve">Gestor de bases de datos como: Microsoft </w:t>
+      </w:r>
+      <w:proofErr w:type="spellStart"/>
+      <w:r>
+        <w:t>Acces</w:t>
+      </w:r>
+      <w:proofErr w:type="spellEnd"/>
+      <w:r>
+        <w:t xml:space="preserve"> u otros</w:t>
       </w:r>
     </w:p>
     <w:p>
@@ -23990,7 +25072,7 @@
       </w:r>
     </w:p>
     <w:sectPr>
-      <w:footerReference w:type="default" r:id="rId27"/>
+      <w:footerReference w:type="default" r:id="rId26"/>
       <w:pgSz w:w="12240" w:h="15840" w:code="1"/>
       <w:pgMar w:top="1701" w:right="1418" w:bottom="1701" w:left="1701" w:header="709" w:footer="709" w:gutter="0"/>
       <w:cols w:space="708"/>
@@ -24036,6 +25118,7 @@
         <w:docPartUnique/>
       </w:docPartObj>
     </w:sdtPr>
+    <w:sdtEndPr/>
     <w:sdtContent>
       <w:p>
         <w:pPr>
@@ -24056,7 +25139,7 @@
             <w:noProof/>
             <w:lang w:val="es-ES"/>
           </w:rPr>
-          <w:t>2</w:t>
+          <w:t>5</w:t>
         </w:r>
         <w:r>
           <w:fldChar w:fldCharType="end"/>
@@ -24113,6 +25196,7 @@
           <w:id w:val="1815830402"/>
           <w:citation/>
         </w:sdtPr>
+        <w:sdtEndPr/>
         <w:sdtContent>
           <w:r>
             <w:fldChar w:fldCharType="begin"/>
@@ -24155,6 +25239,7 @@
           <w:id w:val="-341009078"/>
           <w:citation/>
         </w:sdtPr>
+        <w:sdtEndPr/>
         <w:sdtContent>
           <w:r>
             <w:fldChar w:fldCharType="begin"/>
@@ -24202,6 +25287,7 @@
           <w:id w:val="-259919869"/>
           <w:citation/>
         </w:sdtPr>
+        <w:sdtEndPr/>
         <w:sdtContent>
           <w:r>
             <w:fldChar w:fldCharType="begin"/>
@@ -24244,6 +25330,7 @@
           <w:id w:val="-1018610265"/>
           <w:citation/>
         </w:sdtPr>
+        <w:sdtEndPr/>
         <w:sdtContent>
           <w:r>
             <w:fldChar w:fldCharType="begin"/>
@@ -24286,6 +25373,7 @@
           <w:id w:val="-559085378"/>
           <w:citation/>
         </w:sdtPr>
+        <w:sdtEndPr/>
         <w:sdtContent>
           <w:r>
             <w:fldChar w:fldCharType="begin"/>
@@ -24333,6 +25421,7 @@
           <w:id w:val="-383096771"/>
           <w:citation/>
         </w:sdtPr>
+        <w:sdtEndPr/>
         <w:sdtContent>
           <w:r>
             <w:fldChar w:fldCharType="begin"/>
@@ -24375,6 +25464,7 @@
           <w:id w:val="-1243255168"/>
           <w:citation/>
         </w:sdtPr>
+        <w:sdtEndPr/>
         <w:sdtContent>
           <w:r>
             <w:fldChar w:fldCharType="begin"/>
@@ -24422,6 +25512,7 @@
           <w:id w:val="-1606645439"/>
           <w:citation/>
         </w:sdtPr>
+        <w:sdtEndPr/>
         <w:sdtContent>
           <w:r>
             <w:fldChar w:fldCharType="begin"/>
@@ -24464,6 +25555,7 @@
           <w:id w:val="-181054223"/>
           <w:citation/>
         </w:sdtPr>
+        <w:sdtEndPr/>
         <w:sdtContent>
           <w:r>
             <w:fldChar w:fldCharType="begin"/>
@@ -24506,6 +25598,7 @@
           <w:id w:val="-1081978023"/>
           <w:citation/>
         </w:sdtPr>
+        <w:sdtEndPr/>
         <w:sdtContent>
           <w:r>
             <w:fldChar w:fldCharType="begin"/>
@@ -24553,6 +25646,7 @@
           <w:id w:val="-2057611727"/>
           <w:citation/>
         </w:sdtPr>
+        <w:sdtEndPr/>
         <w:sdtContent>
           <w:r>
             <w:fldChar w:fldCharType="begin"/>
@@ -24600,6 +25694,7 @@
           <w:id w:val="1283307576"/>
           <w:citation/>
         </w:sdtPr>
+        <w:sdtEndPr/>
         <w:sdtContent>
           <w:r>
             <w:fldChar w:fldCharType="begin"/>
@@ -24653,6 +25748,7 @@
           <w:id w:val="-838235641"/>
           <w:citation/>
         </w:sdtPr>
+        <w:sdtEndPr/>
         <w:sdtContent>
           <w:r>
             <w:rPr>
@@ -24718,6 +25814,7 @@
           <w:id w:val="-566416782"/>
           <w:citation/>
         </w:sdtPr>
+        <w:sdtEndPr/>
         <w:sdtContent>
           <w:r>
             <w:rPr>
@@ -24774,6 +25871,7 @@
           <w:id w:val="-179433433"/>
           <w:citation/>
         </w:sdtPr>
+        <w:sdtEndPr/>
         <w:sdtContent>
           <w:r>
             <w:fldChar w:fldCharType="begin"/>
@@ -24821,6 +25919,7 @@
           <w:id w:val="659510816"/>
           <w:citation/>
         </w:sdtPr>
+        <w:sdtEndPr/>
         <w:sdtContent>
           <w:r>
             <w:fldChar w:fldCharType="begin"/>
@@ -24868,6 +25967,7 @@
           <w:id w:val="1836648396"/>
           <w:citation/>
         </w:sdtPr>
+        <w:sdtEndPr/>
         <w:sdtContent>
           <w:r>
             <w:fldChar w:fldCharType="begin"/>
@@ -24910,6 +26010,7 @@
           <w:id w:val="993063798"/>
           <w:citation/>
         </w:sdtPr>
+        <w:sdtEndPr/>
         <w:sdtContent>
           <w:r>
             <w:fldChar w:fldCharType="begin"/>
@@ -29340,6 +30441,7 @@
   <w:style w:type="character" w:default="1" w:styleId="Fuentedeprrafopredeter">
     <w:name w:val="Default Paragraph Font"/>
     <w:uiPriority w:val="1"/>
+    <w:semiHidden/>
     <w:unhideWhenUsed/>
   </w:style>
   <w:style w:type="table" w:default="1" w:styleId="Tablanormal">
@@ -30220,6 +31322,7 @@
   <w:style w:type="character" w:default="1" w:styleId="Fuentedeprrafopredeter">
     <w:name w:val="Default Paragraph Font"/>
     <w:uiPriority w:val="1"/>
+    <w:semiHidden/>
     <w:unhideWhenUsed/>
   </w:style>
   <w:style w:type="table" w:default="1" w:styleId="Tablanormal">
@@ -32305,7 +33408,7 @@
 </file>
 
 <file path=customXml/itemProps1.xml><?xml version="1.0" encoding="utf-8"?>
-<ds:datastoreItem xmlns:ds="http://schemas.openxmlformats.org/officeDocument/2006/customXml" ds:itemID="{7832EF86-35EC-42A3-8C28-D896CAC628C5}">
+<ds:datastoreItem xmlns:ds="http://schemas.openxmlformats.org/officeDocument/2006/customXml" ds:itemID="{2A72EEBF-A010-4D10-A6DF-2897968E7708}">
   <ds:schemaRefs>
     <ds:schemaRef ds:uri="http://schemas.openxmlformats.org/officeDocument/2006/bibliography"/>
   </ds:schemaRefs>

--- a/TESINA01_R_.docx
+++ b/TESINA01_R_.docx
@@ -39,8 +39,8 @@
           <w:sz w:val="56"/>
         </w:rPr>
       </w:pPr>
-      <w:bookmarkStart w:id="0" w:name="_Toc530907517"/>
-      <w:bookmarkStart w:id="1" w:name="_Toc529127730"/>
+      <w:bookmarkStart w:id="0" w:name="_Toc529127730"/>
+      <w:bookmarkStart w:id="1" w:name="_Toc531414608"/>
       <w:r>
         <w:rPr>
           <w:b/>
@@ -49,7 +49,7 @@
         </w:rPr>
         <w:t>PORTADA</w:t>
       </w:r>
-      <w:bookmarkEnd w:id="0"/>
+      <w:bookmarkEnd w:id="1"/>
     </w:p>
     <w:p>
       <w:pPr>
@@ -161,7 +161,7 @@
           <v:shape id="_x0000_i1025" type="#_x0000_t75" style="width:149.6pt;height:135.6pt" o:ole="">
             <v:imagedata r:id="rId9" o:title=""/>
           </v:shape>
-          <o:OLEObject Type="Embed" ProgID="Word.Picture.8" ShapeID="_x0000_i1025" DrawAspect="Content" ObjectID="_1604896200" r:id="rId10"/>
+          <o:OLEObject Type="Embed" ProgID="Word.Picture.8" ShapeID="_x0000_i1025" DrawAspect="Content" ObjectID="_1605157711" r:id="rId10"/>
         </w:object>
       </w:r>
     </w:p>
@@ -341,7 +341,8 @@
         </w:rPr>
         <w:t xml:space="preserve">ADMINISTRACIÓN </w:t>
       </w:r>
-      <w:proofErr w:type="gramStart"/>
+      <w:bookmarkStart w:id="2" w:name="_GoBack"/>
+      <w:bookmarkEnd w:id="2"/>
       <w:r>
         <w:rPr>
           <w:rFonts w:cs="Arial"/>
@@ -350,9 +351,8 @@
           <w:sz w:val="28"/>
           <w:szCs w:val="28"/>
         </w:rPr>
-        <w:t>PUBLICA</w:t>
-      </w:r>
-      <w:proofErr w:type="gramEnd"/>
+        <w:t>PÚBLICA</w:t>
+      </w:r>
     </w:p>
     <w:p>
       <w:pPr>
@@ -495,7 +495,7 @@
           <w:b/>
         </w:rPr>
       </w:pPr>
-      <w:bookmarkStart w:id="2" w:name="_Toc530907518"/>
+      <w:bookmarkStart w:id="3" w:name="_Toc531414609"/>
       <w:r>
         <w:rPr>
           <w:rStyle w:val="Ttulo1Car"/>
@@ -504,7 +504,7 @@
         <w:lastRenderedPageBreak/>
         <w:t>ÍNDICE</w:t>
       </w:r>
-      <w:bookmarkEnd w:id="2"/>
+      <w:bookmarkEnd w:id="3"/>
     </w:p>
     <w:sdt>
       <w:sdtPr>
@@ -569,7 +569,7 @@
             </w:rPr>
             <w:fldChar w:fldCharType="separate"/>
           </w:r>
-          <w:hyperlink w:anchor="_Toc530907517" w:history="1">
+          <w:hyperlink w:anchor="_Toc531414608" w:history="1">
             <w:r>
               <w:rPr>
                 <w:rStyle w:val="Hipervnculo"/>
@@ -597,7 +597,7 @@
                 <w:noProof/>
                 <w:webHidden/>
               </w:rPr>
-              <w:instrText xml:space="preserve"> PAGEREF _Toc530907517 \h </w:instrText>
+              <w:instrText xml:space="preserve"> PAGEREF _Toc531414608 \h </w:instrText>
             </w:r>
             <w:r>
               <w:rPr>
@@ -641,7 +641,7 @@
               <w:lang w:eastAsia="es-MX"/>
             </w:rPr>
           </w:pPr>
-          <w:hyperlink w:anchor="_Toc530907518" w:history="1">
+          <w:hyperlink w:anchor="_Toc531414609" w:history="1">
             <w:r>
               <w:rPr>
                 <w:rStyle w:val="Hipervnculo"/>
@@ -669,7 +669,7 @@
                 <w:noProof/>
                 <w:webHidden/>
               </w:rPr>
-              <w:instrText xml:space="preserve"> PAGEREF _Toc530907518 \h </w:instrText>
+              <w:instrText xml:space="preserve"> PAGEREF _Toc531414609 \h </w:instrText>
             </w:r>
             <w:r>
               <w:rPr>
@@ -713,13 +713,85 @@
               <w:lang w:eastAsia="es-MX"/>
             </w:rPr>
           </w:pPr>
-          <w:hyperlink w:anchor="_Toc530907519" w:history="1">
+          <w:hyperlink w:anchor="_Toc531414610" w:history="1">
             <w:r>
               <w:rPr>
                 <w:rStyle w:val="Hipervnculo"/>
                 <w:b/>
                 <w:noProof/>
               </w:rPr>
+              <w:t>RESUMEN</w:t>
+            </w:r>
+            <w:r>
+              <w:rPr>
+                <w:noProof/>
+                <w:webHidden/>
+              </w:rPr>
+              <w:tab/>
+            </w:r>
+            <w:r>
+              <w:rPr>
+                <w:noProof/>
+                <w:webHidden/>
+              </w:rPr>
+              <w:fldChar w:fldCharType="begin"/>
+            </w:r>
+            <w:r>
+              <w:rPr>
+                <w:noProof/>
+                <w:webHidden/>
+              </w:rPr>
+              <w:instrText xml:space="preserve"> PAGEREF _Toc531414610 \h </w:instrText>
+            </w:r>
+            <w:r>
+              <w:rPr>
+                <w:noProof/>
+                <w:webHidden/>
+              </w:rPr>
+            </w:r>
+            <w:r>
+              <w:rPr>
+                <w:noProof/>
+                <w:webHidden/>
+              </w:rPr>
+              <w:fldChar w:fldCharType="separate"/>
+            </w:r>
+            <w:r>
+              <w:rPr>
+                <w:noProof/>
+                <w:webHidden/>
+              </w:rPr>
+              <w:t>5</w:t>
+            </w:r>
+            <w:r>
+              <w:rPr>
+                <w:noProof/>
+                <w:webHidden/>
+              </w:rPr>
+              <w:fldChar w:fldCharType="end"/>
+            </w:r>
+          </w:hyperlink>
+        </w:p>
+        <w:p>
+          <w:pPr>
+            <w:pStyle w:val="TDC1"/>
+            <w:tabs>
+              <w:tab w:val="right" w:leader="dot" w:pos="9111"/>
+            </w:tabs>
+            <w:rPr>
+              <w:rFonts w:asciiTheme="minorHAnsi" w:eastAsiaTheme="minorEastAsia" w:hAnsiTheme="minorHAnsi" w:cstheme="minorBidi"/>
+              <w:noProof/>
+              <w:sz w:val="22"/>
+              <w:lang w:eastAsia="es-MX"/>
+            </w:rPr>
+          </w:pPr>
+          <w:hyperlink w:anchor="_Toc531414611" w:history="1">
+            <w:r>
+              <w:rPr>
+                <w:rStyle w:val="Hipervnculo"/>
+                <w:b/>
+                <w:noProof/>
+              </w:rPr>
               <w:t>INTRODUCCIÓN</w:t>
             </w:r>
             <w:r>
@@ -741,7 +813,7 @@
                 <w:noProof/>
                 <w:webHidden/>
               </w:rPr>
-              <w:instrText xml:space="preserve"> PAGEREF _Toc530907519 \h </w:instrText>
+              <w:instrText xml:space="preserve"> PAGEREF _Toc531414611 \h </w:instrText>
             </w:r>
             <w:r>
               <w:rPr>
@@ -761,7 +833,7 @@
                 <w:noProof/>
                 <w:webHidden/>
               </w:rPr>
-              <w:t>5</w:t>
+              <w:t>6</w:t>
             </w:r>
             <w:r>
               <w:rPr>
@@ -785,7 +857,7 @@
               <w:lang w:eastAsia="es-MX"/>
             </w:rPr>
           </w:pPr>
-          <w:hyperlink w:anchor="_Toc530907520" w:history="1">
+          <w:hyperlink w:anchor="_Toc531414612" w:history="1">
             <w:r>
               <w:rPr>
                 <w:rStyle w:val="Hipervnculo"/>
@@ -812,7 +884,7 @@
                 <w:noProof/>
                 <w:webHidden/>
               </w:rPr>
-              <w:instrText xml:space="preserve"> PAGEREF _Toc530907520 \h </w:instrText>
+              <w:instrText xml:space="preserve"> PAGEREF _Toc531414612 \h </w:instrText>
             </w:r>
             <w:r>
               <w:rPr>
@@ -832,7 +904,7 @@
                 <w:noProof/>
                 <w:webHidden/>
               </w:rPr>
-              <w:t>6</w:t>
+              <w:t>7</w:t>
             </w:r>
             <w:r>
               <w:rPr>
@@ -856,7 +928,7 @@
               <w:lang w:eastAsia="es-MX"/>
             </w:rPr>
           </w:pPr>
-          <w:hyperlink w:anchor="_Toc530907521" w:history="1">
+          <w:hyperlink w:anchor="_Toc531414613" w:history="1">
             <w:r>
               <w:rPr>
                 <w:rStyle w:val="Hipervnculo"/>
@@ -883,7 +955,7 @@
                 <w:noProof/>
                 <w:webHidden/>
               </w:rPr>
-              <w:instrText xml:space="preserve"> PAGEREF _Toc530907521 \h </w:instrText>
+              <w:instrText xml:space="preserve"> PAGEREF _Toc531414613 \h </w:instrText>
             </w:r>
             <w:r>
               <w:rPr>
@@ -903,7 +975,7 @@
                 <w:noProof/>
                 <w:webHidden/>
               </w:rPr>
-              <w:t>10</w:t>
+              <w:t>11</w:t>
             </w:r>
             <w:r>
               <w:rPr>
@@ -927,7 +999,7 @@
               <w:lang w:eastAsia="es-MX"/>
             </w:rPr>
           </w:pPr>
-          <w:hyperlink w:anchor="_Toc530907522" w:history="1">
+          <w:hyperlink w:anchor="_Toc531414614" w:history="1">
             <w:r>
               <w:rPr>
                 <w:rStyle w:val="Hipervnculo"/>
@@ -954,7 +1026,7 @@
                 <w:noProof/>
                 <w:webHidden/>
               </w:rPr>
-              <w:instrText xml:space="preserve"> PAGEREF _Toc530907522 \h </w:instrText>
+              <w:instrText xml:space="preserve"> PAGEREF _Toc531414614 \h </w:instrText>
             </w:r>
             <w:r>
               <w:rPr>
@@ -974,7 +1046,7 @@
                 <w:noProof/>
                 <w:webHidden/>
               </w:rPr>
-              <w:t>12</w:t>
+              <w:t>13</w:t>
             </w:r>
             <w:r>
               <w:rPr>
@@ -998,7 +1070,7 @@
               <w:lang w:eastAsia="es-MX"/>
             </w:rPr>
           </w:pPr>
-          <w:hyperlink w:anchor="_Toc530907523" w:history="1">
+          <w:hyperlink w:anchor="_Toc531414615" w:history="1">
             <w:r>
               <w:rPr>
                 <w:rStyle w:val="Hipervnculo"/>
@@ -1025,7 +1097,7 @@
                 <w:noProof/>
                 <w:webHidden/>
               </w:rPr>
-              <w:instrText xml:space="preserve"> PAGEREF _Toc530907523 \h </w:instrText>
+              <w:instrText xml:space="preserve"> PAGEREF _Toc531414615 \h </w:instrText>
             </w:r>
             <w:r>
               <w:rPr>
@@ -1045,7 +1117,7 @@
                 <w:noProof/>
                 <w:webHidden/>
               </w:rPr>
-              <w:t>12</w:t>
+              <w:t>13</w:t>
             </w:r>
             <w:r>
               <w:rPr>
@@ -1069,7 +1141,7 @@
               <w:lang w:eastAsia="es-MX"/>
             </w:rPr>
           </w:pPr>
-          <w:hyperlink w:anchor="_Toc530907524" w:history="1">
+          <w:hyperlink w:anchor="_Toc531414616" w:history="1">
             <w:r>
               <w:rPr>
                 <w:rStyle w:val="Hipervnculo"/>
@@ -1096,7 +1168,7 @@
                 <w:noProof/>
                 <w:webHidden/>
               </w:rPr>
-              <w:instrText xml:space="preserve"> PAGEREF _Toc530907524 \h </w:instrText>
+              <w:instrText xml:space="preserve"> PAGEREF _Toc531414616 \h </w:instrText>
             </w:r>
             <w:r>
               <w:rPr>
@@ -1116,7 +1188,7 @@
                 <w:noProof/>
                 <w:webHidden/>
               </w:rPr>
-              <w:t>13</w:t>
+              <w:t>14</w:t>
             </w:r>
             <w:r>
               <w:rPr>
@@ -1140,7 +1212,7 @@
               <w:lang w:eastAsia="es-MX"/>
             </w:rPr>
           </w:pPr>
-          <w:hyperlink w:anchor="_Toc530907525" w:history="1">
+          <w:hyperlink w:anchor="_Toc531414617" w:history="1">
             <w:r>
               <w:rPr>
                 <w:rStyle w:val="Hipervnculo"/>
@@ -1167,7 +1239,7 @@
                 <w:noProof/>
                 <w:webHidden/>
               </w:rPr>
-              <w:instrText xml:space="preserve"> PAGEREF _Toc530907525 \h </w:instrText>
+              <w:instrText xml:space="preserve"> PAGEREF _Toc531414617 \h </w:instrText>
             </w:r>
             <w:r>
               <w:rPr>
@@ -1187,7 +1259,7 @@
                 <w:noProof/>
                 <w:webHidden/>
               </w:rPr>
-              <w:t>13</w:t>
+              <w:t>14</w:t>
             </w:r>
             <w:r>
               <w:rPr>
@@ -1211,7 +1283,7 @@
               <w:lang w:eastAsia="es-MX"/>
             </w:rPr>
           </w:pPr>
-          <w:hyperlink w:anchor="_Toc530907526" w:history="1">
+          <w:hyperlink w:anchor="_Toc531414618" w:history="1">
             <w:r>
               <w:rPr>
                 <w:rStyle w:val="Hipervnculo"/>
@@ -1238,7 +1310,7 @@
                 <w:noProof/>
                 <w:webHidden/>
               </w:rPr>
-              <w:instrText xml:space="preserve"> PAGEREF _Toc530907526 \h </w:instrText>
+              <w:instrText xml:space="preserve"> PAGEREF _Toc531414618 \h </w:instrText>
             </w:r>
             <w:r>
               <w:rPr>
@@ -1258,7 +1330,7 @@
                 <w:noProof/>
                 <w:webHidden/>
               </w:rPr>
-              <w:t>14</w:t>
+              <w:t>15</w:t>
             </w:r>
             <w:r>
               <w:rPr>
@@ -1282,7 +1354,7 @@
               <w:lang w:eastAsia="es-MX"/>
             </w:rPr>
           </w:pPr>
-          <w:hyperlink w:anchor="_Toc530907527" w:history="1">
+          <w:hyperlink w:anchor="_Toc531414619" w:history="1">
             <w:r>
               <w:rPr>
                 <w:rStyle w:val="Hipervnculo"/>
@@ -1309,7 +1381,7 @@
                 <w:noProof/>
                 <w:webHidden/>
               </w:rPr>
-              <w:instrText xml:space="preserve"> PAGEREF _Toc530907527 \h </w:instrText>
+              <w:instrText xml:space="preserve"> PAGEREF _Toc531414619 \h </w:instrText>
             </w:r>
             <w:r>
               <w:rPr>
@@ -1329,7 +1401,7 @@
                 <w:noProof/>
                 <w:webHidden/>
               </w:rPr>
-              <w:t>14</w:t>
+              <w:t>15</w:t>
             </w:r>
             <w:r>
               <w:rPr>
@@ -1353,7 +1425,7 @@
               <w:lang w:eastAsia="es-MX"/>
             </w:rPr>
           </w:pPr>
-          <w:hyperlink w:anchor="_Toc530907528" w:history="1">
+          <w:hyperlink w:anchor="_Toc531414620" w:history="1">
             <w:r>
               <w:rPr>
                 <w:rStyle w:val="Hipervnculo"/>
@@ -1380,7 +1452,7 @@
                 <w:noProof/>
                 <w:webHidden/>
               </w:rPr>
-              <w:instrText xml:space="preserve"> PAGEREF _Toc530907528 \h </w:instrText>
+              <w:instrText xml:space="preserve"> PAGEREF _Toc531414620 \h </w:instrText>
             </w:r>
             <w:r>
               <w:rPr>
@@ -1400,7 +1472,7 @@
                 <w:noProof/>
                 <w:webHidden/>
               </w:rPr>
-              <w:t>15</w:t>
+              <w:t>16</w:t>
             </w:r>
             <w:r>
               <w:rPr>
@@ -1424,7 +1496,7 @@
               <w:lang w:eastAsia="es-MX"/>
             </w:rPr>
           </w:pPr>
-          <w:hyperlink w:anchor="_Toc530907529" w:history="1">
+          <w:hyperlink w:anchor="_Toc531414621" w:history="1">
             <w:r>
               <w:rPr>
                 <w:rStyle w:val="Hipervnculo"/>
@@ -1451,7 +1523,7 @@
                 <w:noProof/>
                 <w:webHidden/>
               </w:rPr>
-              <w:instrText xml:space="preserve"> PAGEREF _Toc530907529 \h </w:instrText>
+              <w:instrText xml:space="preserve"> PAGEREF _Toc531414621 \h </w:instrText>
             </w:r>
             <w:r>
               <w:rPr>
@@ -1471,7 +1543,7 @@
                 <w:noProof/>
                 <w:webHidden/>
               </w:rPr>
-              <w:t>16</w:t>
+              <w:t>17</w:t>
             </w:r>
             <w:r>
               <w:rPr>
@@ -1495,7 +1567,7 @@
               <w:lang w:eastAsia="es-MX"/>
             </w:rPr>
           </w:pPr>
-          <w:hyperlink w:anchor="_Toc530907530" w:history="1">
+          <w:hyperlink w:anchor="_Toc531414622" w:history="1">
             <w:r>
               <w:rPr>
                 <w:rStyle w:val="Hipervnculo"/>
@@ -1522,7 +1594,7 @@
                 <w:noProof/>
                 <w:webHidden/>
               </w:rPr>
-              <w:instrText xml:space="preserve"> PAGEREF _Toc530907530 \h </w:instrText>
+              <w:instrText xml:space="preserve"> PAGEREF _Toc531414622 \h </w:instrText>
             </w:r>
             <w:r>
               <w:rPr>
@@ -1542,7 +1614,7 @@
                 <w:noProof/>
                 <w:webHidden/>
               </w:rPr>
-              <w:t>17</w:t>
+              <w:t>18</w:t>
             </w:r>
             <w:r>
               <w:rPr>
@@ -1566,7 +1638,7 @@
               <w:lang w:eastAsia="es-MX"/>
             </w:rPr>
           </w:pPr>
-          <w:hyperlink w:anchor="_Toc530907531" w:history="1">
+          <w:hyperlink w:anchor="_Toc531414623" w:history="1">
             <w:r>
               <w:rPr>
                 <w:rStyle w:val="Hipervnculo"/>
@@ -1594,7 +1666,7 @@
                 <w:noProof/>
                 <w:webHidden/>
               </w:rPr>
-              <w:instrText xml:space="preserve"> PAGEREF _Toc530907531 \h </w:instrText>
+              <w:instrText xml:space="preserve"> PAGEREF _Toc531414623 \h </w:instrText>
             </w:r>
             <w:r>
               <w:rPr>
@@ -1614,7 +1686,7 @@
                 <w:noProof/>
                 <w:webHidden/>
               </w:rPr>
-              <w:t>19</w:t>
+              <w:t>20</w:t>
             </w:r>
             <w:r>
               <w:rPr>
@@ -1638,7 +1710,7 @@
               <w:lang w:eastAsia="es-MX"/>
             </w:rPr>
           </w:pPr>
-          <w:hyperlink w:anchor="_Toc530907532" w:history="1">
+          <w:hyperlink w:anchor="_Toc531414624" w:history="1">
             <w:r>
               <w:rPr>
                 <w:rStyle w:val="Hipervnculo"/>
@@ -1666,7 +1738,7 @@
                 <w:noProof/>
                 <w:webHidden/>
               </w:rPr>
-              <w:instrText xml:space="preserve"> PAGEREF _Toc530907532 \h </w:instrText>
+              <w:instrText xml:space="preserve"> PAGEREF _Toc531414624 \h </w:instrText>
             </w:r>
             <w:r>
               <w:rPr>
@@ -1686,7 +1758,7 @@
                 <w:noProof/>
                 <w:webHidden/>
               </w:rPr>
-              <w:t>20</w:t>
+              <w:t>21</w:t>
             </w:r>
             <w:r>
               <w:rPr>
@@ -1711,7 +1783,7 @@
               <w:lang w:eastAsia="es-MX"/>
             </w:rPr>
           </w:pPr>
-          <w:hyperlink w:anchor="_Toc530907533" w:history="1">
+          <w:hyperlink w:anchor="_Toc531414625" w:history="1">
             <w:r>
               <w:rPr>
                 <w:rStyle w:val="Hipervnculo"/>
@@ -1754,7 +1826,7 @@
                 <w:noProof/>
                 <w:webHidden/>
               </w:rPr>
-              <w:instrText xml:space="preserve"> PAGEREF _Toc530907533 \h </w:instrText>
+              <w:instrText xml:space="preserve"> PAGEREF _Toc531414625 \h </w:instrText>
             </w:r>
             <w:r>
               <w:rPr>
@@ -1774,7 +1846,7 @@
                 <w:noProof/>
                 <w:webHidden/>
               </w:rPr>
-              <w:t>20</w:t>
+              <w:t>21</w:t>
             </w:r>
             <w:r>
               <w:rPr>
@@ -1799,7 +1871,7 @@
               <w:lang w:eastAsia="es-MX"/>
             </w:rPr>
           </w:pPr>
-          <w:hyperlink w:anchor="_Toc530907534" w:history="1">
+          <w:hyperlink w:anchor="_Toc531414626" w:history="1">
             <w:r>
               <w:rPr>
                 <w:rStyle w:val="Hipervnculo"/>
@@ -1842,7 +1914,7 @@
                 <w:noProof/>
                 <w:webHidden/>
               </w:rPr>
-              <w:instrText xml:space="preserve"> PAGEREF _Toc530907534 \h </w:instrText>
+              <w:instrText xml:space="preserve"> PAGEREF _Toc531414626 \h </w:instrText>
             </w:r>
             <w:r>
               <w:rPr>
@@ -1862,7 +1934,7 @@
                 <w:noProof/>
                 <w:webHidden/>
               </w:rPr>
-              <w:t>25</w:t>
+              <w:t>26</w:t>
             </w:r>
             <w:r>
               <w:rPr>
@@ -1887,7 +1959,7 @@
               <w:lang w:eastAsia="es-MX"/>
             </w:rPr>
           </w:pPr>
-          <w:hyperlink w:anchor="_Toc530907535" w:history="1">
+          <w:hyperlink w:anchor="_Toc531414627" w:history="1">
             <w:r>
               <w:rPr>
                 <w:rStyle w:val="Hipervnculo"/>
@@ -1930,7 +2002,7 @@
                 <w:noProof/>
                 <w:webHidden/>
               </w:rPr>
-              <w:instrText xml:space="preserve"> PAGEREF _Toc530907535 \h </w:instrText>
+              <w:instrText xml:space="preserve"> PAGEREF _Toc531414627 \h </w:instrText>
             </w:r>
             <w:r>
               <w:rPr>
@@ -1950,7 +2022,7 @@
                 <w:noProof/>
                 <w:webHidden/>
               </w:rPr>
-              <w:t>28</w:t>
+              <w:t>29</w:t>
             </w:r>
             <w:r>
               <w:rPr>
@@ -1975,7 +2047,7 @@
               <w:lang w:eastAsia="es-MX"/>
             </w:rPr>
           </w:pPr>
-          <w:hyperlink w:anchor="_Toc530907536" w:history="1">
+          <w:hyperlink w:anchor="_Toc531414628" w:history="1">
             <w:r>
               <w:rPr>
                 <w:rStyle w:val="Hipervnculo"/>
@@ -2018,7 +2090,7 @@
                 <w:noProof/>
                 <w:webHidden/>
               </w:rPr>
-              <w:instrText xml:space="preserve"> PAGEREF _Toc530907536 \h </w:instrText>
+              <w:instrText xml:space="preserve"> PAGEREF _Toc531414628 \h </w:instrText>
             </w:r>
             <w:r>
               <w:rPr>
@@ -2038,7 +2110,7 @@
                 <w:noProof/>
                 <w:webHidden/>
               </w:rPr>
-              <w:t>28</w:t>
+              <w:t>29</w:t>
             </w:r>
             <w:r>
               <w:rPr>
@@ -2063,7 +2135,7 @@
               <w:lang w:eastAsia="es-MX"/>
             </w:rPr>
           </w:pPr>
-          <w:hyperlink w:anchor="_Toc530907537" w:history="1">
+          <w:hyperlink w:anchor="_Toc531414629" w:history="1">
             <w:r>
               <w:rPr>
                 <w:rStyle w:val="Hipervnculo"/>
@@ -2106,7 +2178,7 @@
                 <w:noProof/>
                 <w:webHidden/>
               </w:rPr>
-              <w:instrText xml:space="preserve"> PAGEREF _Toc530907537 \h </w:instrText>
+              <w:instrText xml:space="preserve"> PAGEREF _Toc531414629 \h </w:instrText>
             </w:r>
             <w:r>
               <w:rPr>
@@ -2126,7 +2198,7 @@
                 <w:noProof/>
                 <w:webHidden/>
               </w:rPr>
-              <w:t>29</w:t>
+              <w:t>30</w:t>
             </w:r>
             <w:r>
               <w:rPr>
@@ -2151,7 +2223,7 @@
               <w:lang w:eastAsia="es-MX"/>
             </w:rPr>
           </w:pPr>
-          <w:hyperlink w:anchor="_Toc530907538" w:history="1">
+          <w:hyperlink w:anchor="_Toc531414630" w:history="1">
             <w:r>
               <w:rPr>
                 <w:rStyle w:val="Hipervnculo"/>
@@ -2194,7 +2266,7 @@
                 <w:noProof/>
                 <w:webHidden/>
               </w:rPr>
-              <w:instrText xml:space="preserve"> PAGEREF _Toc530907538 \h </w:instrText>
+              <w:instrText xml:space="preserve"> PAGEREF _Toc531414630 \h </w:instrText>
             </w:r>
             <w:r>
               <w:rPr>
@@ -2214,7 +2286,7 @@
                 <w:noProof/>
                 <w:webHidden/>
               </w:rPr>
-              <w:t>30</w:t>
+              <w:t>31</w:t>
             </w:r>
             <w:r>
               <w:rPr>
@@ -2239,7 +2311,7 @@
               <w:lang w:eastAsia="es-MX"/>
             </w:rPr>
           </w:pPr>
-          <w:hyperlink w:anchor="_Toc530907539" w:history="1">
+          <w:hyperlink w:anchor="_Toc531414631" w:history="1">
             <w:r>
               <w:rPr>
                 <w:rStyle w:val="Hipervnculo"/>
@@ -2282,7 +2354,7 @@
                 <w:noProof/>
                 <w:webHidden/>
               </w:rPr>
-              <w:instrText xml:space="preserve"> PAGEREF _Toc530907539 \h </w:instrText>
+              <w:instrText xml:space="preserve"> PAGEREF _Toc531414631 \h </w:instrText>
             </w:r>
             <w:r>
               <w:rPr>
@@ -2302,7 +2374,7 @@
                 <w:noProof/>
                 <w:webHidden/>
               </w:rPr>
-              <w:t>30</w:t>
+              <w:t>31</w:t>
             </w:r>
             <w:r>
               <w:rPr>
@@ -2327,7 +2399,7 @@
               <w:lang w:eastAsia="es-MX"/>
             </w:rPr>
           </w:pPr>
-          <w:hyperlink w:anchor="_Toc530907540" w:history="1">
+          <w:hyperlink w:anchor="_Toc531414632" w:history="1">
             <w:r>
               <w:rPr>
                 <w:rStyle w:val="Hipervnculo"/>
@@ -2370,7 +2442,7 @@
                 <w:noProof/>
                 <w:webHidden/>
               </w:rPr>
-              <w:instrText xml:space="preserve"> PAGEREF _Toc530907540 \h </w:instrText>
+              <w:instrText xml:space="preserve"> PAGEREF _Toc531414632 \h </w:instrText>
             </w:r>
             <w:r>
               <w:rPr>
@@ -2390,7 +2462,7 @@
                 <w:noProof/>
                 <w:webHidden/>
               </w:rPr>
-              <w:t>30</w:t>
+              <w:t>31</w:t>
             </w:r>
             <w:r>
               <w:rPr>
@@ -2415,7 +2487,7 @@
               <w:lang w:eastAsia="es-MX"/>
             </w:rPr>
           </w:pPr>
-          <w:hyperlink w:anchor="_Toc530907541" w:history="1">
+          <w:hyperlink w:anchor="_Toc531414633" w:history="1">
             <w:r>
               <w:rPr>
                 <w:rStyle w:val="Hipervnculo"/>
@@ -2458,7 +2530,7 @@
                 <w:noProof/>
                 <w:webHidden/>
               </w:rPr>
-              <w:instrText xml:space="preserve"> PAGEREF _Toc530907541 \h </w:instrText>
+              <w:instrText xml:space="preserve"> PAGEREF _Toc531414633 \h </w:instrText>
             </w:r>
             <w:r>
               <w:rPr>
@@ -2478,7 +2550,7 @@
                 <w:noProof/>
                 <w:webHidden/>
               </w:rPr>
-              <w:t>30</w:t>
+              <w:t>31</w:t>
             </w:r>
             <w:r>
               <w:rPr>
@@ -2503,7 +2575,7 @@
               <w:lang w:eastAsia="es-MX"/>
             </w:rPr>
           </w:pPr>
-          <w:hyperlink w:anchor="_Toc530907542" w:history="1">
+          <w:hyperlink w:anchor="_Toc531414634" w:history="1">
             <w:r>
               <w:rPr>
                 <w:rStyle w:val="Hipervnculo"/>
@@ -2546,7 +2618,7 @@
                 <w:noProof/>
                 <w:webHidden/>
               </w:rPr>
-              <w:instrText xml:space="preserve"> PAGEREF _Toc530907542 \h </w:instrText>
+              <w:instrText xml:space="preserve"> PAGEREF _Toc531414634 \h </w:instrText>
             </w:r>
             <w:r>
               <w:rPr>
@@ -2566,7 +2638,7 @@
                 <w:noProof/>
                 <w:webHidden/>
               </w:rPr>
-              <w:t>30</w:t>
+              <w:t>31</w:t>
             </w:r>
             <w:r>
               <w:rPr>
@@ -2591,7 +2663,7 @@
               <w:lang w:eastAsia="es-MX"/>
             </w:rPr>
           </w:pPr>
-          <w:hyperlink w:anchor="_Toc530907543" w:history="1">
+          <w:hyperlink w:anchor="_Toc531414635" w:history="1">
             <w:r>
               <w:rPr>
                 <w:rStyle w:val="Hipervnculo"/>
@@ -2634,7 +2706,7 @@
                 <w:noProof/>
                 <w:webHidden/>
               </w:rPr>
-              <w:instrText xml:space="preserve"> PAGEREF _Toc530907543 \h </w:instrText>
+              <w:instrText xml:space="preserve"> PAGEREF _Toc531414635 \h </w:instrText>
             </w:r>
             <w:r>
               <w:rPr>
@@ -2654,7 +2726,7 @@
                 <w:noProof/>
                 <w:webHidden/>
               </w:rPr>
-              <w:t>30</w:t>
+              <w:t>31</w:t>
             </w:r>
             <w:r>
               <w:rPr>
@@ -2679,7 +2751,7 @@
               <w:lang w:eastAsia="es-MX"/>
             </w:rPr>
           </w:pPr>
-          <w:hyperlink w:anchor="_Toc530907544" w:history="1">
+          <w:hyperlink w:anchor="_Toc531414636" w:history="1">
             <w:r>
               <w:rPr>
                 <w:rStyle w:val="Hipervnculo"/>
@@ -2722,7 +2794,7 @@
                 <w:noProof/>
                 <w:webHidden/>
               </w:rPr>
-              <w:instrText xml:space="preserve"> PAGEREF _Toc530907544 \h </w:instrText>
+              <w:instrText xml:space="preserve"> PAGEREF _Toc531414636 \h </w:instrText>
             </w:r>
             <w:r>
               <w:rPr>
@@ -2742,7 +2814,7 @@
                 <w:noProof/>
                 <w:webHidden/>
               </w:rPr>
-              <w:t>31</w:t>
+              <w:t>32</w:t>
             </w:r>
             <w:r>
               <w:rPr>
@@ -2767,7 +2839,7 @@
               <w:lang w:eastAsia="es-MX"/>
             </w:rPr>
           </w:pPr>
-          <w:hyperlink w:anchor="_Toc530907545" w:history="1">
+          <w:hyperlink w:anchor="_Toc531414637" w:history="1">
             <w:r>
               <w:rPr>
                 <w:rStyle w:val="Hipervnculo"/>
@@ -2810,7 +2882,7 @@
                 <w:noProof/>
                 <w:webHidden/>
               </w:rPr>
-              <w:instrText xml:space="preserve"> PAGEREF _Toc530907545 \h </w:instrText>
+              <w:instrText xml:space="preserve"> PAGEREF _Toc531414637 \h </w:instrText>
             </w:r>
             <w:r>
               <w:rPr>
@@ -2830,7 +2902,7 @@
                 <w:noProof/>
                 <w:webHidden/>
               </w:rPr>
-              <w:t>31</w:t>
+              <w:t>32</w:t>
             </w:r>
             <w:r>
               <w:rPr>
@@ -2855,7 +2927,7 @@
               <w:lang w:eastAsia="es-MX"/>
             </w:rPr>
           </w:pPr>
-          <w:hyperlink w:anchor="_Toc530907546" w:history="1">
+          <w:hyperlink w:anchor="_Toc531414638" w:history="1">
             <w:r>
               <w:rPr>
                 <w:rStyle w:val="Hipervnculo"/>
@@ -2898,7 +2970,7 @@
                 <w:noProof/>
                 <w:webHidden/>
               </w:rPr>
-              <w:instrText xml:space="preserve"> PAGEREF _Toc530907546 \h </w:instrText>
+              <w:instrText xml:space="preserve"> PAGEREF _Toc531414638 \h </w:instrText>
             </w:r>
             <w:r>
               <w:rPr>
@@ -2918,7 +2990,7 @@
                 <w:noProof/>
                 <w:webHidden/>
               </w:rPr>
-              <w:t>31</w:t>
+              <w:t>32</w:t>
             </w:r>
             <w:r>
               <w:rPr>
@@ -2943,7 +3015,7 @@
               <w:lang w:eastAsia="es-MX"/>
             </w:rPr>
           </w:pPr>
-          <w:hyperlink w:anchor="_Toc530907547" w:history="1">
+          <w:hyperlink w:anchor="_Toc531414639" w:history="1">
             <w:r>
               <w:rPr>
                 <w:rStyle w:val="Hipervnculo"/>
@@ -2986,7 +3058,7 @@
                 <w:noProof/>
                 <w:webHidden/>
               </w:rPr>
-              <w:instrText xml:space="preserve"> PAGEREF _Toc530907547 \h </w:instrText>
+              <w:instrText xml:space="preserve"> PAGEREF _Toc531414639 \h </w:instrText>
             </w:r>
             <w:r>
               <w:rPr>
@@ -3006,7 +3078,7 @@
                 <w:noProof/>
                 <w:webHidden/>
               </w:rPr>
-              <w:t>31</w:t>
+              <w:t>32</w:t>
             </w:r>
             <w:r>
               <w:rPr>
@@ -3031,7 +3103,7 @@
               <w:lang w:eastAsia="es-MX"/>
             </w:rPr>
           </w:pPr>
-          <w:hyperlink w:anchor="_Toc530907548" w:history="1">
+          <w:hyperlink w:anchor="_Toc531414640" w:history="1">
             <w:r>
               <w:rPr>
                 <w:rStyle w:val="Hipervnculo"/>
@@ -3074,7 +3146,7 @@
                 <w:noProof/>
                 <w:webHidden/>
               </w:rPr>
-              <w:instrText xml:space="preserve"> PAGEREF _Toc530907548 \h </w:instrText>
+              <w:instrText xml:space="preserve"> PAGEREF _Toc531414640 \h </w:instrText>
             </w:r>
             <w:r>
               <w:rPr>
@@ -3094,7 +3166,7 @@
                 <w:noProof/>
                 <w:webHidden/>
               </w:rPr>
-              <w:t>31</w:t>
+              <w:t>32</w:t>
             </w:r>
             <w:r>
               <w:rPr>
@@ -3119,7 +3191,7 @@
               <w:lang w:eastAsia="es-MX"/>
             </w:rPr>
           </w:pPr>
-          <w:hyperlink w:anchor="_Toc530907549" w:history="1">
+          <w:hyperlink w:anchor="_Toc531414641" w:history="1">
             <w:r>
               <w:rPr>
                 <w:rStyle w:val="Hipervnculo"/>
@@ -3162,7 +3234,7 @@
                 <w:noProof/>
                 <w:webHidden/>
               </w:rPr>
-              <w:instrText xml:space="preserve"> PAGEREF _Toc530907549 \h </w:instrText>
+              <w:instrText xml:space="preserve"> PAGEREF _Toc531414641 \h </w:instrText>
             </w:r>
             <w:r>
               <w:rPr>
@@ -3182,7 +3254,7 @@
                 <w:noProof/>
                 <w:webHidden/>
               </w:rPr>
-              <w:t>32</w:t>
+              <w:t>33</w:t>
             </w:r>
             <w:r>
               <w:rPr>
@@ -3207,7 +3279,7 @@
               <w:lang w:eastAsia="es-MX"/>
             </w:rPr>
           </w:pPr>
-          <w:hyperlink w:anchor="_Toc530907550" w:history="1">
+          <w:hyperlink w:anchor="_Toc531414642" w:history="1">
             <w:r>
               <w:rPr>
                 <w:rStyle w:val="Hipervnculo"/>
@@ -3250,7 +3322,7 @@
                 <w:noProof/>
                 <w:webHidden/>
               </w:rPr>
-              <w:instrText xml:space="preserve"> PAGEREF _Toc530907550 \h </w:instrText>
+              <w:instrText xml:space="preserve"> PAGEREF _Toc531414642 \h </w:instrText>
             </w:r>
             <w:r>
               <w:rPr>
@@ -3270,7 +3342,7 @@
                 <w:noProof/>
                 <w:webHidden/>
               </w:rPr>
-              <w:t>32</w:t>
+              <w:t>33</w:t>
             </w:r>
             <w:r>
               <w:rPr>
@@ -3295,7 +3367,7 @@
               <w:lang w:eastAsia="es-MX"/>
             </w:rPr>
           </w:pPr>
-          <w:hyperlink w:anchor="_Toc530907551" w:history="1">
+          <w:hyperlink w:anchor="_Toc531414643" w:history="1">
             <w:r>
               <w:rPr>
                 <w:rStyle w:val="Hipervnculo"/>
@@ -3338,7 +3410,7 @@
                 <w:noProof/>
                 <w:webHidden/>
               </w:rPr>
-              <w:instrText xml:space="preserve"> PAGEREF _Toc530907551 \h </w:instrText>
+              <w:instrText xml:space="preserve"> PAGEREF _Toc531414643 \h </w:instrText>
             </w:r>
             <w:r>
               <w:rPr>
@@ -3358,7 +3430,7 @@
                 <w:noProof/>
                 <w:webHidden/>
               </w:rPr>
-              <w:t>32</w:t>
+              <w:t>33</w:t>
             </w:r>
             <w:r>
               <w:rPr>
@@ -3382,7 +3454,7 @@
               <w:lang w:eastAsia="es-MX"/>
             </w:rPr>
           </w:pPr>
-          <w:hyperlink w:anchor="_Toc530907552" w:history="1">
+          <w:hyperlink w:anchor="_Toc531414644" w:history="1">
             <w:r>
               <w:rPr>
                 <w:rStyle w:val="Hipervnculo"/>
@@ -3410,7 +3482,7 @@
                 <w:noProof/>
                 <w:webHidden/>
               </w:rPr>
-              <w:instrText xml:space="preserve"> PAGEREF _Toc530907552 \h </w:instrText>
+              <w:instrText xml:space="preserve"> PAGEREF _Toc531414644 \h </w:instrText>
             </w:r>
             <w:r>
               <w:rPr>
@@ -3430,7 +3502,7 @@
                 <w:noProof/>
                 <w:webHidden/>
               </w:rPr>
-              <w:t>33</w:t>
+              <w:t>34</w:t>
             </w:r>
             <w:r>
               <w:rPr>
@@ -3455,7 +3527,7 @@
               <w:lang w:eastAsia="es-MX"/>
             </w:rPr>
           </w:pPr>
-          <w:hyperlink w:anchor="_Toc530907553" w:history="1">
+          <w:hyperlink w:anchor="_Toc531414645" w:history="1">
             <w:r>
               <w:rPr>
                 <w:rStyle w:val="Hipervnculo"/>
@@ -3498,7 +3570,7 @@
                 <w:noProof/>
                 <w:webHidden/>
               </w:rPr>
-              <w:instrText xml:space="preserve"> PAGEREF _Toc530907553 \h </w:instrText>
+              <w:instrText xml:space="preserve"> PAGEREF _Toc531414645 \h </w:instrText>
             </w:r>
             <w:r>
               <w:rPr>
@@ -3518,7 +3590,7 @@
                 <w:noProof/>
                 <w:webHidden/>
               </w:rPr>
-              <w:t>33</w:t>
+              <w:t>34</w:t>
             </w:r>
             <w:r>
               <w:rPr>
@@ -3543,7 +3615,7 @@
               <w:lang w:eastAsia="es-MX"/>
             </w:rPr>
           </w:pPr>
-          <w:hyperlink w:anchor="_Toc530907554" w:history="1">
+          <w:hyperlink w:anchor="_Toc531414646" w:history="1">
             <w:r>
               <w:rPr>
                 <w:rStyle w:val="Hipervnculo"/>
@@ -3586,7 +3658,7 @@
                 <w:noProof/>
                 <w:webHidden/>
               </w:rPr>
-              <w:instrText xml:space="preserve"> PAGEREF _Toc530907554 \h </w:instrText>
+              <w:instrText xml:space="preserve"> PAGEREF _Toc531414646 \h </w:instrText>
             </w:r>
             <w:r>
               <w:rPr>
@@ -3606,7 +3678,7 @@
                 <w:noProof/>
                 <w:webHidden/>
               </w:rPr>
-              <w:t>34</w:t>
+              <w:t>35</w:t>
             </w:r>
             <w:r>
               <w:rPr>
@@ -3631,7 +3703,7 @@
               <w:lang w:eastAsia="es-MX"/>
             </w:rPr>
           </w:pPr>
-          <w:hyperlink w:anchor="_Toc530907555" w:history="1">
+          <w:hyperlink w:anchor="_Toc531414647" w:history="1">
             <w:r>
               <w:rPr>
                 <w:rStyle w:val="Hipervnculo"/>
@@ -3674,7 +3746,7 @@
                 <w:noProof/>
                 <w:webHidden/>
               </w:rPr>
-              <w:instrText xml:space="preserve"> PAGEREF _Toc530907555 \h </w:instrText>
+              <w:instrText xml:space="preserve"> PAGEREF _Toc531414647 \h </w:instrText>
             </w:r>
             <w:r>
               <w:rPr>
@@ -3694,7 +3766,7 @@
                 <w:noProof/>
                 <w:webHidden/>
               </w:rPr>
-              <w:t>34</w:t>
+              <w:t>35</w:t>
             </w:r>
             <w:r>
               <w:rPr>
@@ -3719,7 +3791,7 @@
               <w:lang w:eastAsia="es-MX"/>
             </w:rPr>
           </w:pPr>
-          <w:hyperlink w:anchor="_Toc530907556" w:history="1">
+          <w:hyperlink w:anchor="_Toc531414648" w:history="1">
             <w:r>
               <w:rPr>
                 <w:rStyle w:val="Hipervnculo"/>
@@ -3762,7 +3834,7 @@
                 <w:noProof/>
                 <w:webHidden/>
               </w:rPr>
-              <w:instrText xml:space="preserve"> PAGEREF _Toc530907556 \h </w:instrText>
+              <w:instrText xml:space="preserve"> PAGEREF _Toc531414648 \h </w:instrText>
             </w:r>
             <w:r>
               <w:rPr>
@@ -3782,7 +3854,7 @@
                 <w:noProof/>
                 <w:webHidden/>
               </w:rPr>
-              <w:t>34</w:t>
+              <w:t>35</w:t>
             </w:r>
             <w:r>
               <w:rPr>
@@ -3807,7 +3879,7 @@
               <w:lang w:eastAsia="es-MX"/>
             </w:rPr>
           </w:pPr>
-          <w:hyperlink w:anchor="_Toc530907557" w:history="1">
+          <w:hyperlink w:anchor="_Toc531414649" w:history="1">
             <w:r>
               <w:rPr>
                 <w:rStyle w:val="Hipervnculo"/>
@@ -3850,7 +3922,7 @@
                 <w:noProof/>
                 <w:webHidden/>
               </w:rPr>
-              <w:instrText xml:space="preserve"> PAGEREF _Toc530907557 \h </w:instrText>
+              <w:instrText xml:space="preserve"> PAGEREF _Toc531414649 \h </w:instrText>
             </w:r>
             <w:r>
               <w:rPr>
@@ -3870,7 +3942,7 @@
                 <w:noProof/>
                 <w:webHidden/>
               </w:rPr>
-              <w:t>35</w:t>
+              <w:t>36</w:t>
             </w:r>
             <w:r>
               <w:rPr>
@@ -3895,7 +3967,7 @@
               <w:lang w:eastAsia="es-MX"/>
             </w:rPr>
           </w:pPr>
-          <w:hyperlink w:anchor="_Toc530907558" w:history="1">
+          <w:hyperlink w:anchor="_Toc531414650" w:history="1">
             <w:r>
               <w:rPr>
                 <w:rStyle w:val="Hipervnculo"/>
@@ -3938,7 +4010,7 @@
                 <w:noProof/>
                 <w:webHidden/>
               </w:rPr>
-              <w:instrText xml:space="preserve"> PAGEREF _Toc530907558 \h </w:instrText>
+              <w:instrText xml:space="preserve"> PAGEREF _Toc531414650 \h </w:instrText>
             </w:r>
             <w:r>
               <w:rPr>
@@ -3958,7 +4030,7 @@
                 <w:noProof/>
                 <w:webHidden/>
               </w:rPr>
-              <w:t>35</w:t>
+              <w:t>36</w:t>
             </w:r>
             <w:r>
               <w:rPr>
@@ -3983,7 +4055,7 @@
               <w:lang w:eastAsia="es-MX"/>
             </w:rPr>
           </w:pPr>
-          <w:hyperlink w:anchor="_Toc530907559" w:history="1">
+          <w:hyperlink w:anchor="_Toc531414651" w:history="1">
             <w:r>
               <w:rPr>
                 <w:rStyle w:val="Hipervnculo"/>
@@ -4026,7 +4098,7 @@
                 <w:noProof/>
                 <w:webHidden/>
               </w:rPr>
-              <w:instrText xml:space="preserve"> PAGEREF _Toc530907559 \h </w:instrText>
+              <w:instrText xml:space="preserve"> PAGEREF _Toc531414651 \h </w:instrText>
             </w:r>
             <w:r>
               <w:rPr>
@@ -4046,7 +4118,7 @@
                 <w:noProof/>
                 <w:webHidden/>
               </w:rPr>
-              <w:t>39</w:t>
+              <w:t>40</w:t>
             </w:r>
             <w:r>
               <w:rPr>
@@ -4071,7 +4143,7 @@
               <w:lang w:eastAsia="es-MX"/>
             </w:rPr>
           </w:pPr>
-          <w:hyperlink w:anchor="_Toc530907560" w:history="1">
+          <w:hyperlink w:anchor="_Toc531414652" w:history="1">
             <w:r>
               <w:rPr>
                 <w:rStyle w:val="Hipervnculo"/>
@@ -4114,7 +4186,7 @@
                 <w:noProof/>
                 <w:webHidden/>
               </w:rPr>
-              <w:instrText xml:space="preserve"> PAGEREF _Toc530907560 \h </w:instrText>
+              <w:instrText xml:space="preserve"> PAGEREF _Toc531414652 \h </w:instrText>
             </w:r>
             <w:r>
               <w:rPr>
@@ -4134,7 +4206,7 @@
                 <w:noProof/>
                 <w:webHidden/>
               </w:rPr>
-              <w:t>40</w:t>
+              <w:t>41</w:t>
             </w:r>
             <w:r>
               <w:rPr>
@@ -4159,7 +4231,7 @@
               <w:lang w:eastAsia="es-MX"/>
             </w:rPr>
           </w:pPr>
-          <w:hyperlink w:anchor="_Toc530907561" w:history="1">
+          <w:hyperlink w:anchor="_Toc531414653" w:history="1">
             <w:r>
               <w:rPr>
                 <w:rStyle w:val="Hipervnculo"/>
@@ -4202,7 +4274,7 @@
                 <w:noProof/>
                 <w:webHidden/>
               </w:rPr>
-              <w:instrText xml:space="preserve"> PAGEREF _Toc530907561 \h </w:instrText>
+              <w:instrText xml:space="preserve"> PAGEREF _Toc531414653 \h </w:instrText>
             </w:r>
             <w:r>
               <w:rPr>
@@ -4222,7 +4294,7 @@
                 <w:noProof/>
                 <w:webHidden/>
               </w:rPr>
-              <w:t>42</w:t>
+              <w:t>43</w:t>
             </w:r>
             <w:r>
               <w:rPr>
@@ -4247,7 +4319,7 @@
               <w:lang w:eastAsia="es-MX"/>
             </w:rPr>
           </w:pPr>
-          <w:hyperlink w:anchor="_Toc530907562" w:history="1">
+          <w:hyperlink w:anchor="_Toc531414654" w:history="1">
             <w:r>
               <w:rPr>
                 <w:rStyle w:val="Hipervnculo"/>
@@ -4290,7 +4362,7 @@
                 <w:noProof/>
                 <w:webHidden/>
               </w:rPr>
-              <w:instrText xml:space="preserve"> PAGEREF _Toc530907562 \h </w:instrText>
+              <w:instrText xml:space="preserve"> PAGEREF _Toc531414654 \h </w:instrText>
             </w:r>
             <w:r>
               <w:rPr>
@@ -4310,7 +4382,7 @@
                 <w:noProof/>
                 <w:webHidden/>
               </w:rPr>
-              <w:t>43</w:t>
+              <w:t>44</w:t>
             </w:r>
             <w:r>
               <w:rPr>
@@ -4335,7 +4407,7 @@
               <w:lang w:eastAsia="es-MX"/>
             </w:rPr>
           </w:pPr>
-          <w:hyperlink w:anchor="_Toc530907563" w:history="1">
+          <w:hyperlink w:anchor="_Toc531414655" w:history="1">
             <w:r>
               <w:rPr>
                 <w:rStyle w:val="Hipervnculo"/>
@@ -4378,7 +4450,7 @@
                 <w:noProof/>
                 <w:webHidden/>
               </w:rPr>
-              <w:instrText xml:space="preserve"> PAGEREF _Toc530907563 \h </w:instrText>
+              <w:instrText xml:space="preserve"> PAGEREF _Toc531414655 \h </w:instrText>
             </w:r>
             <w:r>
               <w:rPr>
@@ -4398,7 +4470,7 @@
                 <w:noProof/>
                 <w:webHidden/>
               </w:rPr>
-              <w:t>45</w:t>
+              <w:t>46</w:t>
             </w:r>
             <w:r>
               <w:rPr>
@@ -4423,7 +4495,7 @@
               <w:lang w:eastAsia="es-MX"/>
             </w:rPr>
           </w:pPr>
-          <w:hyperlink w:anchor="_Toc530907564" w:history="1">
+          <w:hyperlink w:anchor="_Toc531414656" w:history="1">
             <w:r>
               <w:rPr>
                 <w:rStyle w:val="Hipervnculo"/>
@@ -4466,7 +4538,7 @@
                 <w:noProof/>
                 <w:webHidden/>
               </w:rPr>
-              <w:instrText xml:space="preserve"> PAGEREF _Toc530907564 \h </w:instrText>
+              <w:instrText xml:space="preserve"> PAGEREF _Toc531414656 \h </w:instrText>
             </w:r>
             <w:r>
               <w:rPr>
@@ -4486,7 +4558,7 @@
                 <w:noProof/>
                 <w:webHidden/>
               </w:rPr>
-              <w:t>49</w:t>
+              <w:t>50</w:t>
             </w:r>
             <w:r>
               <w:rPr>
@@ -4511,7 +4583,7 @@
               <w:lang w:eastAsia="es-MX"/>
             </w:rPr>
           </w:pPr>
-          <w:hyperlink w:anchor="_Toc530907565" w:history="1">
+          <w:hyperlink w:anchor="_Toc531414657" w:history="1">
             <w:r>
               <w:rPr>
                 <w:rStyle w:val="Hipervnculo"/>
@@ -4554,7 +4626,7 @@
                 <w:noProof/>
                 <w:webHidden/>
               </w:rPr>
-              <w:instrText xml:space="preserve"> PAGEREF _Toc530907565 \h </w:instrText>
+              <w:instrText xml:space="preserve"> PAGEREF _Toc531414657 \h </w:instrText>
             </w:r>
             <w:r>
               <w:rPr>
@@ -4574,7 +4646,7 @@
                 <w:noProof/>
                 <w:webHidden/>
               </w:rPr>
-              <w:t>50</w:t>
+              <w:t>51</w:t>
             </w:r>
             <w:r>
               <w:rPr>
@@ -4598,7 +4670,7 @@
               <w:lang w:eastAsia="es-MX"/>
             </w:rPr>
           </w:pPr>
-          <w:hyperlink w:anchor="_Toc530907566" w:history="1">
+          <w:hyperlink w:anchor="_Toc531414658" w:history="1">
             <w:r>
               <w:rPr>
                 <w:rStyle w:val="Hipervnculo"/>
@@ -4626,7 +4698,7 @@
                 <w:noProof/>
                 <w:webHidden/>
               </w:rPr>
-              <w:instrText xml:space="preserve"> PAGEREF _Toc530907566 \h </w:instrText>
+              <w:instrText xml:space="preserve"> PAGEREF _Toc531414658 \h </w:instrText>
             </w:r>
             <w:r>
               <w:rPr>
@@ -4646,7 +4718,7 @@
                 <w:noProof/>
                 <w:webHidden/>
               </w:rPr>
-              <w:t>51</w:t>
+              <w:t>52</w:t>
             </w:r>
             <w:r>
               <w:rPr>
@@ -4670,14 +4742,15 @@
               <w:lang w:eastAsia="es-MX"/>
             </w:rPr>
           </w:pPr>
-          <w:hyperlink w:anchor="_Toc530907567" w:history="1">
+          <w:hyperlink w:anchor="_Toc531414659" w:history="1">
             <w:r>
               <w:rPr>
                 <w:rStyle w:val="Hipervnculo"/>
                 <w:b/>
                 <w:noProof/>
-              </w:rPr>
-              <w:t>RESUMEN</w:t>
+                <w:lang w:val="es-ES"/>
+              </w:rPr>
+              <w:t>REFERENCIAS</w:t>
             </w:r>
             <w:r>
               <w:rPr>
@@ -4698,7 +4771,7 @@
                 <w:noProof/>
                 <w:webHidden/>
               </w:rPr>
-              <w:instrText xml:space="preserve"> PAGEREF _Toc530907567 \h </w:instrText>
+              <w:instrText xml:space="preserve"> PAGEREF _Toc531414659 \h </w:instrText>
             </w:r>
             <w:r>
               <w:rPr>
@@ -4718,7 +4791,7 @@
                 <w:noProof/>
                 <w:webHidden/>
               </w:rPr>
-              <w:t>53</w:t>
+              <w:t>54</w:t>
             </w:r>
             <w:r>
               <w:rPr>
@@ -4742,15 +4815,14 @@
               <w:lang w:eastAsia="es-MX"/>
             </w:rPr>
           </w:pPr>
-          <w:hyperlink w:anchor="_Toc530907568" w:history="1">
+          <w:hyperlink w:anchor="_Toc531414660" w:history="1">
             <w:r>
               <w:rPr>
                 <w:rStyle w:val="Hipervnculo"/>
                 <w:b/>
                 <w:noProof/>
-                <w:lang w:val="es-ES"/>
-              </w:rPr>
-              <w:t>REFERENCIAS</w:t>
+              </w:rPr>
+              <w:t>ANEXO 1</w:t>
             </w:r>
             <w:r>
               <w:rPr>
@@ -4771,7 +4843,7 @@
                 <w:noProof/>
                 <w:webHidden/>
               </w:rPr>
-              <w:instrText xml:space="preserve"> PAGEREF _Toc530907568 \h </w:instrText>
+              <w:instrText xml:space="preserve"> PAGEREF _Toc531414660 \h </w:instrText>
             </w:r>
             <w:r>
               <w:rPr>
@@ -4791,79 +4863,7 @@
                 <w:noProof/>
                 <w:webHidden/>
               </w:rPr>
-              <w:t>54</w:t>
-            </w:r>
-            <w:r>
-              <w:rPr>
-                <w:noProof/>
-                <w:webHidden/>
-              </w:rPr>
-              <w:fldChar w:fldCharType="end"/>
-            </w:r>
-          </w:hyperlink>
-        </w:p>
-        <w:p>
-          <w:pPr>
-            <w:pStyle w:val="TDC1"/>
-            <w:tabs>
-              <w:tab w:val="right" w:leader="dot" w:pos="9111"/>
-            </w:tabs>
-            <w:rPr>
-              <w:rFonts w:asciiTheme="minorHAnsi" w:eastAsiaTheme="minorEastAsia" w:hAnsiTheme="minorHAnsi" w:cstheme="minorBidi"/>
-              <w:noProof/>
-              <w:sz w:val="22"/>
-              <w:lang w:eastAsia="es-MX"/>
-            </w:rPr>
-          </w:pPr>
-          <w:hyperlink w:anchor="_Toc530907569" w:history="1">
-            <w:r>
-              <w:rPr>
-                <w:rStyle w:val="Hipervnculo"/>
-                <w:b/>
-                <w:noProof/>
-              </w:rPr>
-              <w:t>ANEXO 1</w:t>
-            </w:r>
-            <w:r>
-              <w:rPr>
-                <w:noProof/>
-                <w:webHidden/>
-              </w:rPr>
-              <w:tab/>
-            </w:r>
-            <w:r>
-              <w:rPr>
-                <w:noProof/>
-                <w:webHidden/>
-              </w:rPr>
-              <w:fldChar w:fldCharType="begin"/>
-            </w:r>
-            <w:r>
-              <w:rPr>
-                <w:noProof/>
-                <w:webHidden/>
-              </w:rPr>
-              <w:instrText xml:space="preserve"> PAGEREF _Toc530907569 \h </w:instrText>
-            </w:r>
-            <w:r>
-              <w:rPr>
-                <w:noProof/>
-                <w:webHidden/>
-              </w:rPr>
-            </w:r>
-            <w:r>
-              <w:rPr>
-                <w:noProof/>
-                <w:webHidden/>
-              </w:rPr>
-              <w:fldChar w:fldCharType="separate"/>
-            </w:r>
-            <w:r>
-              <w:rPr>
-                <w:noProof/>
-                <w:webHidden/>
-              </w:rPr>
-              <w:t>61</w:t>
+              <w:t>60</w:t>
             </w:r>
             <w:r>
               <w:rPr>
@@ -4915,8 +4915,153 @@
           <w:b/>
         </w:rPr>
       </w:pPr>
-      <w:bookmarkStart w:id="3" w:name="_Toc530907519"/>
-      <w:bookmarkEnd w:id="1"/>
+      <w:bookmarkStart w:id="4" w:name="_Toc531414610"/>
+      <w:bookmarkEnd w:id="0"/>
+      <w:r>
+        <w:rPr>
+          <w:b/>
+        </w:rPr>
+        <w:lastRenderedPageBreak/>
+        <w:t>RESUMEN</w:t>
+      </w:r>
+      <w:bookmarkEnd w:id="4"/>
+    </w:p>
+    <w:p/>
+    <w:p>
+      <w:pPr>
+        <w:rPr>
+          <w:b/>
+        </w:rPr>
+      </w:pPr>
+      <w:r>
+        <w:rPr>
+          <w:b/>
+        </w:rPr>
+        <w:t>SISTEMATIZACIÓN DE</w:t>
+      </w:r>
+      <w:r>
+        <w:rPr>
+          <w:b/>
+        </w:rPr>
+        <w:t xml:space="preserve"> OFICIOS CON</w:t>
+      </w:r>
+      <w:r>
+        <w:rPr>
+          <w:b/>
+        </w:rPr>
+        <w:t xml:space="preserve"> SELLO DIGITAL PARA LA CERTEZA LEGAL DE LA DOCUMENTACIÓN OFICIAL DEL AYUNTAMIENTO DE NICOLÁS ROMERO.</w:t>
+      </w:r>
+    </w:p>
+    <w:p>
+      <w:r>
+        <w:t xml:space="preserve">El </w:t>
+      </w:r>
+      <w:r>
+        <w:t xml:space="preserve">propósito </w:t>
+      </w:r>
+      <w:r>
+        <w:t xml:space="preserve">de la presente tesina se eligió debido a la </w:t>
+      </w:r>
+      <w:r>
+        <w:t xml:space="preserve">implementación de un </w:t>
+      </w:r>
+      <w:r>
+        <w:t xml:space="preserve">sistema de sello digital para </w:t>
+      </w:r>
+      <w:r>
+        <w:t>brindar</w:t>
+      </w:r>
+      <w:r>
+        <w:t xml:space="preserve"> certeza legal de la documentación oficial </w:t>
+      </w:r>
+      <w:r>
+        <w:t>que se emite</w:t>
+      </w:r>
+      <w:r>
+        <w:t>,</w:t>
+      </w:r>
+      <w:r>
+        <w:t xml:space="preserve"> dentro del Ayuntamiento de Nicolás Romero (2016 - 2018). A lo largo de esta tesina se habla de cómo se realizaban los “documentos oficiales (oficios)” en el Ayuntamiento y como se realizan actual mente, empleando las </w:t>
+      </w:r>
+      <w:r>
+        <w:t>TIC (Tecnologías de la Información y la Comunicación)</w:t>
+      </w:r>
+      <w:r>
+        <w:t xml:space="preserve">, </w:t>
+      </w:r>
+      <w:r>
+        <w:t>para generar un sello digital que da autenticidad y legitimidad a la documentación.</w:t>
+      </w:r>
+    </w:p>
+    <w:p>
+      <w:r>
+        <w:t xml:space="preserve">El objetivo de esta investigación es compartir la experiencia de </w:t>
+      </w:r>
+      <w:r>
+        <w:t xml:space="preserve">la implementación de </w:t>
+      </w:r>
+      <w:r>
+        <w:t xml:space="preserve">sistematización del sello digital </w:t>
+      </w:r>
+      <w:r>
+        <w:t>QR (Quick Response - Respuesta Rápida)</w:t>
+      </w:r>
+      <w:r>
+        <w:t xml:space="preserve"> dentro de los documentos oficiales (oficios) que genera, el ayuntamiento de Nicolás Romero y la importancia que tienen las </w:t>
+      </w:r>
+      <w:r>
+        <w:t>TIC (Tecnologías de la Información y la Comunicación)</w:t>
+      </w:r>
+      <w:r>
+        <w:t xml:space="preserve"> </w:t>
+      </w:r>
+      <w:r>
+        <w:t>para la emisión de la documentación en beneficio de la administración pública y la ciudadanía.</w:t>
+      </w:r>
+    </w:p>
+    <w:p>
+      <w:r>
+        <w:t>Colusión:</w:t>
+      </w:r>
+    </w:p>
+    <w:p>
+      <w:r>
+        <w:t>Para llevar a cabo este trabajo de investigación y desarrollo se abordan temas desde conceptos básico generales: funciones de la Administración Pública, panorama general de las TI</w:t>
+      </w:r>
+      <w:r>
+        <w:t xml:space="preserve"> </w:t>
+      </w:r>
+      <w:r>
+        <w:t>(Tecnologías de la Información</w:t>
+      </w:r>
+      <w:r>
+        <w:t>)</w:t>
+      </w:r>
+      <w:r>
+        <w:t xml:space="preserve">, documentación digital: código </w:t>
+      </w:r>
+      <w:r>
+        <w:t>QR (Quick Response - Respuesta Rápida)</w:t>
+      </w:r>
+      <w:r>
+        <w:t>, legislación en Ayuntamiento de Nicolás Romero para la emisión de documentos, mejores prácticas y las tecnologías actuales.</w:t>
+      </w:r>
+      <w:r>
+        <w:br w:type="page"/>
+      </w:r>
+    </w:p>
+    <w:p>
+      <w:pPr>
+        <w:pStyle w:val="Ttulo1"/>
+        <w:numPr>
+          <w:ilvl w:val="0"/>
+          <w:numId w:val="0"/>
+        </w:numPr>
+        <w:rPr>
+          <w:b/>
+        </w:rPr>
+      </w:pPr>
+      <w:bookmarkStart w:id="5" w:name="_Toc531414611"/>
       <w:r>
         <w:rPr>
           <w:b/>
@@ -4924,7 +5069,7 @@
         <w:lastRenderedPageBreak/>
         <w:t>INTRODUCCIÓN</w:t>
       </w:r>
-      <w:bookmarkEnd w:id="3"/>
+      <w:bookmarkEnd w:id="5"/>
     </w:p>
     <w:p/>
     <w:p>
@@ -5057,12 +5202,7 @@
         <w:t>)</w:t>
       </w:r>
       <w:r>
-        <w:t>, certeza legal y expedien</w:t>
-      </w:r>
-      <w:bookmarkStart w:id="4" w:name="_GoBack"/>
-      <w:bookmarkEnd w:id="4"/>
-      <w:r>
-        <w:t>te digital.</w:t>
+        <w:t>, certeza legal y expediente digital.</w:t>
       </w:r>
     </w:p>
     <w:p>
@@ -5095,6 +5235,12 @@
           <w:b/>
         </w:rPr>
         <w:t>OFICIOS CON</w:t>
+      </w:r>
+      <w:r>
+        <w:rPr>
+          <w:b/>
+        </w:rPr>
+        <w:t xml:space="preserve"> </w:t>
       </w:r>
       <w:r>
         <w:rPr>
@@ -5138,7 +5284,7 @@
         </w:numPr>
         <w:ind w:left="576" w:hanging="576"/>
       </w:pPr>
-      <w:bookmarkStart w:id="5" w:name="_Toc530907520"/>
+      <w:bookmarkStart w:id="6" w:name="_Toc531414612"/>
       <w:r>
         <w:lastRenderedPageBreak/>
         <w:t xml:space="preserve">Antecedentes </w:t>
@@ -5146,7 +5292,7 @@
       <w:r>
         <w:t>del Sello Digital</w:t>
       </w:r>
-      <w:bookmarkEnd w:id="5"/>
+      <w:bookmarkEnd w:id="6"/>
     </w:p>
     <w:p/>
     <w:p>
@@ -5184,11 +5330,11 @@
       <w:r>
         <w:t xml:space="preserve">Nicolás Romero es uno de los 125 Municipios del Estado de México y forma parte de la </w:t>
       </w:r>
-      <w:bookmarkStart w:id="6" w:name="_Hlk529433726"/>
+      <w:bookmarkStart w:id="7" w:name="_Hlk529433726"/>
       <w:r>
         <w:t xml:space="preserve">Zona Metropolitana del Valle de México </w:t>
       </w:r>
-      <w:bookmarkEnd w:id="6"/>
+      <w:bookmarkEnd w:id="7"/>
       <w:r>
         <w:t>(ZMVM</w:t>
       </w:r>
@@ -5215,7 +5361,6 @@
           <w:id w:val="883068098"/>
           <w:citation/>
         </w:sdtPr>
-        <w:sdtEndPr/>
         <w:sdtContent>
           <w:r>
             <w:fldChar w:fldCharType="begin"/>
@@ -5247,7 +5392,6 @@
           <w:id w:val="-325672040"/>
           <w:citation/>
         </w:sdtPr>
-        <w:sdtEndPr/>
         <w:sdtContent>
           <w:r>
             <w:fldChar w:fldCharType="begin"/>
@@ -5282,7 +5426,6 @@
           <w:id w:val="-1312014015"/>
           <w:citation/>
         </w:sdtPr>
-        <w:sdtEndPr/>
         <w:sdtContent>
           <w:r>
             <w:fldChar w:fldCharType="begin"/>
@@ -5312,7 +5455,6 @@
           <w:id w:val="37177082"/>
           <w:citation/>
         </w:sdtPr>
-        <w:sdtEndPr/>
         <w:sdtContent>
           <w:r>
             <w:fldChar w:fldCharType="begin"/>
@@ -5365,7 +5507,6 @@
           <w:id w:val="-1284193182"/>
           <w:citation/>
         </w:sdtPr>
-        <w:sdtEndPr/>
         <w:sdtContent>
           <w:r>
             <w:fldChar w:fldCharType="begin"/>
@@ -5400,7 +5541,6 @@
           <w:id w:val="1846131221"/>
           <w:citation/>
         </w:sdtPr>
-        <w:sdtEndPr/>
         <w:sdtContent>
           <w:r>
             <w:fldChar w:fldCharType="begin"/>
@@ -5490,7 +5630,6 @@
           <w:id w:val="-1626991763"/>
           <w:citation/>
         </w:sdtPr>
-        <w:sdtEndPr/>
         <w:sdtContent>
           <w:r>
             <w:fldChar w:fldCharType="begin"/>
@@ -5590,7 +5729,6 @@
           <w:id w:val="224658112"/>
           <w:citation/>
         </w:sdtPr>
-        <w:sdtEndPr/>
         <w:sdtContent>
           <w:r>
             <w:fldChar w:fldCharType="begin"/>
@@ -5641,7 +5779,6 @@
           <w:id w:val="-266157313"/>
           <w:citation/>
         </w:sdtPr>
-        <w:sdtEndPr/>
         <w:sdtContent>
           <w:r>
             <w:fldChar w:fldCharType="begin"/>
@@ -5705,7 +5842,6 @@
           <w:id w:val="-1466885523"/>
           <w:citation/>
         </w:sdtPr>
-        <w:sdtEndPr/>
         <w:sdtContent>
           <w:r>
             <w:fldChar w:fldCharType="begin"/>
@@ -5747,7 +5883,6 @@
           <w:id w:val="2123190297"/>
           <w:citation/>
         </w:sdtPr>
-        <w:sdtEndPr/>
         <w:sdtContent>
           <w:r>
             <w:fldChar w:fldCharType="begin"/>
@@ -5902,7 +6037,6 @@
           <w:id w:val="1368489544"/>
           <w:citation/>
         </w:sdtPr>
-        <w:sdtEndPr/>
         <w:sdtContent>
           <w:r>
             <w:fldChar w:fldCharType="begin"/>
@@ -5958,7 +6092,6 @@
           <w:id w:val="924764612"/>
           <w:citation/>
         </w:sdtPr>
-        <w:sdtEndPr/>
         <w:sdtContent>
           <w:r>
             <w:fldChar w:fldCharType="begin"/>
@@ -5998,12 +6131,12 @@
         </w:numPr>
         <w:ind w:left="576" w:hanging="576"/>
       </w:pPr>
-      <w:bookmarkStart w:id="7" w:name="_Toc530907521"/>
+      <w:bookmarkStart w:id="8" w:name="_Toc531414613"/>
       <w:r>
         <w:lastRenderedPageBreak/>
         <w:t>Situación problemática del Sello Digital</w:t>
       </w:r>
-      <w:bookmarkEnd w:id="7"/>
+      <w:bookmarkEnd w:id="8"/>
     </w:p>
     <w:p/>
     <w:p>
@@ -6118,7 +6251,6 @@
           <w:id w:val="1078944664"/>
           <w:citation/>
         </w:sdtPr>
-        <w:sdtEndPr/>
         <w:sdtContent>
           <w:r>
             <w:fldChar w:fldCharType="begin"/>
@@ -6172,7 +6304,6 @@
           <w:id w:val="-2115278454"/>
           <w:citation/>
         </w:sdtPr>
-        <w:sdtEndPr/>
         <w:sdtContent>
           <w:r>
             <w:fldChar w:fldCharType="begin"/>
@@ -6306,7 +6437,6 @@
           <w:id w:val="1734197162"/>
           <w:citation/>
         </w:sdtPr>
-        <w:sdtEndPr/>
         <w:sdtContent>
           <w:r>
             <w:fldChar w:fldCharType="begin"/>
@@ -6494,12 +6624,12 @@
         </w:numPr>
         <w:ind w:left="576" w:hanging="576"/>
       </w:pPr>
-      <w:bookmarkStart w:id="8" w:name="_Toc530907522"/>
+      <w:bookmarkStart w:id="9" w:name="_Toc531414614"/>
       <w:r>
         <w:lastRenderedPageBreak/>
         <w:t>Pregunta central de investigación</w:t>
       </w:r>
-      <w:bookmarkEnd w:id="8"/>
+      <w:bookmarkEnd w:id="9"/>
     </w:p>
     <w:p/>
     <w:p>
@@ -6531,14 +6661,14 @@
         </w:numPr>
         <w:ind w:left="576" w:hanging="576"/>
       </w:pPr>
-      <w:bookmarkStart w:id="9" w:name="_Toc530907523"/>
+      <w:bookmarkStart w:id="10" w:name="_Toc531414615"/>
       <w:r>
         <w:t>Pregunta</w:t>
       </w:r>
       <w:r>
         <w:t>s de investigación</w:t>
       </w:r>
-      <w:bookmarkEnd w:id="9"/>
+      <w:bookmarkEnd w:id="10"/>
     </w:p>
     <w:p/>
     <w:p>
@@ -6612,12 +6742,12 @@
         </w:numPr>
         <w:ind w:left="576" w:hanging="576"/>
       </w:pPr>
-      <w:bookmarkStart w:id="10" w:name="_Toc530907524"/>
+      <w:bookmarkStart w:id="11" w:name="_Toc531414616"/>
       <w:r>
         <w:lastRenderedPageBreak/>
         <w:t>Objetivo general</w:t>
       </w:r>
-      <w:bookmarkEnd w:id="10"/>
+      <w:bookmarkEnd w:id="11"/>
     </w:p>
     <w:p/>
     <w:p>
@@ -6644,11 +6774,11 @@
         </w:numPr>
         <w:ind w:left="576" w:hanging="576"/>
       </w:pPr>
-      <w:bookmarkStart w:id="11" w:name="_Toc530907525"/>
+      <w:bookmarkStart w:id="12" w:name="_Toc531414617"/>
       <w:r>
         <w:t>Objetivos específicos</w:t>
       </w:r>
-      <w:bookmarkEnd w:id="11"/>
+      <w:bookmarkEnd w:id="12"/>
     </w:p>
     <w:p/>
     <w:p>
@@ -6662,7 +6792,7 @@
         <w:t>e</w:t>
       </w:r>
       <w:r>
-        <w:t xml:space="preserve"> este </w:t>
+        <w:t xml:space="preserve"> </w:t>
       </w:r>
       <w:r>
         <w:t>el sello</w:t>
@@ -6725,12 +6855,12 @@
         </w:numPr>
         <w:ind w:left="576" w:hanging="576"/>
       </w:pPr>
-      <w:bookmarkStart w:id="12" w:name="_Toc530907526"/>
+      <w:bookmarkStart w:id="13" w:name="_Toc531414618"/>
       <w:r>
         <w:lastRenderedPageBreak/>
         <w:t>Hipótesis</w:t>
       </w:r>
-      <w:bookmarkEnd w:id="12"/>
+      <w:bookmarkEnd w:id="13"/>
     </w:p>
     <w:p/>
     <w:p>
@@ -6760,19 +6890,25 @@
         </w:numPr>
         <w:ind w:left="576" w:hanging="576"/>
       </w:pPr>
-      <w:bookmarkStart w:id="13" w:name="_Toc530907527"/>
+      <w:bookmarkStart w:id="14" w:name="_Toc531414619"/>
       <w:r>
         <w:t>Hipótesis</w:t>
       </w:r>
       <w:r>
         <w:t xml:space="preserve"> especificas</w:t>
       </w:r>
-      <w:bookmarkEnd w:id="13"/>
+      <w:bookmarkEnd w:id="14"/>
     </w:p>
     <w:p/>
     <w:p>
       <w:r>
-        <w:t>Los oficios son el documento oficial de Ayuntamiento de Nicolás Romero, más conveniente para la implementación del sello digital</w:t>
+        <w:t>Los oficios son el documento oficial de</w:t>
+      </w:r>
+      <w:r>
+        <w:t>l</w:t>
+      </w:r>
+      <w:r>
+        <w:t xml:space="preserve"> Ayuntamiento de Nicolás Romero, más conveniente para la implementación del sello digital</w:t>
       </w:r>
       <w:r>
         <w:t>.</w:t>
@@ -6831,12 +6967,12 @@
         </w:numPr>
         <w:ind w:left="576" w:hanging="576"/>
       </w:pPr>
-      <w:bookmarkStart w:id="14" w:name="_Toc530907528"/>
+      <w:bookmarkStart w:id="15" w:name="_Toc531414620"/>
       <w:r>
         <w:lastRenderedPageBreak/>
         <w:t>Justificación</w:t>
       </w:r>
-      <w:bookmarkEnd w:id="14"/>
+      <w:bookmarkEnd w:id="15"/>
     </w:p>
     <w:p/>
     <w:p>
@@ -6960,7 +7096,13 @@
         <w:t>E</w:t>
       </w:r>
       <w:r>
-        <w:t>ste estudio es un aporte a la sociedad en la medida que mejorará la calidad de los oficios como documentación oficial del Ayuntamiento de Nicolás Romero, brindando seguridad en su contenido, alienado a los fines de promover una cultura de transparencia y rendición de cuentas, siendo este un medio de vanguardia en el marco de la Nueva Gestión Pública.</w:t>
+        <w:t>ste estudio es un aporte a la sociedad en la medida que mejorará la calidad de los oficios como documentación oficial del Ayuntamiento de Nicolás Romero, brindando seguridad en su contenido, ali</w:t>
+      </w:r>
+      <w:r>
+        <w:t>neado</w:t>
+      </w:r>
+      <w:r>
+        <w:t xml:space="preserve"> a los fines de promover una cultura de transparencia y rendición de cuentas, siendo este un medio de vanguardia en el marco de la Nueva Gestión Pública.</w:t>
       </w:r>
     </w:p>
     <w:p>
@@ -6980,12 +7122,12 @@
         </w:numPr>
         <w:ind w:left="576" w:hanging="576"/>
       </w:pPr>
-      <w:bookmarkStart w:id="15" w:name="_Toc530907529"/>
+      <w:bookmarkStart w:id="16" w:name="_Toc531414621"/>
       <w:r>
         <w:lastRenderedPageBreak/>
         <w:t>Alcances y limitaciones</w:t>
       </w:r>
-      <w:bookmarkEnd w:id="15"/>
+      <w:bookmarkEnd w:id="16"/>
     </w:p>
     <w:p/>
     <w:p>
@@ -7013,7 +7155,13 @@
         <w:t>Alcance social</w:t>
       </w:r>
       <w:r>
-        <w:t xml:space="preserve">: El estudio está </w:t>
+        <w:t xml:space="preserve">: El estudio </w:t>
+      </w:r>
+      <w:r>
+        <w:t xml:space="preserve">de </w:t>
+      </w:r>
+      <w:r>
+        <w:t xml:space="preserve">está </w:t>
       </w:r>
       <w:r>
         <w:t xml:space="preserve">tesina está </w:t>
@@ -7100,12 +7248,12 @@
         </w:numPr>
         <w:ind w:left="576" w:hanging="576"/>
       </w:pPr>
-      <w:bookmarkStart w:id="16" w:name="_Toc530907530"/>
+      <w:bookmarkStart w:id="17" w:name="_Toc531414622"/>
       <w:r>
         <w:lastRenderedPageBreak/>
         <w:t>Definición de variables</w:t>
       </w:r>
-      <w:bookmarkEnd w:id="16"/>
+      <w:bookmarkEnd w:id="17"/>
     </w:p>
     <w:p/>
     <w:p>
@@ -7186,7 +7334,6 @@
           <w:id w:val="675233351"/>
           <w:citation/>
         </w:sdtPr>
-        <w:sdtEndPr/>
         <w:sdtContent>
           <w:r>
             <w:fldChar w:fldCharType="begin"/>
@@ -7275,7 +7422,6 @@
           <w:id w:val="-1234394268"/>
           <w:citation/>
         </w:sdtPr>
-        <w:sdtEndPr/>
         <w:sdtContent>
           <w:r>
             <w:fldChar w:fldCharType="begin"/>
@@ -7328,7 +7474,6 @@
           <w:id w:val="809672723"/>
           <w:citation/>
         </w:sdtPr>
-        <w:sdtEndPr/>
         <w:sdtContent>
           <w:r>
             <w:fldChar w:fldCharType="begin"/>
@@ -7464,7 +7609,6 @@
           <w:id w:val="1538400762"/>
           <w:citation/>
         </w:sdtPr>
-        <w:sdtEndPr/>
         <w:sdtContent>
           <w:r>
             <w:fldChar w:fldCharType="begin"/>
@@ -7505,7 +7649,6 @@
           <w:id w:val="-986781838"/>
           <w:citation/>
         </w:sdtPr>
-        <w:sdtEndPr/>
         <w:sdtContent>
           <w:r>
             <w:fldChar w:fldCharType="begin"/>
@@ -7556,7 +7699,7 @@
           <w:b/>
         </w:rPr>
       </w:pPr>
-      <w:bookmarkStart w:id="17" w:name="_Hlk530116689"/>
+      <w:bookmarkStart w:id="18" w:name="_Hlk530116689"/>
       <w:r>
         <w:rPr>
           <w:b/>
@@ -7581,7 +7724,7 @@
         </w:rPr>
         <w:t>igital</w:t>
       </w:r>
-      <w:bookmarkEnd w:id="17"/>
+      <w:bookmarkEnd w:id="18"/>
       <w:r>
         <w:rPr>
           <w:b/>
@@ -7617,7 +7760,6 @@
           <w:id w:val="-2102706760"/>
           <w:citation/>
         </w:sdtPr>
-        <w:sdtEndPr/>
         <w:sdtContent>
           <w:r>
             <w:fldChar w:fldCharType="begin"/>
@@ -7644,14 +7786,14 @@
       </w:r>
     </w:p>
     <w:p>
-      <w:bookmarkStart w:id="18" w:name="_Hlk530116701"/>
+      <w:bookmarkStart w:id="19" w:name="_Hlk530116701"/>
       <w:r>
         <w:rPr>
           <w:b/>
         </w:rPr>
         <w:t>Certeza Legal</w:t>
       </w:r>
-      <w:bookmarkEnd w:id="18"/>
+      <w:bookmarkEnd w:id="19"/>
       <w:r>
         <w:rPr>
           <w:b/>
@@ -7750,7 +7892,7 @@
           <w:b/>
         </w:rPr>
       </w:pPr>
-      <w:bookmarkStart w:id="19" w:name="_Toc530907531"/>
+      <w:bookmarkStart w:id="20" w:name="_Toc531414623"/>
       <w:r>
         <w:rPr>
           <w:b/>
@@ -7770,7 +7912,7 @@
         </w:rPr>
         <w:t>SELLO DIGITAL PARA LA DOCUMENTACIÓN OFICIAL DEL AYUNTAMIENTO DE NICOLÁS ROMERO</w:t>
       </w:r>
-      <w:bookmarkEnd w:id="19"/>
+      <w:bookmarkEnd w:id="20"/>
     </w:p>
     <w:p/>
     <w:p>
@@ -7782,7 +7924,6 @@
           <w:id w:val="-2047290933"/>
           <w:citation/>
         </w:sdtPr>
-        <w:sdtEndPr/>
         <w:sdtContent>
           <w:r>
             <w:fldChar w:fldCharType="begin"/>
@@ -7874,7 +8015,6 @@
           <w:id w:val="-1834832880"/>
           <w:citation/>
         </w:sdtPr>
-        <w:sdtEndPr/>
         <w:sdtContent>
           <w:r>
             <w:fldChar w:fldCharType="begin"/>
@@ -7918,7 +8058,6 @@
           <w:id w:val="1960289719"/>
           <w:citation/>
         </w:sdtPr>
-        <w:sdtEndPr/>
         <w:sdtContent>
           <w:r>
             <w:fldChar w:fldCharType="begin"/>
@@ -7964,7 +8103,6 @@
           <w:id w:val="770978095"/>
           <w:citation/>
         </w:sdtPr>
-        <w:sdtEndPr/>
         <w:sdtContent>
           <w:r>
             <w:rPr>
@@ -8048,7 +8186,6 @@
           <w:id w:val="-340010640"/>
           <w:citation/>
         </w:sdtPr>
-        <w:sdtEndPr/>
         <w:sdtContent>
           <w:r>
             <w:rPr>
@@ -8151,14 +8288,14 @@
         </w:rPr>
         <w:t xml:space="preserve">) como medios de vanguardia en el marco de la </w:t>
       </w:r>
-      <w:bookmarkStart w:id="20" w:name="_Hlk529127398"/>
+      <w:bookmarkStart w:id="21" w:name="_Hlk529127398"/>
       <w:r>
         <w:rPr>
           <w:i/>
         </w:rPr>
         <w:t>Nueva Gestión Pública</w:t>
       </w:r>
-      <w:bookmarkEnd w:id="20"/>
+      <w:bookmarkEnd w:id="21"/>
       <w:r>
         <w:rPr>
           <w:i/>
@@ -8206,7 +8343,6 @@
           <w:id w:val="-578442080"/>
           <w:citation/>
         </w:sdtPr>
-        <w:sdtEndPr/>
         <w:sdtContent>
           <w:r>
             <w:rPr>
@@ -8270,7 +8406,7 @@
           <w:b/>
         </w:rPr>
       </w:pPr>
-      <w:bookmarkStart w:id="21" w:name="_Toc530907532"/>
+      <w:bookmarkStart w:id="22" w:name="_Toc531414624"/>
       <w:r>
         <w:rPr>
           <w:b/>
@@ -8284,7 +8420,7 @@
         </w:rPr>
         <w:t xml:space="preserve"> Y CONCEPTUAL</w:t>
       </w:r>
-      <w:bookmarkEnd w:id="21"/>
+      <w:bookmarkEnd w:id="22"/>
     </w:p>
     <w:p>
       <w:pPr>
@@ -8304,7 +8440,7 @@
           <w:numId w:val="5"/>
         </w:numPr>
       </w:pPr>
-      <w:bookmarkStart w:id="22" w:name="_Toc530907533"/>
+      <w:bookmarkStart w:id="23" w:name="_Toc531414625"/>
       <w:r>
         <w:t>Marco histórico</w:t>
       </w:r>
@@ -8314,7 +8450,7 @@
       <w:r>
         <w:t>del Sello Digital</w:t>
       </w:r>
-      <w:bookmarkEnd w:id="22"/>
+      <w:bookmarkEnd w:id="23"/>
     </w:p>
     <w:p>
       <w:r>
@@ -8502,7 +8638,6 @@
           <w:id w:val="321626565"/>
           <w:citation/>
         </w:sdtPr>
-        <w:sdtEndPr/>
         <w:sdtContent>
           <w:r>
             <w:fldChar w:fldCharType="begin"/>
@@ -8655,7 +8790,6 @@
           <w:id w:val="-1159380999"/>
           <w:citation/>
         </w:sdtPr>
-        <w:sdtEndPr/>
         <w:sdtContent>
           <w:r>
             <w:fldChar w:fldCharType="begin"/>
@@ -8690,7 +8824,6 @@
           <w:id w:val="-182902278"/>
           <w:citation/>
         </w:sdtPr>
-        <w:sdtEndPr/>
         <w:sdtContent>
           <w:r>
             <w:fldChar w:fldCharType="begin"/>
@@ -8725,7 +8858,6 @@
           <w:id w:val="1059982352"/>
           <w:citation/>
         </w:sdtPr>
-        <w:sdtEndPr/>
         <w:sdtContent>
           <w:r>
             <w:fldChar w:fldCharType="begin"/>
@@ -8816,7 +8948,6 @@
           <w:id w:val="1144769955"/>
           <w:citation/>
         </w:sdtPr>
-        <w:sdtEndPr/>
         <w:sdtContent>
           <w:r>
             <w:fldChar w:fldCharType="begin"/>
@@ -8884,7 +9015,6 @@
           <w:id w:val="-826198080"/>
           <w:citation/>
         </w:sdtPr>
-        <w:sdtEndPr/>
         <w:sdtContent>
           <w:r>
             <w:fldChar w:fldCharType="begin"/>
@@ -8936,7 +9066,6 @@
           <w:id w:val="1096205127"/>
           <w:citation/>
         </w:sdtPr>
-        <w:sdtEndPr/>
         <w:sdtContent>
           <w:r>
             <w:fldChar w:fldCharType="begin"/>
@@ -9479,7 +9608,6 @@
           <w:id w:val="-115294499"/>
           <w:citation/>
         </w:sdtPr>
-        <w:sdtEndPr/>
         <w:sdtContent>
           <w:r>
             <w:rPr>
@@ -9761,7 +9889,7 @@
           <w:lang w:eastAsia="es-MX"/>
         </w:rPr>
         <w:drawing>
-          <wp:inline distT="0" distB="0" distL="0" distR="0" wp14:anchorId="31655504" wp14:editId="177B386C">
+          <wp:inline distT="0" distB="0" distL="0" distR="0" wp14:anchorId="347076E6" wp14:editId="598E1D2F">
             <wp:extent cx="3240000" cy="2070000"/>
             <wp:effectExtent l="0" t="0" r="0" b="0"/>
             <wp:docPr id="4" name="Imagen 4"/>
@@ -9931,7 +10059,7 @@
           <w:lang w:eastAsia="es-MX"/>
         </w:rPr>
         <w:drawing>
-          <wp:inline distT="0" distB="0" distL="0" distR="0" wp14:anchorId="78012FAD" wp14:editId="608F0A2A">
+          <wp:inline distT="0" distB="0" distL="0" distR="0" wp14:anchorId="3C0286CA" wp14:editId="47F9D0BE">
             <wp:extent cx="3240000" cy="1666800"/>
             <wp:effectExtent l="0" t="0" r="0" b="0"/>
             <wp:docPr id="5" name="Imagen 5"/>
@@ -10135,7 +10263,7 @@
           <w:lang w:eastAsia="es-MX"/>
         </w:rPr>
         <w:drawing>
-          <wp:inline distT="0" distB="0" distL="0" distR="0" wp14:anchorId="68679E0A" wp14:editId="6A26C1DE">
+          <wp:inline distT="0" distB="0" distL="0" distR="0" wp14:anchorId="55C9EF4D" wp14:editId="3EEE347D">
             <wp:extent cx="1260000" cy="1260000"/>
             <wp:effectExtent l="0" t="0" r="0" b="0"/>
             <wp:docPr id="2" name="Imagen 2"/>
@@ -10241,6 +10369,9 @@
       </w:r>
       <w:proofErr w:type="spellEnd"/>
       <w:r>
+        <w:t xml:space="preserve"> - Infraestructura de Clave Pública</w:t>
+      </w:r>
+      <w:r>
         <w:t>).</w:t>
       </w:r>
       <w:r>
@@ -10253,11 +10384,11 @@
         <w:t>PKI</w:t>
       </w:r>
       <w:r>
-        <w:t xml:space="preserve"> es el conjunto del </w:t>
+        <w:t xml:space="preserve"> es el conjunto del hardware, software, recursos humanos, políticas </w:t>
       </w:r>
       <w:r>
         <w:lastRenderedPageBreak/>
-        <w:t>hardware, software, recursos humanos, políticas y procedimientos que se necesitan para crear, administrar, distribuir, usar, almacenar y revocar certificados digitales.</w:t>
+        <w:t>y procedimientos que se necesitan para crear, administrar, distribuir, usar, almacenar y revocar certificados digitales.</w:t>
       </w:r>
     </w:p>
     <w:p>
@@ -10306,7 +10437,6 @@
           <w:id w:val="1047184203"/>
           <w:citation/>
         </w:sdtPr>
-        <w:sdtEndPr/>
         <w:sdtContent>
           <w:r>
             <w:rPr>
@@ -10498,7 +10628,7 @@
           <w:szCs w:val="22"/>
         </w:rPr>
       </w:pPr>
-      <w:bookmarkStart w:id="23" w:name="_Toc530907534"/>
+      <w:bookmarkStart w:id="24" w:name="_Toc531414626"/>
       <w:r>
         <w:lastRenderedPageBreak/>
         <w:t>Marco histórico</w:t>
@@ -10523,7 +10653,7 @@
         </w:rPr>
         <w:t>.</w:t>
       </w:r>
-      <w:bookmarkEnd w:id="23"/>
+      <w:bookmarkEnd w:id="24"/>
     </w:p>
     <w:p/>
     <w:p>
@@ -10579,7 +10709,6 @@
           <w:id w:val="319170897"/>
           <w:citation/>
         </w:sdtPr>
-        <w:sdtEndPr/>
         <w:sdtContent>
           <w:r>
             <w:fldChar w:fldCharType="begin"/>
@@ -10627,7 +10756,6 @@
           <w:id w:val="2134210177"/>
           <w:citation/>
         </w:sdtPr>
-        <w:sdtEndPr/>
         <w:sdtContent>
           <w:r>
             <w:fldChar w:fldCharType="begin"/>
@@ -10666,7 +10794,6 @@
           <w:id w:val="544184355"/>
           <w:citation/>
         </w:sdtPr>
-        <w:sdtEndPr/>
         <w:sdtContent>
           <w:r>
             <w:fldChar w:fldCharType="begin"/>
@@ -10709,7 +10836,6 @@
           <w:id w:val="-1148120861"/>
           <w:citation/>
         </w:sdtPr>
-        <w:sdtEndPr/>
         <w:sdtContent>
           <w:r>
             <w:fldChar w:fldCharType="begin"/>
@@ -10752,14 +10878,31 @@
     </w:p>
     <w:p>
       <w:r>
-        <w:t>A finales del siglo XV en 1489, en España los Reyes Católicos ordenaron la concentración de sus archivos en la Cancillería de Valladolid y crear uno delo modelo archivo que se extendiera a otros países a lo largo de ese siglo y del siguiente</w:t>
+        <w:t>A finales del siglo XV en 1489, en España los Reyes Católicos ordenaron la concentración de sus archivos en la Canc</w:t>
+      </w:r>
+      <w:r>
+        <w:t>illería de Valladolid y crear un</w:t>
+      </w:r>
+      <w:r>
+        <w:t xml:space="preserve"> modelo</w:t>
+      </w:r>
+      <w:r>
+        <w:t xml:space="preserve"> de </w:t>
+      </w:r>
+      <w:r>
+        <w:t>archivo que se extendiera a otros países</w:t>
+      </w:r>
+      <w:r>
+        <w:t>,</w:t>
+      </w:r>
+      <w:r>
+        <w:t xml:space="preserve"> a lo largo de ese siglo y del siguiente</w:t>
       </w:r>
       <w:sdt>
         <w:sdtPr>
           <w:id w:val="1706356936"/>
           <w:citation/>
         </w:sdtPr>
-        <w:sdtEndPr/>
         <w:sdtContent>
           <w:r>
             <w:fldChar w:fldCharType="begin"/>
@@ -10792,18 +10935,25 @@
     </w:p>
     <w:p>
       <w:r>
-        <w:t xml:space="preserve">A pesar de los milenios trascurridos desde la aparición de la primera escritura y con ella del primer documento, se observa que el concepto de documento no ha cambiado en esencia; se añaden connotaciones, características, ampliaciones, etc. a </w:t>
-      </w:r>
+        <w:t>A pesar de los milenios trascurridos desde la aparición de la primera escritura y con ella del primer documento, se observa que el concepto de documento no ha cambiado en esencia; se añaden connotaciones, cara</w:t>
+      </w:r>
+      <w:r>
+        <w:t xml:space="preserve">cterísticas, ampliaciones, etc. </w:t>
+      </w:r>
+    </w:p>
+    <w:p>
       <w:r>
         <w:lastRenderedPageBreak/>
-        <w:t>lo largo de los siglos dependiendo de la evolución o involución del hombre y sus sociedades, pero la base sigue siendo la misma</w:t>
+        <w:t>A</w:t>
+      </w:r>
+      <w:r>
+        <w:t xml:space="preserve"> lo largo de los siglos dependiendo de la evolución o involución del hombre y sus sociedades, pero la base sigue siendo la misma</w:t>
       </w:r>
       <w:sdt>
         <w:sdtPr>
           <w:id w:val="2051803553"/>
           <w:citation/>
         </w:sdtPr>
-        <w:sdtEndPr/>
         <w:sdtContent>
           <w:r>
             <w:fldChar w:fldCharType="begin"/>
@@ -10860,7 +11010,6 @@
           <w:id w:val="-1216196344"/>
           <w:citation/>
         </w:sdtPr>
-        <w:sdtEndPr/>
         <w:sdtContent>
           <w:r>
             <w:fldChar w:fldCharType="begin"/>
@@ -10913,7 +11062,6 @@
           <w:id w:val="453844185"/>
           <w:citation/>
         </w:sdtPr>
-        <w:sdtEndPr/>
         <w:sdtContent>
           <w:r>
             <w:fldChar w:fldCharType="begin"/>
@@ -10985,7 +11133,7 @@
           <w:numId w:val="5"/>
         </w:numPr>
       </w:pPr>
-      <w:bookmarkStart w:id="24" w:name="_Toc530907535"/>
+      <w:bookmarkStart w:id="25" w:name="_Toc531414627"/>
       <w:r>
         <w:t xml:space="preserve">Marco </w:t>
       </w:r>
@@ -10995,7 +11143,7 @@
       <w:r>
         <w:t>eórico</w:t>
       </w:r>
-      <w:bookmarkEnd w:id="24"/>
+      <w:bookmarkEnd w:id="25"/>
     </w:p>
     <w:p>
       <w:pPr>
@@ -11005,11 +11153,11 @@
           <w:numId w:val="11"/>
         </w:numPr>
       </w:pPr>
-      <w:bookmarkStart w:id="25" w:name="_Toc530907536"/>
+      <w:bookmarkStart w:id="26" w:name="_Toc531414628"/>
       <w:r>
         <w:t>Sello Digital</w:t>
       </w:r>
-      <w:bookmarkEnd w:id="25"/>
+      <w:bookmarkEnd w:id="26"/>
     </w:p>
     <w:p>
       <w:r>
@@ -11277,7 +11425,6 @@
           <w:id w:val="1134983391"/>
           <w:citation/>
         </w:sdtPr>
-        <w:sdtEndPr/>
         <w:sdtContent>
           <w:r>
             <w:fldChar w:fldCharType="begin"/>
@@ -11341,7 +11488,6 @@
           <w:id w:val="1470172109"/>
           <w:citation/>
         </w:sdtPr>
-        <w:sdtEndPr/>
         <w:sdtContent>
           <w:r>
             <w:fldChar w:fldCharType="begin"/>
@@ -11392,28 +11538,39 @@
           <w:numId w:val="11"/>
         </w:numPr>
       </w:pPr>
-      <w:bookmarkStart w:id="26" w:name="_Toc530907537"/>
+      <w:bookmarkStart w:id="27" w:name="_Toc531414629"/>
       <w:r>
         <w:t>C</w:t>
       </w:r>
       <w:r>
         <w:t>erteza legal en documentos oficiales</w:t>
       </w:r>
-      <w:bookmarkEnd w:id="26"/>
-    </w:p>
-    <w:p>
-      <w:r>
-        <w:t xml:space="preserve">Hablar de certeza legal, es hablar de autenticidad en </w:t>
-      </w:r>
-      <w:r>
-        <w:t>de un documento: es decir, instrumento fehaciente, que da fe de un hecho y que prueba o justifica certeza o verdad de una cosa</w:t>
+      <w:bookmarkEnd w:id="27"/>
+    </w:p>
+    <w:p>
+      <w:r>
+        <w:t>Hablar de certeza lega</w:t>
+      </w:r>
+      <w:r>
+        <w:t xml:space="preserve">l, es hablar de autenticidad </w:t>
+      </w:r>
+      <w:r>
+        <w:t xml:space="preserve">de un documento: es decir, </w:t>
+      </w:r>
+      <w:r>
+        <w:t xml:space="preserve">instrumento </w:t>
+      </w:r>
+      <w:r>
+        <w:t>fidedigno</w:t>
+      </w:r>
+      <w:r>
+        <w:t>, que da fe de un hecho y que prueba o justifica certeza o verdad de una cosa</w:t>
       </w:r>
       <w:sdt>
         <w:sdtPr>
           <w:id w:val="-229778664"/>
           <w:citation/>
         </w:sdtPr>
-        <w:sdtEndPr/>
         <w:sdtContent>
           <w:r>
             <w:fldChar w:fldCharType="begin"/>
@@ -11460,7 +11617,16 @@
     <w:p>
       <w:r>
         <w:lastRenderedPageBreak/>
-        <w:t>La teoría de copias digitales de los documentos asociados a un trámite o servicio validados con la firma electrónica avanzada y el sello electrónico en los expedientes digitales</w:t>
+        <w:t xml:space="preserve">La teoría de </w:t>
+      </w:r>
+      <w:r>
+        <w:rPr>
+          <w:b/>
+        </w:rPr>
+        <w:t>copias digitales</w:t>
+      </w:r>
+      <w:r>
+        <w:t xml:space="preserve"> de los documentos asociados a un trámite o servicio validados con la firma electrónica avanzada y el sello electrónico en los expedientes digitales</w:t>
       </w:r>
       <w:r>
         <w:t xml:space="preserve"> </w:t>
@@ -11470,7 +11636,6 @@
           <w:id w:val="1046018132"/>
           <w:citation/>
         </w:sdtPr>
-        <w:sdtEndPr/>
         <w:sdtContent>
           <w:r>
             <w:fldChar w:fldCharType="begin"/>
@@ -11527,14 +11692,14 @@
           <w:numId w:val="5"/>
         </w:numPr>
       </w:pPr>
-      <w:bookmarkStart w:id="27" w:name="_Toc530907538"/>
+      <w:bookmarkStart w:id="28" w:name="_Toc531414630"/>
       <w:r>
         <w:t>Marco Co</w:t>
       </w:r>
       <w:r>
         <w:t>nceptual</w:t>
       </w:r>
-      <w:bookmarkEnd w:id="27"/>
+      <w:bookmarkEnd w:id="28"/>
     </w:p>
     <w:p/>
     <w:p>
@@ -11545,11 +11710,11 @@
           <w:numId w:val="14"/>
         </w:numPr>
       </w:pPr>
-      <w:bookmarkStart w:id="28" w:name="_Toc530907539"/>
+      <w:bookmarkStart w:id="29" w:name="_Toc531414631"/>
       <w:r>
         <w:t>Sello digital</w:t>
       </w:r>
-      <w:bookmarkEnd w:id="28"/>
+      <w:bookmarkEnd w:id="29"/>
       <w:r>
         <w:t xml:space="preserve"> </w:t>
       </w:r>
@@ -11570,11 +11735,11 @@
           <w:numId w:val="14"/>
         </w:numPr>
       </w:pPr>
-      <w:bookmarkStart w:id="29" w:name="_Toc530907540"/>
+      <w:bookmarkStart w:id="30" w:name="_Toc531414632"/>
       <w:r>
         <w:t>Criptografía</w:t>
       </w:r>
-      <w:bookmarkEnd w:id="29"/>
+      <w:bookmarkEnd w:id="30"/>
     </w:p>
     <w:p>
       <w:r>
@@ -11611,11 +11776,11 @@
           <w:numId w:val="14"/>
         </w:numPr>
       </w:pPr>
-      <w:bookmarkStart w:id="30" w:name="_Toc530907541"/>
+      <w:bookmarkStart w:id="31" w:name="_Toc531414633"/>
       <w:r>
         <w:t>Criptografía de llave pública</w:t>
       </w:r>
-      <w:bookmarkEnd w:id="30"/>
+      <w:bookmarkEnd w:id="31"/>
     </w:p>
     <w:p>
       <w:r>
@@ -11650,14 +11815,14 @@
           <w:numId w:val="14"/>
         </w:numPr>
       </w:pPr>
-      <w:bookmarkStart w:id="31" w:name="_Toc530907542"/>
+      <w:bookmarkStart w:id="32" w:name="_Toc531414634"/>
       <w:r>
         <w:t xml:space="preserve">Criptografía de llave </w:t>
       </w:r>
       <w:r>
         <w:t>privada.</w:t>
       </w:r>
-      <w:bookmarkEnd w:id="31"/>
+      <w:bookmarkEnd w:id="32"/>
     </w:p>
     <w:p>
       <w:r>
@@ -11681,11 +11846,11 @@
           <w:numId w:val="14"/>
         </w:numPr>
       </w:pPr>
-      <w:bookmarkStart w:id="32" w:name="_Toc530907543"/>
+      <w:bookmarkStart w:id="33" w:name="_Toc531414635"/>
       <w:r>
         <w:t>Firma digital</w:t>
       </w:r>
-      <w:bookmarkEnd w:id="32"/>
+      <w:bookmarkEnd w:id="33"/>
     </w:p>
     <w:p>
       <w:r>
@@ -11711,7 +11876,7 @@
           <w:numId w:val="14"/>
         </w:numPr>
       </w:pPr>
-      <w:bookmarkStart w:id="33" w:name="_Toc530907544"/>
+      <w:bookmarkStart w:id="34" w:name="_Toc531414636"/>
       <w:r>
         <w:lastRenderedPageBreak/>
         <w:t xml:space="preserve">Códigos </w:t>
@@ -11733,7 +11898,7 @@
       <w:r>
         <w:t>)</w:t>
       </w:r>
-      <w:bookmarkEnd w:id="33"/>
+      <w:bookmarkEnd w:id="34"/>
     </w:p>
     <w:p>
       <w:r>
@@ -11975,7 +12140,7 @@
           <w:numId w:val="14"/>
         </w:numPr>
       </w:pPr>
-      <w:bookmarkStart w:id="34" w:name="_Toc530907545"/>
+      <w:bookmarkStart w:id="35" w:name="_Toc531414637"/>
       <w:r>
         <w:t>PKI</w:t>
       </w:r>
@@ -11998,7 +12163,7 @@
       <w:r>
         <w:t xml:space="preserve"> – Infraestructura de Clave Pública)</w:t>
       </w:r>
-      <w:bookmarkEnd w:id="34"/>
+      <w:bookmarkEnd w:id="35"/>
     </w:p>
     <w:p>
       <w:r>
@@ -12029,7 +12194,7 @@
           <w:numId w:val="14"/>
         </w:numPr>
       </w:pPr>
-      <w:bookmarkStart w:id="35" w:name="_Toc530907546"/>
+      <w:bookmarkStart w:id="36" w:name="_Toc531414638"/>
       <w:r>
         <w:t>e-A</w:t>
       </w:r>
@@ -12055,7 +12220,7 @@
       <w:r>
         <w:t xml:space="preserve"> - Administración Electrónica)</w:t>
       </w:r>
-      <w:bookmarkEnd w:id="35"/>
+      <w:bookmarkEnd w:id="36"/>
     </w:p>
     <w:p>
       <w:r>
@@ -12070,11 +12235,11 @@
           <w:numId w:val="14"/>
         </w:numPr>
       </w:pPr>
-      <w:bookmarkStart w:id="36" w:name="_Toc530907547"/>
+      <w:bookmarkStart w:id="37" w:name="_Toc531414639"/>
       <w:r>
         <w:t>Certificados electrónicos</w:t>
       </w:r>
-      <w:bookmarkEnd w:id="36"/>
+      <w:bookmarkEnd w:id="37"/>
     </w:p>
     <w:p>
       <w:r>
@@ -12091,6 +12256,18 @@
       </w:r>
       <w:r>
         <w:t>.</w:t>
+      </w:r>
+    </w:p>
+    <w:p>
+      <w:pPr>
+        <w:jc w:val="left"/>
+        <w:rPr>
+          <w:b/>
+        </w:rPr>
+      </w:pPr>
+      <w:bookmarkStart w:id="38" w:name="_Toc531414640"/>
+      <w:r>
+        <w:br w:type="page"/>
       </w:r>
     </w:p>
     <w:p>
@@ -12101,18 +12278,17 @@
           <w:numId w:val="14"/>
         </w:numPr>
       </w:pPr>
-      <w:bookmarkStart w:id="37" w:name="_Toc530907548"/>
-      <w:r>
+      <w:r>
+        <w:lastRenderedPageBreak/>
         <w:t>Firma electrónica avanzada</w:t>
       </w:r>
-      <w:bookmarkEnd w:id="37"/>
+      <w:bookmarkEnd w:id="38"/>
       <w:r>
         <w:t xml:space="preserve"> </w:t>
       </w:r>
     </w:p>
     <w:p>
       <w:r>
-        <w:lastRenderedPageBreak/>
         <w:t>La Firma electrónica avanzada es: Un instrumento de seguridad diseñado para identificar de manera única y segura a cada contribuyente empleando como medida de seguridad algoritmos de cifrado de datos.</w:t>
       </w:r>
     </w:p>
@@ -12124,7 +12300,7 @@
           <w:numId w:val="14"/>
         </w:numPr>
       </w:pPr>
-      <w:bookmarkStart w:id="38" w:name="_Toc530907549"/>
+      <w:bookmarkStart w:id="39" w:name="_Toc531414641"/>
       <w:r>
         <w:t>Open</w:t>
       </w:r>
@@ -12135,7 +12311,7 @@
       <w:r>
         <w:t>source</w:t>
       </w:r>
-      <w:bookmarkEnd w:id="38"/>
+      <w:bookmarkEnd w:id="39"/>
       <w:proofErr w:type="spellEnd"/>
       <w:r>
         <w:t xml:space="preserve"> </w:t>
@@ -12171,11 +12347,11 @@
           <w:numId w:val="14"/>
         </w:numPr>
       </w:pPr>
-      <w:bookmarkStart w:id="39" w:name="_Toc530907550"/>
+      <w:bookmarkStart w:id="40" w:name="_Toc531414642"/>
       <w:r>
         <w:t>Certeza legal</w:t>
       </w:r>
-      <w:bookmarkEnd w:id="39"/>
+      <w:bookmarkEnd w:id="40"/>
       <w:r>
         <w:t xml:space="preserve"> </w:t>
       </w:r>
@@ -12204,7 +12380,6 @@
           <w:id w:val="1479499750"/>
           <w:citation/>
         </w:sdtPr>
-        <w:sdtEndPr/>
         <w:sdtContent>
           <w:r>
             <w:fldChar w:fldCharType="begin"/>
@@ -12238,11 +12413,11 @@
           <w:numId w:val="14"/>
         </w:numPr>
       </w:pPr>
-      <w:bookmarkStart w:id="40" w:name="_Toc530907551"/>
+      <w:bookmarkStart w:id="41" w:name="_Toc531414643"/>
       <w:r>
         <w:t>Expediente digital</w:t>
       </w:r>
-      <w:bookmarkEnd w:id="40"/>
+      <w:bookmarkEnd w:id="41"/>
     </w:p>
     <w:p>
       <w:r>
@@ -12253,7 +12428,6 @@
           <w:id w:val="2093266456"/>
           <w:citation/>
         </w:sdtPr>
-        <w:sdtEndPr/>
         <w:sdtContent>
           <w:r>
             <w:fldChar w:fldCharType="begin"/>
@@ -12302,7 +12476,7 @@
         <w:lastRenderedPageBreak/>
         <w:t xml:space="preserve"> </w:t>
       </w:r>
-      <w:bookmarkStart w:id="41" w:name="_Toc530907552"/>
+      <w:bookmarkStart w:id="42" w:name="_Toc531414644"/>
       <w:r>
         <w:rPr>
           <w:b/>
@@ -12333,7 +12507,7 @@
         </w:rPr>
         <w:t xml:space="preserve"> NICOLÁS ROMERO</w:t>
       </w:r>
-      <w:bookmarkEnd w:id="41"/>
+      <w:bookmarkEnd w:id="42"/>
     </w:p>
     <w:p/>
     <w:p>
@@ -12344,14 +12518,14 @@
           <w:numId w:val="18"/>
         </w:numPr>
       </w:pPr>
-      <w:bookmarkStart w:id="42" w:name="_Toc530907553"/>
+      <w:bookmarkStart w:id="43" w:name="_Toc531414645"/>
       <w:r>
         <w:t>Oficios como a</w:t>
       </w:r>
       <w:r>
         <w:t>cto Administrativo</w:t>
       </w:r>
-      <w:bookmarkEnd w:id="42"/>
+      <w:bookmarkEnd w:id="43"/>
     </w:p>
     <w:p/>
     <w:p>
@@ -12370,7 +12544,6 @@
           <w:id w:val="1443042424"/>
           <w:citation/>
         </w:sdtPr>
-        <w:sdtEndPr/>
         <w:sdtContent>
           <w:r>
             <w:fldChar w:fldCharType="begin"/>
@@ -12418,7 +12591,6 @@
           <w:id w:val="1006636608"/>
           <w:citation/>
         </w:sdtPr>
-        <w:sdtEndPr/>
         <w:sdtContent>
           <w:r>
             <w:rPr>
@@ -12475,7 +12647,6 @@
           <w:id w:val="585812455"/>
           <w:citation/>
         </w:sdtPr>
-        <w:sdtEndPr/>
         <w:sdtContent>
           <w:r>
             <w:fldChar w:fldCharType="begin"/>
@@ -12513,7 +12684,6 @@
           <w:id w:val="998848030"/>
           <w:citation/>
         </w:sdtPr>
-        <w:sdtEndPr/>
         <w:sdtContent>
           <w:r>
             <w:fldChar w:fldCharType="begin"/>
@@ -12559,7 +12729,6 @@
           <w:id w:val="-1966885619"/>
           <w:citation/>
         </w:sdtPr>
-        <w:sdtEndPr/>
         <w:sdtContent>
           <w:r>
             <w:fldChar w:fldCharType="begin"/>
@@ -12605,12 +12774,12 @@
           <w:numId w:val="10"/>
         </w:numPr>
       </w:pPr>
-      <w:bookmarkStart w:id="43" w:name="_Toc530907554"/>
+      <w:bookmarkStart w:id="44" w:name="_Toc531414646"/>
       <w:r>
         <w:lastRenderedPageBreak/>
         <w:t>Definición de Oficio</w:t>
       </w:r>
-      <w:bookmarkEnd w:id="43"/>
+      <w:bookmarkEnd w:id="44"/>
     </w:p>
     <w:p>
       <w:r>
@@ -12624,7 +12793,6 @@
           <w:id w:val="-3202192"/>
           <w:citation/>
         </w:sdtPr>
-        <w:sdtEndPr/>
         <w:sdtContent>
           <w:r>
             <w:fldChar w:fldCharType="begin"/>
@@ -12665,7 +12833,6 @@
           <w:id w:val="-1890650671"/>
           <w:citation/>
         </w:sdtPr>
-        <w:sdtEndPr/>
         <w:sdtContent>
           <w:r>
             <w:fldChar w:fldCharType="begin"/>
@@ -12704,11 +12871,11 @@
           <w:numId w:val="10"/>
         </w:numPr>
       </w:pPr>
-      <w:bookmarkStart w:id="44" w:name="_Toc530907555"/>
+      <w:bookmarkStart w:id="45" w:name="_Toc531414647"/>
       <w:r>
         <w:t>Función del Oficio</w:t>
       </w:r>
-      <w:bookmarkEnd w:id="44"/>
+      <w:bookmarkEnd w:id="45"/>
     </w:p>
     <w:p>
       <w:r>
@@ -12719,7 +12886,6 @@
           <w:id w:val="-186987337"/>
           <w:citation/>
         </w:sdtPr>
-        <w:sdtEndPr/>
         <w:sdtContent>
           <w:r>
             <w:fldChar w:fldCharType="begin"/>
@@ -12757,7 +12923,6 @@
           <w:id w:val="-41759731"/>
           <w:citation/>
         </w:sdtPr>
-        <w:sdtEndPr/>
         <w:sdtContent>
           <w:r>
             <w:fldChar w:fldCharType="begin"/>
@@ -12797,11 +12962,11 @@
           <w:numId w:val="10"/>
         </w:numPr>
       </w:pPr>
-      <w:bookmarkStart w:id="45" w:name="_Toc530907556"/>
+      <w:bookmarkStart w:id="46" w:name="_Toc531414648"/>
       <w:r>
         <w:t>Clases de Oficios</w:t>
       </w:r>
-      <w:bookmarkEnd w:id="45"/>
+      <w:bookmarkEnd w:id="46"/>
     </w:p>
     <w:p>
       <w:pPr>
@@ -12851,11 +13016,11 @@
           <w:numId w:val="10"/>
         </w:numPr>
       </w:pPr>
-      <w:bookmarkStart w:id="46" w:name="_Toc530907557"/>
+      <w:bookmarkStart w:id="47" w:name="_Toc531414649"/>
       <w:r>
         <w:t>Facultad para firmar los Oficios</w:t>
       </w:r>
-      <w:bookmarkEnd w:id="46"/>
+      <w:bookmarkEnd w:id="47"/>
     </w:p>
     <w:p>
       <w:r>
@@ -12871,11 +13036,11 @@
           <w:numId w:val="10"/>
         </w:numPr>
       </w:pPr>
-      <w:bookmarkStart w:id="47" w:name="_Toc530907558"/>
+      <w:bookmarkStart w:id="48" w:name="_Toc531414650"/>
       <w:r>
         <w:t>Partes del Oficio</w:t>
       </w:r>
-      <w:bookmarkEnd w:id="47"/>
+      <w:bookmarkEnd w:id="48"/>
     </w:p>
     <w:p>
       <w:r>
@@ -13467,7 +13632,13 @@
         <w:t>Número o código</w:t>
       </w:r>
       <w:r>
-        <w:t>. Se escribe con letras mayúsculas la palabra oficio seguida de número correlativo, -el año/y las iniciales de la institución y se subraya todo.</w:t>
+        <w:t>. Se escribe con letras mayúsculas la palabra oficio seguida</w:t>
+      </w:r>
+      <w:r>
+        <w:t xml:space="preserve"> de número correlativo, -el año </w:t>
+      </w:r>
+      <w:r>
+        <w:t>y las iniciales de la institución y se subraya todo.</w:t>
       </w:r>
     </w:p>
     <w:p>
@@ -14142,11 +14313,11 @@
           <w:numId w:val="10"/>
         </w:numPr>
       </w:pPr>
-      <w:bookmarkStart w:id="48" w:name="_Toc530907559"/>
+      <w:bookmarkStart w:id="49" w:name="_Toc531414651"/>
       <w:r>
         <w:t>Área de Difusión</w:t>
       </w:r>
-      <w:bookmarkEnd w:id="48"/>
+      <w:bookmarkEnd w:id="49"/>
     </w:p>
     <w:p>
       <w:r>
@@ -14231,7 +14402,6 @@
           <w:id w:val="1798947327"/>
           <w:citation/>
         </w:sdtPr>
-        <w:sdtEndPr/>
         <w:sdtContent>
           <w:r>
             <w:rPr>
@@ -14275,7 +14445,6 @@
           <w:id w:val="384604990"/>
           <w:citation/>
         </w:sdtPr>
-        <w:sdtEndPr/>
         <w:sdtContent>
           <w:r>
             <w:fldChar w:fldCharType="begin"/>
@@ -14316,7 +14485,6 @@
           <w:id w:val="-1200162561"/>
           <w:citation/>
         </w:sdtPr>
-        <w:sdtEndPr/>
         <w:sdtContent>
           <w:r>
             <w:rPr>
@@ -14359,12 +14527,12 @@
           <w:numId w:val="10"/>
         </w:numPr>
       </w:pPr>
-      <w:bookmarkStart w:id="49" w:name="_Toc530907560"/>
+      <w:bookmarkStart w:id="50" w:name="_Toc531414652"/>
       <w:r>
         <w:lastRenderedPageBreak/>
         <w:t>Elementos básicos que Integran el formato de los Oficios en Estado de México.</w:t>
       </w:r>
-      <w:bookmarkEnd w:id="49"/>
+      <w:bookmarkEnd w:id="50"/>
     </w:p>
     <w:p>
       <w:r>
@@ -14395,7 +14563,7 @@
           <w:lang w:eastAsia="es-MX"/>
         </w:rPr>
         <w:drawing>
-          <wp:inline distT="0" distB="0" distL="0" distR="0" wp14:anchorId="23022E44" wp14:editId="25B5A2DF">
+          <wp:inline distT="0" distB="0" distL="0" distR="0" wp14:anchorId="53607F3E" wp14:editId="37FE5394">
             <wp:extent cx="4797631" cy="5539533"/>
             <wp:effectExtent l="0" t="0" r="3175" b="4445"/>
             <wp:docPr id="7" name="Imagen 7" descr="C:\Users\Usuario\AppData\Local\Microsoft\Windows\INetCache\Content.Word\elementos_b1.png"/>
@@ -14478,7 +14646,6 @@
           <w:id w:val="862170949"/>
           <w:citation/>
         </w:sdtPr>
-        <w:sdtEndPr/>
         <w:sdtContent>
           <w:r>
             <w:rPr>
@@ -14539,7 +14706,7 @@
           <w:lang w:eastAsia="es-MX"/>
         </w:rPr>
         <w:drawing>
-          <wp:inline distT="0" distB="0" distL="0" distR="0" wp14:anchorId="05E53F14" wp14:editId="46B19717">
+          <wp:inline distT="0" distB="0" distL="0" distR="0" wp14:anchorId="32D91761" wp14:editId="4D62AA12">
             <wp:extent cx="5612130" cy="6811645"/>
             <wp:effectExtent l="0" t="0" r="7620" b="8255"/>
             <wp:docPr id="1" name="0 Imagen"/>
@@ -14615,7 +14782,6 @@
           <w:id w:val="1362865182"/>
           <w:citation/>
         </w:sdtPr>
-        <w:sdtEndPr/>
         <w:sdtContent>
           <w:r>
             <w:rPr>
@@ -14666,7 +14832,7 @@
         </w:numPr>
         <w:spacing w:line="240" w:lineRule="auto"/>
       </w:pPr>
-      <w:bookmarkStart w:id="50" w:name="_Toc530907561"/>
+      <w:bookmarkStart w:id="51" w:name="_Toc531414653"/>
       <w:r>
         <w:lastRenderedPageBreak/>
         <w:t>Desarrollo</w:t>
@@ -14680,7 +14846,7 @@
       <w:r>
         <w:t xml:space="preserve"> con sello digital para la certeza legal de la documentación oficial del Ayuntamiento de Nicolás Romero</w:t>
       </w:r>
-      <w:bookmarkEnd w:id="50"/>
+      <w:bookmarkEnd w:id="51"/>
     </w:p>
     <w:p/>
     <w:p>
@@ -14721,7 +14887,6 @@
           <w:id w:val="-1482456296"/>
           <w:citation/>
         </w:sdtPr>
-        <w:sdtEndPr/>
         <w:sdtContent>
           <w:r>
             <w:fldChar w:fldCharType="begin"/>
@@ -14822,7 +14987,6 @@
           <w:id w:val="1314372039"/>
           <w:citation/>
         </w:sdtPr>
-        <w:sdtEndPr/>
         <w:sdtContent>
           <w:r>
             <w:fldChar w:fldCharType="begin"/>
@@ -15011,7 +15175,7 @@
           <w:numId w:val="19"/>
         </w:numPr>
       </w:pPr>
-      <w:bookmarkStart w:id="51" w:name="_Toc530907562"/>
+      <w:bookmarkStart w:id="52" w:name="_Toc531414654"/>
       <w:r>
         <w:lastRenderedPageBreak/>
         <w:t>Captura de datos</w:t>
@@ -15019,7 +15183,7 @@
       <w:r>
         <w:t>.</w:t>
       </w:r>
-      <w:bookmarkEnd w:id="51"/>
+      <w:bookmarkEnd w:id="52"/>
     </w:p>
     <w:p>
       <w:r>
@@ -15268,7 +15432,7 @@
           <w:lang w:eastAsia="es-MX"/>
         </w:rPr>
         <w:drawing>
-          <wp:inline distT="0" distB="0" distL="0" distR="0">
+          <wp:inline distT="0" distB="0" distL="0" distR="0" wp14:anchorId="5D235977" wp14:editId="302C1DC5">
             <wp:extent cx="5077548" cy="3809685"/>
             <wp:effectExtent l="0" t="0" r="8890" b="635"/>
             <wp:docPr id="3" name="0 Imagen"/>
@@ -15348,7 +15512,6 @@
           <w:id w:val="-1880384416"/>
           <w:citation/>
         </w:sdtPr>
-        <w:sdtEndPr/>
         <w:sdtContent>
           <w:r>
             <w:rPr>
@@ -15514,7 +15677,6 @@
           <w:id w:val="-1307540451"/>
           <w:citation/>
         </w:sdtPr>
-        <w:sdtEndPr/>
         <w:sdtContent>
           <w:r>
             <w:fldChar w:fldCharType="begin"/>
@@ -15549,10 +15711,66 @@
       </w:pPr>
       <w:r>
         <w:rPr>
+          <w:i/>
           <w:sz w:val="25"/>
           <w:szCs w:val="25"/>
         </w:rPr>
-        <w:t>El software libre ofrece una oportunidad inmejorable de gestionar en forma eficiente y con un costo razonable. Pero la fortaleza mayor en el uso del software libre estriba en la posibilidad de cambio, adaptación y constante mejora en entornos colaborativos</w:t>
+        <w:t>“</w:t>
+      </w:r>
+      <w:r>
+        <w:rPr>
+          <w:i/>
+          <w:sz w:val="25"/>
+          <w:szCs w:val="25"/>
+        </w:rPr>
+        <w:t>El software libre ofrece una oportunidad inmejorable de gestionar en forma eficiente y con un costo razonable</w:t>
+      </w:r>
+      <w:r>
+        <w:rPr>
+          <w:i/>
+          <w:sz w:val="25"/>
+          <w:szCs w:val="25"/>
+        </w:rPr>
+        <w:t>”</w:t>
+      </w:r>
+      <w:r>
+        <w:rPr>
+          <w:sz w:val="25"/>
+          <w:szCs w:val="25"/>
+        </w:rPr>
+        <w:t>.</w:t>
+      </w:r>
+      <w:r>
+        <w:rPr>
+          <w:i/>
+          <w:sz w:val="25"/>
+          <w:szCs w:val="25"/>
+        </w:rPr>
+        <w:t xml:space="preserve"> </w:t>
+      </w:r>
+      <w:r>
+        <w:rPr>
+          <w:i/>
+          <w:sz w:val="25"/>
+          <w:szCs w:val="25"/>
+        </w:rPr>
+        <w:t>“L</w:t>
+      </w:r>
+      <w:r>
+        <w:rPr>
+          <w:i/>
+          <w:sz w:val="25"/>
+          <w:szCs w:val="25"/>
+        </w:rPr>
+        <w:t>a fortaleza mayor en el uso del software libre estriba en la posibilidad de cambio, adaptación y constante mejora en entornos colaborativos</w:t>
+      </w:r>
+      <w:r>
+        <w:rPr>
+          <w:i/>
+          <w:sz w:val="25"/>
+          <w:szCs w:val="25"/>
+        </w:rPr>
+        <w:t>”</w:t>
       </w:r>
       <w:sdt>
         <w:sdtPr>
@@ -15563,7 +15781,6 @@
           <w:id w:val="1326548463"/>
           <w:citation/>
         </w:sdtPr>
-        <w:sdtEndPr/>
         <w:sdtContent>
           <w:r>
             <w:rPr>
@@ -16180,14 +16397,14 @@
           <w:numId w:val="19"/>
         </w:numPr>
       </w:pPr>
-      <w:bookmarkStart w:id="52" w:name="_Toc530907563"/>
+      <w:bookmarkStart w:id="53" w:name="_Toc531414655"/>
       <w:r>
         <w:t xml:space="preserve">Entorno </w:t>
       </w:r>
       <w:r>
         <w:t>Visual.</w:t>
       </w:r>
-      <w:bookmarkEnd w:id="52"/>
+      <w:bookmarkEnd w:id="53"/>
     </w:p>
     <w:p>
       <w:r>
@@ -16247,7 +16464,255 @@
         <mc:AlternateContent>
           <mc:Choice Requires="wps">
             <w:drawing>
-              <wp:anchor distT="0" distB="0" distL="114300" distR="114300" simplePos="0" relativeHeight="251680768" behindDoc="0" locked="0" layoutInCell="1" allowOverlap="1" wp14:anchorId="72FB47F4" wp14:editId="2D044A03">
+              <wp:anchor distT="0" distB="0" distL="114300" distR="114300" simplePos="0" relativeHeight="251678720" behindDoc="0" locked="0" layoutInCell="1" allowOverlap="1" wp14:anchorId="277EEBDB" wp14:editId="4B2AE981">
+                <wp:simplePos x="0" y="0"/>
+                <wp:positionH relativeFrom="column">
+                  <wp:posOffset>4548505</wp:posOffset>
+                </wp:positionH>
+                <wp:positionV relativeFrom="paragraph">
+                  <wp:posOffset>4707255</wp:posOffset>
+                </wp:positionV>
+                <wp:extent cx="1198880" cy="284480"/>
+                <wp:effectExtent l="0" t="0" r="20320" b="20320"/>
+                <wp:wrapNone/>
+                <wp:docPr id="17" name="Cuadro de texto 2"/>
+                <wp:cNvGraphicFramePr>
+                  <a:graphicFrameLocks xmlns:a="http://schemas.openxmlformats.org/drawingml/2006/main"/>
+                </wp:cNvGraphicFramePr>
+                <a:graphic xmlns:a="http://schemas.openxmlformats.org/drawingml/2006/main">
+                  <a:graphicData uri="http://schemas.microsoft.com/office/word/2010/wordprocessingShape">
+                    <wps:wsp>
+                      <wps:cNvSpPr txBox="1">
+                        <a:spLocks noChangeArrowheads="1"/>
+                      </wps:cNvSpPr>
+                      <wps:spPr bwMode="auto">
+                        <a:xfrm>
+                          <a:off x="0" y="0"/>
+                          <a:ext cx="1198880" cy="284480"/>
+                        </a:xfrm>
+                        <a:prstGeom prst="rect">
+                          <a:avLst/>
+                        </a:prstGeom>
+                        <a:ln>
+                          <a:solidFill>
+                            <a:srgbClr val="FF0000"/>
+                          </a:solidFill>
+                          <a:headEnd/>
+                          <a:tailEnd/>
+                        </a:ln>
+                      </wps:spPr>
+                      <wps:style>
+                        <a:lnRef idx="2">
+                          <a:schemeClr val="accent2"/>
+                        </a:lnRef>
+                        <a:fillRef idx="1">
+                          <a:schemeClr val="lt1"/>
+                        </a:fillRef>
+                        <a:effectRef idx="0">
+                          <a:schemeClr val="accent2"/>
+                        </a:effectRef>
+                        <a:fontRef idx="minor">
+                          <a:schemeClr val="dk1"/>
+                        </a:fontRef>
+                      </wps:style>
+                      <wps:txbx>
+                        <w:txbxContent>
+                          <w:p>
+                            <w:pPr>
+                              <w:jc w:val="center"/>
+                              <w:rPr>
+                                <w:b/>
+                                <w:sz w:val="20"/>
+                              </w:rPr>
+                            </w:pPr>
+                            <w:r>
+                              <w:rPr>
+                                <w:b/>
+                                <w:sz w:val="20"/>
+                              </w:rPr>
+                              <w:t>Texto o Cuerpo</w:t>
+                            </w:r>
+                          </w:p>
+                        </w:txbxContent>
+                      </wps:txbx>
+                      <wps:bodyPr rot="0" vert="horz" wrap="square" lIns="91440" tIns="45720" rIns="91440" bIns="45720" anchor="t" anchorCtr="0">
+                        <a:noAutofit/>
+                      </wps:bodyPr>
+                    </wps:wsp>
+                  </a:graphicData>
+                </a:graphic>
+                <wp14:sizeRelH relativeFrom="margin">
+                  <wp14:pctWidth>0</wp14:pctWidth>
+                </wp14:sizeRelH>
+                <wp14:sizeRelV relativeFrom="margin">
+                  <wp14:pctHeight>0</wp14:pctHeight>
+                </wp14:sizeRelV>
+              </wp:anchor>
+            </w:drawing>
+          </mc:Choice>
+          <mc:Fallback>
+            <w:pict>
+              <v:shapetype id="_x0000_t202" coordsize="21600,21600" o:spt="202" path="m,l,21600r21600,l21600,xe">
+                <v:stroke joinstyle="miter"/>
+                <v:path gradientshapeok="t" o:connecttype="rect"/>
+              </v:shapetype>
+              <v:shape id="Cuadro de texto 2" o:spid="_x0000_s1026" type="#_x0000_t202" style="position:absolute;left:0;text-align:left;margin-left:358.15pt;margin-top:370.65pt;width:94.4pt;height:22.4pt;z-index:251678720;visibility:visible;mso-wrap-style:square;mso-width-percent:0;mso-height-percent:0;mso-wrap-distance-left:9pt;mso-wrap-distance-top:0;mso-wrap-distance-right:9pt;mso-wrap-distance-bottom:0;mso-position-horizontal:absolute;mso-position-horizontal-relative:text;mso-position-vertical:absolute;mso-position-vertical-relative:text;mso-width-percent:0;mso-height-percent:0;mso-width-relative:margin;mso-height-relative:margin;v-text-anchor:top" o:gfxdata="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" fillcolor="white [3201]" strokecolor="red" strokeweight="2pt">
+                <v:textbox>
+                  <w:txbxContent>
+                    <w:p>
+                      <w:pPr>
+                        <w:jc w:val="center"/>
+                        <w:rPr>
+                          <w:b/>
+                          <w:sz w:val="20"/>
+                        </w:rPr>
+                      </w:pPr>
+                      <w:r>
+                        <w:rPr>
+                          <w:b/>
+                          <w:sz w:val="20"/>
+                        </w:rPr>
+                        <w:t>Texto o Cuerpo</w:t>
+                      </w:r>
+                    </w:p>
+                  </w:txbxContent>
+                </v:textbox>
+              </v:shape>
+            </w:pict>
+          </mc:Fallback>
+        </mc:AlternateContent>
+      </w:r>
+      <w:r>
+        <w:rPr>
+          <w:noProof/>
+          <w:lang w:eastAsia="es-MX"/>
+        </w:rPr>
+        <mc:AlternateContent>
+          <mc:Choice Requires="wps">
+            <w:drawing>
+              <wp:anchor distT="0" distB="0" distL="114300" distR="114300" simplePos="0" relativeHeight="251666432" behindDoc="0" locked="0" layoutInCell="1" allowOverlap="1" wp14:anchorId="484CD580" wp14:editId="46A76EF5">
+                <wp:simplePos x="0" y="0"/>
+                <wp:positionH relativeFrom="column">
+                  <wp:posOffset>4572000</wp:posOffset>
+                </wp:positionH>
+                <wp:positionV relativeFrom="paragraph">
+                  <wp:posOffset>1002030</wp:posOffset>
+                </wp:positionV>
+                <wp:extent cx="985520" cy="284480"/>
+                <wp:effectExtent l="0" t="0" r="24130" b="20320"/>
+                <wp:wrapNone/>
+                <wp:docPr id="11" name="Cuadro de texto 2"/>
+                <wp:cNvGraphicFramePr>
+                  <a:graphicFrameLocks xmlns:a="http://schemas.openxmlformats.org/drawingml/2006/main"/>
+                </wp:cNvGraphicFramePr>
+                <a:graphic xmlns:a="http://schemas.openxmlformats.org/drawingml/2006/main">
+                  <a:graphicData uri="http://schemas.microsoft.com/office/word/2010/wordprocessingShape">
+                    <wps:wsp>
+                      <wps:cNvSpPr txBox="1">
+                        <a:spLocks noChangeArrowheads="1"/>
+                      </wps:cNvSpPr>
+                      <wps:spPr bwMode="auto">
+                        <a:xfrm>
+                          <a:off x="0" y="0"/>
+                          <a:ext cx="985520" cy="284480"/>
+                        </a:xfrm>
+                        <a:prstGeom prst="rect">
+                          <a:avLst/>
+                        </a:prstGeom>
+                        <a:ln>
+                          <a:solidFill>
+                            <a:srgbClr val="FF0000"/>
+                          </a:solidFill>
+                          <a:headEnd/>
+                          <a:tailEnd/>
+                        </a:ln>
+                      </wps:spPr>
+                      <wps:style>
+                        <a:lnRef idx="2">
+                          <a:schemeClr val="accent2"/>
+                        </a:lnRef>
+                        <a:fillRef idx="1">
+                          <a:schemeClr val="lt1"/>
+                        </a:fillRef>
+                        <a:effectRef idx="0">
+                          <a:schemeClr val="accent2"/>
+                        </a:effectRef>
+                        <a:fontRef idx="minor">
+                          <a:schemeClr val="dk1"/>
+                        </a:fontRef>
+                      </wps:style>
+                      <wps:txbx>
+                        <w:txbxContent>
+                          <w:p>
+                            <w:pPr>
+                              <w:jc w:val="center"/>
+                              <w:rPr>
+                                <w:b/>
+                                <w:sz w:val="20"/>
+                              </w:rPr>
+                            </w:pPr>
+                            <w:r>
+                              <w:rPr>
+                                <w:b/>
+                                <w:sz w:val="20"/>
+                              </w:rPr>
+                              <w:t>Emisor</w:t>
+                            </w:r>
+                          </w:p>
+                        </w:txbxContent>
+                      </wps:txbx>
+                      <wps:bodyPr rot="0" vert="horz" wrap="square" lIns="91440" tIns="45720" rIns="91440" bIns="45720" anchor="t" anchorCtr="0">
+                        <a:noAutofit/>
+                      </wps:bodyPr>
+                    </wps:wsp>
+                  </a:graphicData>
+                </a:graphic>
+                <wp14:sizeRelH relativeFrom="margin">
+                  <wp14:pctWidth>0</wp14:pctWidth>
+                </wp14:sizeRelH>
+                <wp14:sizeRelV relativeFrom="margin">
+                  <wp14:pctHeight>0</wp14:pctHeight>
+                </wp14:sizeRelV>
+              </wp:anchor>
+            </w:drawing>
+          </mc:Choice>
+          <mc:Fallback>
+            <w:pict>
+              <v:shape id="_x0000_s1027" type="#_x0000_t202" style="position:absolute;left:0;text-align:left;margin-left:5in;margin-top:78.9pt;width:77.6pt;height:22.4pt;z-index:251666432;visibility:visible;mso-wrap-style:square;mso-width-percent:0;mso-height-percent:0;mso-wrap-distance-left:9pt;mso-wrap-distance-top:0;mso-wrap-distance-right:9pt;mso-wrap-distance-bottom:0;mso-position-horizontal:absolute;mso-position-horizontal-relative:text;mso-position-vertical:absolute;mso-position-vertical-relative:text;mso-width-percent:0;mso-height-percent:0;mso-width-relative:margin;mso-height-relative:margin;v-text-anchor:top" o:gfxdata="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" fillcolor="white [3201]" strokecolor="red" strokeweight="2pt">
+                <v:textbox>
+                  <w:txbxContent>
+                    <w:p>
+                      <w:pPr>
+                        <w:jc w:val="center"/>
+                        <w:rPr>
+                          <w:b/>
+                          <w:sz w:val="20"/>
+                        </w:rPr>
+                      </w:pPr>
+                      <w:r>
+                        <w:rPr>
+                          <w:b/>
+                          <w:sz w:val="20"/>
+                        </w:rPr>
+                        <w:t>Emisor</w:t>
+                      </w:r>
+                    </w:p>
+                  </w:txbxContent>
+                </v:textbox>
+              </v:shape>
+            </w:pict>
+          </mc:Fallback>
+        </mc:AlternateContent>
+      </w:r>
+      <w:r>
+        <w:rPr>
+          <w:noProof/>
+          <w:lang w:eastAsia="es-MX"/>
+        </w:rPr>
+        <mc:AlternateContent>
+          <mc:Choice Requires="wps">
+            <w:drawing>
+              <wp:anchor distT="0" distB="0" distL="114300" distR="114300" simplePos="0" relativeHeight="251680768" behindDoc="0" locked="0" layoutInCell="1" allowOverlap="1" wp14:anchorId="20589695" wp14:editId="019582FC">
                 <wp:simplePos x="0" y="0"/>
                 <wp:positionH relativeFrom="column">
                   <wp:posOffset>3801966</wp:posOffset>
@@ -16320,7 +16785,7 @@
         <mc:AlternateContent>
           <mc:Choice Requires="wps">
             <w:drawing>
-              <wp:anchor distT="0" distB="0" distL="114300" distR="114300" simplePos="0" relativeHeight="251672576" behindDoc="0" locked="0" layoutInCell="1" allowOverlap="1" wp14:anchorId="6E014E4A" wp14:editId="43255E40">
+              <wp:anchor distT="0" distB="0" distL="114300" distR="114300" simplePos="0" relativeHeight="251672576" behindDoc="0" locked="0" layoutInCell="1" allowOverlap="1" wp14:anchorId="5FCEC181" wp14:editId="19E26867">
                 <wp:simplePos x="0" y="0"/>
                 <wp:positionH relativeFrom="column">
                   <wp:posOffset>-46990</wp:posOffset>
@@ -16408,11 +16873,7 @@
           </mc:Choice>
           <mc:Fallback>
             <w:pict>
-              <v:shapetype id="_x0000_t202" coordsize="21600,21600" o:spt="202" path="m,l,21600r21600,l21600,xe">
-                <v:stroke joinstyle="miter"/>
-                <v:path gradientshapeok="t" o:connecttype="rect"/>
-              </v:shapetype>
-              <v:shape id="Cuadro de texto 2" o:spid="_x0000_s1026" type="#_x0000_t202" style="position:absolute;left:0;text-align:left;margin-left:-3.7pt;margin-top:223.8pt;width:93.4pt;height:21.5pt;z-index:251672576;visibility:visible;mso-wrap-style:square;mso-width-percent:0;mso-height-percent:0;mso-wrap-distance-left:9pt;mso-wrap-distance-top:0;mso-wrap-distance-right:9pt;mso-wrap-distance-bottom:0;mso-position-horizontal:absolute;mso-position-horizontal-relative:text;mso-position-vertical:absolute;mso-position-vertical-relative:text;mso-width-percent:0;mso-height-percent:0;mso-width-relative:margin;mso-height-relative:margin;v-text-anchor:top" o:gfxdata="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" fillcolor="white [3201]" strokecolor="red" strokeweight="2pt">
+              <v:shape id="_x0000_s1028" type="#_x0000_t202" style="position:absolute;left:0;text-align:left;margin-left:-3.7pt;margin-top:223.8pt;width:93.4pt;height:21.5pt;z-index:251672576;visibility:visible;mso-wrap-style:square;mso-width-percent:0;mso-height-percent:0;mso-wrap-distance-left:9pt;mso-wrap-distance-top:0;mso-wrap-distance-right:9pt;mso-wrap-distance-bottom:0;mso-position-horizontal:absolute;mso-position-horizontal-relative:text;mso-position-vertical:absolute;mso-position-vertical-relative:text;mso-width-percent:0;mso-height-percent:0;mso-width-relative:margin;mso-height-relative:margin;v-text-anchor:top" o:gfxdata="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" fillcolor="white [3201]" strokecolor="red" strokeweight="2pt">
                 <v:textbox>
                   <w:txbxContent>
                     <w:p>
@@ -16446,129 +16907,7 @@
         <mc:AlternateContent>
           <mc:Choice Requires="wps">
             <w:drawing>
-              <wp:anchor distT="0" distB="0" distL="114300" distR="114300" simplePos="0" relativeHeight="251678720" behindDoc="0" locked="0" layoutInCell="1" allowOverlap="1" wp14:anchorId="0B9D9059" wp14:editId="36B76AAB">
-                <wp:simplePos x="0" y="0"/>
-                <wp:positionH relativeFrom="column">
-                  <wp:posOffset>4548769</wp:posOffset>
-                </wp:positionH>
-                <wp:positionV relativeFrom="paragraph">
-                  <wp:posOffset>4707313</wp:posOffset>
-                </wp:positionV>
-                <wp:extent cx="1199408" cy="225425"/>
-                <wp:effectExtent l="0" t="0" r="20320" b="22225"/>
-                <wp:wrapNone/>
-                <wp:docPr id="17" name="Cuadro de texto 2"/>
-                <wp:cNvGraphicFramePr>
-                  <a:graphicFrameLocks xmlns:a="http://schemas.openxmlformats.org/drawingml/2006/main"/>
-                </wp:cNvGraphicFramePr>
-                <a:graphic xmlns:a="http://schemas.openxmlformats.org/drawingml/2006/main">
-                  <a:graphicData uri="http://schemas.microsoft.com/office/word/2010/wordprocessingShape">
-                    <wps:wsp>
-                      <wps:cNvSpPr txBox="1">
-                        <a:spLocks noChangeArrowheads="1"/>
-                      </wps:cNvSpPr>
-                      <wps:spPr bwMode="auto">
-                        <a:xfrm>
-                          <a:off x="0" y="0"/>
-                          <a:ext cx="1199408" cy="225425"/>
-                        </a:xfrm>
-                        <a:prstGeom prst="rect">
-                          <a:avLst/>
-                        </a:prstGeom>
-                        <a:ln>
-                          <a:solidFill>
-                            <a:srgbClr val="FF0000"/>
-                          </a:solidFill>
-                          <a:headEnd/>
-                          <a:tailEnd/>
-                        </a:ln>
-                      </wps:spPr>
-                      <wps:style>
-                        <a:lnRef idx="2">
-                          <a:schemeClr val="accent2"/>
-                        </a:lnRef>
-                        <a:fillRef idx="1">
-                          <a:schemeClr val="lt1"/>
-                        </a:fillRef>
-                        <a:effectRef idx="0">
-                          <a:schemeClr val="accent2"/>
-                        </a:effectRef>
-                        <a:fontRef idx="minor">
-                          <a:schemeClr val="dk1"/>
-                        </a:fontRef>
-                      </wps:style>
-                      <wps:txbx>
-                        <w:txbxContent>
-                          <w:p>
-                            <w:pPr>
-                              <w:jc w:val="center"/>
-                              <w:rPr>
-                                <w:b/>
-                                <w:sz w:val="20"/>
-                              </w:rPr>
-                            </w:pPr>
-                            <w:r>
-                              <w:rPr>
-                                <w:b/>
-                                <w:sz w:val="20"/>
-                              </w:rPr>
-                              <w:t>Texto o Cuerpo</w:t>
-                            </w:r>
-                          </w:p>
-                        </w:txbxContent>
-                      </wps:txbx>
-                      <wps:bodyPr rot="0" vert="horz" wrap="square" lIns="91440" tIns="45720" rIns="91440" bIns="45720" anchor="t" anchorCtr="0">
-                        <a:noAutofit/>
-                      </wps:bodyPr>
-                    </wps:wsp>
-                  </a:graphicData>
-                </a:graphic>
-                <wp14:sizeRelH relativeFrom="margin">
-                  <wp14:pctWidth>0</wp14:pctWidth>
-                </wp14:sizeRelH>
-                <wp14:sizeRelV relativeFrom="margin">
-                  <wp14:pctHeight>0</wp14:pctHeight>
-                </wp14:sizeRelV>
-              </wp:anchor>
-            </w:drawing>
-          </mc:Choice>
-          <mc:Fallback>
-            <w:pict>
-              <v:shape id="_x0000_s1027" type="#_x0000_t202" style="position:absolute;left:0;text-align:left;margin-left:358.15pt;margin-top:370.65pt;width:94.45pt;height:17.75pt;z-index:251678720;visibility:visible;mso-wrap-style:square;mso-width-percent:0;mso-height-percent:0;mso-wrap-distance-left:9pt;mso-wrap-distance-top:0;mso-wrap-distance-right:9pt;mso-wrap-distance-bottom:0;mso-position-horizontal:absolute;mso-position-horizontal-relative:text;mso-position-vertical:absolute;mso-position-vertical-relative:text;mso-width-percent:0;mso-height-percent:0;mso-width-relative:margin;mso-height-relative:margin;v-text-anchor:top" o:gfxdata="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" fillcolor="white [3201]" strokecolor="red" strokeweight="2pt">
-                <v:textbox>
-                  <w:txbxContent>
-                    <w:p>
-                      <w:pPr>
-                        <w:jc w:val="center"/>
-                        <w:rPr>
-                          <w:b/>
-                          <w:sz w:val="20"/>
-                        </w:rPr>
-                      </w:pPr>
-                      <w:r>
-                        <w:rPr>
-                          <w:b/>
-                          <w:sz w:val="20"/>
-                        </w:rPr>
-                        <w:t>Texto o Cuerpo</w:t>
-                      </w:r>
-                    </w:p>
-                  </w:txbxContent>
-                </v:textbox>
-              </v:shape>
-            </w:pict>
-          </mc:Fallback>
-        </mc:AlternateContent>
-      </w:r>
-      <w:r>
-        <w:rPr>
-          <w:noProof/>
-          <w:lang w:eastAsia="es-MX"/>
-        </w:rPr>
-        <mc:AlternateContent>
-          <mc:Choice Requires="wps">
-            <w:drawing>
-              <wp:anchor distT="0" distB="0" distL="114300" distR="114300" simplePos="0" relativeHeight="251676672" behindDoc="0" locked="0" layoutInCell="1" allowOverlap="1" wp14:anchorId="3583EEC6" wp14:editId="216BF4CD">
+              <wp:anchor distT="0" distB="0" distL="114300" distR="114300" simplePos="0" relativeHeight="251676672" behindDoc="0" locked="0" layoutInCell="1" allowOverlap="1" wp14:anchorId="1DCC03FF" wp14:editId="36C2198A">
                 <wp:simplePos x="0" y="0"/>
                 <wp:positionH relativeFrom="column">
                   <wp:posOffset>1389380</wp:posOffset>
@@ -16649,7 +16988,7 @@
         <mc:AlternateContent>
           <mc:Choice Requires="wps">
             <w:drawing>
-              <wp:anchor distT="0" distB="0" distL="114300" distR="114300" simplePos="0" relativeHeight="251674624" behindDoc="0" locked="0" layoutInCell="1" allowOverlap="1" wp14:anchorId="459B3244" wp14:editId="6DE433B7">
+              <wp:anchor distT="0" distB="0" distL="114300" distR="114300" simplePos="0" relativeHeight="251674624" behindDoc="0" locked="0" layoutInCell="1" allowOverlap="1" wp14:anchorId="4F5A9D0C" wp14:editId="6247ADFF">
                 <wp:simplePos x="0" y="0"/>
                 <wp:positionH relativeFrom="column">
                   <wp:posOffset>1140551</wp:posOffset>
@@ -16722,7 +17061,7 @@
         <mc:AlternateContent>
           <mc:Choice Requires="wps">
             <w:drawing>
-              <wp:anchor distT="0" distB="0" distL="114300" distR="114300" simplePos="0" relativeHeight="251670528" behindDoc="0" locked="0" layoutInCell="1" allowOverlap="1" wp14:anchorId="66A0EB97" wp14:editId="467AE04A">
+              <wp:anchor distT="0" distB="0" distL="114300" distR="114300" simplePos="0" relativeHeight="251670528" behindDoc="0" locked="0" layoutInCell="1" allowOverlap="1" wp14:anchorId="72EB0B44" wp14:editId="3E1C24AB">
                 <wp:simplePos x="0" y="0"/>
                 <wp:positionH relativeFrom="column">
                   <wp:posOffset>1389380</wp:posOffset>
@@ -16803,7 +17142,7 @@
         <mc:AlternateContent>
           <mc:Choice Requires="wps">
             <w:drawing>
-              <wp:anchor distT="0" distB="0" distL="114300" distR="114300" simplePos="0" relativeHeight="251668480" behindDoc="0" locked="0" layoutInCell="1" allowOverlap="1" wp14:anchorId="425BA09D" wp14:editId="502D75A2">
+              <wp:anchor distT="0" distB="0" distL="114300" distR="114300" simplePos="0" relativeHeight="251668480" behindDoc="0" locked="0" layoutInCell="1" allowOverlap="1" wp14:anchorId="58B77C6D" wp14:editId="122D464E">
                 <wp:simplePos x="0" y="0"/>
                 <wp:positionH relativeFrom="column">
                   <wp:posOffset>3800624</wp:posOffset>
@@ -16876,7 +17215,7 @@
         <mc:AlternateContent>
           <mc:Choice Requires="wps">
             <w:drawing>
-              <wp:anchor distT="0" distB="0" distL="114300" distR="114300" simplePos="0" relativeHeight="251661312" behindDoc="0" locked="0" layoutInCell="1" allowOverlap="1" wp14:anchorId="5A35F337" wp14:editId="62C07898">
+              <wp:anchor distT="0" distB="0" distL="114300" distR="114300" simplePos="0" relativeHeight="251661312" behindDoc="0" locked="0" layoutInCell="1" allowOverlap="1" wp14:anchorId="6DEED69B" wp14:editId="7EABE1F4">
                 <wp:simplePos x="0" y="0"/>
                 <wp:positionH relativeFrom="column">
                   <wp:posOffset>1389380</wp:posOffset>
@@ -16957,7 +17296,7 @@
         <mc:AlternateContent>
           <mc:Choice Requires="wps">
             <w:drawing>
-              <wp:anchor distT="0" distB="0" distL="114300" distR="114300" simplePos="0" relativeHeight="251664384" behindDoc="0" locked="0" layoutInCell="1" allowOverlap="1" wp14:anchorId="0CDF437A" wp14:editId="6C2C5424">
+              <wp:anchor distT="0" distB="0" distL="114300" distR="114300" simplePos="0" relativeHeight="251664384" behindDoc="0" locked="0" layoutInCell="1" allowOverlap="1" wp14:anchorId="23085231" wp14:editId="1145E1B8">
                 <wp:simplePos x="0" y="0"/>
                 <wp:positionH relativeFrom="column">
                   <wp:posOffset>-130109</wp:posOffset>
@@ -17045,7 +17384,7 @@
           </mc:Choice>
           <mc:Fallback>
             <w:pict>
-              <v:shape id="_x0000_s1028" type="#_x0000_t202" style="position:absolute;left:0;text-align:left;margin-left:-10.25pt;margin-top:.35pt;width:99.95pt;height:21.5pt;z-index:251664384;visibility:visible;mso-wrap-style:square;mso-width-percent:0;mso-height-percent:0;mso-wrap-distance-left:9pt;mso-wrap-distance-top:0;mso-wrap-distance-right:9pt;mso-wrap-distance-bottom:0;mso-position-horizontal:absolute;mso-position-horizontal-relative:text;mso-position-vertical:absolute;mso-position-vertical-relative:text;mso-width-percent:0;mso-height-percent:0;mso-width-relative:margin;mso-height-relative:margin;v-text-anchor:top" o:gfxdata="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" fillcolor="white [3201]" strokecolor="red" strokeweight="2pt">
+              <v:shape id="_x0000_s1029" type="#_x0000_t202" style="position:absolute;left:0;text-align:left;margin-left:-10.25pt;margin-top:.35pt;width:99.95pt;height:21.5pt;z-index:251664384;visibility:visible;mso-wrap-style:square;mso-width-percent:0;mso-height-percent:0;mso-wrap-distance-left:9pt;mso-wrap-distance-top:0;mso-wrap-distance-right:9pt;mso-wrap-distance-bottom:0;mso-position-horizontal:absolute;mso-position-horizontal-relative:text;mso-position-vertical:absolute;mso-position-vertical-relative:text;mso-width-percent:0;mso-height-percent:0;mso-width-relative:margin;mso-height-relative:margin;v-text-anchor:top" o:gfxdata="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" fillcolor="white [3201]" strokecolor="red" strokeweight="2pt">
                 <v:textbox>
                   <w:txbxContent>
                     <w:p>
@@ -17079,129 +17418,7 @@
         <mc:AlternateContent>
           <mc:Choice Requires="wps">
             <w:drawing>
-              <wp:anchor distT="0" distB="0" distL="114300" distR="114300" simplePos="0" relativeHeight="251666432" behindDoc="0" locked="0" layoutInCell="1" allowOverlap="1" wp14:anchorId="2C6B8E81" wp14:editId="3546AD7A">
-                <wp:simplePos x="0" y="0"/>
-                <wp:positionH relativeFrom="column">
-                  <wp:posOffset>4572520</wp:posOffset>
-                </wp:positionH>
-                <wp:positionV relativeFrom="paragraph">
-                  <wp:posOffset>1002212</wp:posOffset>
-                </wp:positionV>
-                <wp:extent cx="985520" cy="225632"/>
-                <wp:effectExtent l="0" t="0" r="24130" b="22225"/>
-                <wp:wrapNone/>
-                <wp:docPr id="11" name="Cuadro de texto 2"/>
-                <wp:cNvGraphicFramePr>
-                  <a:graphicFrameLocks xmlns:a="http://schemas.openxmlformats.org/drawingml/2006/main"/>
-                </wp:cNvGraphicFramePr>
-                <a:graphic xmlns:a="http://schemas.openxmlformats.org/drawingml/2006/main">
-                  <a:graphicData uri="http://schemas.microsoft.com/office/word/2010/wordprocessingShape">
-                    <wps:wsp>
-                      <wps:cNvSpPr txBox="1">
-                        <a:spLocks noChangeArrowheads="1"/>
-                      </wps:cNvSpPr>
-                      <wps:spPr bwMode="auto">
-                        <a:xfrm>
-                          <a:off x="0" y="0"/>
-                          <a:ext cx="985520" cy="225632"/>
-                        </a:xfrm>
-                        <a:prstGeom prst="rect">
-                          <a:avLst/>
-                        </a:prstGeom>
-                        <a:ln>
-                          <a:solidFill>
-                            <a:srgbClr val="FF0000"/>
-                          </a:solidFill>
-                          <a:headEnd/>
-                          <a:tailEnd/>
-                        </a:ln>
-                      </wps:spPr>
-                      <wps:style>
-                        <a:lnRef idx="2">
-                          <a:schemeClr val="accent2"/>
-                        </a:lnRef>
-                        <a:fillRef idx="1">
-                          <a:schemeClr val="lt1"/>
-                        </a:fillRef>
-                        <a:effectRef idx="0">
-                          <a:schemeClr val="accent2"/>
-                        </a:effectRef>
-                        <a:fontRef idx="minor">
-                          <a:schemeClr val="dk1"/>
-                        </a:fontRef>
-                      </wps:style>
-                      <wps:txbx>
-                        <w:txbxContent>
-                          <w:p>
-                            <w:pPr>
-                              <w:jc w:val="center"/>
-                              <w:rPr>
-                                <w:b/>
-                                <w:sz w:val="20"/>
-                              </w:rPr>
-                            </w:pPr>
-                            <w:r>
-                              <w:rPr>
-                                <w:b/>
-                                <w:sz w:val="20"/>
-                              </w:rPr>
-                              <w:t>Emisor</w:t>
-                            </w:r>
-                          </w:p>
-                        </w:txbxContent>
-                      </wps:txbx>
-                      <wps:bodyPr rot="0" vert="horz" wrap="square" lIns="91440" tIns="45720" rIns="91440" bIns="45720" anchor="t" anchorCtr="0">
-                        <a:noAutofit/>
-                      </wps:bodyPr>
-                    </wps:wsp>
-                  </a:graphicData>
-                </a:graphic>
-                <wp14:sizeRelH relativeFrom="margin">
-                  <wp14:pctWidth>0</wp14:pctWidth>
-                </wp14:sizeRelH>
-                <wp14:sizeRelV relativeFrom="margin">
-                  <wp14:pctHeight>0</wp14:pctHeight>
-                </wp14:sizeRelV>
-              </wp:anchor>
-            </w:drawing>
-          </mc:Choice>
-          <mc:Fallback>
-            <w:pict>
-              <v:shape id="_x0000_s1029" type="#_x0000_t202" style="position:absolute;left:0;text-align:left;margin-left:360.05pt;margin-top:78.9pt;width:77.6pt;height:17.75pt;z-index:251666432;visibility:visible;mso-wrap-style:square;mso-width-percent:0;mso-height-percent:0;mso-wrap-distance-left:9pt;mso-wrap-distance-top:0;mso-wrap-distance-right:9pt;mso-wrap-distance-bottom:0;mso-position-horizontal:absolute;mso-position-horizontal-relative:text;mso-position-vertical:absolute;mso-position-vertical-relative:text;mso-width-percent:0;mso-height-percent:0;mso-width-relative:margin;mso-height-relative:margin;v-text-anchor:top" o:gfxdata="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" fillcolor="white [3201]" strokecolor="red" strokeweight="2pt">
-                <v:textbox>
-                  <w:txbxContent>
-                    <w:p>
-                      <w:pPr>
-                        <w:jc w:val="center"/>
-                        <w:rPr>
-                          <w:b/>
-                          <w:sz w:val="20"/>
-                        </w:rPr>
-                      </w:pPr>
-                      <w:r>
-                        <w:rPr>
-                          <w:b/>
-                          <w:sz w:val="20"/>
-                        </w:rPr>
-                        <w:t>Emisor</w:t>
-                      </w:r>
-                    </w:p>
-                  </w:txbxContent>
-                </v:textbox>
-              </v:shape>
-            </w:pict>
-          </mc:Fallback>
-        </mc:AlternateContent>
-      </w:r>
-      <w:r>
-        <w:rPr>
-          <w:noProof/>
-          <w:lang w:eastAsia="es-MX"/>
-        </w:rPr>
-        <mc:AlternateContent>
-          <mc:Choice Requires="wps">
-            <w:drawing>
-              <wp:anchor distT="0" distB="0" distL="114300" distR="114300" simplePos="0" relativeHeight="251662336" behindDoc="0" locked="0" layoutInCell="1" allowOverlap="1" wp14:anchorId="5C634540" wp14:editId="676499B0">
+              <wp:anchor distT="0" distB="0" distL="114300" distR="114300" simplePos="0" relativeHeight="251662336" behindDoc="0" locked="0" layoutInCell="1" allowOverlap="1" wp14:anchorId="40F100FF" wp14:editId="78C01678">
                 <wp:simplePos x="0" y="0"/>
                 <wp:positionH relativeFrom="column">
                   <wp:posOffset>1139825</wp:posOffset>
@@ -17274,7 +17491,7 @@
         <mc:AlternateContent>
           <mc:Choice Requires="wps">
             <w:drawing>
-              <wp:anchor distT="0" distB="0" distL="114300" distR="114300" simplePos="0" relativeHeight="251659264" behindDoc="0" locked="0" layoutInCell="1" allowOverlap="1" wp14:anchorId="16C8AFB9" wp14:editId="2C0A1138">
+              <wp:anchor distT="0" distB="0" distL="114300" distR="114300" simplePos="0" relativeHeight="251659264" behindDoc="0" locked="0" layoutInCell="1" allowOverlap="1" wp14:anchorId="7C2ADFA5" wp14:editId="13D2A5EB">
                 <wp:simplePos x="0" y="0"/>
                 <wp:positionH relativeFrom="column">
                   <wp:posOffset>1461184</wp:posOffset>
@@ -17350,7 +17567,7 @@
           <w:lang w:eastAsia="es-MX"/>
         </w:rPr>
         <w:drawing>
-          <wp:inline distT="0" distB="0" distL="0" distR="0">
+          <wp:inline distT="0" distB="0" distL="0" distR="0" wp14:anchorId="1333EE48" wp14:editId="4A4905B0">
             <wp:extent cx="3176755" cy="6799602"/>
             <wp:effectExtent l="0" t="0" r="5080" b="1270"/>
             <wp:docPr id="6" name="0 Imagen"/>
@@ -17420,7 +17637,6 @@
           <w:id w:val="-1450311284"/>
           <w:citation/>
         </w:sdtPr>
-        <w:sdtEndPr/>
         <w:sdtContent>
           <w:r>
             <w:rPr>
@@ -17475,7 +17691,7 @@
         <mc:AlternateContent>
           <mc:Choice Requires="wps">
             <w:drawing>
-              <wp:anchor distT="0" distB="0" distL="114300" distR="114300" simplePos="0" relativeHeight="251722752" behindDoc="0" locked="0" layoutInCell="1" allowOverlap="1" wp14:anchorId="7E3097E4" wp14:editId="294014CB">
+              <wp:anchor distT="0" distB="0" distL="114300" distR="114300" simplePos="0" relativeHeight="251722752" behindDoc="0" locked="0" layoutInCell="1" allowOverlap="1" wp14:anchorId="6E6C205A" wp14:editId="452220B8">
                 <wp:simplePos x="0" y="0"/>
                 <wp:positionH relativeFrom="margin">
                   <wp:posOffset>4873640</wp:posOffset>
@@ -17612,7 +17828,7 @@
         <mc:AlternateContent>
           <mc:Choice Requires="wps">
             <w:drawing>
-              <wp:anchor distT="0" distB="0" distL="114300" distR="114300" simplePos="0" relativeHeight="251720704" behindDoc="0" locked="0" layoutInCell="1" allowOverlap="1" wp14:anchorId="512A281B" wp14:editId="59516AF3">
+              <wp:anchor distT="0" distB="0" distL="114300" distR="114300" simplePos="0" relativeHeight="251720704" behindDoc="0" locked="0" layoutInCell="1" allowOverlap="1" wp14:anchorId="494E0EA1" wp14:editId="529423E2">
                 <wp:simplePos x="0" y="0"/>
                 <wp:positionH relativeFrom="column">
                   <wp:posOffset>4044757</wp:posOffset>
@@ -17693,7 +17909,7 @@
         <mc:AlternateContent>
           <mc:Choice Requires="wps">
             <w:drawing>
-              <wp:anchor distT="0" distB="0" distL="114300" distR="114300" simplePos="0" relativeHeight="251718656" behindDoc="0" locked="0" layoutInCell="1" allowOverlap="1" wp14:anchorId="2235677E" wp14:editId="75D006D7">
+              <wp:anchor distT="0" distB="0" distL="114300" distR="114300" simplePos="0" relativeHeight="251718656" behindDoc="0" locked="0" layoutInCell="1" allowOverlap="1" wp14:anchorId="18317670" wp14:editId="3C99584A">
                 <wp:simplePos x="0" y="0"/>
                 <wp:positionH relativeFrom="margin">
                   <wp:posOffset>2804160</wp:posOffset>
@@ -17830,7 +18046,7 @@
         <mc:AlternateContent>
           <mc:Choice Requires="wps">
             <w:drawing>
-              <wp:anchor distT="0" distB="0" distL="114300" distR="114300" simplePos="0" relativeHeight="251716608" behindDoc="0" locked="0" layoutInCell="1" allowOverlap="1" wp14:anchorId="511957DB" wp14:editId="544C51F0">
+              <wp:anchor distT="0" distB="0" distL="114300" distR="114300" simplePos="0" relativeHeight="251716608" behindDoc="0" locked="0" layoutInCell="1" allowOverlap="1" wp14:anchorId="61DCF229" wp14:editId="74430295">
                 <wp:simplePos x="0" y="0"/>
                 <wp:positionH relativeFrom="margin">
                   <wp:posOffset>1155065</wp:posOffset>
@@ -17967,7 +18183,7 @@
         <mc:AlternateContent>
           <mc:Choice Requires="wps">
             <w:drawing>
-              <wp:anchor distT="0" distB="0" distL="114300" distR="114300" simplePos="0" relativeHeight="251714560" behindDoc="0" locked="0" layoutInCell="1" allowOverlap="1" wp14:anchorId="325AA83A" wp14:editId="5AF49767">
+              <wp:anchor distT="0" distB="0" distL="114300" distR="114300" simplePos="0" relativeHeight="251714560" behindDoc="0" locked="0" layoutInCell="1" allowOverlap="1" wp14:anchorId="49C6F95A" wp14:editId="7158C8D6">
                 <wp:simplePos x="0" y="0"/>
                 <wp:positionH relativeFrom="margin">
                   <wp:posOffset>1155065</wp:posOffset>
@@ -18104,7 +18320,7 @@
         <mc:AlternateContent>
           <mc:Choice Requires="wps">
             <w:drawing>
-              <wp:anchor distT="0" distB="0" distL="114300" distR="114300" simplePos="0" relativeHeight="251712512" behindDoc="0" locked="0" layoutInCell="1" allowOverlap="1" wp14:anchorId="6C8DDBAC" wp14:editId="193139F7">
+              <wp:anchor distT="0" distB="0" distL="114300" distR="114300" simplePos="0" relativeHeight="251712512" behindDoc="0" locked="0" layoutInCell="1" allowOverlap="1" wp14:anchorId="761D9D18" wp14:editId="69209C60">
                 <wp:simplePos x="0" y="0"/>
                 <wp:positionH relativeFrom="margin">
                   <wp:posOffset>2878455</wp:posOffset>
@@ -18241,7 +18457,7 @@
         <mc:AlternateContent>
           <mc:Choice Requires="wps">
             <w:drawing>
-              <wp:anchor distT="0" distB="0" distL="114300" distR="114300" simplePos="0" relativeHeight="251710464" behindDoc="0" locked="0" layoutInCell="1" allowOverlap="1" wp14:anchorId="6F6D5342" wp14:editId="50200256">
+              <wp:anchor distT="0" distB="0" distL="114300" distR="114300" simplePos="0" relativeHeight="251710464" behindDoc="0" locked="0" layoutInCell="1" allowOverlap="1" wp14:anchorId="231BF60E" wp14:editId="02BB2F23">
                 <wp:simplePos x="0" y="0"/>
                 <wp:positionH relativeFrom="margin">
                   <wp:posOffset>2878455</wp:posOffset>
@@ -18378,7 +18594,7 @@
         <mc:AlternateContent>
           <mc:Choice Requires="wps">
             <w:drawing>
-              <wp:anchor distT="0" distB="0" distL="114300" distR="114300" simplePos="0" relativeHeight="251708416" behindDoc="0" locked="0" layoutInCell="1" allowOverlap="1" wp14:anchorId="616CFDCF" wp14:editId="2D51E44A">
+              <wp:anchor distT="0" distB="0" distL="114300" distR="114300" simplePos="0" relativeHeight="251708416" behindDoc="0" locked="0" layoutInCell="1" allowOverlap="1" wp14:anchorId="620C0018" wp14:editId="016C8346">
                 <wp:simplePos x="0" y="0"/>
                 <wp:positionH relativeFrom="margin">
                   <wp:posOffset>4824730</wp:posOffset>
@@ -18515,7 +18731,7 @@
         <mc:AlternateContent>
           <mc:Choice Requires="wps">
             <w:drawing>
-              <wp:anchor distT="0" distB="0" distL="114300" distR="114300" simplePos="0" relativeHeight="251706368" behindDoc="0" locked="0" layoutInCell="1" allowOverlap="1" wp14:anchorId="4516A927" wp14:editId="11642519">
+              <wp:anchor distT="0" distB="0" distL="114300" distR="114300" simplePos="0" relativeHeight="251706368" behindDoc="0" locked="0" layoutInCell="1" allowOverlap="1" wp14:anchorId="3AF4C3C9" wp14:editId="5B07C811">
                 <wp:simplePos x="0" y="0"/>
                 <wp:positionH relativeFrom="margin">
                   <wp:posOffset>4824730</wp:posOffset>
@@ -18652,7 +18868,7 @@
         <mc:AlternateContent>
           <mc:Choice Requires="wps">
             <w:drawing>
-              <wp:anchor distT="0" distB="0" distL="114300" distR="114300" simplePos="0" relativeHeight="251704320" behindDoc="0" locked="0" layoutInCell="1" allowOverlap="1" wp14:anchorId="07E53DA1" wp14:editId="007A0669">
+              <wp:anchor distT="0" distB="0" distL="114300" distR="114300" simplePos="0" relativeHeight="251704320" behindDoc="0" locked="0" layoutInCell="1" allowOverlap="1" wp14:anchorId="54931582" wp14:editId="29ACF432">
                 <wp:simplePos x="0" y="0"/>
                 <wp:positionH relativeFrom="margin">
                   <wp:posOffset>4824834</wp:posOffset>
@@ -18789,7 +19005,7 @@
         <mc:AlternateContent>
           <mc:Choice Requires="wps">
             <w:drawing>
-              <wp:anchor distT="0" distB="0" distL="114300" distR="114300" simplePos="0" relativeHeight="251702272" behindDoc="0" locked="0" layoutInCell="1" allowOverlap="1" wp14:anchorId="58DD5CFF" wp14:editId="3F4591D5">
+              <wp:anchor distT="0" distB="0" distL="114300" distR="114300" simplePos="0" relativeHeight="251702272" behindDoc="0" locked="0" layoutInCell="1" allowOverlap="1" wp14:anchorId="6B20DF14" wp14:editId="671AF5F4">
                 <wp:simplePos x="0" y="0"/>
                 <wp:positionH relativeFrom="margin">
                   <wp:posOffset>2878455</wp:posOffset>
@@ -18926,7 +19142,7 @@
         <mc:AlternateContent>
           <mc:Choice Requires="wps">
             <w:drawing>
-              <wp:anchor distT="0" distB="0" distL="114300" distR="114300" simplePos="0" relativeHeight="251700224" behindDoc="0" locked="0" layoutInCell="1" allowOverlap="1" wp14:editId="36B11C9B">
+              <wp:anchor distT="0" distB="0" distL="114300" distR="114300" simplePos="0" relativeHeight="251700224" behindDoc="0" locked="0" layoutInCell="1" allowOverlap="1" wp14:anchorId="105A7CDE" wp14:editId="7A750159">
                 <wp:simplePos x="0" y="0"/>
                 <wp:positionH relativeFrom="margin">
                   <wp:posOffset>2878455</wp:posOffset>
@@ -19035,7 +19251,7 @@
         <mc:AlternateContent>
           <mc:Choice Requires="wps">
             <w:drawing>
-              <wp:anchor distT="0" distB="0" distL="114300" distR="114300" simplePos="0" relativeHeight="251698176" behindDoc="0" locked="0" layoutInCell="1" allowOverlap="1" wp14:anchorId="2663B3AF" wp14:editId="59F1111F">
+              <wp:anchor distT="0" distB="0" distL="114300" distR="114300" simplePos="0" relativeHeight="251698176" behindDoc="0" locked="0" layoutInCell="1" allowOverlap="1" wp14:anchorId="75C1B614" wp14:editId="23731C1F">
                 <wp:simplePos x="0" y="0"/>
                 <wp:positionH relativeFrom="column">
                   <wp:posOffset>929418</wp:posOffset>
@@ -19116,7 +19332,7 @@
         <mc:AlternateContent>
           <mc:Choice Requires="wps">
             <w:drawing>
-              <wp:anchor distT="0" distB="0" distL="114300" distR="114300" simplePos="0" relativeHeight="251696128" behindDoc="0" locked="0" layoutInCell="1" allowOverlap="1" wp14:anchorId="725B3FED" wp14:editId="31B06A86">
+              <wp:anchor distT="0" distB="0" distL="114300" distR="114300" simplePos="0" relativeHeight="251696128" behindDoc="0" locked="0" layoutInCell="1" allowOverlap="1" wp14:anchorId="120A98AC" wp14:editId="3B8FB5EF">
                 <wp:simplePos x="0" y="0"/>
                 <wp:positionH relativeFrom="column">
                   <wp:posOffset>1152525</wp:posOffset>
@@ -19197,7 +19413,7 @@
         <mc:AlternateContent>
           <mc:Choice Requires="wps">
             <w:drawing>
-              <wp:anchor distT="0" distB="0" distL="114300" distR="114300" simplePos="0" relativeHeight="251694080" behindDoc="0" locked="0" layoutInCell="1" allowOverlap="1" wp14:anchorId="73FD0221" wp14:editId="4C479CE8">
+              <wp:anchor distT="0" distB="0" distL="114300" distR="114300" simplePos="0" relativeHeight="251694080" behindDoc="0" locked="0" layoutInCell="1" allowOverlap="1" wp14:anchorId="13435530" wp14:editId="1927D13B">
                 <wp:simplePos x="0" y="0"/>
                 <wp:positionH relativeFrom="column">
                   <wp:posOffset>1152525</wp:posOffset>
@@ -19278,7 +19494,7 @@
         <mc:AlternateContent>
           <mc:Choice Requires="wps">
             <w:drawing>
-              <wp:anchor distT="0" distB="0" distL="114300" distR="114300" simplePos="0" relativeHeight="251687936" behindDoc="0" locked="0" layoutInCell="1" allowOverlap="1" wp14:anchorId="35BCBADB" wp14:editId="245925CC">
+              <wp:anchor distT="0" distB="0" distL="114300" distR="114300" simplePos="0" relativeHeight="251687936" behindDoc="0" locked="0" layoutInCell="1" allowOverlap="1" wp14:anchorId="27928027" wp14:editId="3A4B2917">
                 <wp:simplePos x="0" y="0"/>
                 <wp:positionH relativeFrom="column">
                   <wp:posOffset>1917700</wp:posOffset>
@@ -19359,7 +19575,7 @@
         <mc:AlternateContent>
           <mc:Choice Requires="wps">
             <w:drawing>
-              <wp:anchor distT="0" distB="0" distL="114300" distR="114300" simplePos="0" relativeHeight="251685888" behindDoc="0" locked="0" layoutInCell="1" allowOverlap="1" wp14:anchorId="370E150F" wp14:editId="324AA47C">
+              <wp:anchor distT="0" distB="0" distL="114300" distR="114300" simplePos="0" relativeHeight="251685888" behindDoc="0" locked="0" layoutInCell="1" allowOverlap="1" wp14:anchorId="707437C9" wp14:editId="358D1175">
                 <wp:simplePos x="0" y="0"/>
                 <wp:positionH relativeFrom="column">
                   <wp:posOffset>2013585</wp:posOffset>
@@ -19440,7 +19656,7 @@
         <mc:AlternateContent>
           <mc:Choice Requires="wps">
             <w:drawing>
-              <wp:anchor distT="0" distB="0" distL="114300" distR="114300" simplePos="0" relativeHeight="251683840" behindDoc="0" locked="0" layoutInCell="1" allowOverlap="1" wp14:anchorId="74950030" wp14:editId="133514CC">
+              <wp:anchor distT="0" distB="0" distL="114300" distR="114300" simplePos="0" relativeHeight="251683840" behindDoc="0" locked="0" layoutInCell="1" allowOverlap="1" wp14:anchorId="7FE37D82" wp14:editId="5552D36B">
                 <wp:simplePos x="0" y="0"/>
                 <wp:positionH relativeFrom="column">
                   <wp:posOffset>3949065</wp:posOffset>
@@ -19521,7 +19737,7 @@
         <mc:AlternateContent>
           <mc:Choice Requires="wps">
             <w:drawing>
-              <wp:anchor distT="0" distB="0" distL="114300" distR="114300" simplePos="0" relativeHeight="251692032" behindDoc="0" locked="0" layoutInCell="1" allowOverlap="1" wp14:anchorId="766B840A" wp14:editId="15B55ABD">
+              <wp:anchor distT="0" distB="0" distL="114300" distR="114300" simplePos="0" relativeHeight="251692032" behindDoc="0" locked="0" layoutInCell="1" allowOverlap="1" wp14:anchorId="65859EFD" wp14:editId="5231380F">
                 <wp:simplePos x="0" y="0"/>
                 <wp:positionH relativeFrom="column">
                   <wp:posOffset>929417</wp:posOffset>
@@ -19602,7 +19818,7 @@
         <mc:AlternateContent>
           <mc:Choice Requires="wps">
             <w:drawing>
-              <wp:anchor distT="0" distB="0" distL="114300" distR="114300" simplePos="0" relativeHeight="251689984" behindDoc="0" locked="0" layoutInCell="1" allowOverlap="1" wp14:anchorId="6966B5BC" wp14:editId="2456EC87">
+              <wp:anchor distT="0" distB="0" distL="114300" distR="114300" simplePos="0" relativeHeight="251689984" behindDoc="0" locked="0" layoutInCell="1" allowOverlap="1" wp14:anchorId="454083B8" wp14:editId="570A15BD">
                 <wp:simplePos x="0" y="0"/>
                 <wp:positionH relativeFrom="column">
                   <wp:posOffset>929418</wp:posOffset>
@@ -19683,7 +19899,7 @@
         <mc:AlternateContent>
           <mc:Choice Requires="wps">
             <w:drawing>
-              <wp:anchor distT="0" distB="0" distL="114300" distR="114300" simplePos="0" relativeHeight="251681792" behindDoc="0" locked="0" layoutInCell="1" allowOverlap="1">
+              <wp:anchor distT="0" distB="0" distL="114300" distR="114300" simplePos="0" relativeHeight="251681792" behindDoc="0" locked="0" layoutInCell="1" allowOverlap="1" wp14:anchorId="38F0E314" wp14:editId="0C4453EE">
                 <wp:simplePos x="0" y="0"/>
                 <wp:positionH relativeFrom="column">
                   <wp:posOffset>536014</wp:posOffset>
@@ -19759,7 +19975,7 @@
           <w:lang w:eastAsia="es-MX"/>
         </w:rPr>
         <w:drawing>
-          <wp:inline distT="0" distB="0" distL="0" distR="0" wp14:anchorId="62A5E2D1" wp14:editId="10FB55BA">
+          <wp:inline distT="0" distB="0" distL="0" distR="0" wp14:anchorId="345486E3" wp14:editId="29C77980">
             <wp:extent cx="5383187" cy="6964325"/>
             <wp:effectExtent l="0" t="0" r="8255" b="8255"/>
             <wp:docPr id="21" name="0 Imagen"/>
@@ -19846,7 +20062,6 @@
           <w:id w:val="-784193094"/>
           <w:citation/>
         </w:sdtPr>
-        <w:sdtEndPr/>
         <w:sdtContent>
           <w:r>
             <w:rPr>
@@ -21494,7 +21709,6 @@
           <w:id w:val="1007252560"/>
           <w:citation/>
         </w:sdtPr>
-        <w:sdtEndPr/>
         <w:sdtContent>
           <w:r>
             <w:rPr>
@@ -21555,7 +21769,7 @@
           <w:numId w:val="19"/>
         </w:numPr>
       </w:pPr>
-      <w:bookmarkStart w:id="53" w:name="_Toc530907564"/>
+      <w:bookmarkStart w:id="54" w:name="_Toc531414656"/>
       <w:r>
         <w:lastRenderedPageBreak/>
         <w:t>Código QR (Quick Response – Respuesta Rápida) para la certeza legal de los oficios, como documentación oficial del Ayuntamiento de Nicolás Romero</w:t>
@@ -21563,11 +21777,17 @@
       <w:r>
         <w:t>.</w:t>
       </w:r>
-      <w:bookmarkEnd w:id="53"/>
-    </w:p>
-    <w:p>
-      <w:r>
-        <w:t xml:space="preserve">El código QR (Quick Response – Respuesta Rápida), como medio digital resulta ser muy práctico, para el re-direccionamiento de páginas web. Su función dentro del oficio como sello digital, es la de generar una copia digital idéntica del oficio. </w:t>
+      <w:bookmarkEnd w:id="54"/>
+    </w:p>
+    <w:p>
+      <w:r>
+        <w:t xml:space="preserve">El código QR (Quick Response – Respuesta Rápida), como medio digital resulta ser muy práctico, para el re-direccionamiento de páginas web. Su función dentro del oficio como sello digital, es la de generar una copia digital </w:t>
+      </w:r>
+      <w:r>
+        <w:t>d</w:t>
+      </w:r>
+      <w:r>
+        <w:t xml:space="preserve">el oficio. </w:t>
       </w:r>
       <w:r>
         <w:t>Alojada</w:t>
@@ -21602,7 +21822,7 @@
           <w:lang w:eastAsia="es-MX"/>
         </w:rPr>
         <w:drawing>
-          <wp:anchor distT="0" distB="0" distL="114300" distR="114300" simplePos="0" relativeHeight="251723776" behindDoc="0" locked="0" layoutInCell="1" allowOverlap="1" wp14:anchorId="6137302A" wp14:editId="1D3F9D57">
+          <wp:anchor distT="0" distB="0" distL="114300" distR="114300" simplePos="0" relativeHeight="251723776" behindDoc="0" locked="0" layoutInCell="1" allowOverlap="1" wp14:anchorId="648CDE77" wp14:editId="0B3F7990">
             <wp:simplePos x="0" y="0"/>
             <wp:positionH relativeFrom="column">
               <wp:posOffset>2916998</wp:posOffset>
@@ -21666,7 +21886,7 @@
           <w:lang w:eastAsia="es-MX"/>
         </w:rPr>
         <w:drawing>
-          <wp:inline distT="0" distB="0" distL="0" distR="0" wp14:anchorId="125547E9" wp14:editId="6CB46FF0">
+          <wp:inline distT="0" distB="0" distL="0" distR="0" wp14:anchorId="1D27463B" wp14:editId="06BE12C3">
             <wp:extent cx="2488019" cy="2239217"/>
             <wp:effectExtent l="0" t="0" r="7620" b="8890"/>
             <wp:docPr id="302" name="0 Imagen"/>
@@ -21716,7 +21936,7 @@
           <w:lang w:eastAsia="es-MX"/>
         </w:rPr>
         <w:drawing>
-          <wp:inline distT="0" distB="0" distL="0" distR="0" wp14:anchorId="1A73E62C" wp14:editId="6B51E6DF">
+          <wp:inline distT="0" distB="0" distL="0" distR="0" wp14:anchorId="44E287B3" wp14:editId="417CB518">
             <wp:extent cx="1900152" cy="2645114"/>
             <wp:effectExtent l="0" t="0" r="5080" b="3175"/>
             <wp:docPr id="304" name="0 Imagen"/>
@@ -21794,7 +22014,6 @@
           <w:id w:val="-426348988"/>
           <w:citation/>
         </w:sdtPr>
-        <w:sdtEndPr/>
         <w:sdtContent>
           <w:r>
             <w:rPr>
@@ -21852,7 +22071,7 @@
           <w:numId w:val="18"/>
         </w:numPr>
       </w:pPr>
-      <w:bookmarkStart w:id="54" w:name="_Toc530907565"/>
+      <w:bookmarkStart w:id="55" w:name="_Toc531414657"/>
       <w:r>
         <w:lastRenderedPageBreak/>
         <w:t>Impacto como p</w:t>
@@ -21860,7 +22079,7 @@
       <w:r>
         <w:t>ráctica de Responsabilidad Social</w:t>
       </w:r>
-      <w:bookmarkEnd w:id="54"/>
+      <w:bookmarkEnd w:id="55"/>
     </w:p>
     <w:p/>
     <w:p>
@@ -22152,7 +22371,7 @@
           <w:b/>
         </w:rPr>
       </w:pPr>
-      <w:bookmarkStart w:id="55" w:name="_Toc530907566"/>
+      <w:bookmarkStart w:id="56" w:name="_Toc531414658"/>
       <w:r>
         <w:rPr>
           <w:b/>
@@ -22160,7 +22379,7 @@
         <w:lastRenderedPageBreak/>
         <w:t>CONCLUSIONES</w:t>
       </w:r>
-      <w:bookmarkEnd w:id="55"/>
+      <w:bookmarkEnd w:id="56"/>
     </w:p>
     <w:p/>
     <w:p>
@@ -22269,157 +22488,14 @@
     </w:p>
     <w:p>
       <w:pPr>
-        <w:pStyle w:val="Ttulo1"/>
-        <w:numPr>
-          <w:ilvl w:val="0"/>
-          <w:numId w:val="0"/>
-        </w:numPr>
-        <w:rPr>
-          <w:b/>
-        </w:rPr>
+        <w:jc w:val="left"/>
       </w:pPr>
       <w:r>
         <w:br w:type="page"/>
       </w:r>
-      <w:bookmarkStart w:id="56" w:name="_Toc530907567"/>
-      <w:r>
-        <w:rPr>
-          <w:b/>
-        </w:rPr>
-        <w:lastRenderedPageBreak/>
-        <w:t>RESUMEN</w:t>
-      </w:r>
-      <w:bookmarkEnd w:id="56"/>
     </w:p>
     <w:p/>
-    <w:p>
-      <w:pPr>
-        <w:rPr>
-          <w:b/>
-        </w:rPr>
-      </w:pPr>
-      <w:r>
-        <w:rPr>
-          <w:b/>
-        </w:rPr>
-        <w:t>SISTEMATIZACIÓN DE</w:t>
-      </w:r>
-      <w:r>
-        <w:rPr>
-          <w:b/>
-        </w:rPr>
-        <w:t xml:space="preserve"> OFICIOS CON</w:t>
-      </w:r>
-      <w:r>
-        <w:rPr>
-          <w:b/>
-        </w:rPr>
-        <w:t xml:space="preserve"> SELLO DIGITAL PARA LA CERTEZA LEGAL DE LA DOCUMENTACIÓN OFICIAL DEL AYUNTAMIENTO DE NICOLÁS ROMERO.</w:t>
-      </w:r>
-    </w:p>
-    <w:p>
-      <w:r>
-        <w:t xml:space="preserve">El </w:t>
-      </w:r>
-      <w:r>
-        <w:t xml:space="preserve">propósito </w:t>
-      </w:r>
-      <w:r>
-        <w:t xml:space="preserve">de la presente tesina se eligió debido a la </w:t>
-      </w:r>
-      <w:r>
-        <w:t xml:space="preserve">implementación de un </w:t>
-      </w:r>
-      <w:r>
-        <w:t xml:space="preserve">sistema de sello digital para </w:t>
-      </w:r>
-      <w:r>
-        <w:t>brindar</w:t>
-      </w:r>
-      <w:r>
-        <w:t xml:space="preserve"> certeza legal de la documentación oficial </w:t>
-      </w:r>
-      <w:r>
-        <w:t>que se emite</w:t>
-      </w:r>
-      <w:r>
-        <w:t>,</w:t>
-      </w:r>
-      <w:r>
-        <w:t xml:space="preserve"> dentro del Ayuntamiento de Nicolás Romero (2016 - 2018). A lo largo de esta tesina se habla de cómo se realizaban los “documentos oficiales (oficios)” en el Ayuntamiento y como se realizan actual mente, empleando las </w:t>
-      </w:r>
-      <w:r>
-        <w:t>TIC (Tecnologías de la Información y la Comunicación)</w:t>
-      </w:r>
-      <w:r>
-        <w:t xml:space="preserve">, </w:t>
-      </w:r>
-      <w:r>
-        <w:t>para generar un sello digital que da autenticidad y legitimidad a la documentación.</w:t>
-      </w:r>
-    </w:p>
-    <w:p>
-      <w:r>
-        <w:t xml:space="preserve">El objetivo de esta investigación es compartir la experiencia de </w:t>
-      </w:r>
-      <w:r>
-        <w:t xml:space="preserve">la implementación de </w:t>
-      </w:r>
-      <w:r>
-        <w:t xml:space="preserve">sistematización del sello digital </w:t>
-      </w:r>
-      <w:r>
-        <w:t>QR (QUICK RESPONSE - RESPUESTA RÁPIDA)</w:t>
-      </w:r>
-      <w:r>
-        <w:t xml:space="preserve"> dentro de los documentos oficiales (oficios) que genera, el ayuntamiento de Nicolás Romero y la importancia que tienen las </w:t>
-      </w:r>
-      <w:r>
-        <w:t>TIC (Tecnologías de la Información y la Comunicación)</w:t>
-      </w:r>
-      <w:r>
-        <w:t xml:space="preserve"> </w:t>
-      </w:r>
-      <w:r>
-        <w:t>para la emisión de la documentación en beneficio de la administración pública y la ciudadanía.</w:t>
-      </w:r>
-    </w:p>
-    <w:p>
-      <w:r>
-        <w:t>Colusión:</w:t>
-      </w:r>
-    </w:p>
-    <w:p>
-      <w:r>
-        <w:t>Para llevar a cabo este trabajo de investigación y desarrollo se abordan temas desde conceptos básico generales: funciones de la Administración Pública, panorama general de las TI</w:t>
-      </w:r>
-      <w:r>
-        <w:t xml:space="preserve"> </w:t>
-      </w:r>
-      <w:r>
-        <w:t>(Tecnologías de la Información</w:t>
-      </w:r>
-      <w:r>
-        <w:t>)</w:t>
-      </w:r>
-      <w:r>
-        <w:t xml:space="preserve">, documentación digital: código </w:t>
-      </w:r>
-      <w:r>
-        <w:t>QR (Quick Response - Respuesta Rápida)</w:t>
-      </w:r>
-      <w:r>
-        <w:t>, legislación en Ayuntamiento de Nicolás Romero para la emisión de documentos, mejores prácticas y las tecnologías actuales.</w:t>
-      </w:r>
-      <w:r>
-        <w:br w:type="page"/>
-      </w:r>
-      <w:r>
-        <w:lastRenderedPageBreak/>
-        <w:t xml:space="preserve"> </w:t>
-      </w:r>
-    </w:p>
-    <w:bookmarkStart w:id="57" w:name="_Toc530907568" w:displacedByCustomXml="next"/>
+    <w:bookmarkStart w:id="57" w:name="_Toc531414659" w:displacedByCustomXml="next"/>
     <w:sdt>
       <w:sdtPr>
         <w:rPr>
@@ -22465,7 +22541,6 @@
             <w:id w:val="-573587230"/>
             <w:bibliography/>
           </w:sdtPr>
-          <w:sdtEndPr/>
           <w:sdtContent>
             <w:p>
               <w:pPr>
@@ -22685,7 +22760,7 @@
                   <w:noProof/>
                   <w:lang w:val="es-ES"/>
                 </w:rPr>
-                <w:t>Bando Municipal del H. Ayuntamiento de Nicolás Romero, ARTÍCULO 7, FRACCIÓN IV (2017).</w:t>
+                <w:t>Bando Municipal del H. Ayuntamiento de Nicolás Romero, Artículo 7, Fracción IV (2017).</w:t>
               </w:r>
             </w:p>
             <w:p>
@@ -22894,14 +22969,14 @@
                   <w:noProof/>
                   <w:lang w:val="es-ES"/>
                 </w:rPr>
-                <w:t>LAS TECNOLOGIAS DE LA INFORMACIÓN Y LAS COMUNICACIONES (TIC) EN LA RELACIÓN ADMINISTRACIÓN PÚBLICA-CIUDADANOS.</w:t>
+                <w:t>Las Tecnologias De La Información Y Las Comunicaciones (TIC) En La Relación Administración Pública-Ciudadanos.</w:t>
               </w:r>
               <w:r>
                 <w:rPr>
                   <w:noProof/>
                   <w:lang w:val="es-ES"/>
                 </w:rPr>
-                <w:t xml:space="preserve"> Barcelona, España: UNIVERSIDAD RAMON LLULL.</w:t>
+                <w:t xml:space="preserve"> Barcelona, España: Universidad Ramon Llull.</w:t>
               </w:r>
             </w:p>
             <w:p>
@@ -23416,7 +23491,7 @@
                   <w:noProof/>
                   <w:lang w:val="es-ES"/>
                 </w:rPr>
-                <w:t>LAS TICS, TELEFONÍA MÓVIL OPORTUNIDADES PARA EL GOBIERNO ELECTRÓNICO EN LAS ALCALDÍAS.</w:t>
+                <w:t>Las Tics, Telefonía Móvil Oportunidades Para El Gobierno Electrónico En Las Alcaldías.</w:t>
               </w:r>
               <w:r>
                 <w:rPr>
@@ -23615,7 +23690,7 @@
                   <w:noProof/>
                   <w:lang w:val="es-ES"/>
                 </w:rPr>
-                <w:t>CONSULTA AVANZADA EN LINEA: LA APLICACIÓN DE LAS TICS EN BIBLIOGRAFIA.</w:t>
+                <w:t>Consulta Avanzada En Linea: La Aplicación De Las Tics En Bibliografia.</w:t>
               </w:r>
               <w:r>
                 <w:rPr>
@@ -23813,7 +23888,7 @@
                   <w:noProof/>
                   <w:lang w:val="es-ES"/>
                 </w:rPr>
-                <w:t xml:space="preserve"> Cd. Victoria, Tamaulipas, México: CINVESTAV TAMAULIPAS.</w:t>
+                <w:t xml:space="preserve"> Cd. Victoria, Tamaulipas, México: CINVESTAV Tamaulipas.</w:t>
               </w:r>
             </w:p>
             <w:p>
@@ -24236,14 +24311,14 @@
                   <w:noProof/>
                   <w:lang w:val="es-ES"/>
                 </w:rPr>
-                <w:t>LA CRIPTOGRAFÍA.</w:t>
+                <w:t>La Criptografía.</w:t>
               </w:r>
               <w:r>
                 <w:rPr>
                   <w:noProof/>
                   <w:lang w:val="es-ES"/>
                 </w:rPr>
-                <w:t xml:space="preserve"> IQUITOS – PERÚ: Facultad de Ingeniería de Sistemas e Informática - Universidad Nacional de la Amazonia Peruana.</w:t>
+                <w:t xml:space="preserve"> Iquitos – Perú: Facultad de Ingeniería de Sistemas e Informática - Universidad Nacional de la Amazonia Peruana.</w:t>
               </w:r>
             </w:p>
             <w:p>
@@ -24402,7 +24477,7 @@
                   <w:noProof/>
                   <w:lang w:val="es-ES"/>
                 </w:rPr>
-                <w:t>¿QUÉ ES OPEN SOURCE?</w:t>
+                <w:t>¿Qué es Open Source?</w:t>
               </w:r>
               <w:r>
                 <w:rPr>
@@ -24692,24 +24767,6 @@
     </w:sdt>
     <w:p>
       <w:pPr>
-        <w:jc w:val="left"/>
-        <w:rPr>
-          <w:rFonts w:cs="Arial"/>
-          <w:sz w:val="28"/>
-          <w:szCs w:val="28"/>
-        </w:rPr>
-      </w:pPr>
-      <w:r>
-        <w:rPr>
-          <w:rFonts w:cs="Arial"/>
-          <w:sz w:val="28"/>
-          <w:szCs w:val="28"/>
-        </w:rPr>
-        <w:br w:type="page"/>
-      </w:r>
-    </w:p>
-    <w:p>
-      <w:pPr>
         <w:pStyle w:val="Ttulo1"/>
         <w:numPr>
           <w:ilvl w:val="0"/>
@@ -24719,12 +24776,11 @@
           <w:b/>
         </w:rPr>
       </w:pPr>
-      <w:bookmarkStart w:id="58" w:name="_Toc530907569"/>
+      <w:bookmarkStart w:id="58" w:name="_Toc531414660"/>
       <w:r>
         <w:rPr>
           <w:b/>
         </w:rPr>
-        <w:lastRenderedPageBreak/>
         <w:t>ANEXO 1</w:t>
       </w:r>
       <w:bookmarkEnd w:id="58"/>
@@ -24734,7 +24790,10 @@
         <w:spacing w:after="0" w:line="360" w:lineRule="auto"/>
       </w:pPr>
       <w:r>
-        <w:t>Instrumentos aplicados en la investigación:</w:t>
+        <w:t>Instrumento aplicado</w:t>
+      </w:r>
+      <w:r>
+        <w:t xml:space="preserve"> en la investigación:</w:t>
       </w:r>
     </w:p>
     <w:p>
@@ -25118,7 +25177,6 @@
         <w:docPartUnique/>
       </w:docPartObj>
     </w:sdtPr>
-    <w:sdtEndPr/>
     <w:sdtContent>
       <w:p>
         <w:pPr>
@@ -25139,7 +25197,7 @@
             <w:noProof/>
             <w:lang w:val="es-ES"/>
           </w:rPr>
-          <w:t>5</w:t>
+          <w:t>2</w:t>
         </w:r>
         <w:r>
           <w:fldChar w:fldCharType="end"/>
@@ -25193,10 +25251,9 @@
       </w:r>
       <w:sdt>
         <w:sdtPr>
-          <w:id w:val="1815830402"/>
+          <w:id w:val="1783996768"/>
           <w:citation/>
         </w:sdtPr>
-        <w:sdtEndPr/>
         <w:sdtContent>
           <w:r>
             <w:fldChar w:fldCharType="begin"/>
@@ -25236,10 +25293,9 @@
       </w:r>
       <w:sdt>
         <w:sdtPr>
-          <w:id w:val="-341009078"/>
+          <w:id w:val="774909642"/>
           <w:citation/>
         </w:sdtPr>
-        <w:sdtEndPr/>
         <w:sdtContent>
           <w:r>
             <w:fldChar w:fldCharType="begin"/>
@@ -25284,10 +25340,9 @@
       </w:r>
       <w:sdt>
         <w:sdtPr>
-          <w:id w:val="-259919869"/>
+          <w:id w:val="978656081"/>
           <w:citation/>
         </w:sdtPr>
-        <w:sdtEndPr/>
         <w:sdtContent>
           <w:r>
             <w:fldChar w:fldCharType="begin"/>
@@ -25327,10 +25382,9 @@
       </w:r>
       <w:sdt>
         <w:sdtPr>
-          <w:id w:val="-1018610265"/>
+          <w:id w:val="1221407894"/>
           <w:citation/>
         </w:sdtPr>
-        <w:sdtEndPr/>
         <w:sdtContent>
           <w:r>
             <w:fldChar w:fldCharType="begin"/>
@@ -25370,10 +25424,9 @@
       </w:r>
       <w:sdt>
         <w:sdtPr>
-          <w:id w:val="-559085378"/>
+          <w:id w:val="-1028336926"/>
           <w:citation/>
         </w:sdtPr>
-        <w:sdtEndPr/>
         <w:sdtContent>
           <w:r>
             <w:fldChar w:fldCharType="begin"/>
@@ -25418,10 +25471,9 @@
       </w:r>
       <w:sdt>
         <w:sdtPr>
-          <w:id w:val="-383096771"/>
+          <w:id w:val="-1610968756"/>
           <w:citation/>
         </w:sdtPr>
-        <w:sdtEndPr/>
         <w:sdtContent>
           <w:r>
             <w:fldChar w:fldCharType="begin"/>
@@ -25461,10 +25513,9 @@
       </w:r>
       <w:sdt>
         <w:sdtPr>
-          <w:id w:val="-1243255168"/>
+          <w:id w:val="1775203122"/>
           <w:citation/>
         </w:sdtPr>
-        <w:sdtEndPr/>
         <w:sdtContent>
           <w:r>
             <w:fldChar w:fldCharType="begin"/>
@@ -25509,10 +25560,9 @@
       </w:r>
       <w:sdt>
         <w:sdtPr>
-          <w:id w:val="-1606645439"/>
+          <w:id w:val="-1385399570"/>
           <w:citation/>
         </w:sdtPr>
-        <w:sdtEndPr/>
         <w:sdtContent>
           <w:r>
             <w:fldChar w:fldCharType="begin"/>
@@ -25552,10 +25602,9 @@
       </w:r>
       <w:sdt>
         <w:sdtPr>
-          <w:id w:val="-181054223"/>
+          <w:id w:val="1633210959"/>
           <w:citation/>
         </w:sdtPr>
-        <w:sdtEndPr/>
         <w:sdtContent>
           <w:r>
             <w:fldChar w:fldCharType="begin"/>
@@ -25595,10 +25644,9 @@
       </w:r>
       <w:sdt>
         <w:sdtPr>
-          <w:id w:val="-1081978023"/>
+          <w:id w:val="-1821573710"/>
           <w:citation/>
         </w:sdtPr>
-        <w:sdtEndPr/>
         <w:sdtContent>
           <w:r>
             <w:fldChar w:fldCharType="begin"/>
@@ -25643,10 +25691,9 @@
       </w:r>
       <w:sdt>
         <w:sdtPr>
-          <w:id w:val="-2057611727"/>
+          <w:id w:val="271522212"/>
           <w:citation/>
         </w:sdtPr>
-        <w:sdtEndPr/>
         <w:sdtContent>
           <w:r>
             <w:fldChar w:fldCharType="begin"/>
@@ -25691,10 +25738,9 @@
       </w:r>
       <w:sdt>
         <w:sdtPr>
-          <w:id w:val="1283307576"/>
+          <w:id w:val="108704824"/>
           <w:citation/>
         </w:sdtPr>
-        <w:sdtEndPr/>
         <w:sdtContent>
           <w:r>
             <w:fldChar w:fldCharType="begin"/>
@@ -25745,10 +25791,9 @@
           <w:rPr>
             <w:sz w:val="18"/>
           </w:rPr>
-          <w:id w:val="-838235641"/>
+          <w:id w:val="1058052860"/>
           <w:citation/>
         </w:sdtPr>
-        <w:sdtEndPr/>
         <w:sdtContent>
           <w:r>
             <w:rPr>
@@ -25811,10 +25856,9 @@
           <w:rPr>
             <w:sz w:val="18"/>
           </w:rPr>
-          <w:id w:val="-566416782"/>
+          <w:id w:val="609711898"/>
           <w:citation/>
         </w:sdtPr>
-        <w:sdtEndPr/>
         <w:sdtContent>
           <w:r>
             <w:rPr>
@@ -25868,10 +25912,9 @@
       </w:r>
       <w:sdt>
         <w:sdtPr>
-          <w:id w:val="-179433433"/>
+          <w:id w:val="1943186347"/>
           <w:citation/>
         </w:sdtPr>
-        <w:sdtEndPr/>
         <w:sdtContent>
           <w:r>
             <w:fldChar w:fldCharType="begin"/>
@@ -25916,10 +25959,9 @@
       </w:r>
       <w:sdt>
         <w:sdtPr>
-          <w:id w:val="659510816"/>
+          <w:id w:val="575249698"/>
           <w:citation/>
         </w:sdtPr>
-        <w:sdtEndPr/>
         <w:sdtContent>
           <w:r>
             <w:fldChar w:fldCharType="begin"/>
@@ -25964,10 +26006,9 @@
       </w:r>
       <w:sdt>
         <w:sdtPr>
-          <w:id w:val="1836648396"/>
+          <w:id w:val="-1951860568"/>
           <w:citation/>
         </w:sdtPr>
-        <w:sdtEndPr/>
         <w:sdtContent>
           <w:r>
             <w:fldChar w:fldCharType="begin"/>
@@ -26007,10 +26048,9 @@
       </w:r>
       <w:sdt>
         <w:sdtPr>
-          <w:id w:val="993063798"/>
+          <w:id w:val="-1578518945"/>
           <w:citation/>
         </w:sdtPr>
-        <w:sdtEndPr/>
         <w:sdtContent>
           <w:r>
             <w:fldChar w:fldCharType="begin"/>
@@ -30441,7 +30481,6 @@
   <w:style w:type="character" w:default="1" w:styleId="Fuentedeprrafopredeter">
     <w:name w:val="Default Paragraph Font"/>
     <w:uiPriority w:val="1"/>
-    <w:semiHidden/>
     <w:unhideWhenUsed/>
   </w:style>
   <w:style w:type="table" w:default="1" w:styleId="Tablanormal">
@@ -31322,7 +31361,6 @@
   <w:style w:type="character" w:default="1" w:styleId="Fuentedeprrafopredeter">
     <w:name w:val="Default Paragraph Font"/>
     <w:uiPriority w:val="1"/>
-    <w:semiHidden/>
     <w:unhideWhenUsed/>
   </w:style>
   <w:style w:type="table" w:default="1" w:styleId="Tablanormal">
@@ -33408,7 +33446,7 @@
 </file>
 
 <file path=customXml/itemProps1.xml><?xml version="1.0" encoding="utf-8"?>
-<ds:datastoreItem xmlns:ds="http://schemas.openxmlformats.org/officeDocument/2006/customXml" ds:itemID="{2A72EEBF-A010-4D10-A6DF-2897968E7708}">
+<ds:datastoreItem xmlns:ds="http://schemas.openxmlformats.org/officeDocument/2006/customXml" ds:itemID="{36F6840D-2086-4EC2-9DA7-8B62A5400EA4}">
   <ds:schemaRefs>
     <ds:schemaRef ds:uri="http://schemas.openxmlformats.org/officeDocument/2006/bibliography"/>
   </ds:schemaRefs>
